--- a/Maven学习笔记.docx
+++ b/Maven学习笔记.docx
@@ -49,7 +49,7 @@
           <w:szCs w:val="24"/>
           <w:lang w:val="en-US" w:eastAsia="zh-CN" w:bidi="ar-SA"/>
         </w:rPr>
-        <w:instrText xml:space="preserve"> HYPERLINK \l _Toc20280 </w:instrText>
+        <w:instrText xml:space="preserve"> HYPERLINK \l _Toc3875 </w:instrText>
       </w:r>
       <w:r>
         <w:rPr>
@@ -103,7 +103,7 @@
           <w:szCs w:val="24"/>
           <w:lang w:val="en-US" w:eastAsia="zh-CN" w:bidi="ar-SA"/>
         </w:rPr>
-        <w:instrText xml:space="preserve"> PAGEREF _Toc20280 </w:instrText>
+        <w:instrText xml:space="preserve"> PAGEREF _Toc3875 </w:instrText>
       </w:r>
       <w:r>
         <w:rPr>
@@ -171,7 +171,7 @@
           <w:szCs w:val="24"/>
           <w:lang w:val="en-US" w:eastAsia="zh-CN" w:bidi="ar-SA"/>
         </w:rPr>
-        <w:instrText xml:space="preserve"> HYPERLINK \l _Toc12403 </w:instrText>
+        <w:instrText xml:space="preserve"> HYPERLINK \l _Toc48 </w:instrText>
       </w:r>
       <w:r>
         <w:rPr>
@@ -225,7 +225,7 @@
           <w:szCs w:val="24"/>
           <w:lang w:val="en-US" w:eastAsia="zh-CN" w:bidi="ar-SA"/>
         </w:rPr>
-        <w:instrText xml:space="preserve"> PAGEREF _Toc12403 </w:instrText>
+        <w:instrText xml:space="preserve"> PAGEREF _Toc48 </w:instrText>
       </w:r>
       <w:r>
         <w:rPr>
@@ -293,7 +293,7 @@
           <w:szCs w:val="24"/>
           <w:lang w:val="en-US" w:eastAsia="zh-CN" w:bidi="ar-SA"/>
         </w:rPr>
-        <w:instrText xml:space="preserve"> HYPERLINK \l _Toc23646 </w:instrText>
+        <w:instrText xml:space="preserve"> HYPERLINK \l _Toc20700 </w:instrText>
       </w:r>
       <w:r>
         <w:rPr>
@@ -347,7 +347,7 @@
           <w:szCs w:val="24"/>
           <w:lang w:val="en-US" w:eastAsia="zh-CN" w:bidi="ar-SA"/>
         </w:rPr>
-        <w:instrText xml:space="preserve"> PAGEREF _Toc23646 </w:instrText>
+        <w:instrText xml:space="preserve"> PAGEREF _Toc20700 </w:instrText>
       </w:r>
       <w:r>
         <w:rPr>
@@ -415,7 +415,7 @@
           <w:szCs w:val="24"/>
           <w:lang w:val="en-US" w:eastAsia="zh-CN" w:bidi="ar-SA"/>
         </w:rPr>
-        <w:instrText xml:space="preserve"> HYPERLINK \l _Toc12280 </w:instrText>
+        <w:instrText xml:space="preserve"> HYPERLINK \l _Toc12501 </w:instrText>
       </w:r>
       <w:r>
         <w:rPr>
@@ -469,7 +469,7 @@
           <w:szCs w:val="24"/>
           <w:lang w:val="en-US" w:eastAsia="zh-CN" w:bidi="ar-SA"/>
         </w:rPr>
-        <w:instrText xml:space="preserve"> PAGEREF _Toc12280 </w:instrText>
+        <w:instrText xml:space="preserve"> PAGEREF _Toc12501 </w:instrText>
       </w:r>
       <w:r>
         <w:rPr>
@@ -487,7 +487,7 @@
           <w:szCs w:val="24"/>
           <w:lang w:val="en-US" w:eastAsia="zh-CN" w:bidi="ar-SA"/>
         </w:rPr>
-        <w:t>2</w:t>
+        <w:t>3</w:t>
       </w:r>
       <w:r>
         <w:rPr>
@@ -537,7 +537,7 @@
           <w:szCs w:val="24"/>
           <w:lang w:val="en-US" w:eastAsia="zh-CN" w:bidi="ar-SA"/>
         </w:rPr>
-        <w:instrText xml:space="preserve"> HYPERLINK \l _Toc7301 </w:instrText>
+        <w:instrText xml:space="preserve"> HYPERLINK \l _Toc8862 </w:instrText>
       </w:r>
       <w:r>
         <w:rPr>
@@ -591,7 +591,7 @@
           <w:szCs w:val="24"/>
           <w:lang w:val="en-US" w:eastAsia="zh-CN" w:bidi="ar-SA"/>
         </w:rPr>
-        <w:instrText xml:space="preserve"> PAGEREF _Toc7301 </w:instrText>
+        <w:instrText xml:space="preserve"> PAGEREF _Toc8862 </w:instrText>
       </w:r>
       <w:r>
         <w:rPr>
@@ -659,7 +659,7 @@
           <w:szCs w:val="24"/>
           <w:lang w:val="en-US" w:eastAsia="zh-CN" w:bidi="ar-SA"/>
         </w:rPr>
-        <w:instrText xml:space="preserve"> HYPERLINK \l _Toc6272 </w:instrText>
+        <w:instrText xml:space="preserve"> HYPERLINK \l _Toc16659 </w:instrText>
       </w:r>
       <w:r>
         <w:rPr>
@@ -713,7 +713,7 @@
           <w:szCs w:val="24"/>
           <w:lang w:val="en-US" w:eastAsia="zh-CN" w:bidi="ar-SA"/>
         </w:rPr>
-        <w:instrText xml:space="preserve"> PAGEREF _Toc6272 </w:instrText>
+        <w:instrText xml:space="preserve"> PAGEREF _Toc16659 </w:instrText>
       </w:r>
       <w:r>
         <w:rPr>
@@ -781,7 +781,7 @@
           <w:szCs w:val="24"/>
           <w:lang w:val="en-US" w:eastAsia="zh-CN" w:bidi="ar-SA"/>
         </w:rPr>
-        <w:instrText xml:space="preserve"> HYPERLINK \l _Toc14489 </w:instrText>
+        <w:instrText xml:space="preserve"> HYPERLINK \l _Toc20341 </w:instrText>
       </w:r>
       <w:r>
         <w:rPr>
@@ -835,7 +835,7 @@
           <w:szCs w:val="24"/>
           <w:lang w:val="en-US" w:eastAsia="zh-CN" w:bidi="ar-SA"/>
         </w:rPr>
-        <w:instrText xml:space="preserve"> PAGEREF _Toc14489 </w:instrText>
+        <w:instrText xml:space="preserve"> PAGEREF _Toc20341 </w:instrText>
       </w:r>
       <w:r>
         <w:rPr>
@@ -903,7 +903,7 @@
           <w:szCs w:val="24"/>
           <w:lang w:val="en-US" w:eastAsia="zh-CN" w:bidi="ar-SA"/>
         </w:rPr>
-        <w:instrText xml:space="preserve"> HYPERLINK \l _Toc20828 </w:instrText>
+        <w:instrText xml:space="preserve"> HYPERLINK \l _Toc22397 </w:instrText>
       </w:r>
       <w:r>
         <w:rPr>
@@ -957,7 +957,7 @@
           <w:szCs w:val="24"/>
           <w:lang w:val="en-US" w:eastAsia="zh-CN" w:bidi="ar-SA"/>
         </w:rPr>
-        <w:instrText xml:space="preserve"> PAGEREF _Toc20828 </w:instrText>
+        <w:instrText xml:space="preserve"> PAGEREF _Toc22397 </w:instrText>
       </w:r>
       <w:r>
         <w:rPr>
@@ -975,7 +975,7 @@
           <w:szCs w:val="24"/>
           <w:lang w:val="en-US" w:eastAsia="zh-CN" w:bidi="ar-SA"/>
         </w:rPr>
-        <w:t>3</w:t>
+        <w:t>4</w:t>
       </w:r>
       <w:r>
         <w:rPr>
@@ -1025,7 +1025,7 @@
           <w:szCs w:val="24"/>
           <w:lang w:val="en-US" w:eastAsia="zh-CN" w:bidi="ar-SA"/>
         </w:rPr>
-        <w:instrText xml:space="preserve"> HYPERLINK \l _Toc15451 </w:instrText>
+        <w:instrText xml:space="preserve"> HYPERLINK \l _Toc5264 </w:instrText>
       </w:r>
       <w:r>
         <w:rPr>
@@ -1079,7 +1079,7 @@
           <w:szCs w:val="24"/>
           <w:lang w:val="en-US" w:eastAsia="zh-CN" w:bidi="ar-SA"/>
         </w:rPr>
-        <w:instrText xml:space="preserve"> PAGEREF _Toc15451 </w:instrText>
+        <w:instrText xml:space="preserve"> PAGEREF _Toc5264 </w:instrText>
       </w:r>
       <w:r>
         <w:rPr>
@@ -1147,7 +1147,7 @@
           <w:szCs w:val="24"/>
           <w:lang w:val="en-US" w:eastAsia="zh-CN" w:bidi="ar-SA"/>
         </w:rPr>
-        <w:instrText xml:space="preserve"> HYPERLINK \l _Toc14902 </w:instrText>
+        <w:instrText xml:space="preserve"> HYPERLINK \l _Toc20931 </w:instrText>
       </w:r>
       <w:r>
         <w:rPr>
@@ -1201,7 +1201,7 @@
           <w:szCs w:val="24"/>
           <w:lang w:val="en-US" w:eastAsia="zh-CN" w:bidi="ar-SA"/>
         </w:rPr>
-        <w:instrText xml:space="preserve"> PAGEREF _Toc14902 </w:instrText>
+        <w:instrText xml:space="preserve"> PAGEREF _Toc20931 </w:instrText>
       </w:r>
       <w:r>
         <w:rPr>
@@ -1269,7 +1269,7 @@
           <w:szCs w:val="24"/>
           <w:lang w:val="en-US" w:eastAsia="zh-CN" w:bidi="ar-SA"/>
         </w:rPr>
-        <w:instrText xml:space="preserve"> HYPERLINK \l _Toc10252 </w:instrText>
+        <w:instrText xml:space="preserve"> HYPERLINK \l _Toc8471 </w:instrText>
       </w:r>
       <w:r>
         <w:rPr>
@@ -1323,7 +1323,7 @@
           <w:szCs w:val="24"/>
           <w:lang w:val="en-US" w:eastAsia="zh-CN" w:bidi="ar-SA"/>
         </w:rPr>
-        <w:instrText xml:space="preserve"> PAGEREF _Toc10252 </w:instrText>
+        <w:instrText xml:space="preserve"> PAGEREF _Toc8471 </w:instrText>
       </w:r>
       <w:r>
         <w:rPr>
@@ -1391,7 +1391,7 @@
           <w:szCs w:val="24"/>
           <w:lang w:val="en-US" w:eastAsia="zh-CN" w:bidi="ar-SA"/>
         </w:rPr>
-        <w:instrText xml:space="preserve"> HYPERLINK \l _Toc31877 </w:instrText>
+        <w:instrText xml:space="preserve"> HYPERLINK \l _Toc12736 </w:instrText>
       </w:r>
       <w:r>
         <w:rPr>
@@ -1445,7 +1445,7 @@
           <w:szCs w:val="24"/>
           <w:lang w:val="en-US" w:eastAsia="zh-CN" w:bidi="ar-SA"/>
         </w:rPr>
-        <w:instrText xml:space="preserve"> PAGEREF _Toc31877 </w:instrText>
+        <w:instrText xml:space="preserve"> PAGEREF _Toc12736 </w:instrText>
       </w:r>
       <w:r>
         <w:rPr>
@@ -1463,7 +1463,7 @@
           <w:szCs w:val="24"/>
           <w:lang w:val="en-US" w:eastAsia="zh-CN" w:bidi="ar-SA"/>
         </w:rPr>
-        <w:t>4</w:t>
+        <w:t>5</w:t>
       </w:r>
       <w:r>
         <w:rPr>
@@ -1513,7 +1513,7 @@
           <w:szCs w:val="24"/>
           <w:lang w:val="en-US" w:eastAsia="zh-CN" w:bidi="ar-SA"/>
         </w:rPr>
-        <w:instrText xml:space="preserve"> HYPERLINK \l _Toc26779 </w:instrText>
+        <w:instrText xml:space="preserve"> HYPERLINK \l _Toc2436 </w:instrText>
       </w:r>
       <w:r>
         <w:rPr>
@@ -1567,7 +1567,7 @@
           <w:szCs w:val="24"/>
           <w:lang w:val="en-US" w:eastAsia="zh-CN" w:bidi="ar-SA"/>
         </w:rPr>
-        <w:instrText xml:space="preserve"> PAGEREF _Toc26779 </w:instrText>
+        <w:instrText xml:space="preserve"> PAGEREF _Toc2436 </w:instrText>
       </w:r>
       <w:r>
         <w:rPr>
@@ -1635,7 +1635,7 @@
           <w:szCs w:val="24"/>
           <w:lang w:val="en-US" w:eastAsia="zh-CN" w:bidi="ar-SA"/>
         </w:rPr>
-        <w:instrText xml:space="preserve"> HYPERLINK \l _Toc23940 </w:instrText>
+        <w:instrText xml:space="preserve"> HYPERLINK \l _Toc5100 </w:instrText>
       </w:r>
       <w:r>
         <w:rPr>
@@ -1689,7 +1689,7 @@
           <w:szCs w:val="24"/>
           <w:lang w:val="en-US" w:eastAsia="zh-CN" w:bidi="ar-SA"/>
         </w:rPr>
-        <w:instrText xml:space="preserve"> PAGEREF _Toc23940 </w:instrText>
+        <w:instrText xml:space="preserve"> PAGEREF _Toc5100 </w:instrText>
       </w:r>
       <w:r>
         <w:rPr>
@@ -1757,7 +1757,7 @@
           <w:szCs w:val="24"/>
           <w:lang w:val="en-US" w:eastAsia="zh-CN" w:bidi="ar-SA"/>
         </w:rPr>
-        <w:instrText xml:space="preserve"> HYPERLINK \l _Toc12856 </w:instrText>
+        <w:instrText xml:space="preserve"> HYPERLINK \l _Toc29388 </w:instrText>
       </w:r>
       <w:r>
         <w:rPr>
@@ -1811,7 +1811,7 @@
           <w:szCs w:val="24"/>
           <w:lang w:val="en-US" w:eastAsia="zh-CN" w:bidi="ar-SA"/>
         </w:rPr>
-        <w:instrText xml:space="preserve"> PAGEREF _Toc12856 </w:instrText>
+        <w:instrText xml:space="preserve"> PAGEREF _Toc29388 </w:instrText>
       </w:r>
       <w:r>
         <w:rPr>
@@ -1829,7 +1829,7 @@
           <w:szCs w:val="24"/>
           <w:lang w:val="en-US" w:eastAsia="zh-CN" w:bidi="ar-SA"/>
         </w:rPr>
-        <w:t>6</w:t>
+        <w:t>7</w:t>
       </w:r>
       <w:r>
         <w:rPr>
@@ -1879,7 +1879,7 @@
           <w:szCs w:val="24"/>
           <w:lang w:val="en-US" w:eastAsia="zh-CN" w:bidi="ar-SA"/>
         </w:rPr>
-        <w:instrText xml:space="preserve"> HYPERLINK \l _Toc15616 </w:instrText>
+        <w:instrText xml:space="preserve"> HYPERLINK \l _Toc598 </w:instrText>
       </w:r>
       <w:r>
         <w:rPr>
@@ -1933,7 +1933,7 @@
           <w:szCs w:val="24"/>
           <w:lang w:val="en-US" w:eastAsia="zh-CN" w:bidi="ar-SA"/>
         </w:rPr>
-        <w:instrText xml:space="preserve"> PAGEREF _Toc15616 </w:instrText>
+        <w:instrText xml:space="preserve"> PAGEREF _Toc598 </w:instrText>
       </w:r>
       <w:r>
         <w:rPr>
@@ -2001,7 +2001,7 @@
           <w:szCs w:val="24"/>
           <w:lang w:val="en-US" w:eastAsia="zh-CN" w:bidi="ar-SA"/>
         </w:rPr>
-        <w:instrText xml:space="preserve"> HYPERLINK \l _Toc22640 </w:instrText>
+        <w:instrText xml:space="preserve"> HYPERLINK \l _Toc7141 </w:instrText>
       </w:r>
       <w:r>
         <w:rPr>
@@ -2055,7 +2055,7 @@
           <w:szCs w:val="24"/>
           <w:lang w:val="en-US" w:eastAsia="zh-CN" w:bidi="ar-SA"/>
         </w:rPr>
-        <w:instrText xml:space="preserve"> PAGEREF _Toc22640 </w:instrText>
+        <w:instrText xml:space="preserve"> PAGEREF _Toc7141 </w:instrText>
       </w:r>
       <w:r>
         <w:rPr>
@@ -2123,7 +2123,7 @@
           <w:szCs w:val="24"/>
           <w:lang w:val="en-US" w:eastAsia="zh-CN" w:bidi="ar-SA"/>
         </w:rPr>
-        <w:instrText xml:space="preserve"> HYPERLINK \l _Toc3960 </w:instrText>
+        <w:instrText xml:space="preserve"> HYPERLINK \l _Toc20640 </w:instrText>
       </w:r>
       <w:r>
         <w:rPr>
@@ -2177,7 +2177,7 @@
           <w:szCs w:val="24"/>
           <w:lang w:val="en-US" w:eastAsia="zh-CN" w:bidi="ar-SA"/>
         </w:rPr>
-        <w:instrText xml:space="preserve"> PAGEREF _Toc3960 </w:instrText>
+        <w:instrText xml:space="preserve"> PAGEREF _Toc20640 </w:instrText>
       </w:r>
       <w:r>
         <w:rPr>
@@ -2245,7 +2245,7 @@
           <w:szCs w:val="24"/>
           <w:lang w:val="en-US" w:eastAsia="zh-CN" w:bidi="ar-SA"/>
         </w:rPr>
-        <w:instrText xml:space="preserve"> HYPERLINK \l _Toc22596 </w:instrText>
+        <w:instrText xml:space="preserve"> HYPERLINK \l _Toc24683 </w:instrText>
       </w:r>
       <w:r>
         <w:rPr>
@@ -2299,7 +2299,7 @@
           <w:szCs w:val="24"/>
           <w:lang w:val="en-US" w:eastAsia="zh-CN" w:bidi="ar-SA"/>
         </w:rPr>
-        <w:instrText xml:space="preserve"> PAGEREF _Toc22596 </w:instrText>
+        <w:instrText xml:space="preserve"> PAGEREF _Toc24683 </w:instrText>
       </w:r>
       <w:r>
         <w:rPr>
@@ -2367,7 +2367,7 @@
           <w:szCs w:val="24"/>
           <w:lang w:val="en-US" w:eastAsia="zh-CN" w:bidi="ar-SA"/>
         </w:rPr>
-        <w:instrText xml:space="preserve"> HYPERLINK \l _Toc22120 </w:instrText>
+        <w:instrText xml:space="preserve"> HYPERLINK \l _Toc20614 </w:instrText>
       </w:r>
       <w:r>
         <w:rPr>
@@ -2421,7 +2421,7 @@
           <w:szCs w:val="24"/>
           <w:lang w:val="en-US" w:eastAsia="zh-CN" w:bidi="ar-SA"/>
         </w:rPr>
-        <w:instrText xml:space="preserve"> PAGEREF _Toc22120 </w:instrText>
+        <w:instrText xml:space="preserve"> PAGEREF _Toc20614 </w:instrText>
       </w:r>
       <w:r>
         <w:rPr>
@@ -2489,7 +2489,7 @@
           <w:szCs w:val="24"/>
           <w:lang w:val="en-US" w:eastAsia="zh-CN" w:bidi="ar-SA"/>
         </w:rPr>
-        <w:instrText xml:space="preserve"> HYPERLINK \l _Toc11221 </w:instrText>
+        <w:instrText xml:space="preserve"> HYPERLINK \l _Toc25967 </w:instrText>
       </w:r>
       <w:r>
         <w:rPr>
@@ -2543,7 +2543,7 @@
           <w:szCs w:val="24"/>
           <w:lang w:val="en-US" w:eastAsia="zh-CN" w:bidi="ar-SA"/>
         </w:rPr>
-        <w:instrText xml:space="preserve"> PAGEREF _Toc11221 </w:instrText>
+        <w:instrText xml:space="preserve"> PAGEREF _Toc25967 </w:instrText>
       </w:r>
       <w:r>
         <w:rPr>
@@ -2611,7 +2611,7 @@
           <w:szCs w:val="24"/>
           <w:lang w:val="en-US" w:eastAsia="zh-CN" w:bidi="ar-SA"/>
         </w:rPr>
-        <w:instrText xml:space="preserve"> HYPERLINK \l _Toc28594 </w:instrText>
+        <w:instrText xml:space="preserve"> HYPERLINK \l _Toc27643 </w:instrText>
       </w:r>
       <w:r>
         <w:rPr>
@@ -2665,7 +2665,7 @@
           <w:szCs w:val="24"/>
           <w:lang w:val="en-US" w:eastAsia="zh-CN" w:bidi="ar-SA"/>
         </w:rPr>
-        <w:instrText xml:space="preserve"> PAGEREF _Toc28594 </w:instrText>
+        <w:instrText xml:space="preserve"> PAGEREF _Toc27643 </w:instrText>
       </w:r>
       <w:r>
         <w:rPr>
@@ -2733,7 +2733,7 @@
           <w:szCs w:val="24"/>
           <w:lang w:val="en-US" w:eastAsia="zh-CN" w:bidi="ar-SA"/>
         </w:rPr>
-        <w:instrText xml:space="preserve"> HYPERLINK \l _Toc31903 </w:instrText>
+        <w:instrText xml:space="preserve"> HYPERLINK \l _Toc27058 </w:instrText>
       </w:r>
       <w:r>
         <w:rPr>
@@ -2787,7 +2787,7 @@
           <w:szCs w:val="24"/>
           <w:lang w:val="en-US" w:eastAsia="zh-CN" w:bidi="ar-SA"/>
         </w:rPr>
-        <w:instrText xml:space="preserve"> PAGEREF _Toc31903 </w:instrText>
+        <w:instrText xml:space="preserve"> PAGEREF _Toc27058 </w:instrText>
       </w:r>
       <w:r>
         <w:rPr>
@@ -2805,7 +2805,7 @@
           <w:szCs w:val="24"/>
           <w:lang w:val="en-US" w:eastAsia="zh-CN" w:bidi="ar-SA"/>
         </w:rPr>
-        <w:t>8</w:t>
+        <w:t>9</w:t>
       </w:r>
       <w:r>
         <w:rPr>
@@ -2855,7 +2855,7 @@
           <w:szCs w:val="24"/>
           <w:lang w:val="en-US" w:eastAsia="zh-CN" w:bidi="ar-SA"/>
         </w:rPr>
-        <w:instrText xml:space="preserve"> HYPERLINK \l _Toc7550 </w:instrText>
+        <w:instrText xml:space="preserve"> HYPERLINK \l _Toc22761 </w:instrText>
       </w:r>
       <w:r>
         <w:rPr>
@@ -2909,7 +2909,7 @@
           <w:szCs w:val="24"/>
           <w:lang w:val="en-US" w:eastAsia="zh-CN" w:bidi="ar-SA"/>
         </w:rPr>
-        <w:instrText xml:space="preserve"> PAGEREF _Toc7550 </w:instrText>
+        <w:instrText xml:space="preserve"> PAGEREF _Toc22761 </w:instrText>
       </w:r>
       <w:r>
         <w:rPr>
@@ -2977,7 +2977,7 @@
           <w:szCs w:val="24"/>
           <w:lang w:val="en-US" w:eastAsia="zh-CN" w:bidi="ar-SA"/>
         </w:rPr>
-        <w:instrText xml:space="preserve"> HYPERLINK \l _Toc12376 </w:instrText>
+        <w:instrText xml:space="preserve"> HYPERLINK \l _Toc15587 </w:instrText>
       </w:r>
       <w:r>
         <w:rPr>
@@ -3031,7 +3031,7 @@
           <w:szCs w:val="24"/>
           <w:lang w:val="en-US" w:eastAsia="zh-CN" w:bidi="ar-SA"/>
         </w:rPr>
-        <w:instrText xml:space="preserve"> PAGEREF _Toc12376 </w:instrText>
+        <w:instrText xml:space="preserve"> PAGEREF _Toc15587 </w:instrText>
       </w:r>
       <w:r>
         <w:rPr>
@@ -3099,7 +3099,7 @@
           <w:szCs w:val="24"/>
           <w:lang w:val="en-US" w:eastAsia="zh-CN" w:bidi="ar-SA"/>
         </w:rPr>
-        <w:instrText xml:space="preserve"> HYPERLINK \l _Toc29207 </w:instrText>
+        <w:instrText xml:space="preserve"> HYPERLINK \l _Toc31751 </w:instrText>
       </w:r>
       <w:r>
         <w:rPr>
@@ -3153,7 +3153,7 @@
           <w:szCs w:val="24"/>
           <w:lang w:val="en-US" w:eastAsia="zh-CN" w:bidi="ar-SA"/>
         </w:rPr>
-        <w:instrText xml:space="preserve"> PAGEREF _Toc29207 </w:instrText>
+        <w:instrText xml:space="preserve"> PAGEREF _Toc31751 </w:instrText>
       </w:r>
       <w:r>
         <w:rPr>
@@ -3221,7 +3221,7 @@
           <w:szCs w:val="24"/>
           <w:lang w:val="en-US" w:eastAsia="zh-CN" w:bidi="ar-SA"/>
         </w:rPr>
-        <w:instrText xml:space="preserve"> HYPERLINK \l _Toc28135 </w:instrText>
+        <w:instrText xml:space="preserve"> HYPERLINK \l _Toc15764 </w:instrText>
       </w:r>
       <w:r>
         <w:rPr>
@@ -3275,7 +3275,7 @@
           <w:szCs w:val="24"/>
           <w:lang w:val="en-US" w:eastAsia="zh-CN" w:bidi="ar-SA"/>
         </w:rPr>
-        <w:instrText xml:space="preserve"> PAGEREF _Toc28135 </w:instrText>
+        <w:instrText xml:space="preserve"> PAGEREF _Toc15764 </w:instrText>
       </w:r>
       <w:r>
         <w:rPr>
@@ -3343,7 +3343,7 @@
           <w:szCs w:val="24"/>
           <w:lang w:val="en-US" w:eastAsia="zh-CN" w:bidi="ar-SA"/>
         </w:rPr>
-        <w:instrText xml:space="preserve"> HYPERLINK \l _Toc26492 </w:instrText>
+        <w:instrText xml:space="preserve"> HYPERLINK \l _Toc31600 </w:instrText>
       </w:r>
       <w:r>
         <w:rPr>
@@ -3397,7 +3397,7 @@
           <w:szCs w:val="24"/>
           <w:lang w:val="en-US" w:eastAsia="zh-CN" w:bidi="ar-SA"/>
         </w:rPr>
-        <w:instrText xml:space="preserve"> PAGEREF _Toc26492 </w:instrText>
+        <w:instrText xml:space="preserve"> PAGEREF _Toc31600 </w:instrText>
       </w:r>
       <w:r>
         <w:rPr>
@@ -3465,7 +3465,7 @@
           <w:szCs w:val="24"/>
           <w:lang w:val="en-US" w:eastAsia="zh-CN" w:bidi="ar-SA"/>
         </w:rPr>
-        <w:instrText xml:space="preserve"> HYPERLINK \l _Toc25373 </w:instrText>
+        <w:instrText xml:space="preserve"> HYPERLINK \l _Toc31743 </w:instrText>
       </w:r>
       <w:r>
         <w:rPr>
@@ -3519,7 +3519,7 @@
           <w:szCs w:val="24"/>
           <w:lang w:val="en-US" w:eastAsia="zh-CN" w:bidi="ar-SA"/>
         </w:rPr>
-        <w:instrText xml:space="preserve"> PAGEREF _Toc25373 </w:instrText>
+        <w:instrText xml:space="preserve"> PAGEREF _Toc31743 </w:instrText>
       </w:r>
       <w:r>
         <w:rPr>
@@ -3587,7 +3587,7 @@
           <w:szCs w:val="24"/>
           <w:lang w:val="en-US" w:eastAsia="zh-CN" w:bidi="ar-SA"/>
         </w:rPr>
-        <w:instrText xml:space="preserve"> HYPERLINK \l _Toc26826 </w:instrText>
+        <w:instrText xml:space="preserve"> HYPERLINK \l _Toc18141 </w:instrText>
       </w:r>
       <w:r>
         <w:rPr>
@@ -3641,7 +3641,7 @@
           <w:szCs w:val="24"/>
           <w:lang w:val="en-US" w:eastAsia="zh-CN" w:bidi="ar-SA"/>
         </w:rPr>
-        <w:instrText xml:space="preserve"> PAGEREF _Toc26826 </w:instrText>
+        <w:instrText xml:space="preserve"> PAGEREF _Toc18141 </w:instrText>
       </w:r>
       <w:r>
         <w:rPr>
@@ -3709,7 +3709,7 @@
           <w:szCs w:val="24"/>
           <w:lang w:val="en-US" w:eastAsia="zh-CN" w:bidi="ar-SA"/>
         </w:rPr>
-        <w:instrText xml:space="preserve"> HYPERLINK \l _Toc6410 </w:instrText>
+        <w:instrText xml:space="preserve"> HYPERLINK \l _Toc20436 </w:instrText>
       </w:r>
       <w:r>
         <w:rPr>
@@ -3763,7 +3763,7 @@
           <w:szCs w:val="24"/>
           <w:lang w:val="en-US" w:eastAsia="zh-CN" w:bidi="ar-SA"/>
         </w:rPr>
-        <w:instrText xml:space="preserve"> PAGEREF _Toc6410 </w:instrText>
+        <w:instrText xml:space="preserve"> PAGEREF _Toc20436 </w:instrText>
       </w:r>
       <w:r>
         <w:rPr>
@@ -3831,7 +3831,7 @@
           <w:szCs w:val="24"/>
           <w:lang w:val="en-US" w:eastAsia="zh-CN" w:bidi="ar-SA"/>
         </w:rPr>
-        <w:instrText xml:space="preserve"> HYPERLINK \l _Toc935 </w:instrText>
+        <w:instrText xml:space="preserve"> HYPERLINK \l _Toc19112 </w:instrText>
       </w:r>
       <w:r>
         <w:rPr>
@@ -3885,7 +3885,7 @@
           <w:szCs w:val="24"/>
           <w:lang w:val="en-US" w:eastAsia="zh-CN" w:bidi="ar-SA"/>
         </w:rPr>
-        <w:instrText xml:space="preserve"> PAGEREF _Toc935 </w:instrText>
+        <w:instrText xml:space="preserve"> PAGEREF _Toc19112 </w:instrText>
       </w:r>
       <w:r>
         <w:rPr>
@@ -3953,7 +3953,7 @@
           <w:szCs w:val="24"/>
           <w:lang w:val="en-US" w:eastAsia="zh-CN" w:bidi="ar-SA"/>
         </w:rPr>
-        <w:instrText xml:space="preserve"> HYPERLINK \l _Toc21541 </w:instrText>
+        <w:instrText xml:space="preserve"> HYPERLINK \l _Toc25005 </w:instrText>
       </w:r>
       <w:r>
         <w:rPr>
@@ -4007,7 +4007,7 @@
           <w:szCs w:val="24"/>
           <w:lang w:val="en-US" w:eastAsia="zh-CN" w:bidi="ar-SA"/>
         </w:rPr>
-        <w:instrText xml:space="preserve"> PAGEREF _Toc21541 </w:instrText>
+        <w:instrText xml:space="preserve"> PAGEREF _Toc25005 </w:instrText>
       </w:r>
       <w:r>
         <w:rPr>
@@ -4075,7 +4075,7 @@
           <w:szCs w:val="24"/>
           <w:lang w:val="en-US" w:eastAsia="zh-CN" w:bidi="ar-SA"/>
         </w:rPr>
-        <w:instrText xml:space="preserve"> HYPERLINK \l _Toc27224 </w:instrText>
+        <w:instrText xml:space="preserve"> HYPERLINK \l _Toc27661 </w:instrText>
       </w:r>
       <w:r>
         <w:rPr>
@@ -4129,7 +4129,7 @@
           <w:szCs w:val="24"/>
           <w:lang w:val="en-US" w:eastAsia="zh-CN" w:bidi="ar-SA"/>
         </w:rPr>
-        <w:instrText xml:space="preserve"> PAGEREF _Toc27224 </w:instrText>
+        <w:instrText xml:space="preserve"> PAGEREF _Toc27661 </w:instrText>
       </w:r>
       <w:r>
         <w:rPr>
@@ -4197,7 +4197,7 @@
           <w:szCs w:val="24"/>
           <w:lang w:val="en-US" w:eastAsia="zh-CN" w:bidi="ar-SA"/>
         </w:rPr>
-        <w:instrText xml:space="preserve"> HYPERLINK \l _Toc9899 </w:instrText>
+        <w:instrText xml:space="preserve"> HYPERLINK \l _Toc27859 </w:instrText>
       </w:r>
       <w:r>
         <w:rPr>
@@ -4251,7 +4251,7 @@
           <w:szCs w:val="24"/>
           <w:lang w:val="en-US" w:eastAsia="zh-CN" w:bidi="ar-SA"/>
         </w:rPr>
-        <w:instrText xml:space="preserve"> PAGEREF _Toc9899 </w:instrText>
+        <w:instrText xml:space="preserve"> PAGEREF _Toc27859 </w:instrText>
       </w:r>
       <w:r>
         <w:rPr>
@@ -4319,7 +4319,7 @@
           <w:szCs w:val="24"/>
           <w:lang w:val="en-US" w:eastAsia="zh-CN" w:bidi="ar-SA"/>
         </w:rPr>
-        <w:instrText xml:space="preserve"> HYPERLINK \l _Toc29476 </w:instrText>
+        <w:instrText xml:space="preserve"> HYPERLINK \l _Toc8253 </w:instrText>
       </w:r>
       <w:r>
         <w:rPr>
@@ -4373,7 +4373,7 @@
           <w:szCs w:val="24"/>
           <w:lang w:val="en-US" w:eastAsia="zh-CN" w:bidi="ar-SA"/>
         </w:rPr>
-        <w:instrText xml:space="preserve"> PAGEREF _Toc29476 </w:instrText>
+        <w:instrText xml:space="preserve"> PAGEREF _Toc8253 </w:instrText>
       </w:r>
       <w:r>
         <w:rPr>
@@ -4441,7 +4441,7 @@
           <w:szCs w:val="24"/>
           <w:lang w:val="en-US" w:eastAsia="zh-CN" w:bidi="ar-SA"/>
         </w:rPr>
-        <w:instrText xml:space="preserve"> HYPERLINK \l _Toc20176 </w:instrText>
+        <w:instrText xml:space="preserve"> HYPERLINK \l _Toc25723 </w:instrText>
       </w:r>
       <w:r>
         <w:rPr>
@@ -4495,7 +4495,7 @@
           <w:szCs w:val="24"/>
           <w:lang w:val="en-US" w:eastAsia="zh-CN" w:bidi="ar-SA"/>
         </w:rPr>
-        <w:instrText xml:space="preserve"> PAGEREF _Toc20176 </w:instrText>
+        <w:instrText xml:space="preserve"> PAGEREF _Toc25723 </w:instrText>
       </w:r>
       <w:r>
         <w:rPr>
@@ -4563,7 +4563,7 @@
           <w:szCs w:val="24"/>
           <w:lang w:val="en-US" w:eastAsia="zh-CN" w:bidi="ar-SA"/>
         </w:rPr>
-        <w:instrText xml:space="preserve"> HYPERLINK \l _Toc26674 </w:instrText>
+        <w:instrText xml:space="preserve"> HYPERLINK \l _Toc15680 </w:instrText>
       </w:r>
       <w:r>
         <w:rPr>
@@ -4585,6 +4585,15 @@
       </w:r>
       <w:r>
         <w:rPr>
+          <w:rFonts w:hint="eastAsia" w:ascii="Times New Roman" w:hAnsi="Times New Roman" w:eastAsia="宋体" w:cs="Times New Roman"/>
+          <w:kern w:val="2"/>
+          <w:szCs w:val="24"/>
+          <w:lang w:val="en-US" w:eastAsia="zh-CN" w:bidi="ar-SA"/>
+        </w:rPr>
+        <w:t>绑定</w:t>
+      </w:r>
+      <w:r>
+        <w:rPr>
           <w:rFonts w:ascii="Times New Roman" w:hAnsi="Times New Roman" w:eastAsia="宋体" w:cs="Times New Roman"/>
           <w:kern w:val="2"/>
           <w:szCs w:val="24"/>
@@ -4608,7 +4617,7 @@
           <w:szCs w:val="24"/>
           <w:lang w:val="en-US" w:eastAsia="zh-CN" w:bidi="ar-SA"/>
         </w:rPr>
-        <w:instrText xml:space="preserve"> PAGEREF _Toc26674 </w:instrText>
+        <w:instrText xml:space="preserve"> PAGEREF _Toc15680 </w:instrText>
       </w:r>
       <w:r>
         <w:rPr>
@@ -4627,6 +4636,598 @@
           <w:lang w:val="en-US" w:eastAsia="zh-CN" w:bidi="ar-SA"/>
         </w:rPr>
         <w:t>13</w:t>
+      </w:r>
+      <w:r>
+        <w:rPr>
+          <w:rFonts w:ascii="Times New Roman" w:hAnsi="Times New Roman" w:eastAsia="宋体" w:cs="Times New Roman"/>
+          <w:kern w:val="2"/>
+          <w:szCs w:val="24"/>
+          <w:lang w:val="en-US" w:eastAsia="zh-CN" w:bidi="ar-SA"/>
+        </w:rPr>
+        <w:fldChar w:fldCharType="end"/>
+      </w:r>
+      <w:r>
+        <w:rPr>
+          <w:rFonts w:ascii="Times New Roman" w:hAnsi="Times New Roman" w:eastAsia="宋体" w:cs="Times New Roman"/>
+          <w:kern w:val="2"/>
+          <w:szCs w:val="24"/>
+          <w:lang w:val="en-US" w:eastAsia="zh-CN" w:bidi="ar-SA"/>
+        </w:rPr>
+        <w:fldChar w:fldCharType="end"/>
+      </w:r>
+    </w:p>
+    <w:p>
+      <w:pPr>
+        <w:pStyle w:val="7"/>
+        <w:tabs>
+          <w:tab w:val="right" w:leader="dot" w:pos="8306"/>
+        </w:tabs>
+        <w:rPr>
+          <w:rFonts w:ascii="Times New Roman" w:hAnsi="Times New Roman" w:eastAsia="宋体" w:cs="Times New Roman"/>
+          <w:kern w:val="2"/>
+          <w:szCs w:val="24"/>
+          <w:lang w:val="en-US" w:eastAsia="zh-CN" w:bidi="ar-SA"/>
+        </w:rPr>
+      </w:pPr>
+      <w:r>
+        <w:rPr>
+          <w:rFonts w:ascii="Times New Roman" w:hAnsi="Times New Roman" w:eastAsia="宋体" w:cs="Times New Roman"/>
+          <w:kern w:val="2"/>
+          <w:szCs w:val="24"/>
+          <w:lang w:val="en-US" w:eastAsia="zh-CN" w:bidi="ar-SA"/>
+        </w:rPr>
+        <w:fldChar w:fldCharType="begin"/>
+      </w:r>
+      <w:r>
+        <w:rPr>
+          <w:rFonts w:ascii="Times New Roman" w:hAnsi="Times New Roman" w:eastAsia="宋体" w:cs="Times New Roman"/>
+          <w:kern w:val="2"/>
+          <w:szCs w:val="24"/>
+          <w:lang w:val="en-US" w:eastAsia="zh-CN" w:bidi="ar-SA"/>
+        </w:rPr>
+        <w:instrText xml:space="preserve"> HYPERLINK \l _Toc16295 </w:instrText>
+      </w:r>
+      <w:r>
+        <w:rPr>
+          <w:rFonts w:ascii="Times New Roman" w:hAnsi="Times New Roman" w:eastAsia="宋体" w:cs="Times New Roman"/>
+          <w:kern w:val="2"/>
+          <w:szCs w:val="24"/>
+          <w:lang w:val="en-US" w:eastAsia="zh-CN" w:bidi="ar-SA"/>
+        </w:rPr>
+        <w:fldChar w:fldCharType="separate"/>
+      </w:r>
+      <w:r>
+        <w:rPr>
+          <w:rFonts w:hint="default" w:ascii="Times New Roman" w:hAnsi="Times New Roman" w:eastAsia="宋体" w:cs="Times New Roman"/>
+          <w:kern w:val="2"/>
+          <w:szCs w:val="24"/>
+          <w:lang w:val="en-US" w:eastAsia="zh-CN" w:bidi="ar-SA"/>
+        </w:rPr>
+        <w:t xml:space="preserve">7.2.1. </w:t>
+      </w:r>
+      <w:r>
+        <w:rPr>
+          <w:rFonts w:hint="eastAsia" w:ascii="Times New Roman" w:hAnsi="Times New Roman" w:eastAsia="宋体" w:cs="Times New Roman"/>
+          <w:kern w:val="2"/>
+          <w:szCs w:val="24"/>
+          <w:lang w:val="en-US" w:eastAsia="zh-CN" w:bidi="ar-SA"/>
+        </w:rPr>
+        <w:t>内部绑定</w:t>
+      </w:r>
+      <w:r>
+        <w:rPr>
+          <w:rFonts w:ascii="Times New Roman" w:hAnsi="Times New Roman" w:eastAsia="宋体" w:cs="Times New Roman"/>
+          <w:kern w:val="2"/>
+          <w:szCs w:val="24"/>
+          <w:lang w:val="en-US" w:eastAsia="zh-CN" w:bidi="ar-SA"/>
+        </w:rPr>
+        <w:tab/>
+      </w:r>
+      <w:r>
+        <w:rPr>
+          <w:rFonts w:ascii="Times New Roman" w:hAnsi="Times New Roman" w:eastAsia="宋体" w:cs="Times New Roman"/>
+          <w:kern w:val="2"/>
+          <w:szCs w:val="24"/>
+          <w:lang w:val="en-US" w:eastAsia="zh-CN" w:bidi="ar-SA"/>
+        </w:rPr>
+        <w:fldChar w:fldCharType="begin"/>
+      </w:r>
+      <w:r>
+        <w:rPr>
+          <w:rFonts w:ascii="Times New Roman" w:hAnsi="Times New Roman" w:eastAsia="宋体" w:cs="Times New Roman"/>
+          <w:kern w:val="2"/>
+          <w:szCs w:val="24"/>
+          <w:lang w:val="en-US" w:eastAsia="zh-CN" w:bidi="ar-SA"/>
+        </w:rPr>
+        <w:instrText xml:space="preserve"> PAGEREF _Toc16295 </w:instrText>
+      </w:r>
+      <w:r>
+        <w:rPr>
+          <w:rFonts w:ascii="Times New Roman" w:hAnsi="Times New Roman" w:eastAsia="宋体" w:cs="Times New Roman"/>
+          <w:kern w:val="2"/>
+          <w:szCs w:val="24"/>
+          <w:lang w:val="en-US" w:eastAsia="zh-CN" w:bidi="ar-SA"/>
+        </w:rPr>
+        <w:fldChar w:fldCharType="separate"/>
+      </w:r>
+      <w:r>
+        <w:rPr>
+          <w:rFonts w:ascii="Times New Roman" w:hAnsi="Times New Roman" w:eastAsia="宋体" w:cs="Times New Roman"/>
+          <w:kern w:val="2"/>
+          <w:szCs w:val="24"/>
+          <w:lang w:val="en-US" w:eastAsia="zh-CN" w:bidi="ar-SA"/>
+        </w:rPr>
+        <w:t>13</w:t>
+      </w:r>
+      <w:r>
+        <w:rPr>
+          <w:rFonts w:ascii="Times New Roman" w:hAnsi="Times New Roman" w:eastAsia="宋体" w:cs="Times New Roman"/>
+          <w:kern w:val="2"/>
+          <w:szCs w:val="24"/>
+          <w:lang w:val="en-US" w:eastAsia="zh-CN" w:bidi="ar-SA"/>
+        </w:rPr>
+        <w:fldChar w:fldCharType="end"/>
+      </w:r>
+      <w:r>
+        <w:rPr>
+          <w:rFonts w:ascii="Times New Roman" w:hAnsi="Times New Roman" w:eastAsia="宋体" w:cs="Times New Roman"/>
+          <w:kern w:val="2"/>
+          <w:szCs w:val="24"/>
+          <w:lang w:val="en-US" w:eastAsia="zh-CN" w:bidi="ar-SA"/>
+        </w:rPr>
+        <w:fldChar w:fldCharType="end"/>
+      </w:r>
+    </w:p>
+    <w:p>
+      <w:pPr>
+        <w:pStyle w:val="7"/>
+        <w:tabs>
+          <w:tab w:val="right" w:leader="dot" w:pos="8306"/>
+        </w:tabs>
+        <w:rPr>
+          <w:rFonts w:ascii="Times New Roman" w:hAnsi="Times New Roman" w:eastAsia="宋体" w:cs="Times New Roman"/>
+          <w:kern w:val="2"/>
+          <w:szCs w:val="24"/>
+          <w:lang w:val="en-US" w:eastAsia="zh-CN" w:bidi="ar-SA"/>
+        </w:rPr>
+      </w:pPr>
+      <w:r>
+        <w:rPr>
+          <w:rFonts w:ascii="Times New Roman" w:hAnsi="Times New Roman" w:eastAsia="宋体" w:cs="Times New Roman"/>
+          <w:kern w:val="2"/>
+          <w:szCs w:val="24"/>
+          <w:lang w:val="en-US" w:eastAsia="zh-CN" w:bidi="ar-SA"/>
+        </w:rPr>
+        <w:fldChar w:fldCharType="begin"/>
+      </w:r>
+      <w:r>
+        <w:rPr>
+          <w:rFonts w:ascii="Times New Roman" w:hAnsi="Times New Roman" w:eastAsia="宋体" w:cs="Times New Roman"/>
+          <w:kern w:val="2"/>
+          <w:szCs w:val="24"/>
+          <w:lang w:val="en-US" w:eastAsia="zh-CN" w:bidi="ar-SA"/>
+        </w:rPr>
+        <w:instrText xml:space="preserve"> HYPERLINK \l _Toc23230 </w:instrText>
+      </w:r>
+      <w:r>
+        <w:rPr>
+          <w:rFonts w:ascii="Times New Roman" w:hAnsi="Times New Roman" w:eastAsia="宋体" w:cs="Times New Roman"/>
+          <w:kern w:val="2"/>
+          <w:szCs w:val="24"/>
+          <w:lang w:val="en-US" w:eastAsia="zh-CN" w:bidi="ar-SA"/>
+        </w:rPr>
+        <w:fldChar w:fldCharType="separate"/>
+      </w:r>
+      <w:r>
+        <w:rPr>
+          <w:rFonts w:hint="default" w:ascii="Times New Roman" w:hAnsi="Times New Roman" w:eastAsia="宋体" w:cs="Times New Roman"/>
+          <w:kern w:val="2"/>
+          <w:szCs w:val="24"/>
+          <w:lang w:val="en-US" w:eastAsia="zh-CN" w:bidi="ar-SA"/>
+        </w:rPr>
+        <w:t xml:space="preserve">7.2.2. </w:t>
+      </w:r>
+      <w:r>
+        <w:rPr>
+          <w:rFonts w:hint="eastAsia" w:ascii="Times New Roman" w:hAnsi="Times New Roman" w:eastAsia="宋体" w:cs="Times New Roman"/>
+          <w:kern w:val="2"/>
+          <w:szCs w:val="24"/>
+          <w:lang w:val="en-US" w:eastAsia="zh-CN" w:bidi="ar-SA"/>
+        </w:rPr>
+        <w:t>自定义绑定</w:t>
+      </w:r>
+      <w:r>
+        <w:rPr>
+          <w:rFonts w:ascii="Times New Roman" w:hAnsi="Times New Roman" w:eastAsia="宋体" w:cs="Times New Roman"/>
+          <w:kern w:val="2"/>
+          <w:szCs w:val="24"/>
+          <w:lang w:val="en-US" w:eastAsia="zh-CN" w:bidi="ar-SA"/>
+        </w:rPr>
+        <w:tab/>
+      </w:r>
+      <w:r>
+        <w:rPr>
+          <w:rFonts w:ascii="Times New Roman" w:hAnsi="Times New Roman" w:eastAsia="宋体" w:cs="Times New Roman"/>
+          <w:kern w:val="2"/>
+          <w:szCs w:val="24"/>
+          <w:lang w:val="en-US" w:eastAsia="zh-CN" w:bidi="ar-SA"/>
+        </w:rPr>
+        <w:fldChar w:fldCharType="begin"/>
+      </w:r>
+      <w:r>
+        <w:rPr>
+          <w:rFonts w:ascii="Times New Roman" w:hAnsi="Times New Roman" w:eastAsia="宋体" w:cs="Times New Roman"/>
+          <w:kern w:val="2"/>
+          <w:szCs w:val="24"/>
+          <w:lang w:val="en-US" w:eastAsia="zh-CN" w:bidi="ar-SA"/>
+        </w:rPr>
+        <w:instrText xml:space="preserve"> PAGEREF _Toc23230 </w:instrText>
+      </w:r>
+      <w:r>
+        <w:rPr>
+          <w:rFonts w:ascii="Times New Roman" w:hAnsi="Times New Roman" w:eastAsia="宋体" w:cs="Times New Roman"/>
+          <w:kern w:val="2"/>
+          <w:szCs w:val="24"/>
+          <w:lang w:val="en-US" w:eastAsia="zh-CN" w:bidi="ar-SA"/>
+        </w:rPr>
+        <w:fldChar w:fldCharType="separate"/>
+      </w:r>
+      <w:r>
+        <w:rPr>
+          <w:rFonts w:ascii="Times New Roman" w:hAnsi="Times New Roman" w:eastAsia="宋体" w:cs="Times New Roman"/>
+          <w:kern w:val="2"/>
+          <w:szCs w:val="24"/>
+          <w:lang w:val="en-US" w:eastAsia="zh-CN" w:bidi="ar-SA"/>
+        </w:rPr>
+        <w:t>14</w:t>
+      </w:r>
+      <w:r>
+        <w:rPr>
+          <w:rFonts w:ascii="Times New Roman" w:hAnsi="Times New Roman" w:eastAsia="宋体" w:cs="Times New Roman"/>
+          <w:kern w:val="2"/>
+          <w:szCs w:val="24"/>
+          <w:lang w:val="en-US" w:eastAsia="zh-CN" w:bidi="ar-SA"/>
+        </w:rPr>
+        <w:fldChar w:fldCharType="end"/>
+      </w:r>
+      <w:r>
+        <w:rPr>
+          <w:rFonts w:ascii="Times New Roman" w:hAnsi="Times New Roman" w:eastAsia="宋体" w:cs="Times New Roman"/>
+          <w:kern w:val="2"/>
+          <w:szCs w:val="24"/>
+          <w:lang w:val="en-US" w:eastAsia="zh-CN" w:bidi="ar-SA"/>
+        </w:rPr>
+        <w:fldChar w:fldCharType="end"/>
+      </w:r>
+    </w:p>
+    <w:p>
+      <w:pPr>
+        <w:pStyle w:val="12"/>
+        <w:tabs>
+          <w:tab w:val="right" w:leader="dot" w:pos="8306"/>
+        </w:tabs>
+        <w:rPr>
+          <w:rFonts w:ascii="Times New Roman" w:hAnsi="Times New Roman" w:eastAsia="宋体" w:cs="Times New Roman"/>
+          <w:kern w:val="2"/>
+          <w:szCs w:val="24"/>
+          <w:lang w:val="en-US" w:eastAsia="zh-CN" w:bidi="ar-SA"/>
+        </w:rPr>
+      </w:pPr>
+      <w:r>
+        <w:rPr>
+          <w:rFonts w:ascii="Times New Roman" w:hAnsi="Times New Roman" w:eastAsia="宋体" w:cs="Times New Roman"/>
+          <w:kern w:val="2"/>
+          <w:szCs w:val="24"/>
+          <w:lang w:val="en-US" w:eastAsia="zh-CN" w:bidi="ar-SA"/>
+        </w:rPr>
+        <w:fldChar w:fldCharType="begin"/>
+      </w:r>
+      <w:r>
+        <w:rPr>
+          <w:rFonts w:ascii="Times New Roman" w:hAnsi="Times New Roman" w:eastAsia="宋体" w:cs="Times New Roman"/>
+          <w:kern w:val="2"/>
+          <w:szCs w:val="24"/>
+          <w:lang w:val="en-US" w:eastAsia="zh-CN" w:bidi="ar-SA"/>
+        </w:rPr>
+        <w:instrText xml:space="preserve"> HYPERLINK \l _Toc2379 </w:instrText>
+      </w:r>
+      <w:r>
+        <w:rPr>
+          <w:rFonts w:ascii="Times New Roman" w:hAnsi="Times New Roman" w:eastAsia="宋体" w:cs="Times New Roman"/>
+          <w:kern w:val="2"/>
+          <w:szCs w:val="24"/>
+          <w:lang w:val="en-US" w:eastAsia="zh-CN" w:bidi="ar-SA"/>
+        </w:rPr>
+        <w:fldChar w:fldCharType="separate"/>
+      </w:r>
+      <w:r>
+        <w:rPr>
+          <w:rFonts w:hint="default" w:ascii="Times New Roman" w:hAnsi="Times New Roman" w:eastAsia="宋体" w:cs="Times New Roman"/>
+          <w:kern w:val="2"/>
+          <w:szCs w:val="24"/>
+          <w:lang w:val="en-US" w:eastAsia="zh-CN" w:bidi="ar-SA"/>
+        </w:rPr>
+        <w:t xml:space="preserve">7.3. </w:t>
+      </w:r>
+      <w:r>
+        <w:rPr>
+          <w:rFonts w:hint="eastAsia" w:ascii="Times New Roman" w:hAnsi="Times New Roman" w:eastAsia="宋体" w:cs="Times New Roman"/>
+          <w:kern w:val="2"/>
+          <w:szCs w:val="24"/>
+          <w:lang w:val="en-US" w:eastAsia="zh-CN" w:bidi="ar-SA"/>
+        </w:rPr>
+        <w:t>配置</w:t>
+      </w:r>
+      <w:r>
+        <w:rPr>
+          <w:rFonts w:ascii="Times New Roman" w:hAnsi="Times New Roman" w:eastAsia="宋体" w:cs="Times New Roman"/>
+          <w:kern w:val="2"/>
+          <w:szCs w:val="24"/>
+          <w:lang w:val="en-US" w:eastAsia="zh-CN" w:bidi="ar-SA"/>
+        </w:rPr>
+        <w:tab/>
+      </w:r>
+      <w:r>
+        <w:rPr>
+          <w:rFonts w:ascii="Times New Roman" w:hAnsi="Times New Roman" w:eastAsia="宋体" w:cs="Times New Roman"/>
+          <w:kern w:val="2"/>
+          <w:szCs w:val="24"/>
+          <w:lang w:val="en-US" w:eastAsia="zh-CN" w:bidi="ar-SA"/>
+        </w:rPr>
+        <w:fldChar w:fldCharType="begin"/>
+      </w:r>
+      <w:r>
+        <w:rPr>
+          <w:rFonts w:ascii="Times New Roman" w:hAnsi="Times New Roman" w:eastAsia="宋体" w:cs="Times New Roman"/>
+          <w:kern w:val="2"/>
+          <w:szCs w:val="24"/>
+          <w:lang w:val="en-US" w:eastAsia="zh-CN" w:bidi="ar-SA"/>
+        </w:rPr>
+        <w:instrText xml:space="preserve"> PAGEREF _Toc2379 </w:instrText>
+      </w:r>
+      <w:r>
+        <w:rPr>
+          <w:rFonts w:ascii="Times New Roman" w:hAnsi="Times New Roman" w:eastAsia="宋体" w:cs="Times New Roman"/>
+          <w:kern w:val="2"/>
+          <w:szCs w:val="24"/>
+          <w:lang w:val="en-US" w:eastAsia="zh-CN" w:bidi="ar-SA"/>
+        </w:rPr>
+        <w:fldChar w:fldCharType="separate"/>
+      </w:r>
+      <w:r>
+        <w:rPr>
+          <w:rFonts w:ascii="Times New Roman" w:hAnsi="Times New Roman" w:eastAsia="宋体" w:cs="Times New Roman"/>
+          <w:kern w:val="2"/>
+          <w:szCs w:val="24"/>
+          <w:lang w:val="en-US" w:eastAsia="zh-CN" w:bidi="ar-SA"/>
+        </w:rPr>
+        <w:t>15</w:t>
+      </w:r>
+      <w:r>
+        <w:rPr>
+          <w:rFonts w:ascii="Times New Roman" w:hAnsi="Times New Roman" w:eastAsia="宋体" w:cs="Times New Roman"/>
+          <w:kern w:val="2"/>
+          <w:szCs w:val="24"/>
+          <w:lang w:val="en-US" w:eastAsia="zh-CN" w:bidi="ar-SA"/>
+        </w:rPr>
+        <w:fldChar w:fldCharType="end"/>
+      </w:r>
+      <w:r>
+        <w:rPr>
+          <w:rFonts w:ascii="Times New Roman" w:hAnsi="Times New Roman" w:eastAsia="宋体" w:cs="Times New Roman"/>
+          <w:kern w:val="2"/>
+          <w:szCs w:val="24"/>
+          <w:lang w:val="en-US" w:eastAsia="zh-CN" w:bidi="ar-SA"/>
+        </w:rPr>
+        <w:fldChar w:fldCharType="end"/>
+      </w:r>
+    </w:p>
+    <w:p>
+      <w:pPr>
+        <w:pStyle w:val="7"/>
+        <w:tabs>
+          <w:tab w:val="right" w:leader="dot" w:pos="8306"/>
+        </w:tabs>
+        <w:rPr>
+          <w:rFonts w:ascii="Times New Roman" w:hAnsi="Times New Roman" w:eastAsia="宋体" w:cs="Times New Roman"/>
+          <w:kern w:val="2"/>
+          <w:szCs w:val="24"/>
+          <w:lang w:val="en-US" w:eastAsia="zh-CN" w:bidi="ar-SA"/>
+        </w:rPr>
+      </w:pPr>
+      <w:r>
+        <w:rPr>
+          <w:rFonts w:ascii="Times New Roman" w:hAnsi="Times New Roman" w:eastAsia="宋体" w:cs="Times New Roman"/>
+          <w:kern w:val="2"/>
+          <w:szCs w:val="24"/>
+          <w:lang w:val="en-US" w:eastAsia="zh-CN" w:bidi="ar-SA"/>
+        </w:rPr>
+        <w:fldChar w:fldCharType="begin"/>
+      </w:r>
+      <w:r>
+        <w:rPr>
+          <w:rFonts w:ascii="Times New Roman" w:hAnsi="Times New Roman" w:eastAsia="宋体" w:cs="Times New Roman"/>
+          <w:kern w:val="2"/>
+          <w:szCs w:val="24"/>
+          <w:lang w:val="en-US" w:eastAsia="zh-CN" w:bidi="ar-SA"/>
+        </w:rPr>
+        <w:instrText xml:space="preserve"> HYPERLINK \l _Toc2588 </w:instrText>
+      </w:r>
+      <w:r>
+        <w:rPr>
+          <w:rFonts w:ascii="Times New Roman" w:hAnsi="Times New Roman" w:eastAsia="宋体" w:cs="Times New Roman"/>
+          <w:kern w:val="2"/>
+          <w:szCs w:val="24"/>
+          <w:lang w:val="en-US" w:eastAsia="zh-CN" w:bidi="ar-SA"/>
+        </w:rPr>
+        <w:fldChar w:fldCharType="separate"/>
+      </w:r>
+      <w:r>
+        <w:rPr>
+          <w:rFonts w:hint="default" w:ascii="Times New Roman" w:hAnsi="Times New Roman" w:eastAsia="宋体" w:cs="Times New Roman"/>
+          <w:kern w:val="2"/>
+          <w:szCs w:val="24"/>
+          <w:lang w:val="en-US" w:eastAsia="zh-CN" w:bidi="ar-SA"/>
+        </w:rPr>
+        <w:t xml:space="preserve">7.3.1. </w:t>
+      </w:r>
+      <w:r>
+        <w:rPr>
+          <w:rFonts w:ascii="Times New Roman" w:hAnsi="Times New Roman" w:eastAsia="宋体" w:cs="Times New Roman"/>
+          <w:kern w:val="2"/>
+          <w:szCs w:val="24"/>
+          <w:lang w:val="en-US" w:eastAsia="zh-CN" w:bidi="ar-SA"/>
+        </w:rPr>
+        <w:tab/>
+      </w:r>
+      <w:r>
+        <w:rPr>
+          <w:rFonts w:ascii="Times New Roman" w:hAnsi="Times New Roman" w:eastAsia="宋体" w:cs="Times New Roman"/>
+          <w:kern w:val="2"/>
+          <w:szCs w:val="24"/>
+          <w:lang w:val="en-US" w:eastAsia="zh-CN" w:bidi="ar-SA"/>
+        </w:rPr>
+        <w:fldChar w:fldCharType="begin"/>
+      </w:r>
+      <w:r>
+        <w:rPr>
+          <w:rFonts w:ascii="Times New Roman" w:hAnsi="Times New Roman" w:eastAsia="宋体" w:cs="Times New Roman"/>
+          <w:kern w:val="2"/>
+          <w:szCs w:val="24"/>
+          <w:lang w:val="en-US" w:eastAsia="zh-CN" w:bidi="ar-SA"/>
+        </w:rPr>
+        <w:instrText xml:space="preserve"> PAGEREF _Toc2588 </w:instrText>
+      </w:r>
+      <w:r>
+        <w:rPr>
+          <w:rFonts w:ascii="Times New Roman" w:hAnsi="Times New Roman" w:eastAsia="宋体" w:cs="Times New Roman"/>
+          <w:kern w:val="2"/>
+          <w:szCs w:val="24"/>
+          <w:lang w:val="en-US" w:eastAsia="zh-CN" w:bidi="ar-SA"/>
+        </w:rPr>
+        <w:fldChar w:fldCharType="separate"/>
+      </w:r>
+      <w:r>
+        <w:rPr>
+          <w:rFonts w:ascii="Times New Roman" w:hAnsi="Times New Roman" w:eastAsia="宋体" w:cs="Times New Roman"/>
+          <w:kern w:val="2"/>
+          <w:szCs w:val="24"/>
+          <w:lang w:val="en-US" w:eastAsia="zh-CN" w:bidi="ar-SA"/>
+        </w:rPr>
+        <w:t>15</w:t>
+      </w:r>
+      <w:r>
+        <w:rPr>
+          <w:rFonts w:ascii="Times New Roman" w:hAnsi="Times New Roman" w:eastAsia="宋体" w:cs="Times New Roman"/>
+          <w:kern w:val="2"/>
+          <w:szCs w:val="24"/>
+          <w:lang w:val="en-US" w:eastAsia="zh-CN" w:bidi="ar-SA"/>
+        </w:rPr>
+        <w:fldChar w:fldCharType="end"/>
+      </w:r>
+      <w:r>
+        <w:rPr>
+          <w:rFonts w:ascii="Times New Roman" w:hAnsi="Times New Roman" w:eastAsia="宋体" w:cs="Times New Roman"/>
+          <w:kern w:val="2"/>
+          <w:szCs w:val="24"/>
+          <w:lang w:val="en-US" w:eastAsia="zh-CN" w:bidi="ar-SA"/>
+        </w:rPr>
+        <w:fldChar w:fldCharType="end"/>
+      </w:r>
+    </w:p>
+    <w:p>
+      <w:pPr>
+        <w:pStyle w:val="12"/>
+        <w:tabs>
+          <w:tab w:val="right" w:leader="dot" w:pos="8306"/>
+        </w:tabs>
+        <w:rPr>
+          <w:rFonts w:ascii="Times New Roman" w:hAnsi="Times New Roman" w:eastAsia="宋体" w:cs="Times New Roman"/>
+          <w:kern w:val="2"/>
+          <w:szCs w:val="24"/>
+          <w:lang w:val="en-US" w:eastAsia="zh-CN" w:bidi="ar-SA"/>
+        </w:rPr>
+      </w:pPr>
+      <w:r>
+        <w:rPr>
+          <w:rFonts w:ascii="Times New Roman" w:hAnsi="Times New Roman" w:eastAsia="宋体" w:cs="Times New Roman"/>
+          <w:kern w:val="2"/>
+          <w:szCs w:val="24"/>
+          <w:lang w:val="en-US" w:eastAsia="zh-CN" w:bidi="ar-SA"/>
+        </w:rPr>
+        <w:fldChar w:fldCharType="begin"/>
+      </w:r>
+      <w:r>
+        <w:rPr>
+          <w:rFonts w:ascii="Times New Roman" w:hAnsi="Times New Roman" w:eastAsia="宋体" w:cs="Times New Roman"/>
+          <w:kern w:val="2"/>
+          <w:szCs w:val="24"/>
+          <w:lang w:val="en-US" w:eastAsia="zh-CN" w:bidi="ar-SA"/>
+        </w:rPr>
+        <w:instrText xml:space="preserve"> HYPERLINK \l _Toc32364 </w:instrText>
+      </w:r>
+      <w:r>
+        <w:rPr>
+          <w:rFonts w:ascii="Times New Roman" w:hAnsi="Times New Roman" w:eastAsia="宋体" w:cs="Times New Roman"/>
+          <w:kern w:val="2"/>
+          <w:szCs w:val="24"/>
+          <w:lang w:val="en-US" w:eastAsia="zh-CN" w:bidi="ar-SA"/>
+        </w:rPr>
+        <w:fldChar w:fldCharType="separate"/>
+      </w:r>
+      <w:r>
+        <w:rPr>
+          <w:rFonts w:hint="default" w:ascii="Times New Roman" w:hAnsi="Times New Roman" w:eastAsia="宋体" w:cs="Times New Roman"/>
+          <w:kern w:val="2"/>
+          <w:szCs w:val="24"/>
+          <w:lang w:val="en-US" w:eastAsia="zh-CN" w:bidi="ar-SA"/>
+        </w:rPr>
+        <w:t xml:space="preserve">7.4. </w:t>
+      </w:r>
+      <w:r>
+        <w:rPr>
+          <w:rFonts w:ascii="Times New Roman" w:hAnsi="Times New Roman" w:eastAsia="宋体" w:cs="Times New Roman"/>
+          <w:kern w:val="2"/>
+          <w:szCs w:val="24"/>
+          <w:lang w:val="en-US" w:eastAsia="zh-CN" w:bidi="ar-SA"/>
+        </w:rPr>
+        <w:tab/>
+      </w:r>
+      <w:r>
+        <w:rPr>
+          <w:rFonts w:ascii="Times New Roman" w:hAnsi="Times New Roman" w:eastAsia="宋体" w:cs="Times New Roman"/>
+          <w:kern w:val="2"/>
+          <w:szCs w:val="24"/>
+          <w:lang w:val="en-US" w:eastAsia="zh-CN" w:bidi="ar-SA"/>
+        </w:rPr>
+        <w:fldChar w:fldCharType="begin"/>
+      </w:r>
+      <w:r>
+        <w:rPr>
+          <w:rFonts w:ascii="Times New Roman" w:hAnsi="Times New Roman" w:eastAsia="宋体" w:cs="Times New Roman"/>
+          <w:kern w:val="2"/>
+          <w:szCs w:val="24"/>
+          <w:lang w:val="en-US" w:eastAsia="zh-CN" w:bidi="ar-SA"/>
+        </w:rPr>
+        <w:instrText xml:space="preserve"> PAGEREF _Toc32364 </w:instrText>
+      </w:r>
+      <w:r>
+        <w:rPr>
+          <w:rFonts w:ascii="Times New Roman" w:hAnsi="Times New Roman" w:eastAsia="宋体" w:cs="Times New Roman"/>
+          <w:kern w:val="2"/>
+          <w:szCs w:val="24"/>
+          <w:lang w:val="en-US" w:eastAsia="zh-CN" w:bidi="ar-SA"/>
+        </w:rPr>
+        <w:fldChar w:fldCharType="separate"/>
+      </w:r>
+      <w:r>
+        <w:rPr>
+          <w:rFonts w:ascii="Times New Roman" w:hAnsi="Times New Roman" w:eastAsia="宋体" w:cs="Times New Roman"/>
+          <w:kern w:val="2"/>
+          <w:szCs w:val="24"/>
+          <w:lang w:val="en-US" w:eastAsia="zh-CN" w:bidi="ar-SA"/>
+        </w:rPr>
+        <w:t>15</w:t>
       </w:r>
       <w:r>
         <w:rPr>
@@ -4676,7 +5277,7 @@
           <w:szCs w:val="24"/>
           <w:lang w:val="en-US" w:eastAsia="zh-CN" w:bidi="ar-SA"/>
         </w:rPr>
-        <w:instrText xml:space="preserve"> HYPERLINK \l _Toc1991 </w:instrText>
+        <w:instrText xml:space="preserve"> HYPERLINK \l _Toc10399 </w:instrText>
       </w:r>
       <w:r>
         <w:rPr>
@@ -4730,7 +5331,7 @@
           <w:szCs w:val="24"/>
           <w:lang w:val="en-US" w:eastAsia="zh-CN" w:bidi="ar-SA"/>
         </w:rPr>
-        <w:instrText xml:space="preserve"> PAGEREF _Toc1991 </w:instrText>
+        <w:instrText xml:space="preserve"> PAGEREF _Toc10399 </w:instrText>
       </w:r>
       <w:r>
         <w:rPr>
@@ -4748,7 +5349,7 @@
           <w:szCs w:val="24"/>
           <w:lang w:val="en-US" w:eastAsia="zh-CN" w:bidi="ar-SA"/>
         </w:rPr>
-        <w:t>13</w:t>
+        <w:t>15</w:t>
       </w:r>
       <w:r>
         <w:rPr>
@@ -4798,7 +5399,7 @@
           <w:szCs w:val="24"/>
           <w:lang w:val="en-US" w:eastAsia="zh-CN" w:bidi="ar-SA"/>
         </w:rPr>
-        <w:instrText xml:space="preserve"> HYPERLINK \l _Toc21260 </w:instrText>
+        <w:instrText xml:space="preserve"> HYPERLINK \l _Toc4683 </w:instrText>
       </w:r>
       <w:r>
         <w:rPr>
@@ -4852,7 +5453,7 @@
           <w:szCs w:val="24"/>
           <w:lang w:val="en-US" w:eastAsia="zh-CN" w:bidi="ar-SA"/>
         </w:rPr>
-        <w:instrText xml:space="preserve"> PAGEREF _Toc21260 </w:instrText>
+        <w:instrText xml:space="preserve"> PAGEREF _Toc4683 </w:instrText>
       </w:r>
       <w:r>
         <w:rPr>
@@ -4870,7 +5471,7 @@
           <w:szCs w:val="24"/>
           <w:lang w:val="en-US" w:eastAsia="zh-CN" w:bidi="ar-SA"/>
         </w:rPr>
-        <w:t>13</w:t>
+        <w:t>15</w:t>
       </w:r>
       <w:r>
         <w:rPr>
@@ -4920,7 +5521,7 @@
           <w:szCs w:val="24"/>
           <w:lang w:val="en-US" w:eastAsia="zh-CN" w:bidi="ar-SA"/>
         </w:rPr>
-        <w:instrText xml:space="preserve"> HYPERLINK \l _Toc27553 </w:instrText>
+        <w:instrText xml:space="preserve"> HYPERLINK \l _Toc25448 </w:instrText>
       </w:r>
       <w:r>
         <w:rPr>
@@ -4974,7 +5575,7 @@
           <w:szCs w:val="24"/>
           <w:lang w:val="en-US" w:eastAsia="zh-CN" w:bidi="ar-SA"/>
         </w:rPr>
-        <w:instrText xml:space="preserve"> PAGEREF _Toc27553 </w:instrText>
+        <w:instrText xml:space="preserve"> PAGEREF _Toc25448 </w:instrText>
       </w:r>
       <w:r>
         <w:rPr>
@@ -4992,7 +5593,7 @@
           <w:szCs w:val="24"/>
           <w:lang w:val="en-US" w:eastAsia="zh-CN" w:bidi="ar-SA"/>
         </w:rPr>
-        <w:t>13</w:t>
+        <w:t>15</w:t>
       </w:r>
       <w:r>
         <w:rPr>
@@ -5042,7 +5643,7 @@
           <w:szCs w:val="24"/>
           <w:lang w:val="en-US" w:eastAsia="zh-CN" w:bidi="ar-SA"/>
         </w:rPr>
-        <w:instrText xml:space="preserve"> HYPERLINK \l _Toc2401 </w:instrText>
+        <w:instrText xml:space="preserve"> HYPERLINK \l _Toc12511 </w:instrText>
       </w:r>
       <w:r>
         <w:rPr>
@@ -5096,7 +5697,7 @@
           <w:szCs w:val="24"/>
           <w:lang w:val="en-US" w:eastAsia="zh-CN" w:bidi="ar-SA"/>
         </w:rPr>
-        <w:instrText xml:space="preserve"> PAGEREF _Toc2401 </w:instrText>
+        <w:instrText xml:space="preserve"> PAGEREF _Toc12511 </w:instrText>
       </w:r>
       <w:r>
         <w:rPr>
@@ -5114,7 +5715,7 @@
           <w:szCs w:val="24"/>
           <w:lang w:val="en-US" w:eastAsia="zh-CN" w:bidi="ar-SA"/>
         </w:rPr>
-        <w:t>13</w:t>
+        <w:t>15</w:t>
       </w:r>
       <w:r>
         <w:rPr>
@@ -5164,7 +5765,7 @@
           <w:szCs w:val="24"/>
           <w:lang w:val="en-US" w:eastAsia="zh-CN" w:bidi="ar-SA"/>
         </w:rPr>
-        <w:instrText xml:space="preserve"> HYPERLINK \l _Toc13720 </w:instrText>
+        <w:instrText xml:space="preserve"> HYPERLINK \l _Toc1156 </w:instrText>
       </w:r>
       <w:r>
         <w:rPr>
@@ -5218,7 +5819,7 @@
           <w:szCs w:val="24"/>
           <w:lang w:val="en-US" w:eastAsia="zh-CN" w:bidi="ar-SA"/>
         </w:rPr>
-        <w:instrText xml:space="preserve"> PAGEREF _Toc13720 </w:instrText>
+        <w:instrText xml:space="preserve"> PAGEREF _Toc1156 </w:instrText>
       </w:r>
       <w:r>
         <w:rPr>
@@ -5236,7 +5837,7 @@
           <w:szCs w:val="24"/>
           <w:lang w:val="en-US" w:eastAsia="zh-CN" w:bidi="ar-SA"/>
         </w:rPr>
-        <w:t>13</w:t>
+        <w:t>15</w:t>
       </w:r>
       <w:r>
         <w:rPr>
@@ -5286,7 +5887,7 @@
           <w:szCs w:val="24"/>
           <w:lang w:val="en-US" w:eastAsia="zh-CN" w:bidi="ar-SA"/>
         </w:rPr>
-        <w:instrText xml:space="preserve"> HYPERLINK \l _Toc11459 </w:instrText>
+        <w:instrText xml:space="preserve"> HYPERLINK \l _Toc6696 </w:instrText>
       </w:r>
       <w:r>
         <w:rPr>
@@ -5340,7 +5941,7 @@
           <w:szCs w:val="24"/>
           <w:lang w:val="en-US" w:eastAsia="zh-CN" w:bidi="ar-SA"/>
         </w:rPr>
-        <w:instrText xml:space="preserve"> PAGEREF _Toc11459 </w:instrText>
+        <w:instrText xml:space="preserve"> PAGEREF _Toc6696 </w:instrText>
       </w:r>
       <w:r>
         <w:rPr>
@@ -5358,7 +5959,7 @@
           <w:szCs w:val="24"/>
           <w:lang w:val="en-US" w:eastAsia="zh-CN" w:bidi="ar-SA"/>
         </w:rPr>
-        <w:t>13</w:t>
+        <w:t>15</w:t>
       </w:r>
       <w:r>
         <w:rPr>
@@ -5408,7 +6009,7 @@
           <w:szCs w:val="24"/>
           <w:lang w:val="en-US" w:eastAsia="zh-CN" w:bidi="ar-SA"/>
         </w:rPr>
-        <w:instrText xml:space="preserve"> HYPERLINK \l _Toc28482 </w:instrText>
+        <w:instrText xml:space="preserve"> HYPERLINK \l _Toc6513 </w:instrText>
       </w:r>
       <w:r>
         <w:rPr>
@@ -5462,7 +6063,7 @@
           <w:szCs w:val="24"/>
           <w:lang w:val="en-US" w:eastAsia="zh-CN" w:bidi="ar-SA"/>
         </w:rPr>
-        <w:instrText xml:space="preserve"> PAGEREF _Toc28482 </w:instrText>
+        <w:instrText xml:space="preserve"> PAGEREF _Toc6513 </w:instrText>
       </w:r>
       <w:r>
         <w:rPr>
@@ -5480,7 +6081,7 @@
           <w:szCs w:val="24"/>
           <w:lang w:val="en-US" w:eastAsia="zh-CN" w:bidi="ar-SA"/>
         </w:rPr>
-        <w:t>13</w:t>
+        <w:t>15</w:t>
       </w:r>
       <w:r>
         <w:rPr>
@@ -5530,7 +6131,7 @@
           <w:szCs w:val="24"/>
           <w:lang w:val="en-US" w:eastAsia="zh-CN" w:bidi="ar-SA"/>
         </w:rPr>
-        <w:instrText xml:space="preserve"> HYPERLINK \l _Toc7541 </w:instrText>
+        <w:instrText xml:space="preserve"> HYPERLINK \l _Toc17705 </w:instrText>
       </w:r>
       <w:r>
         <w:rPr>
@@ -5584,7 +6185,7 @@
           <w:szCs w:val="24"/>
           <w:lang w:val="en-US" w:eastAsia="zh-CN" w:bidi="ar-SA"/>
         </w:rPr>
-        <w:instrText xml:space="preserve"> PAGEREF _Toc7541 </w:instrText>
+        <w:instrText xml:space="preserve"> PAGEREF _Toc17705 </w:instrText>
       </w:r>
       <w:r>
         <w:rPr>
@@ -5602,7 +6203,7 @@
           <w:szCs w:val="24"/>
           <w:lang w:val="en-US" w:eastAsia="zh-CN" w:bidi="ar-SA"/>
         </w:rPr>
-        <w:t>14</w:t>
+        <w:t>16</w:t>
       </w:r>
       <w:r>
         <w:rPr>
@@ -5652,7 +6253,7 @@
           <w:szCs w:val="24"/>
           <w:lang w:val="en-US" w:eastAsia="zh-CN" w:bidi="ar-SA"/>
         </w:rPr>
-        <w:instrText xml:space="preserve"> HYPERLINK \l _Toc10425 </w:instrText>
+        <w:instrText xml:space="preserve"> HYPERLINK \l _Toc18109 </w:instrText>
       </w:r>
       <w:r>
         <w:rPr>
@@ -5697,7 +6298,7 @@
           <w:szCs w:val="24"/>
           <w:lang w:val="en-US" w:eastAsia="zh-CN" w:bidi="ar-SA"/>
         </w:rPr>
-        <w:instrText xml:space="preserve"> PAGEREF _Toc10425 </w:instrText>
+        <w:instrText xml:space="preserve"> PAGEREF _Toc18109 </w:instrText>
       </w:r>
       <w:r>
         <w:rPr>
@@ -5715,7 +6316,7 @@
           <w:szCs w:val="24"/>
           <w:lang w:val="en-US" w:eastAsia="zh-CN" w:bidi="ar-SA"/>
         </w:rPr>
-        <w:t>16</w:t>
+        <w:t>18</w:t>
       </w:r>
       <w:r>
         <w:rPr>
@@ -5765,7 +6366,7 @@
           <w:szCs w:val="24"/>
           <w:lang w:val="en-US" w:eastAsia="zh-CN" w:bidi="ar-SA"/>
         </w:rPr>
-        <w:instrText xml:space="preserve"> HYPERLINK \l _Toc8325 </w:instrText>
+        <w:instrText xml:space="preserve"> HYPERLINK \l _Toc28543 </w:instrText>
       </w:r>
       <w:r>
         <w:rPr>
@@ -5819,7 +6420,7 @@
           <w:szCs w:val="24"/>
           <w:lang w:val="en-US" w:eastAsia="zh-CN" w:bidi="ar-SA"/>
         </w:rPr>
-        <w:instrText xml:space="preserve"> PAGEREF _Toc8325 </w:instrText>
+        <w:instrText xml:space="preserve"> PAGEREF _Toc28543 </w:instrText>
       </w:r>
       <w:r>
         <w:rPr>
@@ -5837,7 +6438,7 @@
           <w:szCs w:val="24"/>
           <w:lang w:val="en-US" w:eastAsia="zh-CN" w:bidi="ar-SA"/>
         </w:rPr>
-        <w:t>16</w:t>
+        <w:t>18</w:t>
       </w:r>
       <w:r>
         <w:rPr>
@@ -5887,7 +6488,7 @@
           <w:szCs w:val="24"/>
           <w:lang w:val="en-US" w:eastAsia="zh-CN" w:bidi="ar-SA"/>
         </w:rPr>
-        <w:instrText xml:space="preserve"> HYPERLINK \l _Toc6856 </w:instrText>
+        <w:instrText xml:space="preserve"> HYPERLINK \l _Toc31148 </w:instrText>
       </w:r>
       <w:r>
         <w:rPr>
@@ -5941,7 +6542,7 @@
           <w:szCs w:val="24"/>
           <w:lang w:val="en-US" w:eastAsia="zh-CN" w:bidi="ar-SA"/>
         </w:rPr>
-        <w:instrText xml:space="preserve"> PAGEREF _Toc6856 </w:instrText>
+        <w:instrText xml:space="preserve"> PAGEREF _Toc31148 </w:instrText>
       </w:r>
       <w:r>
         <w:rPr>
@@ -5959,7 +6560,7 @@
           <w:szCs w:val="24"/>
           <w:lang w:val="en-US" w:eastAsia="zh-CN" w:bidi="ar-SA"/>
         </w:rPr>
-        <w:t>16</w:t>
+        <w:t>18</w:t>
       </w:r>
       <w:r>
         <w:rPr>
@@ -6009,7 +6610,7 @@
           <w:szCs w:val="24"/>
           <w:lang w:val="en-US" w:eastAsia="zh-CN" w:bidi="ar-SA"/>
         </w:rPr>
-        <w:instrText xml:space="preserve"> HYPERLINK \l _Toc15294 </w:instrText>
+        <w:instrText xml:space="preserve"> HYPERLINK \l _Toc26360 </w:instrText>
       </w:r>
       <w:r>
         <w:rPr>
@@ -6063,7 +6664,7 @@
           <w:szCs w:val="24"/>
           <w:lang w:val="en-US" w:eastAsia="zh-CN" w:bidi="ar-SA"/>
         </w:rPr>
-        <w:instrText xml:space="preserve"> PAGEREF _Toc15294 </w:instrText>
+        <w:instrText xml:space="preserve"> PAGEREF _Toc26360 </w:instrText>
       </w:r>
       <w:r>
         <w:rPr>
@@ -6081,7 +6682,7 @@
           <w:szCs w:val="24"/>
           <w:lang w:val="en-US" w:eastAsia="zh-CN" w:bidi="ar-SA"/>
         </w:rPr>
-        <w:t>16</w:t>
+        <w:t>18</w:t>
       </w:r>
       <w:r>
         <w:rPr>
@@ -6131,7 +6732,7 @@
           <w:szCs w:val="24"/>
           <w:lang w:val="en-US" w:eastAsia="zh-CN" w:bidi="ar-SA"/>
         </w:rPr>
-        <w:instrText xml:space="preserve"> HYPERLINK \l _Toc19340 </w:instrText>
+        <w:instrText xml:space="preserve"> HYPERLINK \l _Toc28684 </w:instrText>
       </w:r>
       <w:r>
         <w:rPr>
@@ -6185,7 +6786,7 @@
           <w:szCs w:val="24"/>
           <w:lang w:val="en-US" w:eastAsia="zh-CN" w:bidi="ar-SA"/>
         </w:rPr>
-        <w:instrText xml:space="preserve"> PAGEREF _Toc19340 </w:instrText>
+        <w:instrText xml:space="preserve"> PAGEREF _Toc28684 </w:instrText>
       </w:r>
       <w:r>
         <w:rPr>
@@ -6203,7 +6804,7 @@
           <w:szCs w:val="24"/>
           <w:lang w:val="en-US" w:eastAsia="zh-CN" w:bidi="ar-SA"/>
         </w:rPr>
-        <w:t>16</w:t>
+        <w:t>18</w:t>
       </w:r>
       <w:r>
         <w:rPr>
@@ -6253,7 +6854,7 @@
           <w:szCs w:val="24"/>
           <w:lang w:val="en-US" w:eastAsia="zh-CN" w:bidi="ar-SA"/>
         </w:rPr>
-        <w:instrText xml:space="preserve"> HYPERLINK \l _Toc7745 </w:instrText>
+        <w:instrText xml:space="preserve"> HYPERLINK \l _Toc17557 </w:instrText>
       </w:r>
       <w:r>
         <w:rPr>
@@ -6307,7 +6908,7 @@
           <w:szCs w:val="24"/>
           <w:lang w:val="en-US" w:eastAsia="zh-CN" w:bidi="ar-SA"/>
         </w:rPr>
-        <w:instrText xml:space="preserve"> PAGEREF _Toc7745 </w:instrText>
+        <w:instrText xml:space="preserve"> PAGEREF _Toc17557 </w:instrText>
       </w:r>
       <w:r>
         <w:rPr>
@@ -6325,7 +6926,7 @@
           <w:szCs w:val="24"/>
           <w:lang w:val="en-US" w:eastAsia="zh-CN" w:bidi="ar-SA"/>
         </w:rPr>
-        <w:t>16</w:t>
+        <w:t>18</w:t>
       </w:r>
       <w:r>
         <w:rPr>
@@ -6375,7 +6976,7 @@
           <w:szCs w:val="24"/>
           <w:lang w:val="en-US" w:eastAsia="zh-CN" w:bidi="ar-SA"/>
         </w:rPr>
-        <w:instrText xml:space="preserve"> HYPERLINK \l _Toc20791 </w:instrText>
+        <w:instrText xml:space="preserve"> HYPERLINK \l _Toc3996 </w:instrText>
       </w:r>
       <w:r>
         <w:rPr>
@@ -6429,7 +7030,7 @@
           <w:szCs w:val="24"/>
           <w:lang w:val="en-US" w:eastAsia="zh-CN" w:bidi="ar-SA"/>
         </w:rPr>
-        <w:instrText xml:space="preserve"> PAGEREF _Toc20791 </w:instrText>
+        <w:instrText xml:space="preserve"> PAGEREF _Toc3996 </w:instrText>
       </w:r>
       <w:r>
         <w:rPr>
@@ -6447,7 +7048,7 @@
           <w:szCs w:val="24"/>
           <w:lang w:val="en-US" w:eastAsia="zh-CN" w:bidi="ar-SA"/>
         </w:rPr>
-        <w:t>16</w:t>
+        <w:t>18</w:t>
       </w:r>
       <w:r>
         <w:rPr>
@@ -6497,7 +7098,7 @@
           <w:szCs w:val="24"/>
           <w:lang w:val="en-US" w:eastAsia="zh-CN" w:bidi="ar-SA"/>
         </w:rPr>
-        <w:instrText xml:space="preserve"> HYPERLINK \l _Toc25279 </w:instrText>
+        <w:instrText xml:space="preserve"> HYPERLINK \l _Toc19668 </w:instrText>
       </w:r>
       <w:r>
         <w:rPr>
@@ -6551,7 +7152,7 @@
           <w:szCs w:val="24"/>
           <w:lang w:val="en-US" w:eastAsia="zh-CN" w:bidi="ar-SA"/>
         </w:rPr>
-        <w:instrText xml:space="preserve"> PAGEREF _Toc25279 </w:instrText>
+        <w:instrText xml:space="preserve"> PAGEREF _Toc19668 </w:instrText>
       </w:r>
       <w:r>
         <w:rPr>
@@ -6569,7 +7170,7 @@
           <w:szCs w:val="24"/>
           <w:lang w:val="en-US" w:eastAsia="zh-CN" w:bidi="ar-SA"/>
         </w:rPr>
-        <w:t>16</w:t>
+        <w:t>18</w:t>
       </w:r>
       <w:r>
         <w:rPr>
@@ -6619,7 +7220,7 @@
           <w:szCs w:val="24"/>
           <w:lang w:val="en-US" w:eastAsia="zh-CN" w:bidi="ar-SA"/>
         </w:rPr>
-        <w:instrText xml:space="preserve"> HYPERLINK \l _Toc27609 </w:instrText>
+        <w:instrText xml:space="preserve"> HYPERLINK \l _Toc4527 </w:instrText>
       </w:r>
       <w:r>
         <w:rPr>
@@ -6673,7 +7274,7 @@
           <w:szCs w:val="24"/>
           <w:lang w:val="en-US" w:eastAsia="zh-CN" w:bidi="ar-SA"/>
         </w:rPr>
-        <w:instrText xml:space="preserve"> PAGEREF _Toc27609 </w:instrText>
+        <w:instrText xml:space="preserve"> PAGEREF _Toc4527 </w:instrText>
       </w:r>
       <w:r>
         <w:rPr>
@@ -6691,7 +7292,7 @@
           <w:szCs w:val="24"/>
           <w:lang w:val="en-US" w:eastAsia="zh-CN" w:bidi="ar-SA"/>
         </w:rPr>
-        <w:t>17</w:t>
+        <w:t>19</w:t>
       </w:r>
       <w:r>
         <w:rPr>
@@ -6741,7 +7342,7 @@
           <w:szCs w:val="24"/>
           <w:lang w:val="en-US" w:eastAsia="zh-CN" w:bidi="ar-SA"/>
         </w:rPr>
-        <w:instrText xml:space="preserve"> HYPERLINK \l _Toc8363 </w:instrText>
+        <w:instrText xml:space="preserve"> HYPERLINK \l _Toc1863 </w:instrText>
       </w:r>
       <w:r>
         <w:rPr>
@@ -6795,7 +7396,7 @@
           <w:szCs w:val="24"/>
           <w:lang w:val="en-US" w:eastAsia="zh-CN" w:bidi="ar-SA"/>
         </w:rPr>
-        <w:instrText xml:space="preserve"> PAGEREF _Toc8363 </w:instrText>
+        <w:instrText xml:space="preserve"> PAGEREF _Toc1863 </w:instrText>
       </w:r>
       <w:r>
         <w:rPr>
@@ -6813,7 +7414,7 @@
           <w:szCs w:val="24"/>
           <w:lang w:val="en-US" w:eastAsia="zh-CN" w:bidi="ar-SA"/>
         </w:rPr>
-        <w:t>17</w:t>
+        <w:t>19</w:t>
       </w:r>
       <w:r>
         <w:rPr>
@@ -6863,7 +7464,7 @@
           <w:szCs w:val="24"/>
           <w:lang w:val="en-US" w:eastAsia="zh-CN" w:bidi="ar-SA"/>
         </w:rPr>
-        <w:instrText xml:space="preserve"> HYPERLINK \l _Toc13897 </w:instrText>
+        <w:instrText xml:space="preserve"> HYPERLINK \l _Toc27894 </w:instrText>
       </w:r>
       <w:r>
         <w:rPr>
@@ -6917,7 +7518,7 @@
           <w:szCs w:val="24"/>
           <w:lang w:val="en-US" w:eastAsia="zh-CN" w:bidi="ar-SA"/>
         </w:rPr>
-        <w:instrText xml:space="preserve"> PAGEREF _Toc13897 </w:instrText>
+        <w:instrText xml:space="preserve"> PAGEREF _Toc27894 </w:instrText>
       </w:r>
       <w:r>
         <w:rPr>
@@ -6935,7 +7536,7 @@
           <w:szCs w:val="24"/>
           <w:lang w:val="en-US" w:eastAsia="zh-CN" w:bidi="ar-SA"/>
         </w:rPr>
-        <w:t>17</w:t>
+        <w:t>19</w:t>
       </w:r>
       <w:r>
         <w:rPr>
@@ -6985,7 +7586,7 @@
           <w:szCs w:val="24"/>
           <w:lang w:val="en-US" w:eastAsia="zh-CN" w:bidi="ar-SA"/>
         </w:rPr>
-        <w:instrText xml:space="preserve"> HYPERLINK \l _Toc11232 </w:instrText>
+        <w:instrText xml:space="preserve"> HYPERLINK \l _Toc28593 </w:instrText>
       </w:r>
       <w:r>
         <w:rPr>
@@ -7039,7 +7640,7 @@
           <w:szCs w:val="24"/>
           <w:lang w:val="en-US" w:eastAsia="zh-CN" w:bidi="ar-SA"/>
         </w:rPr>
-        <w:instrText xml:space="preserve"> PAGEREF _Toc11232 </w:instrText>
+        <w:instrText xml:space="preserve"> PAGEREF _Toc28593 </w:instrText>
       </w:r>
       <w:r>
         <w:rPr>
@@ -7057,7 +7658,7 @@
           <w:szCs w:val="24"/>
           <w:lang w:val="en-US" w:eastAsia="zh-CN" w:bidi="ar-SA"/>
         </w:rPr>
-        <w:t>20</w:t>
+        <w:t>22</w:t>
       </w:r>
       <w:r>
         <w:rPr>
@@ -7107,7 +7708,7 @@
           <w:szCs w:val="24"/>
           <w:lang w:val="en-US" w:eastAsia="zh-CN" w:bidi="ar-SA"/>
         </w:rPr>
-        <w:instrText xml:space="preserve"> HYPERLINK \l _Toc28599 </w:instrText>
+        <w:instrText xml:space="preserve"> HYPERLINK \l _Toc30362 </w:instrText>
       </w:r>
       <w:r>
         <w:rPr>
@@ -7161,7 +7762,7 @@
           <w:szCs w:val="24"/>
           <w:lang w:val="en-US" w:eastAsia="zh-CN" w:bidi="ar-SA"/>
         </w:rPr>
-        <w:instrText xml:space="preserve"> PAGEREF _Toc28599 </w:instrText>
+        <w:instrText xml:space="preserve"> PAGEREF _Toc30362 </w:instrText>
       </w:r>
       <w:r>
         <w:rPr>
@@ -7179,7 +7780,7 @@
           <w:szCs w:val="24"/>
           <w:lang w:val="en-US" w:eastAsia="zh-CN" w:bidi="ar-SA"/>
         </w:rPr>
-        <w:t>22</w:t>
+        <w:t>24</w:t>
       </w:r>
       <w:r>
         <w:rPr>
@@ -7229,7 +7830,7 @@
           <w:szCs w:val="24"/>
           <w:lang w:val="en-US" w:eastAsia="zh-CN" w:bidi="ar-SA"/>
         </w:rPr>
-        <w:instrText xml:space="preserve"> HYPERLINK \l _Toc7821 </w:instrText>
+        <w:instrText xml:space="preserve"> HYPERLINK \l _Toc30020 </w:instrText>
       </w:r>
       <w:r>
         <w:rPr>
@@ -7283,7 +7884,7 @@
           <w:szCs w:val="24"/>
           <w:lang w:val="en-US" w:eastAsia="zh-CN" w:bidi="ar-SA"/>
         </w:rPr>
-        <w:instrText xml:space="preserve"> PAGEREF _Toc7821 </w:instrText>
+        <w:instrText xml:space="preserve"> PAGEREF _Toc30020 </w:instrText>
       </w:r>
       <w:r>
         <w:rPr>
@@ -7301,7 +7902,7 @@
           <w:szCs w:val="24"/>
           <w:lang w:val="en-US" w:eastAsia="zh-CN" w:bidi="ar-SA"/>
         </w:rPr>
-        <w:t>22</w:t>
+        <w:t>24</w:t>
       </w:r>
       <w:r>
         <w:rPr>
@@ -7351,7 +7952,7 @@
           <w:szCs w:val="24"/>
           <w:lang w:val="en-US" w:eastAsia="zh-CN" w:bidi="ar-SA"/>
         </w:rPr>
-        <w:instrText xml:space="preserve"> HYPERLINK \l _Toc10859 </w:instrText>
+        <w:instrText xml:space="preserve"> HYPERLINK \l _Toc15620 </w:instrText>
       </w:r>
       <w:r>
         <w:rPr>
@@ -7405,7 +8006,7 @@
           <w:szCs w:val="24"/>
           <w:lang w:val="en-US" w:eastAsia="zh-CN" w:bidi="ar-SA"/>
         </w:rPr>
-        <w:instrText xml:space="preserve"> PAGEREF _Toc10859 </w:instrText>
+        <w:instrText xml:space="preserve"> PAGEREF _Toc15620 </w:instrText>
       </w:r>
       <w:r>
         <w:rPr>
@@ -7423,7 +8024,7 @@
           <w:szCs w:val="24"/>
           <w:lang w:val="en-US" w:eastAsia="zh-CN" w:bidi="ar-SA"/>
         </w:rPr>
-        <w:t>22</w:t>
+        <w:t>24</w:t>
       </w:r>
       <w:r>
         <w:rPr>
@@ -7473,7 +8074,7 @@
           <w:szCs w:val="24"/>
           <w:lang w:val="en-US" w:eastAsia="zh-CN" w:bidi="ar-SA"/>
         </w:rPr>
-        <w:instrText xml:space="preserve"> HYPERLINK \l _Toc26467 </w:instrText>
+        <w:instrText xml:space="preserve"> HYPERLINK \l _Toc24768 </w:instrText>
       </w:r>
       <w:r>
         <w:rPr>
@@ -7527,7 +8128,7 @@
           <w:szCs w:val="24"/>
           <w:lang w:val="en-US" w:eastAsia="zh-CN" w:bidi="ar-SA"/>
         </w:rPr>
-        <w:instrText xml:space="preserve"> PAGEREF _Toc26467 </w:instrText>
+        <w:instrText xml:space="preserve"> PAGEREF _Toc24768 </w:instrText>
       </w:r>
       <w:r>
         <w:rPr>
@@ -7545,7 +8146,7 @@
           <w:szCs w:val="24"/>
           <w:lang w:val="en-US" w:eastAsia="zh-CN" w:bidi="ar-SA"/>
         </w:rPr>
-        <w:t>22</w:t>
+        <w:t>24</w:t>
       </w:r>
       <w:r>
         <w:rPr>
@@ -7595,7 +8196,7 @@
           <w:szCs w:val="24"/>
           <w:lang w:val="en-US" w:eastAsia="zh-CN" w:bidi="ar-SA"/>
         </w:rPr>
-        <w:instrText xml:space="preserve"> HYPERLINK \l _Toc20912 </w:instrText>
+        <w:instrText xml:space="preserve"> HYPERLINK \l _Toc29189 </w:instrText>
       </w:r>
       <w:r>
         <w:rPr>
@@ -7649,7 +8250,7 @@
           <w:szCs w:val="24"/>
           <w:lang w:val="en-US" w:eastAsia="zh-CN" w:bidi="ar-SA"/>
         </w:rPr>
-        <w:instrText xml:space="preserve"> PAGEREF _Toc20912 </w:instrText>
+        <w:instrText xml:space="preserve"> PAGEREF _Toc29189 </w:instrText>
       </w:r>
       <w:r>
         <w:rPr>
@@ -7667,7 +8268,7 @@
           <w:szCs w:val="24"/>
           <w:lang w:val="en-US" w:eastAsia="zh-CN" w:bidi="ar-SA"/>
         </w:rPr>
-        <w:t>22</w:t>
+        <w:t>24</w:t>
       </w:r>
       <w:r>
         <w:rPr>
@@ -7717,7 +8318,7 @@
           <w:szCs w:val="24"/>
           <w:lang w:val="en-US" w:eastAsia="zh-CN" w:bidi="ar-SA"/>
         </w:rPr>
-        <w:instrText xml:space="preserve"> HYPERLINK \l _Toc9821 </w:instrText>
+        <w:instrText xml:space="preserve"> HYPERLINK \l _Toc16505 </w:instrText>
       </w:r>
       <w:r>
         <w:rPr>
@@ -7771,7 +8372,7 @@
           <w:szCs w:val="24"/>
           <w:lang w:val="en-US" w:eastAsia="zh-CN" w:bidi="ar-SA"/>
         </w:rPr>
-        <w:instrText xml:space="preserve"> PAGEREF _Toc9821 </w:instrText>
+        <w:instrText xml:space="preserve"> PAGEREF _Toc16505 </w:instrText>
       </w:r>
       <w:r>
         <w:rPr>
@@ -7789,7 +8390,7 @@
           <w:szCs w:val="24"/>
           <w:lang w:val="en-US" w:eastAsia="zh-CN" w:bidi="ar-SA"/>
         </w:rPr>
-        <w:t>22</w:t>
+        <w:t>24</w:t>
       </w:r>
       <w:r>
         <w:rPr>
@@ -7839,7 +8440,7 @@
           <w:szCs w:val="24"/>
           <w:lang w:val="en-US" w:eastAsia="zh-CN" w:bidi="ar-SA"/>
         </w:rPr>
-        <w:instrText xml:space="preserve"> HYPERLINK \l _Toc18441 </w:instrText>
+        <w:instrText xml:space="preserve"> HYPERLINK \l _Toc10055 </w:instrText>
       </w:r>
       <w:r>
         <w:rPr>
@@ -7893,7 +8494,7 @@
           <w:szCs w:val="24"/>
           <w:lang w:val="en-US" w:eastAsia="zh-CN" w:bidi="ar-SA"/>
         </w:rPr>
-        <w:instrText xml:space="preserve"> PAGEREF _Toc18441 </w:instrText>
+        <w:instrText xml:space="preserve"> PAGEREF _Toc10055 </w:instrText>
       </w:r>
       <w:r>
         <w:rPr>
@@ -7911,7 +8512,7 @@
           <w:szCs w:val="24"/>
           <w:lang w:val="en-US" w:eastAsia="zh-CN" w:bidi="ar-SA"/>
         </w:rPr>
-        <w:t>22</w:t>
+        <w:t>24</w:t>
       </w:r>
       <w:r>
         <w:rPr>
@@ -7961,7 +8562,7 @@
           <w:szCs w:val="24"/>
           <w:lang w:val="en-US" w:eastAsia="zh-CN" w:bidi="ar-SA"/>
         </w:rPr>
-        <w:instrText xml:space="preserve"> HYPERLINK \l _Toc13465 </w:instrText>
+        <w:instrText xml:space="preserve"> HYPERLINK \l _Toc12683 </w:instrText>
       </w:r>
       <w:r>
         <w:rPr>
@@ -8015,7 +8616,7 @@
           <w:szCs w:val="24"/>
           <w:lang w:val="en-US" w:eastAsia="zh-CN" w:bidi="ar-SA"/>
         </w:rPr>
-        <w:instrText xml:space="preserve"> PAGEREF _Toc13465 </w:instrText>
+        <w:instrText xml:space="preserve"> PAGEREF _Toc12683 </w:instrText>
       </w:r>
       <w:r>
         <w:rPr>
@@ -8033,7 +8634,7 @@
           <w:szCs w:val="24"/>
           <w:lang w:val="en-US" w:eastAsia="zh-CN" w:bidi="ar-SA"/>
         </w:rPr>
-        <w:t>22</w:t>
+        <w:t>24</w:t>
       </w:r>
       <w:r>
         <w:rPr>
@@ -8077,7 +8678,7 @@
         <w:ind w:left="425" w:leftChars="0" w:hanging="425" w:firstLineChars="0"/>
         <w:outlineLvl w:val="0"/>
       </w:pPr>
-      <w:bookmarkStart w:id="0" w:name="_Toc20280"/>
+      <w:bookmarkStart w:id="0" w:name="_Toc3875"/>
       <w:r>
         <w:rPr>
           <w:rFonts w:hint="eastAsia"/>
@@ -8095,7 +8696,7 @@
         <w:ind w:left="567" w:leftChars="0" w:hanging="567" w:firstLineChars="0"/>
         <w:outlineLvl w:val="1"/>
       </w:pPr>
-      <w:bookmarkStart w:id="1" w:name="_Toc12403"/>
+      <w:bookmarkStart w:id="1" w:name="_Toc48"/>
       <w:r>
         <w:rPr>
           <w:rFonts w:hint="eastAsia"/>
@@ -8113,7 +8714,7 @@
         <w:ind w:left="567" w:leftChars="0" w:hanging="567" w:firstLineChars="0"/>
         <w:outlineLvl w:val="1"/>
       </w:pPr>
-      <w:bookmarkStart w:id="2" w:name="_Toc23646"/>
+      <w:bookmarkStart w:id="2" w:name="_Toc20700"/>
       <w:r>
         <w:rPr>
           <w:rFonts w:hint="eastAsia"/>
@@ -8189,7 +8790,7 @@
         <w:ind w:left="567" w:leftChars="0" w:hanging="567" w:firstLineChars="0"/>
         <w:outlineLvl w:val="1"/>
       </w:pPr>
-      <w:bookmarkStart w:id="3" w:name="_Toc12280"/>
+      <w:bookmarkStart w:id="3" w:name="_Toc12501"/>
       <w:r>
         <w:rPr>
           <w:rFonts w:hint="eastAsia"/>
@@ -8249,7 +8850,7 @@
         <w:ind w:left="425" w:leftChars="0" w:hanging="425" w:firstLineChars="0"/>
         <w:outlineLvl w:val="0"/>
       </w:pPr>
-      <w:bookmarkStart w:id="4" w:name="_Toc7301"/>
+      <w:bookmarkStart w:id="4" w:name="_Toc8862"/>
       <w:r>
         <w:rPr>
           <w:rFonts w:hint="eastAsia"/>
@@ -8276,7 +8877,7 @@
         <w:ind w:left="567" w:leftChars="0" w:hanging="567" w:firstLineChars="0"/>
         <w:outlineLvl w:val="1"/>
       </w:pPr>
-      <w:bookmarkStart w:id="5" w:name="_Toc6272"/>
+      <w:bookmarkStart w:id="5" w:name="_Toc16659"/>
       <w:r>
         <w:rPr>
           <w:rFonts w:hint="eastAsia"/>
@@ -8560,7 +9161,7 @@
         <w:ind w:left="567" w:leftChars="0" w:hanging="567" w:firstLineChars="0"/>
         <w:outlineLvl w:val="1"/>
       </w:pPr>
-      <w:bookmarkStart w:id="6" w:name="_Toc14489"/>
+      <w:bookmarkStart w:id="6" w:name="_Toc20341"/>
       <w:r>
         <w:rPr>
           <w:rFonts w:hint="eastAsia"/>
@@ -8635,7 +9236,7 @@
         <w:ind w:left="425" w:leftChars="0" w:hanging="425" w:firstLineChars="0"/>
         <w:outlineLvl w:val="0"/>
       </w:pPr>
-      <w:bookmarkStart w:id="7" w:name="_Toc20828"/>
+      <w:bookmarkStart w:id="7" w:name="_Toc22397"/>
       <w:r>
         <w:rPr>
           <w:rFonts w:hint="eastAsia"/>
@@ -8782,7 +9383,7 @@
         <w:ind w:left="425" w:leftChars="0" w:hanging="425" w:firstLineChars="0"/>
         <w:outlineLvl w:val="0"/>
       </w:pPr>
-      <w:bookmarkStart w:id="8" w:name="_Toc15451"/>
+      <w:bookmarkStart w:id="8" w:name="_Toc5264"/>
       <w:r>
         <w:rPr>
           <w:rFonts w:hint="eastAsia"/>
@@ -8800,7 +9401,7 @@
         <w:ind w:left="567" w:leftChars="0" w:hanging="567" w:firstLineChars="0"/>
         <w:outlineLvl w:val="1"/>
       </w:pPr>
-      <w:bookmarkStart w:id="9" w:name="_Toc14902"/>
+      <w:bookmarkStart w:id="9" w:name="_Toc20931"/>
       <w:r>
         <w:rPr>
           <w:rFonts w:hint="eastAsia"/>
@@ -9034,7 +9635,7 @@
         <w:ind w:left="567" w:leftChars="0" w:hanging="567" w:firstLineChars="0"/>
         <w:outlineLvl w:val="1"/>
       </w:pPr>
-      <w:bookmarkStart w:id="10" w:name="_Toc10252"/>
+      <w:bookmarkStart w:id="10" w:name="_Toc8471"/>
       <w:r>
         <w:rPr>
           <w:rFonts w:hint="eastAsia"/>
@@ -10171,7 +10772,7 @@
         <w:ind w:left="567" w:leftChars="0" w:hanging="567" w:firstLineChars="0"/>
         <w:outlineLvl w:val="1"/>
       </w:pPr>
-      <w:bookmarkStart w:id="11" w:name="_Toc31877"/>
+      <w:bookmarkStart w:id="11" w:name="_Toc12736"/>
       <w:r>
         <w:rPr>
           <w:rFonts w:hint="eastAsia"/>
@@ -10793,7 +11394,7 @@
         <w:ind w:left="567" w:leftChars="0" w:hanging="567" w:firstLineChars="0"/>
         <w:outlineLvl w:val="1"/>
       </w:pPr>
-      <w:bookmarkStart w:id="12" w:name="_Toc26779"/>
+      <w:bookmarkStart w:id="12" w:name="_Toc2436"/>
       <w:r>
         <w:rPr>
           <w:rFonts w:hint="eastAsia"/>
@@ -10928,7 +11529,7 @@
         <w:ind w:left="567" w:leftChars="0" w:hanging="567" w:firstLineChars="0"/>
         <w:outlineLvl w:val="1"/>
       </w:pPr>
-      <w:bookmarkStart w:id="13" w:name="_Toc23940"/>
+      <w:bookmarkStart w:id="13" w:name="_Toc5100"/>
       <w:r>
         <w:rPr>
           <w:rFonts w:hint="eastAsia"/>
@@ -11885,7 +12486,7 @@
         <w:ind w:left="567" w:leftChars="0" w:hanging="567" w:firstLineChars="0"/>
         <w:outlineLvl w:val="1"/>
       </w:pPr>
-      <w:bookmarkStart w:id="14" w:name="_Toc12856"/>
+      <w:bookmarkStart w:id="14" w:name="_Toc29388"/>
       <w:r>
         <w:rPr>
           <w:rFonts w:hint="eastAsia"/>
@@ -12600,7 +13201,7 @@
         <w:ind w:left="567" w:leftChars="0" w:hanging="567" w:firstLineChars="0"/>
         <w:outlineLvl w:val="1"/>
       </w:pPr>
-      <w:bookmarkStart w:id="15" w:name="_Toc15616"/>
+      <w:bookmarkStart w:id="15" w:name="_Toc598"/>
       <w:r>
         <w:rPr>
           <w:rFonts w:hint="eastAsia"/>
@@ -13249,7 +13850,7 @@
         <w:ind w:left="567" w:leftChars="0" w:hanging="567" w:firstLineChars="0"/>
         <w:outlineLvl w:val="1"/>
       </w:pPr>
-      <w:bookmarkStart w:id="16" w:name="_Toc22640"/>
+      <w:bookmarkStart w:id="16" w:name="_Toc7141"/>
       <w:r>
         <w:rPr>
           <w:rFonts w:hint="eastAsia"/>
@@ -13315,7 +13916,7 @@
           <w:rFonts w:hint="eastAsia"/>
         </w:rPr>
       </w:pPr>
-      <w:bookmarkStart w:id="17" w:name="_Toc3960"/>
+      <w:bookmarkStart w:id="17" w:name="_Toc20640"/>
       <w:r>
         <w:rPr>
           <w:rFonts w:hint="eastAsia"/>
@@ -13336,7 +13937,7 @@
           <w:rFonts w:hint="eastAsia"/>
         </w:rPr>
       </w:pPr>
-      <w:bookmarkStart w:id="18" w:name="_Toc22596"/>
+      <w:bookmarkStart w:id="18" w:name="_Toc24683"/>
       <w:r>
         <w:rPr>
           <w:rFonts w:hint="eastAsia"/>
@@ -13391,7 +13992,7 @@
           <w:rFonts w:hint="eastAsia"/>
         </w:rPr>
       </w:pPr>
-      <w:bookmarkStart w:id="19" w:name="_Toc22120"/>
+      <w:bookmarkStart w:id="19" w:name="_Toc20614"/>
       <w:r>
         <w:rPr>
           <w:rFonts w:hint="eastAsia"/>
@@ -13466,7 +14067,7 @@
           <w:rFonts w:hint="eastAsia"/>
         </w:rPr>
       </w:pPr>
-      <w:bookmarkStart w:id="20" w:name="_Toc11221"/>
+      <w:bookmarkStart w:id="20" w:name="_Toc25967"/>
       <w:r>
         <w:rPr>
           <w:rFonts w:hint="eastAsia"/>
@@ -13541,7 +14142,7 @@
           <w:rFonts w:hint="eastAsia"/>
         </w:rPr>
       </w:pPr>
-      <w:bookmarkStart w:id="21" w:name="_Toc28594"/>
+      <w:bookmarkStart w:id="21" w:name="_Toc27643"/>
       <w:r>
         <w:rPr>
           <w:rFonts w:hint="eastAsia"/>
@@ -13616,7 +14217,7 @@
           <w:rFonts w:hint="eastAsia"/>
         </w:rPr>
       </w:pPr>
-      <w:bookmarkStart w:id="22" w:name="_Toc31903"/>
+      <w:bookmarkStart w:id="22" w:name="_Toc27058"/>
       <w:r>
         <w:rPr>
           <w:rFonts w:hint="eastAsia"/>
@@ -13717,7 +14318,7 @@
           <w:rFonts w:hint="eastAsia"/>
         </w:rPr>
       </w:pPr>
-      <w:bookmarkStart w:id="23" w:name="_Toc7550"/>
+      <w:bookmarkStart w:id="23" w:name="_Toc22761"/>
       <w:r>
         <w:rPr>
           <w:rFonts w:hint="eastAsia"/>
@@ -13830,7 +14431,7 @@
           <w:rFonts w:hint="eastAsia"/>
         </w:rPr>
       </w:pPr>
-      <w:bookmarkStart w:id="24" w:name="_Toc12376"/>
+      <w:bookmarkStart w:id="24" w:name="_Toc15587"/>
       <w:r>
         <w:rPr>
           <w:rFonts w:hint="eastAsia"/>
@@ -13992,7 +14593,7 @@
           <w:rFonts w:hint="eastAsia"/>
         </w:rPr>
       </w:pPr>
-      <w:bookmarkStart w:id="25" w:name="_Toc29207"/>
+      <w:bookmarkStart w:id="25" w:name="_Toc31751"/>
       <w:r>
         <w:rPr>
           <w:rFonts w:hint="eastAsia"/>
@@ -14048,7 +14649,7 @@
           <w:rFonts w:hint="eastAsia"/>
         </w:rPr>
       </w:pPr>
-      <w:bookmarkStart w:id="26" w:name="_Toc28135"/>
+      <w:bookmarkStart w:id="26" w:name="_Toc15764"/>
       <w:r>
         <w:rPr>
           <w:rFonts w:hint="eastAsia"/>
@@ -14103,7 +14704,7 @@
           <w:rFonts w:hint="eastAsia"/>
         </w:rPr>
       </w:pPr>
-      <w:bookmarkStart w:id="27" w:name="_Toc26492"/>
+      <w:bookmarkStart w:id="27" w:name="_Toc31600"/>
       <w:r>
         <w:rPr>
           <w:rFonts w:hint="eastAsia"/>
@@ -14275,7 +14876,7 @@
           <w:rFonts w:hint="eastAsia"/>
         </w:rPr>
       </w:pPr>
-      <w:bookmarkStart w:id="28" w:name="_Toc25373"/>
+      <w:bookmarkStart w:id="28" w:name="_Toc31743"/>
       <w:r>
         <w:rPr>
           <w:rFonts w:hint="eastAsia"/>
@@ -14297,7 +14898,7 @@
           <w:rFonts w:hint="eastAsia"/>
         </w:rPr>
       </w:pPr>
-      <w:bookmarkStart w:id="29" w:name="_Toc26826"/>
+      <w:bookmarkStart w:id="29" w:name="_Toc18141"/>
       <w:r>
         <w:rPr>
           <w:rFonts w:hint="eastAsia"/>
@@ -14372,7 +14973,7 @@
           <w:rFonts w:hint="eastAsia"/>
         </w:rPr>
       </w:pPr>
-      <w:bookmarkStart w:id="30" w:name="_Toc6410"/>
+      <w:bookmarkStart w:id="30" w:name="_Toc20436"/>
       <w:r>
         <w:rPr>
           <w:rFonts w:hint="eastAsia"/>
@@ -14446,7 +15047,7 @@
           <w:rFonts w:hint="eastAsia"/>
         </w:rPr>
       </w:pPr>
-      <w:bookmarkStart w:id="31" w:name="_Toc935"/>
+      <w:bookmarkStart w:id="31" w:name="_Toc19112"/>
       <w:r>
         <w:rPr>
           <w:rFonts w:hint="eastAsia"/>
@@ -14584,7 +15185,7 @@
           <w:rFonts w:hint="eastAsia"/>
         </w:rPr>
       </w:pPr>
-      <w:bookmarkStart w:id="32" w:name="_Toc21541"/>
+      <w:bookmarkStart w:id="32" w:name="_Toc25005"/>
       <w:r>
         <w:rPr>
           <w:rFonts w:hint="eastAsia"/>
@@ -15162,7 +15763,7 @@
           <w:rFonts w:hint="eastAsia"/>
         </w:rPr>
       </w:pPr>
-      <w:bookmarkStart w:id="33" w:name="_Toc27224"/>
+      <w:bookmarkStart w:id="33" w:name="_Toc27661"/>
       <w:r>
         <w:rPr>
           <w:rFonts w:hint="eastAsia"/>
@@ -15321,7 +15922,7 @@
           <w:rFonts w:hint="eastAsia"/>
         </w:rPr>
       </w:pPr>
-      <w:bookmarkStart w:id="34" w:name="_Toc9899"/>
+      <w:bookmarkStart w:id="34" w:name="_Toc27859"/>
       <w:r>
         <w:rPr>
           <w:rFonts w:hint="eastAsia"/>
@@ -15455,7 +16056,7 @@
           <w:rFonts w:hint="eastAsia"/>
         </w:rPr>
       </w:pPr>
-      <w:bookmarkStart w:id="35" w:name="_Toc29476"/>
+      <w:bookmarkStart w:id="35" w:name="_Toc8253"/>
       <w:r>
         <w:rPr>
           <w:rFonts w:hint="eastAsia"/>
@@ -15477,7 +16078,7 @@
           <w:rFonts w:hint="eastAsia"/>
         </w:rPr>
       </w:pPr>
-      <w:bookmarkStart w:id="36" w:name="_Toc20176"/>
+      <w:bookmarkStart w:id="36" w:name="_Toc25723"/>
       <w:r>
         <w:rPr>
           <w:rFonts w:hint="eastAsia"/>
@@ -15591,15 +16192,15 @@
           <w:rFonts w:hint="eastAsia"/>
         </w:rPr>
       </w:pPr>
-      <w:bookmarkStart w:id="37" w:name="_Toc26674"/>
+      <w:bookmarkStart w:id="37" w:name="_Toc15680"/>
+      <w:r>
+        <w:rPr>
+          <w:rFonts w:hint="eastAsia"/>
+          <w:lang w:val="en-US" w:eastAsia="zh-CN"/>
+        </w:rPr>
+        <w:t>绑定</w:t>
+      </w:r>
       <w:bookmarkEnd w:id="37"/>
-      <w:r>
-        <w:rPr>
-          <w:rFonts w:hint="eastAsia"/>
-          <w:lang w:val="en-US" w:eastAsia="zh-CN"/>
-        </w:rPr>
-        <w:t>绑定</w:t>
-      </w:r>
     </w:p>
     <w:p>
       <w:pPr>
@@ -15633,6 +16234,7 @@
           <w:rFonts w:hint="eastAsia"/>
         </w:rPr>
       </w:pPr>
+      <w:bookmarkStart w:id="38" w:name="_Toc16295"/>
       <w:r>
         <w:rPr>
           <w:rFonts w:hint="eastAsia"/>
@@ -15640,6 +16242,7 @@
         </w:rPr>
         <w:t>内部绑定</w:t>
       </w:r>
+      <w:bookmarkEnd w:id="38"/>
     </w:p>
     <w:p>
       <w:pPr>
@@ -15675,7 +16278,9 @@
         </w:tblBorders>
         <w:tblLayout w:type="fixed"/>
         <w:tblCellMar>
+          <w:top w:w="0" w:type="dxa"/>
           <w:left w:w="108" w:type="dxa"/>
+          <w:bottom w:w="0" w:type="dxa"/>
           <w:right w:w="108" w:type="dxa"/>
         </w:tblCellMar>
       </w:tblPr>
@@ -15695,7 +16300,9 @@
           </w:tblBorders>
           <w:tblLayout w:type="fixed"/>
           <w:tblCellMar>
+            <w:top w:w="0" w:type="dxa"/>
             <w:left w:w="108" w:type="dxa"/>
+            <w:bottom w:w="0" w:type="dxa"/>
             <w:right w:w="108" w:type="dxa"/>
           </w:tblCellMar>
         </w:tblPrEx>
@@ -15709,6 +16316,7 @@
               <w:right w:val="single" w:color="4F81BD" w:sz="8" w:space="0"/>
             </w:tcBorders>
             <w:shd w:val="clear" w:color="auto" w:fill="4F81BD"/>
+            <w:vAlign w:val="top"/>
           </w:tcPr>
           <w:p>
             <w:pPr>
@@ -15743,6 +16351,7 @@
               <w:right w:val="single" w:color="4F81BD" w:sz="8" w:space="0"/>
             </w:tcBorders>
             <w:shd w:val="clear" w:color="auto" w:fill="4F81BD"/>
+            <w:vAlign w:val="top"/>
           </w:tcPr>
           <w:p>
             <w:pPr>
@@ -15780,7 +16389,9 @@
           </w:tblBorders>
           <w:tblLayout w:type="fixed"/>
           <w:tblCellMar>
+            <w:top w:w="0" w:type="dxa"/>
             <w:left w:w="108" w:type="dxa"/>
+            <w:bottom w:w="0" w:type="dxa"/>
             <w:right w:w="108" w:type="dxa"/>
           </w:tblCellMar>
         </w:tblPrEx>
@@ -15794,6 +16405,7 @@
               <w:right w:val="single" w:color="4F81BD" w:sz="8" w:space="0"/>
             </w:tcBorders>
             <w:shd w:val="clear" w:color="auto" w:fill="B8CCE4"/>
+            <w:vAlign w:val="top"/>
           </w:tcPr>
           <w:p>
             <w:pPr>
@@ -15828,6 +16440,7 @@
               <w:right w:val="single" w:color="4F81BD" w:sz="8" w:space="0"/>
             </w:tcBorders>
             <w:shd w:val="clear" w:color="auto" w:fill="B8CCE4"/>
+            <w:vAlign w:val="top"/>
           </w:tcPr>
           <w:p>
             <w:pPr>
@@ -15857,7 +16470,9 @@
           </w:tblBorders>
           <w:tblLayout w:type="fixed"/>
           <w:tblCellMar>
+            <w:top w:w="0" w:type="dxa"/>
             <w:left w:w="108" w:type="dxa"/>
+            <w:bottom w:w="0" w:type="dxa"/>
             <w:right w:w="108" w:type="dxa"/>
           </w:tblCellMar>
         </w:tblPrEx>
@@ -15871,6 +16486,7 @@
               <w:right w:val="single" w:color="4F81BD" w:sz="8" w:space="0"/>
             </w:tcBorders>
             <w:shd w:val="clear" w:color="auto" w:fill="B8CCE4"/>
+            <w:vAlign w:val="top"/>
           </w:tcPr>
           <w:p>
             <w:pPr>
@@ -15905,6 +16521,7 @@
               <w:right w:val="single" w:color="4F81BD" w:sz="8" w:space="0"/>
             </w:tcBorders>
             <w:shd w:val="clear" w:color="auto" w:fill="B8CCE4"/>
+            <w:vAlign w:val="top"/>
           </w:tcPr>
           <w:p>
             <w:pPr>
@@ -15942,7 +16559,9 @@
           </w:tblBorders>
           <w:tblLayout w:type="fixed"/>
           <w:tblCellMar>
+            <w:top w:w="0" w:type="dxa"/>
             <w:left w:w="108" w:type="dxa"/>
+            <w:bottom w:w="0" w:type="dxa"/>
             <w:right w:w="108" w:type="dxa"/>
           </w:tblCellMar>
         </w:tblPrEx>
@@ -15956,6 +16575,7 @@
               <w:right w:val="single" w:color="4F81BD" w:sz="8" w:space="0"/>
             </w:tcBorders>
             <w:shd w:val="clear" w:color="auto" w:fill="B8CCE4"/>
+            <w:vAlign w:val="top"/>
           </w:tcPr>
           <w:p>
             <w:pPr>
@@ -15990,6 +16610,7 @@
               <w:right w:val="single" w:color="4F81BD" w:sz="8" w:space="0"/>
             </w:tcBorders>
             <w:shd w:val="clear" w:color="auto" w:fill="B8CCE4"/>
+            <w:vAlign w:val="top"/>
           </w:tcPr>
           <w:p>
             <w:pPr>
@@ -16089,7 +16710,9 @@
         </w:tblBorders>
         <w:tblLayout w:type="fixed"/>
         <w:tblCellMar>
+          <w:top w:w="0" w:type="dxa"/>
           <w:left w:w="108" w:type="dxa"/>
+          <w:bottom w:w="0" w:type="dxa"/>
           <w:right w:w="108" w:type="dxa"/>
         </w:tblCellMar>
       </w:tblPr>
@@ -16109,7 +16732,9 @@
           </w:tblBorders>
           <w:tblLayout w:type="fixed"/>
           <w:tblCellMar>
+            <w:top w:w="0" w:type="dxa"/>
             <w:left w:w="108" w:type="dxa"/>
+            <w:bottom w:w="0" w:type="dxa"/>
             <w:right w:w="108" w:type="dxa"/>
           </w:tblCellMar>
         </w:tblPrEx>
@@ -16123,6 +16748,7 @@
               <w:right w:val="single" w:color="4F81BD" w:sz="8" w:space="0"/>
             </w:tcBorders>
             <w:shd w:val="clear" w:color="auto" w:fill="4F81BD"/>
+            <w:vAlign w:val="top"/>
           </w:tcPr>
           <w:p>
             <w:pPr>
@@ -16151,6 +16777,7 @@
               <w:right w:val="single" w:color="4F81BD" w:sz="8" w:space="0"/>
             </w:tcBorders>
             <w:shd w:val="clear" w:color="auto" w:fill="4F81BD"/>
+            <w:vAlign w:val="top"/>
           </w:tcPr>
           <w:p>
             <w:pPr>
@@ -16182,7 +16809,9 @@
           </w:tblBorders>
           <w:tblLayout w:type="fixed"/>
           <w:tblCellMar>
+            <w:top w:w="0" w:type="dxa"/>
             <w:left w:w="108" w:type="dxa"/>
+            <w:bottom w:w="0" w:type="dxa"/>
             <w:right w:w="108" w:type="dxa"/>
           </w:tblCellMar>
         </w:tblPrEx>
@@ -16196,6 +16825,7 @@
               <w:right w:val="single" w:color="4F81BD" w:sz="8" w:space="0"/>
             </w:tcBorders>
             <w:shd w:val="clear" w:color="auto" w:fill="B8CCE4"/>
+            <w:vAlign w:val="top"/>
           </w:tcPr>
           <w:p>
             <w:pPr>
@@ -16224,6 +16854,7 @@
               <w:right w:val="single" w:color="4F81BD" w:sz="8" w:space="0"/>
             </w:tcBorders>
             <w:shd w:val="clear" w:color="auto" w:fill="B8CCE4"/>
+            <w:vAlign w:val="top"/>
           </w:tcPr>
           <w:p>
             <w:pPr>
@@ -16248,7 +16879,9 @@
           </w:tblBorders>
           <w:tblLayout w:type="fixed"/>
           <w:tblCellMar>
+            <w:top w:w="0" w:type="dxa"/>
             <w:left w:w="108" w:type="dxa"/>
+            <w:bottom w:w="0" w:type="dxa"/>
             <w:right w:w="108" w:type="dxa"/>
           </w:tblCellMar>
         </w:tblPrEx>
@@ -16262,6 +16895,7 @@
               <w:right w:val="single" w:color="4F81BD" w:sz="8" w:space="0"/>
             </w:tcBorders>
             <w:shd w:val="clear" w:color="auto" w:fill="B8CCE4"/>
+            <w:vAlign w:val="top"/>
           </w:tcPr>
           <w:p>
             <w:pPr>
@@ -16290,6 +16924,7 @@
               <w:right w:val="single" w:color="4F81BD" w:sz="8" w:space="0"/>
             </w:tcBorders>
             <w:shd w:val="clear" w:color="auto" w:fill="B8CCE4"/>
+            <w:vAlign w:val="top"/>
           </w:tcPr>
           <w:p>
             <w:pPr>
@@ -16321,7 +16956,9 @@
           </w:tblBorders>
           <w:tblLayout w:type="fixed"/>
           <w:tblCellMar>
+            <w:top w:w="0" w:type="dxa"/>
             <w:left w:w="108" w:type="dxa"/>
+            <w:bottom w:w="0" w:type="dxa"/>
             <w:right w:w="108" w:type="dxa"/>
           </w:tblCellMar>
         </w:tblPrEx>
@@ -16335,6 +16972,7 @@
               <w:right w:val="single" w:color="4F81BD" w:sz="8" w:space="0"/>
             </w:tcBorders>
             <w:shd w:val="clear" w:color="auto" w:fill="B8CCE4"/>
+            <w:vAlign w:val="top"/>
           </w:tcPr>
           <w:p>
             <w:pPr>
@@ -16363,6 +17001,7 @@
               <w:right w:val="single" w:color="4F81BD" w:sz="8" w:space="0"/>
             </w:tcBorders>
             <w:shd w:val="clear" w:color="auto" w:fill="B8CCE4"/>
+            <w:vAlign w:val="top"/>
           </w:tcPr>
           <w:p>
             <w:pPr>
@@ -16387,7 +17026,9 @@
           </w:tblBorders>
           <w:tblLayout w:type="fixed"/>
           <w:tblCellMar>
+            <w:top w:w="0" w:type="dxa"/>
             <w:left w:w="108" w:type="dxa"/>
+            <w:bottom w:w="0" w:type="dxa"/>
             <w:right w:w="108" w:type="dxa"/>
           </w:tblCellMar>
         </w:tblPrEx>
@@ -16401,6 +17042,7 @@
               <w:right w:val="single" w:color="4F81BD" w:sz="8" w:space="0"/>
             </w:tcBorders>
             <w:shd w:val="clear" w:color="auto" w:fill="B8CCE4"/>
+            <w:vAlign w:val="top"/>
           </w:tcPr>
           <w:p>
             <w:pPr>
@@ -16429,6 +17071,7 @@
               <w:right w:val="single" w:color="4F81BD" w:sz="8" w:space="0"/>
             </w:tcBorders>
             <w:shd w:val="clear" w:color="auto" w:fill="B8CCE4"/>
+            <w:vAlign w:val="top"/>
           </w:tcPr>
           <w:p>
             <w:pPr>
@@ -16550,7 +17193,9 @@
         </w:tblBorders>
         <w:tblLayout w:type="fixed"/>
         <w:tblCellMar>
+          <w:top w:w="0" w:type="dxa"/>
           <w:left w:w="108" w:type="dxa"/>
+          <w:bottom w:w="0" w:type="dxa"/>
           <w:right w:w="108" w:type="dxa"/>
         </w:tblCellMar>
       </w:tblPr>
@@ -16571,7 +17216,9 @@
           </w:tblBorders>
           <w:tblLayout w:type="fixed"/>
           <w:tblCellMar>
+            <w:top w:w="0" w:type="dxa"/>
             <w:left w:w="108" w:type="dxa"/>
+            <w:bottom w:w="0" w:type="dxa"/>
             <w:right w:w="108" w:type="dxa"/>
           </w:tblCellMar>
         </w:tblPrEx>
@@ -16585,6 +17232,7 @@
               <w:right w:val="single" w:color="4F81BD" w:sz="8" w:space="0"/>
             </w:tcBorders>
             <w:shd w:val="clear" w:color="auto" w:fill="4F81BD"/>
+            <w:vAlign w:val="top"/>
           </w:tcPr>
           <w:p>
             <w:pPr>
@@ -16619,6 +17267,7 @@
               <w:right w:val="single" w:color="4F81BD" w:sz="8" w:space="0"/>
             </w:tcBorders>
             <w:shd w:val="clear" w:color="auto" w:fill="4F81BD"/>
+            <w:vAlign w:val="top"/>
           </w:tcPr>
           <w:p>
             <w:pPr>
@@ -16653,6 +17302,7 @@
               <w:right w:val="single" w:color="4F81BD" w:sz="8" w:space="0"/>
             </w:tcBorders>
             <w:shd w:val="clear" w:color="auto" w:fill="4F81BD"/>
+            <w:vAlign w:val="top"/>
           </w:tcPr>
           <w:p>
             <w:pPr>
@@ -16690,7 +17340,9 @@
           </w:tblBorders>
           <w:tblLayout w:type="fixed"/>
           <w:tblCellMar>
+            <w:top w:w="0" w:type="dxa"/>
             <w:left w:w="108" w:type="dxa"/>
+            <w:bottom w:w="0" w:type="dxa"/>
             <w:right w:w="108" w:type="dxa"/>
           </w:tblCellMar>
         </w:tblPrEx>
@@ -16704,6 +17356,7 @@
               <w:right w:val="single" w:color="4F81BD" w:sz="8" w:space="0"/>
             </w:tcBorders>
             <w:shd w:val="clear" w:color="auto" w:fill="B8CCE4"/>
+            <w:vAlign w:val="top"/>
           </w:tcPr>
           <w:p>
             <w:pPr>
@@ -16738,6 +17391,7 @@
               <w:right w:val="single" w:color="4F81BD" w:sz="8" w:space="0"/>
             </w:tcBorders>
             <w:shd w:val="clear" w:color="auto" w:fill="B8CCE4"/>
+            <w:vAlign w:val="top"/>
           </w:tcPr>
           <w:p>
             <w:pPr>
@@ -16772,6 +17426,7 @@
               <w:right w:val="single" w:color="4F81BD" w:sz="8" w:space="0"/>
             </w:tcBorders>
             <w:shd w:val="clear" w:color="auto" w:fill="B8CCE4"/>
+            <w:vAlign w:val="top"/>
           </w:tcPr>
           <w:p>
             <w:pPr>
@@ -16809,7 +17464,9 @@
           </w:tblBorders>
           <w:tblLayout w:type="fixed"/>
           <w:tblCellMar>
+            <w:top w:w="0" w:type="dxa"/>
             <w:left w:w="108" w:type="dxa"/>
+            <w:bottom w:w="0" w:type="dxa"/>
             <w:right w:w="108" w:type="dxa"/>
           </w:tblCellMar>
         </w:tblPrEx>
@@ -16823,6 +17480,7 @@
               <w:right w:val="single" w:color="4F81BD" w:sz="8" w:space="0"/>
             </w:tcBorders>
             <w:shd w:val="clear" w:color="auto" w:fill="B8CCE4"/>
+            <w:vAlign w:val="top"/>
           </w:tcPr>
           <w:p>
             <w:pPr>
@@ -16857,6 +17515,7 @@
               <w:right w:val="single" w:color="4F81BD" w:sz="8" w:space="0"/>
             </w:tcBorders>
             <w:shd w:val="clear" w:color="auto" w:fill="B8CCE4"/>
+            <w:vAlign w:val="top"/>
           </w:tcPr>
           <w:p>
             <w:pPr>
@@ -16891,6 +17550,7 @@
               <w:right w:val="single" w:color="4F81BD" w:sz="8" w:space="0"/>
             </w:tcBorders>
             <w:shd w:val="clear" w:color="auto" w:fill="B8CCE4"/>
+            <w:vAlign w:val="top"/>
           </w:tcPr>
           <w:p>
             <w:pPr>
@@ -16928,7 +17588,9 @@
           </w:tblBorders>
           <w:tblLayout w:type="fixed"/>
           <w:tblCellMar>
+            <w:top w:w="0" w:type="dxa"/>
             <w:left w:w="108" w:type="dxa"/>
+            <w:bottom w:w="0" w:type="dxa"/>
             <w:right w:w="108" w:type="dxa"/>
           </w:tblCellMar>
         </w:tblPrEx>
@@ -16942,6 +17604,7 @@
               <w:right w:val="single" w:color="4F81BD" w:sz="8" w:space="0"/>
             </w:tcBorders>
             <w:shd w:val="clear" w:color="auto" w:fill="B8CCE4"/>
+            <w:vAlign w:val="top"/>
           </w:tcPr>
           <w:p>
             <w:pPr>
@@ -16976,6 +17639,7 @@
               <w:right w:val="single" w:color="4F81BD" w:sz="8" w:space="0"/>
             </w:tcBorders>
             <w:shd w:val="clear" w:color="auto" w:fill="B8CCE4"/>
+            <w:vAlign w:val="top"/>
           </w:tcPr>
           <w:p>
             <w:pPr>
@@ -17010,6 +17674,7 @@
               <w:right w:val="single" w:color="4F81BD" w:sz="8" w:space="0"/>
             </w:tcBorders>
             <w:shd w:val="clear" w:color="auto" w:fill="B8CCE4"/>
+            <w:vAlign w:val="top"/>
           </w:tcPr>
           <w:p>
             <w:pPr>
@@ -17047,7 +17712,9 @@
           </w:tblBorders>
           <w:tblLayout w:type="fixed"/>
           <w:tblCellMar>
+            <w:top w:w="0" w:type="dxa"/>
             <w:left w:w="108" w:type="dxa"/>
+            <w:bottom w:w="0" w:type="dxa"/>
             <w:right w:w="108" w:type="dxa"/>
           </w:tblCellMar>
         </w:tblPrEx>
@@ -17061,6 +17728,7 @@
               <w:right w:val="single" w:color="4F81BD" w:sz="8" w:space="0"/>
             </w:tcBorders>
             <w:shd w:val="clear" w:color="auto" w:fill="B8CCE4"/>
+            <w:vAlign w:val="top"/>
           </w:tcPr>
           <w:p>
             <w:pPr>
@@ -17095,6 +17763,7 @@
               <w:right w:val="single" w:color="4F81BD" w:sz="8" w:space="0"/>
             </w:tcBorders>
             <w:shd w:val="clear" w:color="auto" w:fill="B8CCE4"/>
+            <w:vAlign w:val="top"/>
           </w:tcPr>
           <w:p>
             <w:pPr>
@@ -17129,6 +17798,7 @@
               <w:right w:val="single" w:color="4F81BD" w:sz="8" w:space="0"/>
             </w:tcBorders>
             <w:shd w:val="clear" w:color="auto" w:fill="B8CCE4"/>
+            <w:vAlign w:val="top"/>
           </w:tcPr>
           <w:p>
             <w:pPr>
@@ -17166,7 +17836,9 @@
           </w:tblBorders>
           <w:tblLayout w:type="fixed"/>
           <w:tblCellMar>
+            <w:top w:w="0" w:type="dxa"/>
             <w:left w:w="108" w:type="dxa"/>
+            <w:bottom w:w="0" w:type="dxa"/>
             <w:right w:w="108" w:type="dxa"/>
           </w:tblCellMar>
         </w:tblPrEx>
@@ -17180,6 +17852,7 @@
               <w:right w:val="single" w:color="4F81BD" w:sz="8" w:space="0"/>
             </w:tcBorders>
             <w:shd w:val="clear" w:color="auto" w:fill="B8CCE4"/>
+            <w:vAlign w:val="top"/>
           </w:tcPr>
           <w:p>
             <w:pPr>
@@ -17214,6 +17887,7 @@
               <w:right w:val="single" w:color="4F81BD" w:sz="8" w:space="0"/>
             </w:tcBorders>
             <w:shd w:val="clear" w:color="auto" w:fill="B8CCE4"/>
+            <w:vAlign w:val="top"/>
           </w:tcPr>
           <w:p>
             <w:pPr>
@@ -17248,6 +17922,7 @@
               <w:right w:val="single" w:color="4F81BD" w:sz="8" w:space="0"/>
             </w:tcBorders>
             <w:shd w:val="clear" w:color="auto" w:fill="B8CCE4"/>
+            <w:vAlign w:val="top"/>
           </w:tcPr>
           <w:p>
             <w:pPr>
@@ -17285,7 +17960,9 @@
           </w:tblBorders>
           <w:tblLayout w:type="fixed"/>
           <w:tblCellMar>
+            <w:top w:w="0" w:type="dxa"/>
             <w:left w:w="108" w:type="dxa"/>
+            <w:bottom w:w="0" w:type="dxa"/>
             <w:right w:w="108" w:type="dxa"/>
           </w:tblCellMar>
         </w:tblPrEx>
@@ -17299,6 +17976,7 @@
               <w:right w:val="single" w:color="4F81BD" w:sz="8" w:space="0"/>
             </w:tcBorders>
             <w:shd w:val="clear" w:color="auto" w:fill="B8CCE4"/>
+            <w:vAlign w:val="top"/>
           </w:tcPr>
           <w:p>
             <w:pPr>
@@ -17333,6 +18011,7 @@
               <w:right w:val="single" w:color="4F81BD" w:sz="8" w:space="0"/>
             </w:tcBorders>
             <w:shd w:val="clear" w:color="auto" w:fill="B8CCE4"/>
+            <w:vAlign w:val="top"/>
           </w:tcPr>
           <w:p>
             <w:pPr>
@@ -17367,6 +18046,7 @@
               <w:right w:val="single" w:color="4F81BD" w:sz="8" w:space="0"/>
             </w:tcBorders>
             <w:shd w:val="clear" w:color="auto" w:fill="B8CCE4"/>
+            <w:vAlign w:val="top"/>
           </w:tcPr>
           <w:p>
             <w:pPr>
@@ -17404,7 +18084,9 @@
           </w:tblBorders>
           <w:tblLayout w:type="fixed"/>
           <w:tblCellMar>
+            <w:top w:w="0" w:type="dxa"/>
             <w:left w:w="108" w:type="dxa"/>
+            <w:bottom w:w="0" w:type="dxa"/>
             <w:right w:w="108" w:type="dxa"/>
           </w:tblCellMar>
         </w:tblPrEx>
@@ -17418,6 +18100,7 @@
               <w:right w:val="single" w:color="4F81BD" w:sz="8" w:space="0"/>
             </w:tcBorders>
             <w:shd w:val="clear" w:color="auto" w:fill="B8CCE4"/>
+            <w:vAlign w:val="top"/>
           </w:tcPr>
           <w:p>
             <w:pPr>
@@ -17452,6 +18135,7 @@
               <w:right w:val="single" w:color="4F81BD" w:sz="8" w:space="0"/>
             </w:tcBorders>
             <w:shd w:val="clear" w:color="auto" w:fill="B8CCE4"/>
+            <w:vAlign w:val="top"/>
           </w:tcPr>
           <w:p>
             <w:pPr>
@@ -17486,6 +18170,7 @@
               <w:right w:val="single" w:color="4F81BD" w:sz="8" w:space="0"/>
             </w:tcBorders>
             <w:shd w:val="clear" w:color="auto" w:fill="B8CCE4"/>
+            <w:vAlign w:val="top"/>
           </w:tcPr>
           <w:p>
             <w:pPr>
@@ -17523,7 +18208,9 @@
           </w:tblBorders>
           <w:tblLayout w:type="fixed"/>
           <w:tblCellMar>
+            <w:top w:w="0" w:type="dxa"/>
             <w:left w:w="108" w:type="dxa"/>
+            <w:bottom w:w="0" w:type="dxa"/>
             <w:right w:w="108" w:type="dxa"/>
           </w:tblCellMar>
         </w:tblPrEx>
@@ -17537,6 +18224,7 @@
               <w:right w:val="single" w:color="4F81BD" w:sz="8" w:space="0"/>
             </w:tcBorders>
             <w:shd w:val="clear" w:color="auto" w:fill="B8CCE4"/>
+            <w:vAlign w:val="top"/>
           </w:tcPr>
           <w:p>
             <w:pPr>
@@ -17571,6 +18259,7 @@
               <w:right w:val="single" w:color="4F81BD" w:sz="8" w:space="0"/>
             </w:tcBorders>
             <w:shd w:val="clear" w:color="auto" w:fill="B8CCE4"/>
+            <w:vAlign w:val="top"/>
           </w:tcPr>
           <w:p>
             <w:pPr>
@@ -17605,6 +18294,7 @@
               <w:right w:val="single" w:color="4F81BD" w:sz="8" w:space="0"/>
             </w:tcBorders>
             <w:shd w:val="clear" w:color="auto" w:fill="B8CCE4"/>
+            <w:vAlign w:val="top"/>
           </w:tcPr>
           <w:p>
             <w:pPr>
@@ -17719,6 +18409,7 @@
           <w:rFonts w:hint="eastAsia"/>
         </w:rPr>
       </w:pPr>
+      <w:bookmarkStart w:id="39" w:name="_Toc23230"/>
       <w:r>
         <w:rPr>
           <w:rFonts w:hint="eastAsia"/>
@@ -17726,6 +18417,7 @@
         </w:rPr>
         <w:t>自定义绑定</w:t>
       </w:r>
+      <w:bookmarkEnd w:id="39"/>
     </w:p>
     <w:p>
       <w:pPr>
@@ -17862,10 +18554,8 @@
           <w:rFonts w:hint="eastAsia"/>
           <w:lang w:val="en-US" w:eastAsia="zh-CN"/>
         </w:rPr>
-        <w:t>有时候，即使不通过phase配置生命周期阶段，也</w:t>
-      </w:r>
-      <w:bookmarkStart w:id="66" w:name="_GoBack"/>
-      <w:bookmarkEnd w:id="66"/>
+        <w:t>有时候，即使不通过phase配置生命周期阶段，也能够绑定到生命周期中去。因为很多插件的目标在编写时已经定义了默认绑定阶段。可以使用maven-help-plugin查看插件详细信息。</w:t>
+      </w:r>
     </w:p>
     <w:p>
       <w:pPr>
@@ -17879,240 +18569,7 @@
           <w:lang w:val="en-US" w:eastAsia="zh-CN"/>
         </w:rPr>
       </w:pPr>
-    </w:p>
-    <w:p>
-      <w:pPr>
-        <w:numPr>
-          <w:ilvl w:val="2"/>
-          <w:numId w:val="1"/>
-        </w:numPr>
-        <w:ind w:left="709" w:leftChars="0" w:hanging="709" w:firstLineChars="0"/>
-        <w:outlineLvl w:val="2"/>
-        <w:rPr>
-          <w:rFonts w:hint="eastAsia"/>
-        </w:rPr>
-      </w:pPr>
-    </w:p>
-    <w:p>
-      <w:pPr>
-        <w:numPr>
-          <w:ilvl w:val="0"/>
-          <w:numId w:val="1"/>
-        </w:numPr>
-        <w:ind w:left="425" w:leftChars="0" w:hanging="425" w:firstLineChars="0"/>
-        <w:outlineLvl w:val="0"/>
-        <w:rPr>
-          <w:rFonts w:hint="eastAsia"/>
-        </w:rPr>
-      </w:pPr>
-      <w:bookmarkStart w:id="38" w:name="_Toc1991"/>
-      <w:r>
-        <w:rPr>
-          <w:rFonts w:hint="eastAsia"/>
-          <w:lang w:val="en-US" w:eastAsia="zh-CN"/>
-        </w:rPr>
-        <w:t>聚合</w:t>
-      </w:r>
-      <w:bookmarkEnd w:id="38"/>
-    </w:p>
-    <w:p>
-      <w:pPr>
-        <w:numPr>
-          <w:ilvl w:val="0"/>
-          <w:numId w:val="1"/>
-        </w:numPr>
-        <w:ind w:left="425" w:leftChars="0" w:hanging="425" w:firstLineChars="0"/>
-        <w:outlineLvl w:val="0"/>
-        <w:rPr>
-          <w:rFonts w:hint="eastAsia"/>
-        </w:rPr>
-      </w:pPr>
-      <w:bookmarkStart w:id="39" w:name="_Toc21260"/>
-      <w:r>
-        <w:rPr>
-          <w:rFonts w:hint="eastAsia"/>
-          <w:lang w:val="en-US" w:eastAsia="zh-CN"/>
-        </w:rPr>
-        <w:t>继承</w:t>
-      </w:r>
-      <w:bookmarkEnd w:id="39"/>
-    </w:p>
-    <w:p>
-      <w:pPr>
-        <w:numPr>
-          <w:ilvl w:val="0"/>
-          <w:numId w:val="1"/>
-        </w:numPr>
-        <w:ind w:left="425" w:leftChars="0" w:hanging="425" w:firstLineChars="0"/>
-        <w:outlineLvl w:val="0"/>
-      </w:pPr>
-      <w:bookmarkStart w:id="40" w:name="_Toc27553"/>
-      <w:r>
-        <w:rPr>
-          <w:rFonts w:hint="eastAsia"/>
-        </w:rPr>
-        <w:t>maven 测试</w:t>
-      </w:r>
-      <w:bookmarkEnd w:id="40"/>
-    </w:p>
-    <w:p>
-      <w:pPr>
-        <w:numPr>
-          <w:ilvl w:val="1"/>
-          <w:numId w:val="1"/>
-        </w:numPr>
-        <w:ind w:left="567" w:leftChars="0" w:hanging="567" w:firstLineChars="0"/>
-        <w:outlineLvl w:val="1"/>
-      </w:pPr>
-      <w:bookmarkStart w:id="41" w:name="_Toc2401"/>
-      <w:r>
-        <w:rPr>
-          <w:rFonts w:hint="eastAsia"/>
-          <w:lang w:val="en-US" w:eastAsia="zh-CN"/>
-        </w:rPr>
-        <w:t>职责</w:t>
-      </w:r>
-      <w:bookmarkEnd w:id="41"/>
-    </w:p>
-    <w:p>
-      <w:pPr>
-        <w:numPr>
-          <w:numId w:val="0"/>
-        </w:numPr>
-        <w:ind w:leftChars="0"/>
-        <w:outlineLvl w:val="9"/>
-        <w:rPr>
-          <w:rFonts w:hint="eastAsia"/>
-          <w:lang w:val="en-US" w:eastAsia="zh-CN"/>
-        </w:rPr>
-      </w:pPr>
-      <w:r>
-        <w:rPr>
-          <w:rFonts w:hint="eastAsia"/>
-          <w:lang w:val="en-US" w:eastAsia="zh-CN"/>
-        </w:rPr>
-        <w:t>自动运行单元测试，通过maven-surefire-plugin与主流的单元测试框架JUnit3、JUnit4以及TestNG集成，并且自动生成丰富的结果报告。</w:t>
-      </w:r>
-    </w:p>
-    <w:p>
-      <w:pPr>
-        <w:numPr>
-          <w:numId w:val="0"/>
-        </w:numPr>
-        <w:ind w:leftChars="0"/>
-        <w:outlineLvl w:val="9"/>
-        <w:rPr>
-          <w:rFonts w:hint="eastAsia"/>
-          <w:lang w:val="en-US" w:eastAsia="zh-CN"/>
-        </w:rPr>
-      </w:pPr>
-    </w:p>
-    <w:p>
-      <w:pPr>
-        <w:numPr>
-          <w:ilvl w:val="1"/>
-          <w:numId w:val="1"/>
-        </w:numPr>
-        <w:ind w:left="567" w:leftChars="0" w:hanging="567" w:firstLineChars="0"/>
-        <w:outlineLvl w:val="1"/>
-      </w:pPr>
-      <w:bookmarkStart w:id="42" w:name="_Toc13720"/>
-      <w:r>
-        <w:rPr>
-          <w:rFonts w:hint="eastAsia"/>
-          <w:lang w:val="en-US" w:eastAsia="zh-CN"/>
-        </w:rPr>
-        <w:t>maven-surefire-plugin 测试运行器</w:t>
-      </w:r>
-      <w:bookmarkEnd w:id="42"/>
-    </w:p>
-    <w:p>
-      <w:pPr>
-        <w:numPr>
-          <w:numId w:val="0"/>
-        </w:numPr>
-        <w:ind w:leftChars="0"/>
-        <w:outlineLvl w:val="9"/>
-        <w:rPr>
-          <w:rFonts w:hint="eastAsia"/>
-          <w:lang w:val="en-US" w:eastAsia="zh-CN"/>
-        </w:rPr>
-      </w:pPr>
-      <w:r>
-        <w:rPr>
-          <w:rFonts w:hint="eastAsia"/>
-          <w:lang w:val="en-US" w:eastAsia="zh-CN"/>
-        </w:rPr>
-        <w:t>自动执行检测源码路径(src/test/java)下所有符合一组命名模式的测试类</w:t>
-      </w:r>
-    </w:p>
-    <w:p>
-      <w:pPr>
-        <w:numPr>
-          <w:numId w:val="0"/>
-        </w:numPr>
-        <w:ind w:leftChars="0"/>
-        <w:outlineLvl w:val="9"/>
-        <w:rPr>
-          <w:rFonts w:hint="eastAsia"/>
-          <w:lang w:val="en-US" w:eastAsia="zh-CN"/>
-        </w:rPr>
-      </w:pPr>
-      <w:r>
-        <w:rPr>
-          <w:rFonts w:hint="eastAsia"/>
-          <w:lang w:val="en-US" w:eastAsia="zh-CN"/>
-        </w:rPr>
-        <w:t>**/Test*.java</w:t>
-      </w:r>
-    </w:p>
-    <w:p>
-      <w:pPr>
-        <w:numPr>
-          <w:numId w:val="0"/>
-        </w:numPr>
-        <w:ind w:leftChars="0"/>
-        <w:outlineLvl w:val="9"/>
-        <w:rPr>
-          <w:rFonts w:hint="eastAsia"/>
-          <w:lang w:val="en-US" w:eastAsia="zh-CN"/>
-        </w:rPr>
-      </w:pPr>
-      <w:r>
-        <w:rPr>
-          <w:rFonts w:hint="eastAsia"/>
-          <w:lang w:val="en-US" w:eastAsia="zh-CN"/>
-        </w:rPr>
-        <w:t>**/*Test.java</w:t>
-      </w:r>
-    </w:p>
-    <w:p>
-      <w:pPr>
-        <w:numPr>
-          <w:numId w:val="0"/>
-        </w:numPr>
-        <w:ind w:leftChars="0"/>
-        <w:outlineLvl w:val="9"/>
-        <w:rPr>
-          <w:rFonts w:hint="eastAsia"/>
-          <w:lang w:val="en-US" w:eastAsia="zh-CN"/>
-        </w:rPr>
-      </w:pPr>
-      <w:r>
-        <w:rPr>
-          <w:rFonts w:hint="eastAsia"/>
-          <w:lang w:val="en-US" w:eastAsia="zh-CN"/>
-        </w:rPr>
-        <w:t>**/*TestCase.java</w:t>
-      </w:r>
-    </w:p>
-    <w:p>
-      <w:pPr>
-        <w:numPr>
-          <w:numId w:val="0"/>
-        </w:numPr>
-        <w:ind w:leftChars="0"/>
-        <w:outlineLvl w:val="9"/>
+      <w:r>
         <w:rPr>
           <w:rFonts w:ascii="Times New Roman" w:hAnsi="Times New Roman" w:eastAsia="宋体" w:cs="Times New Roman"/>
           <w:kern w:val="2"/>
@@ -18120,17 +18577,8 @@
           <w:szCs w:val="24"/>
           <w:lang w:val="en-US" w:eastAsia="zh-CN" w:bidi="ar-SA"/>
         </w:rPr>
-      </w:pPr>
-      <w:r>
-        <w:rPr>
-          <w:rFonts w:ascii="Times New Roman" w:hAnsi="Times New Roman" w:eastAsia="宋体" w:cs="Times New Roman"/>
-          <w:kern w:val="2"/>
-          <w:sz w:val="21"/>
-          <w:szCs w:val="24"/>
-          <w:lang w:val="en-US" w:eastAsia="zh-CN" w:bidi="ar-SA"/>
-        </w:rPr>
         <w:pict>
-          <v:shape id="图片 28" o:spid="_x0000_s1049" type="#_x0000_t75" style="height:90pt;width:351.05pt;rotation:0f;" o:ole="f" fillcolor="#FFFFFF" filled="f" o:preferrelative="t" stroked="f" coordorigin="0,0" coordsize="21600,21600">
+          <v:shape id="图片 41" o:spid="_x0000_s1049" type="#_x0000_t75" style="height:14.9pt;width:414.85pt;rotation:0f;" o:ole="f" fillcolor="#FFFFFF" filled="f" o:preferrelative="t" stroked="f" coordorigin="0,0" coordsize="21600,21600">
             <v:fill on="f" color2="#FFFFFF" focus="0%"/>
             <v:imagedata gain="65536f" blacklevel="0f" gamma="0" o:title="" r:id="rId15"/>
             <o:lock v:ext="edit" position="f" selection="f" grouping="f" rotation="f" cropping="f" text="f" aspectratio="t"/>
@@ -18148,70 +18596,20 @@
         <w:ind w:leftChars="0"/>
         <w:outlineLvl w:val="9"/>
         <w:rPr>
-          <w:rFonts w:hint="eastAsia" w:ascii="Times New Roman" w:hAnsi="Times New Roman" w:eastAsia="宋体" w:cs="Times New Roman"/>
+          <w:rFonts w:hint="eastAsia"/>
+          <w:lang w:val="en-US" w:eastAsia="zh-CN"/>
+        </w:rPr>
+      </w:pPr>
+      <w:r>
+        <w:rPr>
+          <w:rFonts w:ascii="Times New Roman" w:hAnsi="Times New Roman" w:eastAsia="宋体" w:cs="Times New Roman"/>
           <w:kern w:val="2"/>
           <w:sz w:val="21"/>
           <w:szCs w:val="24"/>
           <w:lang w:val="en-US" w:eastAsia="zh-CN" w:bidi="ar-SA"/>
         </w:rPr>
-      </w:pPr>
-    </w:p>
-    <w:p>
-      <w:pPr>
-        <w:numPr>
-          <w:ilvl w:val="1"/>
-          <w:numId w:val="1"/>
-        </w:numPr>
-        <w:ind w:left="567" w:leftChars="0" w:hanging="567" w:firstLineChars="0"/>
-        <w:outlineLvl w:val="1"/>
-      </w:pPr>
-      <w:bookmarkStart w:id="43" w:name="_Toc11459"/>
-      <w:r>
-        <w:rPr>
-          <w:rFonts w:hint="eastAsia"/>
-          <w:lang w:val="en-US" w:eastAsia="zh-CN"/>
-        </w:rPr>
-        <w:t>跳过测试</w:t>
-      </w:r>
-      <w:bookmarkEnd w:id="43"/>
-    </w:p>
-    <w:p>
-      <w:pPr>
-        <w:numPr>
-          <w:ilvl w:val="2"/>
-          <w:numId w:val="1"/>
-        </w:numPr>
-        <w:ind w:left="709" w:leftChars="0" w:hanging="709" w:firstLineChars="0"/>
-        <w:outlineLvl w:val="2"/>
-      </w:pPr>
-      <w:bookmarkStart w:id="44" w:name="_Toc28482"/>
-      <w:r>
-        <w:rPr>
-          <w:rFonts w:hint="eastAsia"/>
-          <w:lang w:val="en-US" w:eastAsia="zh-CN"/>
-        </w:rPr>
-        <w:t>跳过测试运行</w:t>
-      </w:r>
-      <w:bookmarkEnd w:id="44"/>
-    </w:p>
-    <w:p>
-      <w:pPr>
-        <w:numPr>
-          <w:numId w:val="0"/>
-        </w:numPr>
-        <w:ind w:leftChars="0"/>
-        <w:outlineLvl w:val="9"/>
-      </w:pPr>
-      <w:r>
-        <w:rPr>
-          <w:rFonts w:ascii="Times New Roman" w:hAnsi="Times New Roman" w:eastAsia="宋体" w:cs="Times New Roman"/>
-          <w:kern w:val="2"/>
-          <w:sz w:val="21"/>
-          <w:szCs w:val="24"/>
-          <w:lang w:val="en-US" w:eastAsia="zh-CN" w:bidi="ar-SA"/>
-        </w:rPr>
         <w:pict>
-          <v:shape id="图片 29" o:spid="_x0000_s1050" type="#_x0000_t75" style="height:276pt;width:417.65pt;rotation:0f;" o:ole="f" fillcolor="#FFFFFF" filled="f" o:preferrelative="t" stroked="f" coordorigin="0,0" coordsize="21600,21600">
+          <v:shape id="图片 40" o:spid="_x0000_s1050" type="#_x0000_t75" style="height:115.2pt;width:415.25pt;rotation:0f;" o:ole="f" fillcolor="#FFFFFF" filled="f" o:preferrelative="t" stroked="f" coordorigin="0,0" coordsize="21600,21600">
             <v:fill on="f" color2="#FFFFFF" focus="0%"/>
             <v:imagedata gain="65536f" blacklevel="0f" gamma="0" o:title="" r:id="rId16"/>
             <o:lock v:ext="edit" position="f" selection="f" grouping="f" rotation="f" cropping="f" text="f" aspectratio="t"/>
@@ -18238,7 +18636,7 @@
           <w:rFonts w:hint="eastAsia"/>
           <w:lang w:val="en-US" w:eastAsia="zh-CN"/>
         </w:rPr>
-        <w:t>也可以在pom.xml配置maven-surefire-plugin插件(不推荐)</w:t>
+        <w:t>如果不指定phase参数，该插件目标默认绑定到package阶段。</w:t>
       </w:r>
     </w:p>
     <w:p>
@@ -18249,23 +18647,190 @@
         <w:ind w:leftChars="0"/>
         <w:outlineLvl w:val="9"/>
         <w:rPr>
+          <w:rFonts w:hint="eastAsia"/>
+          <w:lang w:val="en-US" w:eastAsia="zh-CN"/>
+        </w:rPr>
+      </w:pPr>
+      <w:r>
+        <w:rPr>
+          <w:rFonts w:hint="eastAsia"/>
+          <w:lang w:val="en-US" w:eastAsia="zh-CN"/>
+        </w:rPr>
+        <w:t>当插件目标被绑定到不同的生命周期阶段的时候，执行顺序由生命周期阶段的先后顺序决定。</w:t>
+      </w:r>
+    </w:p>
+    <w:p>
+      <w:pPr>
+        <w:numPr>
+          <w:numId w:val="0"/>
+        </w:numPr>
+        <w:ind w:leftChars="0"/>
+        <w:outlineLvl w:val="9"/>
+        <w:rPr>
+          <w:rFonts w:hint="eastAsia"/>
+          <w:lang w:val="en-US" w:eastAsia="zh-CN"/>
+        </w:rPr>
+      </w:pPr>
+      <w:r>
+        <w:rPr>
+          <w:rFonts w:hint="eastAsia"/>
+          <w:lang w:val="en-US" w:eastAsia="zh-CN"/>
+        </w:rPr>
+        <w:t>当多个插件目标被绑定到同一个生命周期阶段，执行顺序由插件目标的声明顺序决定。</w:t>
+      </w:r>
+    </w:p>
+    <w:p>
+      <w:pPr>
+        <w:numPr>
+          <w:numId w:val="0"/>
+        </w:numPr>
+        <w:ind w:leftChars="0"/>
+        <w:outlineLvl w:val="9"/>
+        <w:rPr>
+          <w:rFonts w:hint="eastAsia"/>
+          <w:lang w:val="en-US" w:eastAsia="zh-CN"/>
+        </w:rPr>
+      </w:pPr>
+    </w:p>
+    <w:p>
+      <w:pPr>
+        <w:numPr>
+          <w:ilvl w:val="1"/>
+          <w:numId w:val="1"/>
+        </w:numPr>
+        <w:ind w:left="567" w:leftChars="0" w:hanging="567" w:firstLineChars="0"/>
+        <w:outlineLvl w:val="1"/>
+        <w:rPr>
+          <w:rFonts w:hint="eastAsia"/>
+        </w:rPr>
+      </w:pPr>
+      <w:bookmarkStart w:id="40" w:name="_Toc2379"/>
+      <w:r>
+        <w:rPr>
+          <w:rFonts w:hint="eastAsia"/>
+          <w:lang w:val="en-US" w:eastAsia="zh-CN"/>
+        </w:rPr>
+        <w:t>配置</w:t>
+      </w:r>
+      <w:bookmarkEnd w:id="40"/>
+    </w:p>
+    <w:p>
+      <w:pPr>
+        <w:numPr>
+          <w:numId w:val="0"/>
+        </w:numPr>
+        <w:ind w:leftChars="0"/>
+        <w:outlineLvl w:val="9"/>
+        <w:rPr>
+          <w:rFonts w:hint="eastAsia"/>
+          <w:lang w:val="en-US" w:eastAsia="zh-CN"/>
+        </w:rPr>
+      </w:pPr>
+      <w:r>
+        <w:rPr>
+          <w:rFonts w:hint="eastAsia"/>
+          <w:lang w:val="en-US" w:eastAsia="zh-CN"/>
+        </w:rPr>
+        <w:t>完成生命周期阶段与插件目标的绑定后，还可以通过配置插件目标，调整插件模板执行的任务。可以通过命令行和pom配置等方式配置参数。</w:t>
+      </w:r>
+    </w:p>
+    <w:p>
+      <w:pPr>
+        <w:numPr>
+          <w:numId w:val="0"/>
+        </w:numPr>
+        <w:ind w:leftChars="0"/>
+        <w:outlineLvl w:val="9"/>
+        <w:rPr>
+          <w:rFonts w:hint="eastAsia"/>
+          <w:lang w:val="en-US" w:eastAsia="zh-CN"/>
+        </w:rPr>
+      </w:pPr>
+    </w:p>
+    <w:p>
+      <w:pPr>
+        <w:numPr>
+          <w:ilvl w:val="2"/>
+          <w:numId w:val="1"/>
+        </w:numPr>
+        <w:ind w:left="709" w:leftChars="0" w:hanging="709" w:firstLineChars="0"/>
+        <w:outlineLvl w:val="2"/>
+        <w:rPr>
+          <w:rFonts w:hint="eastAsia"/>
+        </w:rPr>
+      </w:pPr>
+      <w:bookmarkStart w:id="41" w:name="_Toc2588"/>
+      <w:bookmarkEnd w:id="41"/>
+      <w:r>
+        <w:rPr>
+          <w:rFonts w:hint="eastAsia"/>
+          <w:lang w:val="en-US" w:eastAsia="zh-CN"/>
+        </w:rPr>
+        <w:t>命令行方式</w:t>
+      </w:r>
+    </w:p>
+    <w:p>
+      <w:pPr>
+        <w:numPr>
+          <w:numId w:val="0"/>
+        </w:numPr>
+        <w:ind w:leftChars="0"/>
+        <w:outlineLvl w:val="9"/>
+        <w:rPr>
+          <w:rFonts w:hint="eastAsia"/>
+          <w:lang w:val="en-US" w:eastAsia="zh-CN"/>
+        </w:rPr>
+      </w:pPr>
+      <w:r>
+        <w:rPr>
+          <w:rFonts w:hint="eastAsia"/>
+          <w:lang w:val="en-US" w:eastAsia="zh-CN"/>
+        </w:rPr>
+        <w:t>很多插件的目标都支持从命令行配置。可以在maven命令中使用-D参数，并伴有key=value(键值对)的形式，来配置插件目标的参数。</w:t>
+      </w:r>
+    </w:p>
+    <w:p>
+      <w:pPr>
+        <w:numPr>
+          <w:numId w:val="0"/>
+        </w:numPr>
+        <w:ind w:leftChars="0"/>
+        <w:outlineLvl w:val="9"/>
+        <w:rPr>
+          <w:rFonts w:hint="eastAsia"/>
+          <w:lang w:val="en-US" w:eastAsia="zh-CN"/>
+        </w:rPr>
+      </w:pPr>
+      <w:r>
+        <w:rPr>
+          <w:rFonts w:hint="eastAsia"/>
+          <w:lang w:val="en-US" w:eastAsia="zh-CN"/>
+        </w:rPr>
+        <w:t>如maven-surefire-plugin提供了maven.test.skip参数。</w:t>
+      </w:r>
+    </w:p>
+    <w:p>
+      <w:pPr>
+        <w:numPr>
+          <w:numId w:val="0"/>
+        </w:numPr>
+        <w:ind w:leftChars="0"/>
+        <w:outlineLvl w:val="9"/>
+        <w:rPr>
+          <w:rFonts w:hint="eastAsia"/>
+          <w:lang w:val="en-US" w:eastAsia="zh-CN"/>
+        </w:rPr>
+      </w:pPr>
+      <w:r>
+        <w:rPr>
           <w:rFonts w:ascii="Times New Roman" w:hAnsi="Times New Roman" w:eastAsia="宋体" w:cs="Times New Roman"/>
           <w:kern w:val="2"/>
           <w:sz w:val="21"/>
           <w:szCs w:val="24"/>
           <w:lang w:val="en-US" w:eastAsia="zh-CN" w:bidi="ar-SA"/>
         </w:rPr>
-      </w:pPr>
-      <w:r>
-        <w:rPr>
-          <w:rFonts w:ascii="Times New Roman" w:hAnsi="Times New Roman" w:eastAsia="宋体" w:cs="Times New Roman"/>
-          <w:kern w:val="2"/>
-          <w:sz w:val="21"/>
-          <w:szCs w:val="24"/>
-          <w:lang w:val="en-US" w:eastAsia="zh-CN" w:bidi="ar-SA"/>
-        </w:rPr>
         <w:pict>
-          <v:shape id="图片 30" o:spid="_x0000_s1051" type="#_x0000_t75" style="height:156.6pt;width:444.05pt;rotation:0f;" o:ole="f" fillcolor="#FFFFFF" filled="f" o:preferrelative="t" stroked="f" coordorigin="0,0" coordsize="21600,21600">
+          <v:shape id="图片 42" o:spid="_x0000_s1051" type="#_x0000_t75" style="height:18pt;width:240.6pt;rotation:0f;" o:ole="f" fillcolor="#FFFFFF" filled="f" o:preferrelative="t" stroked="f" coordorigin="0,0" coordsize="21600,21600">
             <v:fill on="f" color2="#FFFFFF" focus="0%"/>
             <v:imagedata gain="65536f" blacklevel="0f" gamma="0" o:title="" r:id="rId17"/>
             <o:lock v:ext="edit" position="f" selection="f" grouping="f" rotation="f" cropping="f" text="f" aspectratio="t"/>
@@ -18283,11 +18848,8 @@
         <w:ind w:leftChars="0"/>
         <w:outlineLvl w:val="9"/>
         <w:rPr>
-          <w:rFonts w:hint="eastAsia" w:ascii="Times New Roman" w:hAnsi="Times New Roman" w:eastAsia="宋体" w:cs="Times New Roman"/>
-          <w:kern w:val="2"/>
-          <w:sz w:val="21"/>
-          <w:szCs w:val="24"/>
-          <w:lang w:val="en-US" w:eastAsia="zh-CN" w:bidi="ar-SA"/>
+          <w:rFonts w:hint="eastAsia"/>
+          <w:lang w:val="en-US" w:eastAsia="zh-CN"/>
         </w:rPr>
       </w:pPr>
     </w:p>
@@ -18299,16 +18861,17 @@
         </w:numPr>
         <w:ind w:left="709" w:leftChars="0" w:hanging="709" w:firstLineChars="0"/>
         <w:outlineLvl w:val="2"/>
-      </w:pPr>
-      <w:bookmarkStart w:id="45" w:name="_Toc7541"/>
-      <w:r>
-        <w:rPr>
-          <w:rFonts w:hint="eastAsia"/>
-          <w:lang w:val="en-US" w:eastAsia="zh-CN"/>
-        </w:rPr>
-        <w:t>跳过测试代码的编译和运行（不推荐）</w:t>
-      </w:r>
-      <w:bookmarkEnd w:id="45"/>
+        <w:rPr>
+          <w:rFonts w:hint="eastAsia"/>
+        </w:rPr>
+      </w:pPr>
+      <w:r>
+        <w:rPr>
+          <w:rFonts w:hint="eastAsia"/>
+          <w:lang w:val="en-US" w:eastAsia="zh-CN"/>
+        </w:rPr>
+        <w:t>pom全局配置</w:t>
+      </w:r>
     </w:p>
     <w:p>
       <w:pPr>
@@ -18317,8 +18880,282 @@
         </w:numPr>
         <w:ind w:leftChars="0"/>
         <w:outlineLvl w:val="9"/>
-      </w:pPr>
-      <w:r>
+        <w:rPr>
+          <w:rFonts w:hint="eastAsia"/>
+          <w:lang w:val="en-US" w:eastAsia="zh-CN"/>
+        </w:rPr>
+      </w:pPr>
+      <w:r>
+        <w:rPr>
+          <w:rFonts w:hint="eastAsia"/>
+          <w:lang w:val="en-US" w:eastAsia="zh-CN"/>
+        </w:rPr>
+        <w:t>并不是所有的插件参数都适合从命令行配置，如有些差数的值不会改变或很少改变，在pom中一次性配置比重复在命令行输入方便。</w:t>
+      </w:r>
+      <w:bookmarkStart w:id="71" w:name="_GoBack"/>
+      <w:bookmarkEnd w:id="71"/>
+    </w:p>
+    <w:p>
+      <w:pPr>
+        <w:numPr>
+          <w:numId w:val="0"/>
+        </w:numPr>
+        <w:ind w:leftChars="0"/>
+        <w:outlineLvl w:val="9"/>
+        <w:rPr>
+          <w:rFonts w:hint="eastAsia"/>
+          <w:lang w:val="en-US" w:eastAsia="zh-CN"/>
+        </w:rPr>
+      </w:pPr>
+    </w:p>
+    <w:p>
+      <w:pPr>
+        <w:numPr>
+          <w:ilvl w:val="2"/>
+          <w:numId w:val="1"/>
+        </w:numPr>
+        <w:ind w:left="709" w:leftChars="0" w:hanging="709" w:firstLineChars="0"/>
+        <w:outlineLvl w:val="2"/>
+        <w:rPr>
+          <w:rFonts w:hint="eastAsia"/>
+        </w:rPr>
+      </w:pPr>
+    </w:p>
+    <w:p>
+      <w:pPr>
+        <w:numPr>
+          <w:ilvl w:val="1"/>
+          <w:numId w:val="1"/>
+        </w:numPr>
+        <w:ind w:left="567" w:leftChars="0" w:hanging="567" w:firstLineChars="0"/>
+        <w:outlineLvl w:val="1"/>
+        <w:rPr>
+          <w:rFonts w:hint="eastAsia"/>
+        </w:rPr>
+      </w:pPr>
+      <w:bookmarkStart w:id="42" w:name="_Toc32364"/>
+      <w:bookmarkEnd w:id="42"/>
+    </w:p>
+    <w:p>
+      <w:pPr>
+        <w:numPr>
+          <w:ilvl w:val="0"/>
+          <w:numId w:val="1"/>
+        </w:numPr>
+        <w:ind w:left="425" w:leftChars="0" w:hanging="425" w:firstLineChars="0"/>
+        <w:outlineLvl w:val="0"/>
+        <w:rPr>
+          <w:rFonts w:hint="eastAsia"/>
+        </w:rPr>
+      </w:pPr>
+      <w:bookmarkStart w:id="43" w:name="_Toc10399"/>
+      <w:r>
+        <w:rPr>
+          <w:rFonts w:hint="eastAsia"/>
+          <w:lang w:val="en-US" w:eastAsia="zh-CN"/>
+        </w:rPr>
+        <w:t>聚合</w:t>
+      </w:r>
+      <w:bookmarkEnd w:id="43"/>
+    </w:p>
+    <w:p>
+      <w:pPr>
+        <w:numPr>
+          <w:ilvl w:val="0"/>
+          <w:numId w:val="1"/>
+        </w:numPr>
+        <w:ind w:left="425" w:leftChars="0" w:hanging="425" w:firstLineChars="0"/>
+        <w:outlineLvl w:val="0"/>
+        <w:rPr>
+          <w:rFonts w:hint="eastAsia"/>
+        </w:rPr>
+      </w:pPr>
+      <w:bookmarkStart w:id="44" w:name="_Toc4683"/>
+      <w:r>
+        <w:rPr>
+          <w:rFonts w:hint="eastAsia"/>
+          <w:lang w:val="en-US" w:eastAsia="zh-CN"/>
+        </w:rPr>
+        <w:t>继承</w:t>
+      </w:r>
+      <w:bookmarkEnd w:id="44"/>
+    </w:p>
+    <w:p>
+      <w:pPr>
+        <w:numPr>
+          <w:ilvl w:val="0"/>
+          <w:numId w:val="1"/>
+        </w:numPr>
+        <w:ind w:left="425" w:leftChars="0" w:hanging="425" w:firstLineChars="0"/>
+        <w:outlineLvl w:val="0"/>
+      </w:pPr>
+      <w:bookmarkStart w:id="45" w:name="_Toc25448"/>
+      <w:r>
+        <w:rPr>
+          <w:rFonts w:hint="eastAsia"/>
+        </w:rPr>
+        <w:t>maven 测试</w:t>
+      </w:r>
+      <w:bookmarkEnd w:id="45"/>
+    </w:p>
+    <w:p>
+      <w:pPr>
+        <w:numPr>
+          <w:ilvl w:val="1"/>
+          <w:numId w:val="1"/>
+        </w:numPr>
+        <w:ind w:left="567" w:leftChars="0" w:hanging="567" w:firstLineChars="0"/>
+        <w:outlineLvl w:val="1"/>
+      </w:pPr>
+      <w:bookmarkStart w:id="46" w:name="_Toc12511"/>
+      <w:r>
+        <w:rPr>
+          <w:rFonts w:hint="eastAsia"/>
+          <w:lang w:val="en-US" w:eastAsia="zh-CN"/>
+        </w:rPr>
+        <w:t>职责</w:t>
+      </w:r>
+      <w:bookmarkEnd w:id="46"/>
+    </w:p>
+    <w:p>
+      <w:pPr>
+        <w:numPr>
+          <w:numId w:val="0"/>
+        </w:numPr>
+        <w:ind w:leftChars="0"/>
+        <w:outlineLvl w:val="9"/>
+        <w:rPr>
+          <w:rFonts w:hint="eastAsia"/>
+          <w:lang w:val="en-US" w:eastAsia="zh-CN"/>
+        </w:rPr>
+      </w:pPr>
+      <w:r>
+        <w:rPr>
+          <w:rFonts w:hint="eastAsia"/>
+          <w:lang w:val="en-US" w:eastAsia="zh-CN"/>
+        </w:rPr>
+        <w:t>自动运行单元测试，通过maven-surefire-plugin与主流的单元测试框架JUnit3、JUnit4以及TestNG集成，并且自动生成丰富的结果报告。</w:t>
+      </w:r>
+    </w:p>
+    <w:p>
+      <w:pPr>
+        <w:numPr>
+          <w:numId w:val="0"/>
+        </w:numPr>
+        <w:ind w:leftChars="0"/>
+        <w:outlineLvl w:val="9"/>
+        <w:rPr>
+          <w:rFonts w:hint="eastAsia"/>
+          <w:lang w:val="en-US" w:eastAsia="zh-CN"/>
+        </w:rPr>
+      </w:pPr>
+    </w:p>
+    <w:p>
+      <w:pPr>
+        <w:numPr>
+          <w:ilvl w:val="1"/>
+          <w:numId w:val="1"/>
+        </w:numPr>
+        <w:ind w:left="567" w:leftChars="0" w:hanging="567" w:firstLineChars="0"/>
+        <w:outlineLvl w:val="1"/>
+      </w:pPr>
+      <w:bookmarkStart w:id="47" w:name="_Toc1156"/>
+      <w:r>
+        <w:rPr>
+          <w:rFonts w:hint="eastAsia"/>
+          <w:lang w:val="en-US" w:eastAsia="zh-CN"/>
+        </w:rPr>
+        <w:t>maven-surefire-plugin 测试运行器</w:t>
+      </w:r>
+      <w:bookmarkEnd w:id="47"/>
+    </w:p>
+    <w:p>
+      <w:pPr>
+        <w:numPr>
+          <w:numId w:val="0"/>
+        </w:numPr>
+        <w:ind w:leftChars="0"/>
+        <w:outlineLvl w:val="9"/>
+        <w:rPr>
+          <w:rFonts w:hint="eastAsia"/>
+          <w:lang w:val="en-US" w:eastAsia="zh-CN"/>
+        </w:rPr>
+      </w:pPr>
+      <w:r>
+        <w:rPr>
+          <w:rFonts w:hint="eastAsia"/>
+          <w:lang w:val="en-US" w:eastAsia="zh-CN"/>
+        </w:rPr>
+        <w:t>自动执行检测源码路径(src/test/java)下所有符合一组命名模式的测试类</w:t>
+      </w:r>
+    </w:p>
+    <w:p>
+      <w:pPr>
+        <w:numPr>
+          <w:numId w:val="0"/>
+        </w:numPr>
+        <w:ind w:leftChars="0"/>
+        <w:outlineLvl w:val="9"/>
+        <w:rPr>
+          <w:rFonts w:hint="eastAsia"/>
+          <w:lang w:val="en-US" w:eastAsia="zh-CN"/>
+        </w:rPr>
+      </w:pPr>
+      <w:r>
+        <w:rPr>
+          <w:rFonts w:hint="eastAsia"/>
+          <w:lang w:val="en-US" w:eastAsia="zh-CN"/>
+        </w:rPr>
+        <w:t>**/Test*.java</w:t>
+      </w:r>
+    </w:p>
+    <w:p>
+      <w:pPr>
+        <w:numPr>
+          <w:numId w:val="0"/>
+        </w:numPr>
+        <w:ind w:leftChars="0"/>
+        <w:outlineLvl w:val="9"/>
+        <w:rPr>
+          <w:rFonts w:hint="eastAsia"/>
+          <w:lang w:val="en-US" w:eastAsia="zh-CN"/>
+        </w:rPr>
+      </w:pPr>
+      <w:r>
+        <w:rPr>
+          <w:rFonts w:hint="eastAsia"/>
+          <w:lang w:val="en-US" w:eastAsia="zh-CN"/>
+        </w:rPr>
+        <w:t>**/*Test.java</w:t>
+      </w:r>
+    </w:p>
+    <w:p>
+      <w:pPr>
+        <w:numPr>
+          <w:numId w:val="0"/>
+        </w:numPr>
+        <w:ind w:leftChars="0"/>
+        <w:outlineLvl w:val="9"/>
+        <w:rPr>
+          <w:rFonts w:hint="eastAsia"/>
+          <w:lang w:val="en-US" w:eastAsia="zh-CN"/>
+        </w:rPr>
+      </w:pPr>
+      <w:r>
+        <w:rPr>
+          <w:rFonts w:hint="eastAsia"/>
+          <w:lang w:val="en-US" w:eastAsia="zh-CN"/>
+        </w:rPr>
+        <w:t>**/*TestCase.java</w:t>
+      </w:r>
+    </w:p>
+    <w:p>
+      <w:pPr>
+        <w:numPr>
+          <w:numId w:val="0"/>
+        </w:numPr>
+        <w:ind w:leftChars="0"/>
+        <w:outlineLvl w:val="9"/>
         <w:rPr>
           <w:rFonts w:ascii="Times New Roman" w:hAnsi="Times New Roman" w:eastAsia="宋体" w:cs="Times New Roman"/>
           <w:kern w:val="2"/>
@@ -18326,8 +19163,17 @@
           <w:szCs w:val="24"/>
           <w:lang w:val="en-US" w:eastAsia="zh-CN" w:bidi="ar-SA"/>
         </w:rPr>
+      </w:pPr>
+      <w:r>
+        <w:rPr>
+          <w:rFonts w:ascii="Times New Roman" w:hAnsi="Times New Roman" w:eastAsia="宋体" w:cs="Times New Roman"/>
+          <w:kern w:val="2"/>
+          <w:sz w:val="21"/>
+          <w:szCs w:val="24"/>
+          <w:lang w:val="en-US" w:eastAsia="zh-CN" w:bidi="ar-SA"/>
+        </w:rPr>
         <w:pict>
-          <v:shape id="图片 31" o:spid="_x0000_s1052" type="#_x0000_t75" style="height:419.45pt;width:435.65pt;rotation:0f;" o:ole="f" fillcolor="#FFFFFF" filled="f" o:preferrelative="t" stroked="f" coordorigin="0,0" coordsize="21600,21600">
+          <v:shape id="图片 28" o:spid="_x0000_s1052" type="#_x0000_t75" style="height:90pt;width:351.05pt;rotation:0f;" o:ole="f" fillcolor="#FFFFFF" filled="f" o:preferrelative="t" stroked="f" coordorigin="0,0" coordsize="21600,21600">
             <v:fill on="f" color2="#FFFFFF" focus="0%"/>
             <v:imagedata gain="65536f" blacklevel="0f" gamma="0" o:title="" r:id="rId18"/>
             <o:lock v:ext="edit" position="f" selection="f" grouping="f" rotation="f" cropping="f" text="f" aspectratio="t"/>
@@ -18345,17 +19191,51 @@
         <w:ind w:leftChars="0"/>
         <w:outlineLvl w:val="9"/>
         <w:rPr>
-          <w:rFonts w:hint="eastAsia"/>
-          <w:lang w:val="en-US" w:eastAsia="zh-CN"/>
-        </w:rPr>
-      </w:pPr>
-      <w:r>
-        <w:rPr>
-          <w:rFonts w:hint="eastAsia"/>
-          <w:lang w:val="en-US" w:eastAsia="zh-CN"/>
-        </w:rPr>
-        <w:t>也可以在pom.xml配置maven-compiler-plugin和maven-surefire-plugin</w:t>
-      </w:r>
+          <w:rFonts w:hint="eastAsia" w:ascii="Times New Roman" w:hAnsi="Times New Roman" w:eastAsia="宋体" w:cs="Times New Roman"/>
+          <w:kern w:val="2"/>
+          <w:sz w:val="21"/>
+          <w:szCs w:val="24"/>
+          <w:lang w:val="en-US" w:eastAsia="zh-CN" w:bidi="ar-SA"/>
+        </w:rPr>
+      </w:pPr>
+    </w:p>
+    <w:p>
+      <w:pPr>
+        <w:numPr>
+          <w:ilvl w:val="1"/>
+          <w:numId w:val="1"/>
+        </w:numPr>
+        <w:ind w:left="567" w:leftChars="0" w:hanging="567" w:firstLineChars="0"/>
+        <w:outlineLvl w:val="1"/>
+      </w:pPr>
+      <w:bookmarkStart w:id="48" w:name="_Toc6696"/>
+      <w:r>
+        <w:rPr>
+          <w:rFonts w:hint="eastAsia"/>
+          <w:lang w:val="en-US" w:eastAsia="zh-CN"/>
+        </w:rPr>
+        <w:t>跳过测试</w:t>
+      </w:r>
+      <w:bookmarkEnd w:id="48"/>
+    </w:p>
+    <w:p>
+      <w:pPr>
+        <w:numPr>
+          <w:ilvl w:val="2"/>
+          <w:numId w:val="1"/>
+        </w:numPr>
+        <w:ind w:left="709" w:leftChars="0" w:hanging="709" w:firstLineChars="0"/>
+        <w:outlineLvl w:val="2"/>
+      </w:pPr>
+      <w:bookmarkStart w:id="49" w:name="_Toc6513"/>
+      <w:r>
+        <w:rPr>
+          <w:rFonts w:hint="eastAsia"/>
+          <w:lang w:val="en-US" w:eastAsia="zh-CN"/>
+        </w:rPr>
+        <w:t>跳过测试运行</w:t>
+      </w:r>
+      <w:bookmarkEnd w:id="49"/>
     </w:p>
     <w:p>
       <w:pPr>
@@ -18364,10 +19244,6 @@
         </w:numPr>
         <w:ind w:leftChars="0"/>
         <w:outlineLvl w:val="9"/>
-        <w:rPr>
-          <w:rFonts w:hint="eastAsia"/>
-          <w:lang w:val="en-US" w:eastAsia="zh-CN"/>
-        </w:rPr>
       </w:pPr>
       <w:r>
         <w:rPr>
@@ -18378,7 +19254,7 @@
           <w:lang w:val="en-US" w:eastAsia="zh-CN" w:bidi="ar-SA"/>
         </w:rPr>
         <w:pict>
-          <v:shape id="图片 33" o:spid="_x0000_s1053" type="#_x0000_t75" style="height:244.2pt;width:452.45pt;rotation:0f;" o:ole="f" fillcolor="#FFFFFF" filled="f" o:preferrelative="t" stroked="f" coordorigin="0,0" coordsize="21600,21600">
+          <v:shape id="图片 29" o:spid="_x0000_s1053" type="#_x0000_t75" style="height:276pt;width:417.65pt;rotation:0f;" o:ole="f" fillcolor="#FFFFFF" filled="f" o:preferrelative="t" stroked="f" coordorigin="0,0" coordsize="21600,21600">
             <v:fill on="f" color2="#FFFFFF" focus="0%"/>
             <v:imagedata gain="65536f" blacklevel="0f" gamma="0" o:title="" r:id="rId19"/>
             <o:lock v:ext="edit" position="f" selection="f" grouping="f" rotation="f" cropping="f" text="f" aspectratio="t"/>
@@ -18391,129 +19267,22 @@
     <w:p>
       <w:pPr>
         <w:numPr>
-          <w:ilvl w:val="1"/>
-          <w:numId w:val="1"/>
-        </w:numPr>
-        <w:ind w:left="567" w:leftChars="0" w:hanging="567" w:firstLineChars="0"/>
-        <w:outlineLvl w:val="1"/>
-      </w:pPr>
-      <w:bookmarkStart w:id="46" w:name="_Toc10425"/>
-      <w:bookmarkEnd w:id="46"/>
-    </w:p>
-    <w:p>
-      <w:pPr>
-        <w:numPr>
-          <w:ilvl w:val="0"/>
-          <w:numId w:val="1"/>
-        </w:numPr>
-        <w:ind w:left="425" w:leftChars="0" w:hanging="425" w:firstLineChars="0"/>
-        <w:outlineLvl w:val="0"/>
-      </w:pPr>
-      <w:bookmarkStart w:id="47" w:name="_Toc8325"/>
-      <w:r>
-        <w:rPr>
-          <w:rFonts w:hint="eastAsia"/>
-          <w:lang w:val="en-US" w:eastAsia="zh-CN"/>
-        </w:rPr>
-        <w:t>与Hudson集成</w:t>
-      </w:r>
-      <w:bookmarkEnd w:id="47"/>
-    </w:p>
-    <w:p>
-      <w:pPr>
-        <w:numPr>
-          <w:ilvl w:val="0"/>
-          <w:numId w:val="1"/>
-        </w:numPr>
-        <w:ind w:left="425" w:leftChars="0" w:hanging="425" w:firstLineChars="0"/>
-        <w:outlineLvl w:val="0"/>
-      </w:pPr>
-      <w:bookmarkStart w:id="48" w:name="_Toc6856"/>
-      <w:r>
-        <w:rPr>
-          <w:rFonts w:hint="eastAsia"/>
-          <w:lang w:val="en-US" w:eastAsia="zh-CN"/>
-        </w:rPr>
-        <w:t>构建web应用</w:t>
-      </w:r>
-      <w:bookmarkEnd w:id="48"/>
-    </w:p>
-    <w:p>
-      <w:pPr>
-        <w:numPr>
-          <w:ilvl w:val="1"/>
-          <w:numId w:val="1"/>
-        </w:numPr>
-        <w:ind w:left="567" w:leftChars="0" w:hanging="567" w:firstLineChars="0"/>
-        <w:outlineLvl w:val="1"/>
-      </w:pPr>
-      <w:bookmarkStart w:id="49" w:name="_Toc15294"/>
-      <w:r>
-        <w:rPr>
-          <w:rFonts w:hint="eastAsia"/>
-          <w:lang w:val="en-US" w:eastAsia="zh-CN"/>
-        </w:rPr>
-        <w:t>与jetty集成</w:t>
-      </w:r>
-      <w:bookmarkEnd w:id="49"/>
-    </w:p>
-    <w:p>
-      <w:pPr>
-        <w:numPr>
-          <w:ilvl w:val="2"/>
-          <w:numId w:val="1"/>
-        </w:numPr>
-        <w:ind w:left="709" w:leftChars="0" w:hanging="709" w:firstLineChars="0"/>
-        <w:outlineLvl w:val="2"/>
-      </w:pPr>
-      <w:bookmarkStart w:id="50" w:name="_Toc19340"/>
-      <w:r>
-        <w:rPr>
-          <w:rFonts w:hint="eastAsia"/>
-          <w:lang w:val="en-US" w:eastAsia="zh-CN"/>
-        </w:rPr>
-        <w:t>目的</w:t>
-      </w:r>
-      <w:bookmarkEnd w:id="50"/>
-    </w:p>
-    <w:p>
-      <w:pPr>
-        <w:numPr>
           <w:numId w:val="0"/>
         </w:numPr>
         <w:ind w:leftChars="0"/>
         <w:outlineLvl w:val="9"/>
         <w:rPr>
-          <w:rFonts w:hint="eastAsia" w:eastAsia="宋体"/>
-          <w:lang w:val="en-US" w:eastAsia="zh-CN"/>
-        </w:rPr>
-      </w:pPr>
-      <w:r>
-        <w:rPr>
-          <w:rFonts w:hint="eastAsia"/>
-          <w:lang w:val="en-US" w:eastAsia="zh-CN"/>
-        </w:rPr>
-        <w:t>帮助日常的快速开发和测试</w:t>
-      </w:r>
-    </w:p>
-    <w:p>
-      <w:pPr>
-        <w:numPr>
-          <w:ilvl w:val="2"/>
-          <w:numId w:val="1"/>
-        </w:numPr>
-        <w:ind w:left="709" w:leftChars="0" w:hanging="709" w:firstLineChars="0"/>
-        <w:outlineLvl w:val="2"/>
-      </w:pPr>
-      <w:bookmarkStart w:id="51" w:name="_Toc7745"/>
-      <w:r>
-        <w:rPr>
-          <w:rFonts w:hint="eastAsia"/>
-          <w:lang w:val="en-US" w:eastAsia="zh-CN"/>
-        </w:rPr>
-        <w:t>在pom.xml</w:t>
-      </w:r>
-      <w:bookmarkEnd w:id="51"/>
+          <w:rFonts w:hint="eastAsia"/>
+          <w:lang w:val="en-US" w:eastAsia="zh-CN"/>
+        </w:rPr>
+      </w:pPr>
+      <w:r>
+        <w:rPr>
+          <w:rFonts w:hint="eastAsia"/>
+          <w:lang w:val="en-US" w:eastAsia="zh-CN"/>
+        </w:rPr>
+        <w:t>也可以在pom.xml配置maven-surefire-plugin插件(不推荐)</w:t>
+      </w:r>
     </w:p>
     <w:p>
       <w:pPr>
@@ -18522,8 +19291,6 @@
         </w:numPr>
         <w:ind w:leftChars="0"/>
         <w:outlineLvl w:val="9"/>
-      </w:pPr>
-      <w:r>
         <w:rPr>
           <w:rFonts w:ascii="Times New Roman" w:hAnsi="Times New Roman" w:eastAsia="宋体" w:cs="Times New Roman"/>
           <w:kern w:val="2"/>
@@ -18531,8 +19298,17 @@
           <w:szCs w:val="24"/>
           <w:lang w:val="en-US" w:eastAsia="zh-CN" w:bidi="ar-SA"/>
         </w:rPr>
+      </w:pPr>
+      <w:r>
+        <w:rPr>
+          <w:rFonts w:ascii="Times New Roman" w:hAnsi="Times New Roman" w:eastAsia="宋体" w:cs="Times New Roman"/>
+          <w:kern w:val="2"/>
+          <w:sz w:val="21"/>
+          <w:szCs w:val="24"/>
+          <w:lang w:val="en-US" w:eastAsia="zh-CN" w:bidi="ar-SA"/>
+        </w:rPr>
         <w:pict>
-          <v:shape id="图片 17" o:spid="_x0000_s1054" type="#_x0000_t75" style="height:173.45pt;width:414.85pt;rotation:0f;" o:ole="f" fillcolor="#FFFFFF" filled="f" o:preferrelative="t" stroked="f" coordorigin="0,0" coordsize="21600,21600">
+          <v:shape id="图片 30" o:spid="_x0000_s1054" type="#_x0000_t75" style="height:156.6pt;width:444.05pt;rotation:0f;" o:ole="f" fillcolor="#FFFFFF" filled="f" o:preferrelative="t" stroked="f" coordorigin="0,0" coordsize="21600,21600">
             <v:fill on="f" color2="#FFFFFF" focus="0%"/>
             <v:imagedata gain="65536f" blacklevel="0f" gamma="0" o:title="" r:id="rId20"/>
             <o:lock v:ext="edit" position="f" selection="f" grouping="f" rotation="f" cropping="f" text="f" aspectratio="t"/>
@@ -18545,21 +19321,37 @@
     <w:p>
       <w:pPr>
         <w:numPr>
+          <w:numId w:val="0"/>
+        </w:numPr>
+        <w:ind w:leftChars="0"/>
+        <w:outlineLvl w:val="9"/>
+        <w:rPr>
+          <w:rFonts w:hint="eastAsia" w:ascii="Times New Roman" w:hAnsi="Times New Roman" w:eastAsia="宋体" w:cs="Times New Roman"/>
+          <w:kern w:val="2"/>
+          <w:sz w:val="21"/>
+          <w:szCs w:val="24"/>
+          <w:lang w:val="en-US" w:eastAsia="zh-CN" w:bidi="ar-SA"/>
+        </w:rPr>
+      </w:pPr>
+    </w:p>
+    <w:p>
+      <w:pPr>
+        <w:numPr>
           <w:ilvl w:val="2"/>
           <w:numId w:val="1"/>
         </w:numPr>
         <w:ind w:left="709" w:leftChars="0" w:hanging="709" w:firstLineChars="0"/>
         <w:outlineLvl w:val="2"/>
       </w:pPr>
-      <w:bookmarkStart w:id="52" w:name="_Toc20791"/>
-      <w:r>
-        <w:rPr>
-          <w:rFonts w:hint="eastAsia"/>
-          <w:lang w:val="en-US" w:eastAsia="zh-CN"/>
-        </w:rPr>
-        <w:t>setting.xml文件</w:t>
-      </w:r>
-      <w:bookmarkEnd w:id="52"/>
+      <w:bookmarkStart w:id="50" w:name="_Toc17705"/>
+      <w:r>
+        <w:rPr>
+          <w:rFonts w:hint="eastAsia"/>
+          <w:lang w:val="en-US" w:eastAsia="zh-CN"/>
+        </w:rPr>
+        <w:t>跳过测试代码的编译和运行（不推荐）</w:t>
+      </w:r>
+      <w:bookmarkEnd w:id="50"/>
     </w:p>
     <w:p>
       <w:pPr>
@@ -18568,6 +19360,8 @@
         </w:numPr>
         <w:ind w:leftChars="0"/>
         <w:outlineLvl w:val="9"/>
+      </w:pPr>
+      <w:r>
         <w:rPr>
           <w:rFonts w:ascii="Times New Roman" w:hAnsi="Times New Roman" w:eastAsia="宋体" w:cs="Times New Roman"/>
           <w:kern w:val="2"/>
@@ -18575,17 +19369,8 @@
           <w:szCs w:val="24"/>
           <w:lang w:val="en-US" w:eastAsia="zh-CN" w:bidi="ar-SA"/>
         </w:rPr>
-      </w:pPr>
-      <w:r>
-        <w:rPr>
-          <w:rFonts w:ascii="Times New Roman" w:hAnsi="Times New Roman" w:eastAsia="宋体" w:cs="Times New Roman"/>
-          <w:kern w:val="2"/>
-          <w:sz w:val="21"/>
-          <w:szCs w:val="24"/>
-          <w:lang w:val="en-US" w:eastAsia="zh-CN" w:bidi="ar-SA"/>
-        </w:rPr>
         <w:pict>
-          <v:shape id="图片 18" o:spid="_x0000_s1055" type="#_x0000_t75" style="height:100.6pt;width:414.85pt;rotation:0f;" o:ole="f" fillcolor="#FFFFFF" filled="f" o:preferrelative="t" stroked="f" coordorigin="0,0" coordsize="21600,21600">
+          <v:shape id="图片 31" o:spid="_x0000_s1055" type="#_x0000_t75" style="height:419.45pt;width:435.65pt;rotation:0f;" o:ole="f" fillcolor="#FFFFFF" filled="f" o:preferrelative="t" stroked="f" coordorigin="0,0" coordsize="21600,21600">
             <v:fill on="f" color2="#FFFFFF" focus="0%"/>
             <v:imagedata gain="65536f" blacklevel="0f" gamma="0" o:title="" r:id="rId21"/>
             <o:lock v:ext="edit" position="f" selection="f" grouping="f" rotation="f" cropping="f" text="f" aspectratio="t"/>
@@ -18603,22 +19388,16 @@
         <w:ind w:leftChars="0"/>
         <w:outlineLvl w:val="9"/>
         <w:rPr>
-          <w:rFonts w:hint="eastAsia" w:cs="Times New Roman"/>
-          <w:kern w:val="2"/>
-          <w:sz w:val="21"/>
-          <w:szCs w:val="24"/>
-          <w:lang w:val="en-US" w:eastAsia="zh-CN" w:bidi="ar-SA"/>
-        </w:rPr>
-      </w:pPr>
-      <w:r>
-        <w:rPr>
-          <w:rFonts w:hint="eastAsia" w:cs="Times New Roman"/>
-          <w:kern w:val="2"/>
-          <w:sz w:val="21"/>
-          <w:szCs w:val="24"/>
-          <w:lang w:val="en-US" w:eastAsia="zh-CN" w:bidi="ar-SA"/>
-        </w:rPr>
-        <w:t>默认情况下，只有org.apache.maven.plugins和org.codehaus.mojo两个groupId下的插件才支持简化的命令行调用。需要在settings.xml做如上配置，才支持命令行调用。</w:t>
+          <w:rFonts w:hint="eastAsia"/>
+          <w:lang w:val="en-US" w:eastAsia="zh-CN"/>
+        </w:rPr>
+      </w:pPr>
+      <w:r>
+        <w:rPr>
+          <w:rFonts w:hint="eastAsia"/>
+          <w:lang w:val="en-US" w:eastAsia="zh-CN"/>
+        </w:rPr>
+        <w:t>也可以在pom.xml配置maven-compiler-plugin和maven-surefire-plugin</w:t>
       </w:r>
     </w:p>
     <w:p>
@@ -18629,51 +19408,20 @@
         <w:ind w:leftChars="0"/>
         <w:outlineLvl w:val="9"/>
         <w:rPr>
-          <w:rFonts w:hint="eastAsia" w:cs="Times New Roman"/>
+          <w:rFonts w:hint="eastAsia"/>
+          <w:lang w:val="en-US" w:eastAsia="zh-CN"/>
+        </w:rPr>
+      </w:pPr>
+      <w:r>
+        <w:rPr>
+          <w:rFonts w:ascii="Times New Roman" w:hAnsi="Times New Roman" w:eastAsia="宋体" w:cs="Times New Roman"/>
           <w:kern w:val="2"/>
           <w:sz w:val="21"/>
           <w:szCs w:val="24"/>
           <w:lang w:val="en-US" w:eastAsia="zh-CN" w:bidi="ar-SA"/>
         </w:rPr>
-      </w:pPr>
-    </w:p>
-    <w:p>
-      <w:pPr>
-        <w:numPr>
-          <w:ilvl w:val="2"/>
-          <w:numId w:val="1"/>
-        </w:numPr>
-        <w:ind w:left="709" w:leftChars="0" w:hanging="709" w:firstLineChars="0"/>
-        <w:outlineLvl w:val="2"/>
-      </w:pPr>
-      <w:bookmarkStart w:id="53" w:name="_Toc25279"/>
-      <w:r>
-        <w:rPr>
-          <w:rFonts w:hint="eastAsia"/>
-          <w:lang w:val="en-US" w:eastAsia="zh-CN"/>
-        </w:rPr>
-        <w:t>运行jetty</w:t>
-      </w:r>
-      <w:bookmarkEnd w:id="53"/>
-    </w:p>
-    <w:p>
-      <w:pPr>
-        <w:numPr>
-          <w:numId w:val="0"/>
-        </w:numPr>
-        <w:ind w:leftChars="0"/>
-        <w:outlineLvl w:val="9"/>
-      </w:pPr>
-      <w:r>
-        <w:rPr>
-          <w:rFonts w:ascii="Times New Roman" w:hAnsi="Times New Roman" w:eastAsia="宋体" w:cs="Times New Roman"/>
-          <w:kern w:val="2"/>
-          <w:sz w:val="21"/>
-          <w:szCs w:val="24"/>
-          <w:lang w:val="en-US" w:eastAsia="zh-CN" w:bidi="ar-SA"/>
-        </w:rPr>
         <w:pict>
-          <v:shape id="图片 19" o:spid="_x0000_s1056" type="#_x0000_t75" style="height:115.65pt;width:414.7pt;rotation:0f;" o:ole="f" fillcolor="#FFFFFF" filled="f" o:preferrelative="t" stroked="f" coordorigin="0,0" coordsize="21600,21600">
+          <v:shape id="图片 33" o:spid="_x0000_s1056" type="#_x0000_t75" style="height:244.2pt;width:452.45pt;rotation:0f;" o:ole="f" fillcolor="#FFFFFF" filled="f" o:preferrelative="t" stroked="f" coordorigin="0,0" coordsize="21600,21600">
             <v:fill on="f" color2="#FFFFFF" focus="0%"/>
             <v:imagedata gain="65536f" blacklevel="0f" gamma="0" o:title="" r:id="rId22"/>
             <o:lock v:ext="edit" position="f" selection="f" grouping="f" rotation="f" cropping="f" text="f" aspectratio="t"/>
@@ -18686,28 +19434,148 @@
     <w:p>
       <w:pPr>
         <w:numPr>
+          <w:ilvl w:val="1"/>
+          <w:numId w:val="1"/>
+        </w:numPr>
+        <w:ind w:left="567" w:leftChars="0" w:hanging="567" w:firstLineChars="0"/>
+        <w:outlineLvl w:val="1"/>
+      </w:pPr>
+      <w:bookmarkStart w:id="51" w:name="_Toc18109"/>
+      <w:bookmarkEnd w:id="51"/>
+    </w:p>
+    <w:p>
+      <w:pPr>
+        <w:numPr>
+          <w:ilvl w:val="0"/>
+          <w:numId w:val="1"/>
+        </w:numPr>
+        <w:ind w:left="425" w:leftChars="0" w:hanging="425" w:firstLineChars="0"/>
+        <w:outlineLvl w:val="0"/>
+      </w:pPr>
+      <w:bookmarkStart w:id="52" w:name="_Toc28543"/>
+      <w:r>
+        <w:rPr>
+          <w:rFonts w:hint="eastAsia"/>
+          <w:lang w:val="en-US" w:eastAsia="zh-CN"/>
+        </w:rPr>
+        <w:t>与Hudson集成</w:t>
+      </w:r>
+      <w:bookmarkEnd w:id="52"/>
+    </w:p>
+    <w:p>
+      <w:pPr>
+        <w:numPr>
+          <w:ilvl w:val="0"/>
+          <w:numId w:val="1"/>
+        </w:numPr>
+        <w:ind w:left="425" w:leftChars="0" w:hanging="425" w:firstLineChars="0"/>
+        <w:outlineLvl w:val="0"/>
+      </w:pPr>
+      <w:bookmarkStart w:id="53" w:name="_Toc31148"/>
+      <w:r>
+        <w:rPr>
+          <w:rFonts w:hint="eastAsia"/>
+          <w:lang w:val="en-US" w:eastAsia="zh-CN"/>
+        </w:rPr>
+        <w:t>构建web应用</w:t>
+      </w:r>
+      <w:bookmarkEnd w:id="53"/>
+    </w:p>
+    <w:p>
+      <w:pPr>
+        <w:numPr>
+          <w:ilvl w:val="1"/>
+          <w:numId w:val="1"/>
+        </w:numPr>
+        <w:ind w:left="567" w:leftChars="0" w:hanging="567" w:firstLineChars="0"/>
+        <w:outlineLvl w:val="1"/>
+      </w:pPr>
+      <w:bookmarkStart w:id="54" w:name="_Toc26360"/>
+      <w:r>
+        <w:rPr>
+          <w:rFonts w:hint="eastAsia"/>
+          <w:lang w:val="en-US" w:eastAsia="zh-CN"/>
+        </w:rPr>
+        <w:t>与jetty集成</w:t>
+      </w:r>
+      <w:bookmarkEnd w:id="54"/>
+    </w:p>
+    <w:p>
+      <w:pPr>
+        <w:numPr>
+          <w:ilvl w:val="2"/>
+          <w:numId w:val="1"/>
+        </w:numPr>
+        <w:ind w:left="709" w:leftChars="0" w:hanging="709" w:firstLineChars="0"/>
+        <w:outlineLvl w:val="2"/>
+      </w:pPr>
+      <w:bookmarkStart w:id="55" w:name="_Toc28684"/>
+      <w:r>
+        <w:rPr>
+          <w:rFonts w:hint="eastAsia"/>
+          <w:lang w:val="en-US" w:eastAsia="zh-CN"/>
+        </w:rPr>
+        <w:t>目的</w:t>
+      </w:r>
+      <w:bookmarkEnd w:id="55"/>
+    </w:p>
+    <w:p>
+      <w:pPr>
+        <w:numPr>
           <w:numId w:val="0"/>
         </w:numPr>
         <w:ind w:leftChars="0"/>
         <w:outlineLvl w:val="9"/>
         <w:rPr>
+          <w:rFonts w:hint="eastAsia" w:eastAsia="宋体"/>
+          <w:lang w:val="en-US" w:eastAsia="zh-CN"/>
+        </w:rPr>
+      </w:pPr>
+      <w:r>
+        <w:rPr>
+          <w:rFonts w:hint="eastAsia"/>
+          <w:lang w:val="en-US" w:eastAsia="zh-CN"/>
+        </w:rPr>
+        <w:t>帮助日常的快速开发和测试</w:t>
+      </w:r>
+    </w:p>
+    <w:p>
+      <w:pPr>
+        <w:numPr>
+          <w:ilvl w:val="2"/>
+          <w:numId w:val="1"/>
+        </w:numPr>
+        <w:ind w:left="709" w:leftChars="0" w:hanging="709" w:firstLineChars="0"/>
+        <w:outlineLvl w:val="2"/>
+      </w:pPr>
+      <w:bookmarkStart w:id="56" w:name="_Toc17557"/>
+      <w:r>
+        <w:rPr>
+          <w:rFonts w:hint="eastAsia"/>
+          <w:lang w:val="en-US" w:eastAsia="zh-CN"/>
+        </w:rPr>
+        <w:t>在pom.xml</w:t>
+      </w:r>
+      <w:bookmarkEnd w:id="56"/>
+    </w:p>
+    <w:p>
+      <w:pPr>
+        <w:numPr>
+          <w:numId w:val="0"/>
+        </w:numPr>
+        <w:ind w:leftChars="0"/>
+        <w:outlineLvl w:val="9"/>
+      </w:pPr>
+      <w:r>
+        <w:rPr>
           <w:rFonts w:ascii="Times New Roman" w:hAnsi="Times New Roman" w:eastAsia="宋体" w:cs="Times New Roman"/>
           <w:kern w:val="2"/>
           <w:sz w:val="21"/>
           <w:szCs w:val="24"/>
           <w:lang w:val="en-US" w:eastAsia="zh-CN" w:bidi="ar-SA"/>
         </w:rPr>
-      </w:pPr>
-      <w:r>
-        <w:rPr>
-          <w:rFonts w:ascii="Times New Roman" w:hAnsi="Times New Roman" w:eastAsia="宋体" w:cs="Times New Roman"/>
-          <w:kern w:val="2"/>
-          <w:sz w:val="21"/>
-          <w:szCs w:val="24"/>
-          <w:lang w:val="en-US" w:eastAsia="zh-CN" w:bidi="ar-SA"/>
-        </w:rPr>
         <w:pict>
-          <v:shape id="图片 20" o:spid="_x0000_s1057" type="#_x0000_t75" style="height:408.65pt;width:415.05pt;rotation:0f;" o:ole="f" fillcolor="#FFFFFF" filled="f" o:preferrelative="t" stroked="f" coordorigin="0,0" coordsize="21600,21600">
+          <v:shape id="图片 17" o:spid="_x0000_s1057" type="#_x0000_t75" style="height:173.45pt;width:414.85pt;rotation:0f;" o:ole="f" fillcolor="#FFFFFF" filled="f" o:preferrelative="t" stroked="f" coordorigin="0,0" coordsize="21600,21600">
             <v:fill on="f" color2="#FFFFFF" focus="0%"/>
             <v:imagedata gain="65536f" blacklevel="0f" gamma="0" o:title="" r:id="rId23"/>
             <o:lock v:ext="edit" position="f" selection="f" grouping="f" rotation="f" cropping="f" text="f" aspectratio="t"/>
@@ -18720,12 +19588,31 @@
     <w:p>
       <w:pPr>
         <w:numPr>
+          <w:ilvl w:val="2"/>
+          <w:numId w:val="1"/>
+        </w:numPr>
+        <w:ind w:left="709" w:leftChars="0" w:hanging="709" w:firstLineChars="0"/>
+        <w:outlineLvl w:val="2"/>
+      </w:pPr>
+      <w:bookmarkStart w:id="57" w:name="_Toc3996"/>
+      <w:r>
+        <w:rPr>
+          <w:rFonts w:hint="eastAsia"/>
+          <w:lang w:val="en-US" w:eastAsia="zh-CN"/>
+        </w:rPr>
+        <w:t>setting.xml文件</w:t>
+      </w:r>
+      <w:bookmarkEnd w:id="57"/>
+    </w:p>
+    <w:p>
+      <w:pPr>
+        <w:numPr>
           <w:numId w:val="0"/>
         </w:numPr>
         <w:ind w:leftChars="0"/>
         <w:outlineLvl w:val="9"/>
         <w:rPr>
-          <w:rFonts w:hint="eastAsia" w:cs="Times New Roman"/>
+          <w:rFonts w:ascii="Times New Roman" w:hAnsi="Times New Roman" w:eastAsia="宋体" w:cs="Times New Roman"/>
           <w:kern w:val="2"/>
           <w:sz w:val="21"/>
           <w:szCs w:val="24"/>
@@ -18734,300 +19621,14 @@
       </w:pPr>
       <w:r>
         <w:rPr>
-          <w:rFonts w:hint="eastAsia" w:cs="Times New Roman"/>
+          <w:rFonts w:ascii="Times New Roman" w:hAnsi="Times New Roman" w:eastAsia="宋体" w:cs="Times New Roman"/>
           <w:kern w:val="2"/>
           <w:sz w:val="21"/>
           <w:szCs w:val="24"/>
           <w:lang w:val="en-US" w:eastAsia="zh-CN" w:bidi="ar-SA"/>
         </w:rPr>
-        <w:t>如果希望使用其他端口，mvn jetty:run -Djetty.port=9999</w:t>
-      </w:r>
-    </w:p>
-    <w:p>
-      <w:pPr>
-        <w:numPr>
-          <w:numId w:val="0"/>
-        </w:numPr>
-        <w:ind w:leftChars="0"/>
-        <w:outlineLvl w:val="9"/>
-        <w:rPr>
-          <w:rFonts w:hint="eastAsia" w:cs="Times New Roman"/>
-          <w:kern w:val="2"/>
-          <w:sz w:val="21"/>
-          <w:szCs w:val="24"/>
-          <w:lang w:val="en-US" w:eastAsia="zh-CN" w:bidi="ar-SA"/>
-        </w:rPr>
-      </w:pPr>
-    </w:p>
-    <w:p>
-      <w:pPr>
-        <w:numPr>
-          <w:ilvl w:val="1"/>
-          <w:numId w:val="1"/>
-        </w:numPr>
-        <w:ind w:left="567" w:leftChars="0" w:hanging="567" w:firstLineChars="0"/>
-        <w:outlineLvl w:val="1"/>
-      </w:pPr>
-      <w:bookmarkStart w:id="54" w:name="_Toc27609"/>
-      <w:r>
-        <w:rPr>
-          <w:rFonts w:hint="eastAsia"/>
-          <w:lang w:val="en-US" w:eastAsia="zh-CN"/>
-        </w:rPr>
-        <w:t>与Cargo集成</w:t>
-      </w:r>
-      <w:bookmarkEnd w:id="54"/>
-    </w:p>
-    <w:p>
-      <w:pPr>
-        <w:numPr>
-          <w:ilvl w:val="2"/>
-          <w:numId w:val="1"/>
-        </w:numPr>
-        <w:ind w:left="709" w:leftChars="0" w:hanging="709" w:firstLineChars="0"/>
-        <w:outlineLvl w:val="2"/>
-      </w:pPr>
-      <w:bookmarkStart w:id="55" w:name="_Toc8363"/>
-      <w:r>
-        <w:rPr>
-          <w:rFonts w:hint="eastAsia"/>
-          <w:lang w:val="en-US" w:eastAsia="zh-CN"/>
-        </w:rPr>
-        <w:t>目的</w:t>
-      </w:r>
-      <w:bookmarkEnd w:id="55"/>
-    </w:p>
-    <w:p>
-      <w:pPr>
-        <w:numPr>
-          <w:numId w:val="0"/>
-        </w:numPr>
-        <w:ind w:leftChars="0"/>
-        <w:outlineLvl w:val="9"/>
-        <w:rPr>
-          <w:rFonts w:hint="eastAsia"/>
-        </w:rPr>
-      </w:pPr>
-      <w:r>
-        <w:rPr>
-          <w:rFonts w:hint="eastAsia"/>
-        </w:rPr>
-        <w:t>自动化部署</w:t>
-      </w:r>
-      <w:r>
-        <w:rPr>
-          <w:rFonts w:hint="eastAsia"/>
-          <w:lang w:eastAsia="zh-CN"/>
-        </w:rPr>
-        <w:t>。</w:t>
-      </w:r>
-    </w:p>
-    <w:p>
-      <w:pPr>
-        <w:numPr>
-          <w:numId w:val="0"/>
-        </w:numPr>
-        <w:ind w:leftChars="0"/>
-        <w:outlineLvl w:val="9"/>
-        <w:rPr>
-          <w:rFonts w:hint="eastAsia"/>
-        </w:rPr>
-      </w:pPr>
-    </w:p>
-    <w:p>
-      <w:pPr>
-        <w:numPr>
-          <w:ilvl w:val="2"/>
-          <w:numId w:val="1"/>
-        </w:numPr>
-        <w:ind w:left="709" w:leftChars="0" w:hanging="709" w:firstLineChars="0"/>
-        <w:outlineLvl w:val="2"/>
-      </w:pPr>
-      <w:bookmarkStart w:id="56" w:name="_Toc13897"/>
-      <w:r>
-        <w:rPr>
-          <w:rFonts w:hint="eastAsia"/>
-          <w:lang w:val="en-US" w:eastAsia="zh-CN"/>
-        </w:rPr>
-        <w:t>部署到本地web容器</w:t>
-      </w:r>
-      <w:bookmarkEnd w:id="56"/>
-    </w:p>
-    <w:p>
-      <w:pPr>
-        <w:numPr>
-          <w:numId w:val="0"/>
-        </w:numPr>
-        <w:ind w:leftChars="0"/>
-        <w:outlineLvl w:val="9"/>
-        <w:rPr>
-          <w:rFonts w:hint="eastAsia"/>
-          <w:lang w:val="en-US" w:eastAsia="zh-CN"/>
-        </w:rPr>
-      </w:pPr>
-      <w:r>
-        <w:rPr>
-          <w:rFonts w:hint="eastAsia"/>
-          <w:lang w:val="en-US" w:eastAsia="zh-CN"/>
-        </w:rPr>
-        <w:t>Cargo支持两种本地部署。分为standalone模式和existing模式。</w:t>
-      </w:r>
-    </w:p>
-    <w:p>
-      <w:pPr>
-        <w:numPr>
-          <w:ilvl w:val="3"/>
-          <w:numId w:val="1"/>
-        </w:numPr>
-        <w:ind w:left="850" w:leftChars="0" w:hanging="850" w:firstLineChars="0"/>
-        <w:outlineLvl w:val="3"/>
-      </w:pPr>
-      <w:r>
-        <w:rPr>
-          <w:rFonts w:hint="eastAsia"/>
-          <w:lang w:val="en-US" w:eastAsia="zh-CN"/>
-        </w:rPr>
-        <w:t>standalone</w:t>
-      </w:r>
-    </w:p>
-    <w:p>
-      <w:pPr>
-        <w:numPr>
-          <w:numId w:val="0"/>
-        </w:numPr>
-        <w:ind w:leftChars="0"/>
-        <w:outlineLvl w:val="9"/>
-        <w:rPr>
-          <w:rFonts w:hint="eastAsia"/>
-          <w:lang w:val="en-US" w:eastAsia="zh-CN"/>
-        </w:rPr>
-      </w:pPr>
-      <w:r>
-        <w:rPr>
-          <w:rFonts w:hint="eastAsia"/>
-          <w:lang w:val="en-US" w:eastAsia="zh-CN"/>
-        </w:rPr>
-        <w:t>将现有的web容器拷贝到用户指定文件目录，并在该文件目录基础上部署应用。</w:t>
-      </w:r>
-    </w:p>
-    <w:p>
-      <w:pPr>
-        <w:numPr>
-          <w:numId w:val="0"/>
-        </w:numPr>
-        <w:ind w:leftChars="0"/>
-        <w:outlineLvl w:val="9"/>
-        <w:rPr>
-          <w:rFonts w:hint="eastAsia"/>
-          <w:lang w:val="en-US" w:eastAsia="zh-CN"/>
-        </w:rPr>
-      </w:pPr>
-    </w:p>
-    <w:p>
-      <w:pPr>
-        <w:numPr>
-          <w:ilvl w:val="3"/>
-          <w:numId w:val="1"/>
-        </w:numPr>
-        <w:ind w:left="850" w:leftChars="0" w:hanging="850" w:firstLineChars="0"/>
-        <w:outlineLvl w:val="3"/>
-      </w:pPr>
-      <w:r>
-        <w:rPr>
-          <w:rFonts w:hint="eastAsia"/>
-          <w:lang w:val="en-US" w:eastAsia="zh-CN"/>
-        </w:rPr>
-        <w:t>existing</w:t>
-      </w:r>
-    </w:p>
-    <w:p>
-      <w:pPr>
-        <w:numPr>
-          <w:numId w:val="0"/>
-        </w:numPr>
-        <w:ind w:leftChars="0"/>
-        <w:outlineLvl w:val="9"/>
-        <w:rPr>
-          <w:rFonts w:hint="eastAsia"/>
-          <w:lang w:val="en-US" w:eastAsia="zh-CN"/>
-        </w:rPr>
-      </w:pPr>
-      <w:r>
-        <w:rPr>
-          <w:rFonts w:hint="eastAsia"/>
-          <w:lang w:val="en-US" w:eastAsia="zh-CN"/>
-        </w:rPr>
-        <w:t>将应用直接部署到现有的web容器中</w:t>
-      </w:r>
-    </w:p>
-    <w:p>
-      <w:pPr>
-        <w:numPr>
-          <w:numId w:val="0"/>
-        </w:numPr>
-        <w:ind w:leftChars="0"/>
-        <w:outlineLvl w:val="9"/>
-        <w:rPr>
-          <w:rFonts w:hint="eastAsia"/>
-          <w:lang w:val="en-US" w:eastAsia="zh-CN"/>
-        </w:rPr>
-      </w:pPr>
-    </w:p>
-    <w:p>
-      <w:pPr>
-        <w:numPr>
-          <w:ilvl w:val="3"/>
-          <w:numId w:val="1"/>
-        </w:numPr>
-        <w:ind w:left="850" w:leftChars="0" w:hanging="850" w:firstLineChars="0"/>
-        <w:outlineLvl w:val="3"/>
-      </w:pPr>
-      <w:r>
-        <w:rPr>
-          <w:rFonts w:hint="eastAsia"/>
-          <w:lang w:val="en-US" w:eastAsia="zh-CN"/>
-        </w:rPr>
-        <w:t>配置</w:t>
-      </w:r>
-    </w:p>
-    <w:p>
-      <w:pPr>
-        <w:numPr>
-          <w:numId w:val="0"/>
-        </w:numPr>
-        <w:ind w:leftChars="0"/>
-        <w:outlineLvl w:val="9"/>
-        <w:rPr>
-          <w:rFonts w:hint="eastAsia" w:eastAsia="宋体"/>
-          <w:lang w:val="en-US" w:eastAsia="zh-CN"/>
-        </w:rPr>
-      </w:pPr>
-      <w:r>
-        <w:rPr>
-          <w:rFonts w:hint="eastAsia"/>
-          <w:lang w:val="en-US" w:eastAsia="zh-CN"/>
-        </w:rPr>
-        <w:t>setting.xml</w:t>
-      </w:r>
-    </w:p>
-    <w:p>
-      <w:pPr>
-        <w:numPr>
-          <w:numId w:val="0"/>
-        </w:numPr>
-        <w:ind w:leftChars="0"/>
-        <w:outlineLvl w:val="9"/>
-      </w:pPr>
-      <w:r>
-        <w:rPr>
-          <w:rFonts w:ascii="Times New Roman" w:hAnsi="Times New Roman" w:eastAsia="宋体" w:cs="Times New Roman"/>
-          <w:kern w:val="2"/>
-          <w:sz w:val="21"/>
-          <w:szCs w:val="24"/>
-          <w:lang w:val="en-US" w:eastAsia="zh-CN" w:bidi="ar-SA"/>
-        </w:rPr>
         <w:pict>
-          <v:shape id="图片 21" o:spid="_x0000_s1058" type="#_x0000_t75" style="height:115.5pt;width:341.95pt;rotation:0f;" o:ole="f" fillcolor="#FFFFFF" filled="f" o:preferrelative="t" stroked="f" coordorigin="0,0" coordsize="21600,21600">
+          <v:shape id="图片 18" o:spid="_x0000_s1058" type="#_x0000_t75" style="height:100.6pt;width:414.85pt;rotation:0f;" o:ole="f" fillcolor="#FFFFFF" filled="f" o:preferrelative="t" stroked="f" coordorigin="0,0" coordsize="21600,21600">
             <v:fill on="f" color2="#FFFFFF" focus="0%"/>
             <v:imagedata gain="65536f" blacklevel="0f" gamma="0" o:title="" r:id="rId24"/>
             <o:lock v:ext="edit" position="f" selection="f" grouping="f" rotation="f" cropping="f" text="f" aspectratio="t"/>
@@ -19045,16 +19646,22 @@
         <w:ind w:leftChars="0"/>
         <w:outlineLvl w:val="9"/>
         <w:rPr>
-          <w:rFonts w:hint="eastAsia"/>
-          <w:lang w:val="en-US" w:eastAsia="zh-CN"/>
-        </w:rPr>
-      </w:pPr>
-      <w:r>
-        <w:rPr>
-          <w:rFonts w:hint="eastAsia"/>
-          <w:lang w:val="en-US" w:eastAsia="zh-CN"/>
-        </w:rPr>
-        <w:t>pom.xml</w:t>
+          <w:rFonts w:hint="eastAsia" w:cs="Times New Roman"/>
+          <w:kern w:val="2"/>
+          <w:sz w:val="21"/>
+          <w:szCs w:val="24"/>
+          <w:lang w:val="en-US" w:eastAsia="zh-CN" w:bidi="ar-SA"/>
+        </w:rPr>
+      </w:pPr>
+      <w:r>
+        <w:rPr>
+          <w:rFonts w:hint="eastAsia" w:cs="Times New Roman"/>
+          <w:kern w:val="2"/>
+          <w:sz w:val="21"/>
+          <w:szCs w:val="24"/>
+          <w:lang w:val="en-US" w:eastAsia="zh-CN" w:bidi="ar-SA"/>
+        </w:rPr>
+        <w:t>默认情况下，只有org.apache.maven.plugins和org.codehaus.mojo两个groupId下的插件才支持简化的命令行调用。需要在settings.xml做如上配置，才支持命令行调用。</w:t>
       </w:r>
     </w:p>
     <w:p>
@@ -19065,10 +19672,32 @@
         <w:ind w:leftChars="0"/>
         <w:outlineLvl w:val="9"/>
         <w:rPr>
-          <w:rFonts w:hint="eastAsia"/>
-          <w:lang w:val="en-US" w:eastAsia="zh-CN"/>
-        </w:rPr>
-      </w:pPr>
+          <w:rFonts w:hint="eastAsia" w:cs="Times New Roman"/>
+          <w:kern w:val="2"/>
+          <w:sz w:val="21"/>
+          <w:szCs w:val="24"/>
+          <w:lang w:val="en-US" w:eastAsia="zh-CN" w:bidi="ar-SA"/>
+        </w:rPr>
+      </w:pPr>
+    </w:p>
+    <w:p>
+      <w:pPr>
+        <w:numPr>
+          <w:ilvl w:val="2"/>
+          <w:numId w:val="1"/>
+        </w:numPr>
+        <w:ind w:left="709" w:leftChars="0" w:hanging="709" w:firstLineChars="0"/>
+        <w:outlineLvl w:val="2"/>
+      </w:pPr>
+      <w:bookmarkStart w:id="58" w:name="_Toc19668"/>
+      <w:r>
+        <w:rPr>
+          <w:rFonts w:hint="eastAsia"/>
+          <w:lang w:val="en-US" w:eastAsia="zh-CN"/>
+        </w:rPr>
+        <w:t>运行jetty</w:t>
+      </w:r>
+      <w:bookmarkEnd w:id="58"/>
     </w:p>
     <w:p>
       <w:pPr>
@@ -19077,10 +19706,6 @@
         </w:numPr>
         <w:ind w:leftChars="0"/>
         <w:outlineLvl w:val="9"/>
-        <w:rPr>
-          <w:rFonts w:hint="eastAsia"/>
-          <w:lang w:val="en-US" w:eastAsia="zh-CN"/>
-        </w:rPr>
       </w:pPr>
       <w:r>
         <w:rPr>
@@ -19091,7 +19716,7 @@
           <w:lang w:val="en-US" w:eastAsia="zh-CN" w:bidi="ar-SA"/>
         </w:rPr>
         <w:pict>
-          <v:shape id="图片 25" o:spid="_x0000_s1059" type="#_x0000_t75" style="height:355.7pt;width:487pt;rotation:0f;" o:ole="f" fillcolor="#FFFFFF" filled="f" o:preferrelative="t" stroked="f" coordorigin="0,0" coordsize="21600,21600">
+          <v:shape id="图片 19" o:spid="_x0000_s1059" type="#_x0000_t75" style="height:115.65pt;width:414.7pt;rotation:0f;" o:ole="f" fillcolor="#FFFFFF" filled="f" o:preferrelative="t" stroked="f" coordorigin="0,0" coordsize="21600,21600">
             <v:fill on="f" color2="#FFFFFF" focus="0%"/>
             <v:imagedata gain="65536f" blacklevel="0f" gamma="0" o:title="" r:id="rId25"/>
             <o:lock v:ext="edit" position="f" selection="f" grouping="f" rotation="f" cropping="f" text="f" aspectratio="t"/>
@@ -19108,8 +19733,6 @@
         </w:numPr>
         <w:ind w:leftChars="0"/>
         <w:outlineLvl w:val="9"/>
-      </w:pPr>
-      <w:r>
         <w:rPr>
           <w:rFonts w:ascii="Times New Roman" w:hAnsi="Times New Roman" w:eastAsia="宋体" w:cs="Times New Roman"/>
           <w:kern w:val="2"/>
@@ -19117,8 +19740,17 @@
           <w:szCs w:val="24"/>
           <w:lang w:val="en-US" w:eastAsia="zh-CN" w:bidi="ar-SA"/>
         </w:rPr>
+      </w:pPr>
+      <w:r>
+        <w:rPr>
+          <w:rFonts w:ascii="Times New Roman" w:hAnsi="Times New Roman" w:eastAsia="宋体" w:cs="Times New Roman"/>
+          <w:kern w:val="2"/>
+          <w:sz w:val="21"/>
+          <w:szCs w:val="24"/>
+          <w:lang w:val="en-US" w:eastAsia="zh-CN" w:bidi="ar-SA"/>
+        </w:rPr>
         <w:pict>
-          <v:shape id="图片 22" o:spid="_x0000_s1060" type="#_x0000_t75" style="height:382.7pt;width:487.3pt;rotation:0f;" o:ole="f" fillcolor="#FFFFFF" filled="f" o:preferrelative="t" stroked="f" coordorigin="0,0" coordsize="21600,21600">
+          <v:shape id="图片 20" o:spid="_x0000_s1060" type="#_x0000_t75" style="height:408.65pt;width:415.05pt;rotation:0f;" o:ole="f" fillcolor="#FFFFFF" filled="f" o:preferrelative="t" stroked="f" coordorigin="0,0" coordsize="21600,21600">
             <v:fill on="f" color2="#FFFFFF" focus="0%"/>
             <v:imagedata gain="65536f" blacklevel="0f" gamma="0" o:title="" r:id="rId26"/>
             <o:lock v:ext="edit" position="f" selection="f" grouping="f" rotation="f" cropping="f" text="f" aspectratio="t"/>
@@ -19136,16 +19768,22 @@
         <w:ind w:leftChars="0"/>
         <w:outlineLvl w:val="9"/>
         <w:rPr>
-          <w:rFonts w:hint="eastAsia" w:eastAsia="宋体"/>
-          <w:lang w:val="en-US" w:eastAsia="zh-CN"/>
-        </w:rPr>
-      </w:pPr>
-      <w:r>
-        <w:rPr>
-          <w:rFonts w:hint="eastAsia"/>
-          <w:lang w:val="en-US" w:eastAsia="zh-CN"/>
-        </w:rPr>
-        <w:t>部署</w:t>
+          <w:rFonts w:hint="eastAsia" w:cs="Times New Roman"/>
+          <w:kern w:val="2"/>
+          <w:sz w:val="21"/>
+          <w:szCs w:val="24"/>
+          <w:lang w:val="en-US" w:eastAsia="zh-CN" w:bidi="ar-SA"/>
+        </w:rPr>
+      </w:pPr>
+      <w:r>
+        <w:rPr>
+          <w:rFonts w:hint="eastAsia" w:cs="Times New Roman"/>
+          <w:kern w:val="2"/>
+          <w:sz w:val="21"/>
+          <w:szCs w:val="24"/>
+          <w:lang w:val="en-US" w:eastAsia="zh-CN" w:bidi="ar-SA"/>
+        </w:rPr>
+        <w:t>如果希望使用其他端口，mvn jetty:run -Djetty.port=9999</w:t>
       </w:r>
     </w:p>
     <w:p>
@@ -19155,17 +19793,284 @@
         </w:numPr>
         <w:ind w:leftChars="0"/>
         <w:outlineLvl w:val="9"/>
-      </w:pPr>
-      <w:r>
-        <w:rPr>
-          <w:rFonts w:ascii="Times New Roman" w:hAnsi="Times New Roman" w:eastAsia="宋体" w:cs="Times New Roman"/>
+        <w:rPr>
+          <w:rFonts w:hint="eastAsia" w:cs="Times New Roman"/>
           <w:kern w:val="2"/>
           <w:sz w:val="21"/>
           <w:szCs w:val="24"/>
           <w:lang w:val="en-US" w:eastAsia="zh-CN" w:bidi="ar-SA"/>
         </w:rPr>
+      </w:pPr>
+    </w:p>
+    <w:p>
+      <w:pPr>
+        <w:numPr>
+          <w:ilvl w:val="1"/>
+          <w:numId w:val="1"/>
+        </w:numPr>
+        <w:ind w:left="567" w:leftChars="0" w:hanging="567" w:firstLineChars="0"/>
+        <w:outlineLvl w:val="1"/>
+      </w:pPr>
+      <w:bookmarkStart w:id="59" w:name="_Toc4527"/>
+      <w:r>
+        <w:rPr>
+          <w:rFonts w:hint="eastAsia"/>
+          <w:lang w:val="en-US" w:eastAsia="zh-CN"/>
+        </w:rPr>
+        <w:t>与Cargo集成</w:t>
+      </w:r>
+      <w:bookmarkEnd w:id="59"/>
+    </w:p>
+    <w:p>
+      <w:pPr>
+        <w:numPr>
+          <w:ilvl w:val="2"/>
+          <w:numId w:val="1"/>
+        </w:numPr>
+        <w:ind w:left="709" w:leftChars="0" w:hanging="709" w:firstLineChars="0"/>
+        <w:outlineLvl w:val="2"/>
+      </w:pPr>
+      <w:bookmarkStart w:id="60" w:name="_Toc1863"/>
+      <w:r>
+        <w:rPr>
+          <w:rFonts w:hint="eastAsia"/>
+          <w:lang w:val="en-US" w:eastAsia="zh-CN"/>
+        </w:rPr>
+        <w:t>目的</w:t>
+      </w:r>
+      <w:bookmarkEnd w:id="60"/>
+    </w:p>
+    <w:p>
+      <w:pPr>
+        <w:numPr>
+          <w:numId w:val="0"/>
+        </w:numPr>
+        <w:ind w:leftChars="0"/>
+        <w:outlineLvl w:val="9"/>
+        <w:rPr>
+          <w:rFonts w:hint="eastAsia"/>
+        </w:rPr>
+      </w:pPr>
+      <w:r>
+        <w:rPr>
+          <w:rFonts w:hint="eastAsia"/>
+        </w:rPr>
+        <w:t>自动化部署</w:t>
+      </w:r>
+      <w:r>
+        <w:rPr>
+          <w:rFonts w:hint="eastAsia"/>
+          <w:lang w:eastAsia="zh-CN"/>
+        </w:rPr>
+        <w:t>。</w:t>
+      </w:r>
+    </w:p>
+    <w:p>
+      <w:pPr>
+        <w:numPr>
+          <w:numId w:val="0"/>
+        </w:numPr>
+        <w:ind w:leftChars="0"/>
+        <w:outlineLvl w:val="9"/>
+        <w:rPr>
+          <w:rFonts w:hint="eastAsia"/>
+        </w:rPr>
+      </w:pPr>
+    </w:p>
+    <w:p>
+      <w:pPr>
+        <w:numPr>
+          <w:ilvl w:val="2"/>
+          <w:numId w:val="1"/>
+        </w:numPr>
+        <w:ind w:left="709" w:leftChars="0" w:hanging="709" w:firstLineChars="0"/>
+        <w:outlineLvl w:val="2"/>
+      </w:pPr>
+      <w:bookmarkStart w:id="61" w:name="_Toc27894"/>
+      <w:r>
+        <w:rPr>
+          <w:rFonts w:hint="eastAsia"/>
+          <w:lang w:val="en-US" w:eastAsia="zh-CN"/>
+        </w:rPr>
+        <w:t>部署到本地web容器</w:t>
+      </w:r>
+      <w:bookmarkEnd w:id="61"/>
+    </w:p>
+    <w:p>
+      <w:pPr>
+        <w:numPr>
+          <w:numId w:val="0"/>
+        </w:numPr>
+        <w:ind w:leftChars="0"/>
+        <w:outlineLvl w:val="9"/>
+        <w:rPr>
+          <w:rFonts w:hint="eastAsia"/>
+          <w:lang w:val="en-US" w:eastAsia="zh-CN"/>
+        </w:rPr>
+      </w:pPr>
+      <w:r>
+        <w:rPr>
+          <w:rFonts w:hint="eastAsia"/>
+          <w:lang w:val="en-US" w:eastAsia="zh-CN"/>
+        </w:rPr>
+        <w:t>Cargo支持两种本地部署。分为standalone模式和existing模式。</w:t>
+      </w:r>
+    </w:p>
+    <w:p>
+      <w:pPr>
+        <w:numPr>
+          <w:ilvl w:val="3"/>
+          <w:numId w:val="1"/>
+        </w:numPr>
+        <w:ind w:left="850" w:leftChars="0" w:hanging="850" w:firstLineChars="0"/>
+        <w:outlineLvl w:val="3"/>
+      </w:pPr>
+      <w:r>
+        <w:rPr>
+          <w:rFonts w:hint="eastAsia"/>
+          <w:lang w:val="en-US" w:eastAsia="zh-CN"/>
+        </w:rPr>
+        <w:t>standalone</w:t>
+      </w:r>
+    </w:p>
+    <w:p>
+      <w:pPr>
+        <w:numPr>
+          <w:numId w:val="0"/>
+        </w:numPr>
+        <w:ind w:leftChars="0"/>
+        <w:outlineLvl w:val="9"/>
+        <w:rPr>
+          <w:rFonts w:hint="eastAsia"/>
+          <w:lang w:val="en-US" w:eastAsia="zh-CN"/>
+        </w:rPr>
+      </w:pPr>
+      <w:r>
+        <w:rPr>
+          <w:rFonts w:hint="eastAsia"/>
+          <w:lang w:val="en-US" w:eastAsia="zh-CN"/>
+        </w:rPr>
+        <w:t>将现有的web容器拷贝到用户指定文件目录，并在该文件目录基础上部署应用。</w:t>
+      </w:r>
+    </w:p>
+    <w:p>
+      <w:pPr>
+        <w:numPr>
+          <w:numId w:val="0"/>
+        </w:numPr>
+        <w:ind w:leftChars="0"/>
+        <w:outlineLvl w:val="9"/>
+        <w:rPr>
+          <w:rFonts w:hint="eastAsia"/>
+          <w:lang w:val="en-US" w:eastAsia="zh-CN"/>
+        </w:rPr>
+      </w:pPr>
+    </w:p>
+    <w:p>
+      <w:pPr>
+        <w:numPr>
+          <w:ilvl w:val="3"/>
+          <w:numId w:val="1"/>
+        </w:numPr>
+        <w:ind w:left="850" w:leftChars="0" w:hanging="850" w:firstLineChars="0"/>
+        <w:outlineLvl w:val="3"/>
+      </w:pPr>
+      <w:r>
+        <w:rPr>
+          <w:rFonts w:hint="eastAsia"/>
+          <w:lang w:val="en-US" w:eastAsia="zh-CN"/>
+        </w:rPr>
+        <w:t>existing</w:t>
+      </w:r>
+    </w:p>
+    <w:p>
+      <w:pPr>
+        <w:numPr>
+          <w:numId w:val="0"/>
+        </w:numPr>
+        <w:ind w:leftChars="0"/>
+        <w:outlineLvl w:val="9"/>
+        <w:rPr>
+          <w:rFonts w:hint="eastAsia"/>
+          <w:lang w:val="en-US" w:eastAsia="zh-CN"/>
+        </w:rPr>
+      </w:pPr>
+      <w:r>
+        <w:rPr>
+          <w:rFonts w:hint="eastAsia"/>
+          <w:lang w:val="en-US" w:eastAsia="zh-CN"/>
+        </w:rPr>
+        <w:t>将应用直接部署到现有的web容器中</w:t>
+      </w:r>
+    </w:p>
+    <w:p>
+      <w:pPr>
+        <w:numPr>
+          <w:numId w:val="0"/>
+        </w:numPr>
+        <w:ind w:leftChars="0"/>
+        <w:outlineLvl w:val="9"/>
+        <w:rPr>
+          <w:rFonts w:hint="eastAsia"/>
+          <w:lang w:val="en-US" w:eastAsia="zh-CN"/>
+        </w:rPr>
+      </w:pPr>
+    </w:p>
+    <w:p>
+      <w:pPr>
+        <w:numPr>
+          <w:ilvl w:val="3"/>
+          <w:numId w:val="1"/>
+        </w:numPr>
+        <w:ind w:left="850" w:leftChars="0" w:hanging="850" w:firstLineChars="0"/>
+        <w:outlineLvl w:val="3"/>
+      </w:pPr>
+      <w:r>
+        <w:rPr>
+          <w:rFonts w:hint="eastAsia"/>
+          <w:lang w:val="en-US" w:eastAsia="zh-CN"/>
+        </w:rPr>
+        <w:t>配置</w:t>
+      </w:r>
+    </w:p>
+    <w:p>
+      <w:pPr>
+        <w:numPr>
+          <w:numId w:val="0"/>
+        </w:numPr>
+        <w:ind w:leftChars="0"/>
+        <w:outlineLvl w:val="9"/>
+        <w:rPr>
+          <w:rFonts w:hint="eastAsia" w:eastAsia="宋体"/>
+          <w:lang w:val="en-US" w:eastAsia="zh-CN"/>
+        </w:rPr>
+      </w:pPr>
+      <w:r>
+        <w:rPr>
+          <w:rFonts w:hint="eastAsia"/>
+          <w:lang w:val="en-US" w:eastAsia="zh-CN"/>
+        </w:rPr>
+        <w:t>setting.xml</w:t>
+      </w:r>
+    </w:p>
+    <w:p>
+      <w:pPr>
+        <w:numPr>
+          <w:numId w:val="0"/>
+        </w:numPr>
+        <w:ind w:leftChars="0"/>
+        <w:outlineLvl w:val="9"/>
+      </w:pPr>
+      <w:r>
+        <w:rPr>
+          <w:rFonts w:ascii="Times New Roman" w:hAnsi="Times New Roman" w:eastAsia="宋体" w:cs="Times New Roman"/>
+          <w:kern w:val="2"/>
+          <w:sz w:val="21"/>
+          <w:szCs w:val="24"/>
+          <w:lang w:val="en-US" w:eastAsia="zh-CN" w:bidi="ar-SA"/>
+        </w:rPr>
         <w:pict>
-          <v:shape id="图片 23" o:spid="_x0000_s1061" type="#_x0000_t75" style="height:268.8pt;width:487.2pt;rotation:0f;" o:ole="f" fillcolor="#FFFFFF" filled="f" o:preferrelative="t" stroked="f" coordorigin="0,0" coordsize="21600,21600">
+          <v:shape id="图片 21" o:spid="_x0000_s1061" type="#_x0000_t75" style="height:115.5pt;width:341.95pt;rotation:0f;" o:ole="f" fillcolor="#FFFFFF" filled="f" o:preferrelative="t" stroked="f" coordorigin="0,0" coordsize="21600,21600">
             <v:fill on="f" color2="#FFFFFF" focus="0%"/>
             <v:imagedata gain="65536f" blacklevel="0f" gamma="0" o:title="" r:id="rId27"/>
             <o:lock v:ext="edit" position="f" selection="f" grouping="f" rotation="f" cropping="f" text="f" aspectratio="t"/>
@@ -19182,7 +20087,18 @@
         </w:numPr>
         <w:ind w:leftChars="0"/>
         <w:outlineLvl w:val="9"/>
-      </w:pPr>
+        <w:rPr>
+          <w:rFonts w:hint="eastAsia"/>
+          <w:lang w:val="en-US" w:eastAsia="zh-CN"/>
+        </w:rPr>
+      </w:pPr>
+      <w:r>
+        <w:rPr>
+          <w:rFonts w:hint="eastAsia"/>
+          <w:lang w:val="en-US" w:eastAsia="zh-CN"/>
+        </w:rPr>
+        <w:t>pom.xml</w:t>
+      </w:r>
     </w:p>
     <w:p>
       <w:pPr>
@@ -19191,6 +20107,23 @@
         </w:numPr>
         <w:ind w:leftChars="0"/>
         <w:outlineLvl w:val="9"/>
+        <w:rPr>
+          <w:rFonts w:hint="eastAsia"/>
+          <w:lang w:val="en-US" w:eastAsia="zh-CN"/>
+        </w:rPr>
+      </w:pPr>
+    </w:p>
+    <w:p>
+      <w:pPr>
+        <w:numPr>
+          <w:numId w:val="0"/>
+        </w:numPr>
+        <w:ind w:leftChars="0"/>
+        <w:outlineLvl w:val="9"/>
+        <w:rPr>
+          <w:rFonts w:hint="eastAsia"/>
+          <w:lang w:val="en-US" w:eastAsia="zh-CN"/>
+        </w:rPr>
       </w:pPr>
       <w:r>
         <w:rPr>
@@ -19201,7 +20134,7 @@
           <w:lang w:val="en-US" w:eastAsia="zh-CN" w:bidi="ar-SA"/>
         </w:rPr>
         <w:pict>
-          <v:shape id="图片 24" o:spid="_x0000_s1062" type="#_x0000_t75" style="height:386.95pt;width:487.15pt;rotation:0f;" o:ole="f" fillcolor="#FFFFFF" filled="f" o:preferrelative="t" stroked="f" coordorigin="0,0" coordsize="21600,21600">
+          <v:shape id="图片 25" o:spid="_x0000_s1062" type="#_x0000_t75" style="height:355.7pt;width:487pt;rotation:0f;" o:ole="f" fillcolor="#FFFFFF" filled="f" o:preferrelative="t" stroked="f" coordorigin="0,0" coordsize="21600,21600">
             <v:fill on="f" color2="#FFFFFF" focus="0%"/>
             <v:imagedata gain="65536f" blacklevel="0f" gamma="0" o:title="" r:id="rId28"/>
             <o:lock v:ext="edit" position="f" selection="f" grouping="f" rotation="f" cropping="f" text="f" aspectratio="t"/>
@@ -19214,48 +20147,10 @@
     <w:p>
       <w:pPr>
         <w:numPr>
-          <w:ilvl w:val="2"/>
-          <w:numId w:val="1"/>
-        </w:numPr>
-        <w:ind w:left="709" w:leftChars="0" w:hanging="709" w:firstLineChars="0"/>
-        <w:outlineLvl w:val="2"/>
-      </w:pPr>
-      <w:bookmarkStart w:id="57" w:name="_Toc11232"/>
-      <w:r>
-        <w:rPr>
-          <w:rFonts w:hint="eastAsia"/>
-          <w:lang w:val="en-US" w:eastAsia="zh-CN"/>
-        </w:rPr>
-        <w:t>部署到远程web容器</w:t>
-      </w:r>
-      <w:bookmarkEnd w:id="57"/>
-    </w:p>
-    <w:p>
-      <w:pPr>
-        <w:numPr>
           <w:numId w:val="0"/>
         </w:numPr>
         <w:ind w:leftChars="0"/>
         <w:outlineLvl w:val="9"/>
-        <w:rPr>
-          <w:lang w:val="en-US"/>
-        </w:rPr>
-      </w:pPr>
-      <w:r>
-        <w:rPr>
-          <w:rFonts w:hint="eastAsia"/>
-          <w:lang w:val="en-US" w:eastAsia="zh-CN"/>
-        </w:rPr>
-        <w:t>pom.xml</w:t>
-      </w:r>
-    </w:p>
-    <w:p>
-      <w:pPr>
-        <w:numPr>
-          <w:numId w:val="0"/>
-        </w:numPr>
-        <w:ind w:leftChars="0"/>
-        <w:outlineLvl w:val="9"/>
       </w:pPr>
       <w:r>
         <w:rPr>
@@ -19266,7 +20161,7 @@
           <w:lang w:val="en-US" w:eastAsia="zh-CN" w:bidi="ar-SA"/>
         </w:rPr>
         <w:pict>
-          <v:shape id="图片 26" o:spid="_x0000_s1063" type="#_x0000_t75" style="height:395.9pt;width:487.05pt;rotation:0f;" o:ole="f" fillcolor="#FFFFFF" filled="f" o:preferrelative="t" stroked="f" coordorigin="0,0" coordsize="21600,21600">
+          <v:shape id="图片 22" o:spid="_x0000_s1063" type="#_x0000_t75" style="height:382.7pt;width:487.3pt;rotation:0f;" o:ole="f" fillcolor="#FFFFFF" filled="f" o:preferrelative="t" stroked="f" coordorigin="0,0" coordsize="21600,21600">
             <v:fill on="f" color2="#FFFFFF" focus="0%"/>
             <v:imagedata gain="65536f" blacklevel="0f" gamma="0" o:title="" r:id="rId29"/>
             <o:lock v:ext="edit" position="f" selection="f" grouping="f" rotation="f" cropping="f" text="f" aspectratio="t"/>
@@ -19313,7 +20208,7 @@
           <w:lang w:val="en-US" w:eastAsia="zh-CN" w:bidi="ar-SA"/>
         </w:rPr>
         <w:pict>
-          <v:shape id="图片 27" o:spid="_x0000_s1064" type="#_x0000_t75" style="height:254.1pt;width:487.15pt;rotation:0f;" o:ole="f" fillcolor="#FFFFFF" filled="f" o:preferrelative="t" stroked="f" coordorigin="0,0" coordsize="21600,21600">
+          <v:shape id="图片 23" o:spid="_x0000_s1064" type="#_x0000_t75" style="height:268.8pt;width:487.2pt;rotation:0f;" o:ole="f" fillcolor="#FFFFFF" filled="f" o:preferrelative="t" stroked="f" coordorigin="0,0" coordsize="21600,21600">
             <v:fill on="f" color2="#FFFFFF" focus="0%"/>
             <v:imagedata gain="65536f" blacklevel="0f" gamma="0" o:title="" r:id="rId30"/>
             <o:lock v:ext="edit" position="f" selection="f" grouping="f" rotation="f" cropping="f" text="f" aspectratio="t"/>
@@ -19326,13 +20221,161 @@
     <w:p>
       <w:pPr>
         <w:numPr>
+          <w:numId w:val="0"/>
+        </w:numPr>
+        <w:ind w:leftChars="0"/>
+        <w:outlineLvl w:val="9"/>
+      </w:pPr>
+    </w:p>
+    <w:p>
+      <w:pPr>
+        <w:numPr>
+          <w:numId w:val="0"/>
+        </w:numPr>
+        <w:ind w:leftChars="0"/>
+        <w:outlineLvl w:val="9"/>
+      </w:pPr>
+      <w:r>
+        <w:rPr>
+          <w:rFonts w:ascii="Times New Roman" w:hAnsi="Times New Roman" w:eastAsia="宋体" w:cs="Times New Roman"/>
+          <w:kern w:val="2"/>
+          <w:sz w:val="21"/>
+          <w:szCs w:val="24"/>
+          <w:lang w:val="en-US" w:eastAsia="zh-CN" w:bidi="ar-SA"/>
+        </w:rPr>
+        <w:pict>
+          <v:shape id="图片 24" o:spid="_x0000_s1065" type="#_x0000_t75" style="height:386.95pt;width:487.15pt;rotation:0f;" o:ole="f" fillcolor="#FFFFFF" filled="f" o:preferrelative="t" stroked="f" coordorigin="0,0" coordsize="21600,21600">
+            <v:fill on="f" color2="#FFFFFF" focus="0%"/>
+            <v:imagedata gain="65536f" blacklevel="0f" gamma="0" o:title="" r:id="rId31"/>
+            <o:lock v:ext="edit" position="f" selection="f" grouping="f" rotation="f" cropping="f" text="f" aspectratio="t"/>
+            <w10:wrap type="none"/>
+            <w10:anchorlock/>
+          </v:shape>
+        </w:pict>
+      </w:r>
+    </w:p>
+    <w:p>
+      <w:pPr>
+        <w:numPr>
+          <w:ilvl w:val="2"/>
+          <w:numId w:val="1"/>
+        </w:numPr>
+        <w:ind w:left="709" w:leftChars="0" w:hanging="709" w:firstLineChars="0"/>
+        <w:outlineLvl w:val="2"/>
+      </w:pPr>
+      <w:bookmarkStart w:id="62" w:name="_Toc28593"/>
+      <w:r>
+        <w:rPr>
+          <w:rFonts w:hint="eastAsia"/>
+          <w:lang w:val="en-US" w:eastAsia="zh-CN"/>
+        </w:rPr>
+        <w:t>部署到远程web容器</w:t>
+      </w:r>
+      <w:bookmarkEnd w:id="62"/>
+    </w:p>
+    <w:p>
+      <w:pPr>
+        <w:numPr>
+          <w:numId w:val="0"/>
+        </w:numPr>
+        <w:ind w:leftChars="0"/>
+        <w:outlineLvl w:val="9"/>
+        <w:rPr>
+          <w:lang w:val="en-US"/>
+        </w:rPr>
+      </w:pPr>
+      <w:r>
+        <w:rPr>
+          <w:rFonts w:hint="eastAsia"/>
+          <w:lang w:val="en-US" w:eastAsia="zh-CN"/>
+        </w:rPr>
+        <w:t>pom.xml</w:t>
+      </w:r>
+    </w:p>
+    <w:p>
+      <w:pPr>
+        <w:numPr>
+          <w:numId w:val="0"/>
+        </w:numPr>
+        <w:ind w:leftChars="0"/>
+        <w:outlineLvl w:val="9"/>
+      </w:pPr>
+      <w:r>
+        <w:rPr>
+          <w:rFonts w:ascii="Times New Roman" w:hAnsi="Times New Roman" w:eastAsia="宋体" w:cs="Times New Roman"/>
+          <w:kern w:val="2"/>
+          <w:sz w:val="21"/>
+          <w:szCs w:val="24"/>
+          <w:lang w:val="en-US" w:eastAsia="zh-CN" w:bidi="ar-SA"/>
+        </w:rPr>
+        <w:pict>
+          <v:shape id="图片 26" o:spid="_x0000_s1066" type="#_x0000_t75" style="height:395.9pt;width:487.05pt;rotation:0f;" o:ole="f" fillcolor="#FFFFFF" filled="f" o:preferrelative="t" stroked="f" coordorigin="0,0" coordsize="21600,21600">
+            <v:fill on="f" color2="#FFFFFF" focus="0%"/>
+            <v:imagedata gain="65536f" blacklevel="0f" gamma="0" o:title="" r:id="rId32"/>
+            <o:lock v:ext="edit" position="f" selection="f" grouping="f" rotation="f" cropping="f" text="f" aspectratio="t"/>
+            <w10:wrap type="none"/>
+            <w10:anchorlock/>
+          </v:shape>
+        </w:pict>
+      </w:r>
+    </w:p>
+    <w:p>
+      <w:pPr>
+        <w:numPr>
+          <w:numId w:val="0"/>
+        </w:numPr>
+        <w:ind w:leftChars="0"/>
+        <w:outlineLvl w:val="9"/>
+        <w:rPr>
+          <w:rFonts w:hint="eastAsia" w:eastAsia="宋体"/>
+          <w:lang w:val="en-US" w:eastAsia="zh-CN"/>
+        </w:rPr>
+      </w:pPr>
+      <w:r>
+        <w:rPr>
+          <w:rFonts w:hint="eastAsia"/>
+          <w:lang w:val="en-US" w:eastAsia="zh-CN"/>
+        </w:rPr>
+        <w:t>部署</w:t>
+      </w:r>
+    </w:p>
+    <w:p>
+      <w:pPr>
+        <w:numPr>
+          <w:numId w:val="0"/>
+        </w:numPr>
+        <w:ind w:leftChars="0"/>
+        <w:outlineLvl w:val="9"/>
+      </w:pPr>
+      <w:r>
+        <w:rPr>
+          <w:rFonts w:ascii="Times New Roman" w:hAnsi="Times New Roman" w:eastAsia="宋体" w:cs="Times New Roman"/>
+          <w:kern w:val="2"/>
+          <w:sz w:val="21"/>
+          <w:szCs w:val="24"/>
+          <w:lang w:val="en-US" w:eastAsia="zh-CN" w:bidi="ar-SA"/>
+        </w:rPr>
+        <w:pict>
+          <v:shape id="图片 27" o:spid="_x0000_s1067" type="#_x0000_t75" style="height:254.1pt;width:487.15pt;rotation:0f;" o:ole="f" fillcolor="#FFFFFF" filled="f" o:preferrelative="t" stroked="f" coordorigin="0,0" coordsize="21600,21600">
+            <v:fill on="f" color2="#FFFFFF" focus="0%"/>
+            <v:imagedata gain="65536f" blacklevel="0f" gamma="0" o:title="" r:id="rId33"/>
+            <o:lock v:ext="edit" position="f" selection="f" grouping="f" rotation="f" cropping="f" text="f" aspectratio="t"/>
+            <w10:wrap type="none"/>
+            <w10:anchorlock/>
+          </v:shape>
+        </w:pict>
+      </w:r>
+    </w:p>
+    <w:p>
+      <w:pPr>
+        <w:numPr>
           <w:ilvl w:val="0"/>
           <w:numId w:val="1"/>
         </w:numPr>
         <w:ind w:left="425" w:leftChars="0" w:hanging="425" w:firstLineChars="0"/>
         <w:outlineLvl w:val="0"/>
       </w:pPr>
-      <w:bookmarkStart w:id="58" w:name="_Toc28599"/>
+      <w:bookmarkStart w:id="63" w:name="_Toc30362"/>
       <w:r>
         <w:rPr>
           <w:rFonts w:hint="eastAsia"/>
@@ -19340,7 +20383,7 @@
         </w:rPr>
         <w:t>版本管理</w:t>
       </w:r>
-      <w:bookmarkEnd w:id="58"/>
+      <w:bookmarkEnd w:id="63"/>
     </w:p>
     <w:p>
       <w:pPr>
@@ -19351,7 +20394,7 @@
         <w:ind w:left="425" w:leftChars="0" w:hanging="425" w:firstLineChars="0"/>
         <w:outlineLvl w:val="0"/>
       </w:pPr>
-      <w:bookmarkStart w:id="59" w:name="_Toc7821"/>
+      <w:bookmarkStart w:id="64" w:name="_Toc30020"/>
       <w:r>
         <w:rPr>
           <w:rFonts w:hint="eastAsia"/>
@@ -19359,7 +20402,7 @@
         </w:rPr>
         <w:t>灵活的构建</w:t>
       </w:r>
-      <w:bookmarkEnd w:id="59"/>
+      <w:bookmarkEnd w:id="64"/>
     </w:p>
     <w:p>
       <w:pPr>
@@ -19370,7 +20413,7 @@
         <w:ind w:left="567" w:leftChars="0" w:hanging="567" w:firstLineChars="0"/>
         <w:outlineLvl w:val="1"/>
       </w:pPr>
-      <w:bookmarkStart w:id="60" w:name="_Toc10859"/>
+      <w:bookmarkStart w:id="65" w:name="_Toc15620"/>
       <w:r>
         <w:rPr>
           <w:rFonts w:hint="eastAsia"/>
@@ -19378,7 +20421,7 @@
         </w:rPr>
         <w:t>背景</w:t>
       </w:r>
-      <w:bookmarkEnd w:id="60"/>
+      <w:bookmarkEnd w:id="65"/>
     </w:p>
     <w:p>
       <w:pPr>
@@ -19430,7 +20473,7 @@
         <w:ind w:left="567" w:leftChars="0" w:hanging="567" w:firstLineChars="0"/>
         <w:outlineLvl w:val="1"/>
       </w:pPr>
-      <w:bookmarkStart w:id="61" w:name="_Toc26467"/>
+      <w:bookmarkStart w:id="66" w:name="_Toc24768"/>
       <w:r>
         <w:rPr>
           <w:rFonts w:hint="eastAsia"/>
@@ -19438,7 +20481,7 @@
         </w:rPr>
         <w:t>Maven属性</w:t>
       </w:r>
-      <w:bookmarkEnd w:id="61"/>
+      <w:bookmarkEnd w:id="66"/>
     </w:p>
     <w:p>
       <w:pPr>
@@ -19458,7 +20501,7 @@
         <w:ind w:left="567" w:leftChars="0" w:hanging="567" w:firstLineChars="0"/>
         <w:outlineLvl w:val="1"/>
       </w:pPr>
-      <w:bookmarkStart w:id="62" w:name="_Toc20912"/>
+      <w:bookmarkStart w:id="67" w:name="_Toc29189"/>
       <w:r>
         <w:rPr>
           <w:rFonts w:hint="eastAsia"/>
@@ -19466,7 +20509,7 @@
         </w:rPr>
         <w:t>Profile</w:t>
       </w:r>
-      <w:bookmarkEnd w:id="62"/>
+      <w:bookmarkEnd w:id="67"/>
     </w:p>
     <w:p>
       <w:pPr>
@@ -19477,7 +20520,7 @@
         <w:ind w:left="567" w:leftChars="0" w:hanging="567" w:firstLineChars="0"/>
         <w:outlineLvl w:val="1"/>
       </w:pPr>
-      <w:bookmarkStart w:id="63" w:name="_Toc9821"/>
+      <w:bookmarkStart w:id="68" w:name="_Toc16505"/>
       <w:r>
         <w:rPr>
           <w:rFonts w:hint="eastAsia"/>
@@ -19485,7 +20528,7 @@
         </w:rPr>
         <w:t>资源过滤</w:t>
       </w:r>
-      <w:bookmarkEnd w:id="63"/>
+      <w:bookmarkEnd w:id="68"/>
     </w:p>
     <w:p>
       <w:pPr>
@@ -19496,7 +20539,7 @@
         <w:ind w:left="425" w:leftChars="0" w:hanging="425" w:firstLineChars="0"/>
         <w:outlineLvl w:val="0"/>
       </w:pPr>
-      <w:bookmarkStart w:id="64" w:name="_Toc18441"/>
+      <w:bookmarkStart w:id="69" w:name="_Toc10055"/>
       <w:r>
         <w:rPr>
           <w:rFonts w:hint="eastAsia"/>
@@ -19504,7 +20547,7 @@
         </w:rPr>
         <w:t>生成项目站点</w:t>
       </w:r>
-      <w:bookmarkEnd w:id="64"/>
+      <w:bookmarkEnd w:id="69"/>
     </w:p>
     <w:p>
       <w:pPr>
@@ -19515,14 +20558,14 @@
         <w:ind w:left="425" w:leftChars="0" w:hanging="425" w:firstLineChars="0"/>
         <w:outlineLvl w:val="0"/>
       </w:pPr>
-      <w:bookmarkStart w:id="65" w:name="_Toc13465"/>
+      <w:bookmarkStart w:id="70" w:name="_Toc12683"/>
       <w:r>
         <w:rPr>
           <w:rFonts w:hint="eastAsia"/>
         </w:rPr>
         <w:t>maven web应用</w:t>
       </w:r>
-      <w:bookmarkEnd w:id="65"/>
+      <w:bookmarkEnd w:id="70"/>
     </w:p>
     <w:sectPr>
       <w:pgSz w:w="11906" w:h="16838"/>
@@ -19536,22 +20579,22 @@
 
 <file path=word/numbering.xml><?xml version="1.0" encoding="utf-8"?>
 <w:numbering xmlns:wpc="http://schemas.microsoft.com/office/word/2010/wordprocessingCanvas" xmlns:mc="http://schemas.openxmlformats.org/markup-compatibility/2006" xmlns:o="urn:schemas-microsoft-com:office:office" xmlns:r="http://schemas.openxmlformats.org/officeDocument/2006/relationships" xmlns:m="http://schemas.openxmlformats.org/officeDocument/2006/math" xmlns:v="urn:schemas-microsoft-com:vml" xmlns:wp14="http://schemas.microsoft.com/office/word/2010/wordprocessingDrawing" xmlns:wp="http://schemas.openxmlformats.org/drawingml/2006/wordprocessingDrawing" xmlns:w10="urn:schemas-microsoft-com:office:word" xmlns:w="http://schemas.openxmlformats.org/wordprocessingml/2006/main" xmlns:w14="http://schemas.microsoft.com/office/word/2010/wordml" xmlns:wpg="http://schemas.microsoft.com/office/word/2010/wordprocessingGroup" xmlns:wpi="http://schemas.microsoft.com/office/word/2010/wordprocessingInk" xmlns:wne="http://schemas.microsoft.com/office/word/2006/wordml" xmlns:wps="http://schemas.microsoft.com/office/word/2010/wordprocessingShape" mc:Ignorable="w14 wp14">
-  <w:abstractNum w:abstractNumId="1417159690">
-    <w:nsid w:val="5478240A"/>
+  <w:abstractNum w:abstractNumId="1416294524">
+    <w:nsid w:val="546AF07C"/>
     <w:multiLevelType w:val="singleLevel"/>
-    <w:tmpl w:val="5478240A"/>
+    <w:tmpl w:val="546AF07C"/>
     <w:lvl w:ilvl="0" w:tentative="1">
       <w:start w:val="1"/>
-      <w:numFmt w:val="decimal"/>
+      <w:numFmt w:val="lowerLetter"/>
       <w:suff w:val="nothing"/>
-      <w:lvlText w:val="%1)"/>
+      <w:lvlText w:val="%1、"/>
       <w:lvlJc w:val="left"/>
     </w:lvl>
   </w:abstractNum>
-  <w:abstractNum w:abstractNumId="1417164088">
-    <w:nsid w:val="54783538"/>
+  <w:abstractNum w:abstractNumId="1417162971">
+    <w:nsid w:val="547830DB"/>
     <w:multiLevelType w:val="singleLevel"/>
-    <w:tmpl w:val="54783538"/>
+    <w:tmpl w:val="547830DB"/>
     <w:lvl w:ilvl="0" w:tentative="1">
       <w:start w:val="1"/>
       <w:numFmt w:val="decimal"/>
@@ -19700,22 +20743,22 @@
       </w:rPr>
     </w:lvl>
   </w:abstractNum>
-  <w:abstractNum w:abstractNumId="1416294524">
-    <w:nsid w:val="546AF07C"/>
+  <w:abstractNum w:abstractNumId="1417164088">
+    <w:nsid w:val="54783538"/>
     <w:multiLevelType w:val="singleLevel"/>
-    <w:tmpl w:val="546AF07C"/>
+    <w:tmpl w:val="54783538"/>
     <w:lvl w:ilvl="0" w:tentative="1">
       <w:start w:val="1"/>
-      <w:numFmt w:val="lowerLetter"/>
+      <w:numFmt w:val="decimal"/>
       <w:suff w:val="nothing"/>
-      <w:lvlText w:val="%1、"/>
+      <w:lvlText w:val="%1)"/>
       <w:lvlJc w:val="left"/>
     </w:lvl>
   </w:abstractNum>
-  <w:abstractNum w:abstractNumId="1417162971">
-    <w:nsid w:val="547830DB"/>
+  <w:abstractNum w:abstractNumId="1417159690">
+    <w:nsid w:val="5478240A"/>
     <w:multiLevelType w:val="singleLevel"/>
-    <w:tmpl w:val="547830DB"/>
+    <w:tmpl w:val="5478240A"/>
     <w:lvl w:ilvl="0" w:tentative="1">
       <w:start w:val="1"/>
       <w:numFmt w:val="decimal"/>
@@ -19787,7 +20830,7 @@
     <w:lsdException w:unhideWhenUsed="0" w:uiPriority="0" w:semiHidden="0" w:name="header"/>
     <w:lsdException w:unhideWhenUsed="0" w:uiPriority="0" w:semiHidden="0" w:name="footer"/>
     <w:lsdException w:unhideWhenUsed="0" w:uiPriority="0" w:semiHidden="0" w:name="index heading"/>
-    <w:lsdException w:qFormat="1" w:uiPriority="0" w:name="caption"/>
+    <w:lsdException w:qFormat="1" w:uiPriority="0" w:semiHidden="0" w:name="caption"/>
     <w:lsdException w:unhideWhenUsed="0" w:uiPriority="0" w:semiHidden="0" w:name="table of figures"/>
     <w:lsdException w:unhideWhenUsed="0" w:uiPriority="0" w:semiHidden="0" w:name="envelope address"/>
     <w:lsdException w:unhideWhenUsed="0" w:uiPriority="0" w:semiHidden="0" w:name="envelope return"/>
@@ -19901,7 +20944,7 @@
     <w:lsdException w:uiPriority="0" w:name="Table Web 2"/>
     <w:lsdException w:uiPriority="0" w:name="Table Web 3"/>
     <w:lsdException w:unhideWhenUsed="0" w:uiPriority="0" w:semiHidden="0" w:name="Balloon Text"/>
-    <w:lsdException w:uiPriority="0" w:name="Table Grid"/>
+    <w:lsdException w:uiPriority="0" w:semiHidden="0" w:name="Table Grid"/>
     <w:lsdException w:uiPriority="0" w:name="Table Theme"/>
     <w:lsdException w:uiPriority="0" w:name="Light Shading"/>
     <w:lsdException w:uiPriority="0" w:name="Light List"/>
@@ -20213,6 +21256,7 @@
       <w:jc w:val="both"/>
     </w:pPr>
     <w:tblPr>
+      <w:tblStyle w:val="15"/>
       <w:tblBorders>
         <w:top w:val="single" w:color="auto" w:sz="4" w:space="0"/>
         <w:left w:val="single" w:color="auto" w:sz="4" w:space="0"/>

--- a/Maven学习笔记.docx
+++ b/Maven学习笔记.docx
@@ -49,7 +49,7 @@
           <w:szCs w:val="24"/>
           <w:lang w:val="en-US" w:eastAsia="zh-CN" w:bidi="ar-SA"/>
         </w:rPr>
-        <w:instrText xml:space="preserve"> HYPERLINK \l _Toc3875 </w:instrText>
+        <w:instrText xml:space="preserve"> HYPERLINK \l _Toc12250 </w:instrText>
       </w:r>
       <w:r>
         <w:rPr>
@@ -103,7 +103,7 @@
           <w:szCs w:val="24"/>
           <w:lang w:val="en-US" w:eastAsia="zh-CN" w:bidi="ar-SA"/>
         </w:rPr>
-        <w:instrText xml:space="preserve"> PAGEREF _Toc3875 </w:instrText>
+        <w:instrText xml:space="preserve"> PAGEREF _Toc12250 </w:instrText>
       </w:r>
       <w:r>
         <w:rPr>
@@ -171,7 +171,7 @@
           <w:szCs w:val="24"/>
           <w:lang w:val="en-US" w:eastAsia="zh-CN" w:bidi="ar-SA"/>
         </w:rPr>
-        <w:instrText xml:space="preserve"> HYPERLINK \l _Toc48 </w:instrText>
+        <w:instrText xml:space="preserve"> HYPERLINK \l _Toc22664 </w:instrText>
       </w:r>
       <w:r>
         <w:rPr>
@@ -225,7 +225,7 @@
           <w:szCs w:val="24"/>
           <w:lang w:val="en-US" w:eastAsia="zh-CN" w:bidi="ar-SA"/>
         </w:rPr>
-        <w:instrText xml:space="preserve"> PAGEREF _Toc48 </w:instrText>
+        <w:instrText xml:space="preserve"> PAGEREF _Toc22664 </w:instrText>
       </w:r>
       <w:r>
         <w:rPr>
@@ -293,7 +293,7 @@
           <w:szCs w:val="24"/>
           <w:lang w:val="en-US" w:eastAsia="zh-CN" w:bidi="ar-SA"/>
         </w:rPr>
-        <w:instrText xml:space="preserve"> HYPERLINK \l _Toc20700 </w:instrText>
+        <w:instrText xml:space="preserve"> HYPERLINK \l _Toc8856 </w:instrText>
       </w:r>
       <w:r>
         <w:rPr>
@@ -347,7 +347,7 @@
           <w:szCs w:val="24"/>
           <w:lang w:val="en-US" w:eastAsia="zh-CN" w:bidi="ar-SA"/>
         </w:rPr>
-        <w:instrText xml:space="preserve"> PAGEREF _Toc20700 </w:instrText>
+        <w:instrText xml:space="preserve"> PAGEREF _Toc8856 </w:instrText>
       </w:r>
       <w:r>
         <w:rPr>
@@ -415,7 +415,7 @@
           <w:szCs w:val="24"/>
           <w:lang w:val="en-US" w:eastAsia="zh-CN" w:bidi="ar-SA"/>
         </w:rPr>
-        <w:instrText xml:space="preserve"> HYPERLINK \l _Toc12501 </w:instrText>
+        <w:instrText xml:space="preserve"> HYPERLINK \l _Toc3210 </w:instrText>
       </w:r>
       <w:r>
         <w:rPr>
@@ -469,7 +469,7 @@
           <w:szCs w:val="24"/>
           <w:lang w:val="en-US" w:eastAsia="zh-CN" w:bidi="ar-SA"/>
         </w:rPr>
-        <w:instrText xml:space="preserve"> PAGEREF _Toc12501 </w:instrText>
+        <w:instrText xml:space="preserve"> PAGEREF _Toc3210 </w:instrText>
       </w:r>
       <w:r>
         <w:rPr>
@@ -537,7 +537,7 @@
           <w:szCs w:val="24"/>
           <w:lang w:val="en-US" w:eastAsia="zh-CN" w:bidi="ar-SA"/>
         </w:rPr>
-        <w:instrText xml:space="preserve"> HYPERLINK \l _Toc8862 </w:instrText>
+        <w:instrText xml:space="preserve"> HYPERLINK \l _Toc30979 </w:instrText>
       </w:r>
       <w:r>
         <w:rPr>
@@ -591,7 +591,7 @@
           <w:szCs w:val="24"/>
           <w:lang w:val="en-US" w:eastAsia="zh-CN" w:bidi="ar-SA"/>
         </w:rPr>
-        <w:instrText xml:space="preserve"> PAGEREF _Toc8862 </w:instrText>
+        <w:instrText xml:space="preserve"> PAGEREF _Toc30979 </w:instrText>
       </w:r>
       <w:r>
         <w:rPr>
@@ -659,7 +659,7 @@
           <w:szCs w:val="24"/>
           <w:lang w:val="en-US" w:eastAsia="zh-CN" w:bidi="ar-SA"/>
         </w:rPr>
-        <w:instrText xml:space="preserve"> HYPERLINK \l _Toc16659 </w:instrText>
+        <w:instrText xml:space="preserve"> HYPERLINK \l _Toc27808 </w:instrText>
       </w:r>
       <w:r>
         <w:rPr>
@@ -713,7 +713,7 @@
           <w:szCs w:val="24"/>
           <w:lang w:val="en-US" w:eastAsia="zh-CN" w:bidi="ar-SA"/>
         </w:rPr>
-        <w:instrText xml:space="preserve"> PAGEREF _Toc16659 </w:instrText>
+        <w:instrText xml:space="preserve"> PAGEREF _Toc27808 </w:instrText>
       </w:r>
       <w:r>
         <w:rPr>
@@ -781,7 +781,7 @@
           <w:szCs w:val="24"/>
           <w:lang w:val="en-US" w:eastAsia="zh-CN" w:bidi="ar-SA"/>
         </w:rPr>
-        <w:instrText xml:space="preserve"> HYPERLINK \l _Toc20341 </w:instrText>
+        <w:instrText xml:space="preserve"> HYPERLINK \l _Toc32480 </w:instrText>
       </w:r>
       <w:r>
         <w:rPr>
@@ -835,7 +835,7 @@
           <w:szCs w:val="24"/>
           <w:lang w:val="en-US" w:eastAsia="zh-CN" w:bidi="ar-SA"/>
         </w:rPr>
-        <w:instrText xml:space="preserve"> PAGEREF _Toc20341 </w:instrText>
+        <w:instrText xml:space="preserve"> PAGEREF _Toc32480 </w:instrText>
       </w:r>
       <w:r>
         <w:rPr>
@@ -903,7 +903,7 @@
           <w:szCs w:val="24"/>
           <w:lang w:val="en-US" w:eastAsia="zh-CN" w:bidi="ar-SA"/>
         </w:rPr>
-        <w:instrText xml:space="preserve"> HYPERLINK \l _Toc22397 </w:instrText>
+        <w:instrText xml:space="preserve"> HYPERLINK \l _Toc30793 </w:instrText>
       </w:r>
       <w:r>
         <w:rPr>
@@ -957,7 +957,7 @@
           <w:szCs w:val="24"/>
           <w:lang w:val="en-US" w:eastAsia="zh-CN" w:bidi="ar-SA"/>
         </w:rPr>
-        <w:instrText xml:space="preserve"> PAGEREF _Toc22397 </w:instrText>
+        <w:instrText xml:space="preserve"> PAGEREF _Toc30793 </w:instrText>
       </w:r>
       <w:r>
         <w:rPr>
@@ -1025,7 +1025,7 @@
           <w:szCs w:val="24"/>
           <w:lang w:val="en-US" w:eastAsia="zh-CN" w:bidi="ar-SA"/>
         </w:rPr>
-        <w:instrText xml:space="preserve"> HYPERLINK \l _Toc5264 </w:instrText>
+        <w:instrText xml:space="preserve"> HYPERLINK \l _Toc21824 </w:instrText>
       </w:r>
       <w:r>
         <w:rPr>
@@ -1079,7 +1079,7 @@
           <w:szCs w:val="24"/>
           <w:lang w:val="en-US" w:eastAsia="zh-CN" w:bidi="ar-SA"/>
         </w:rPr>
-        <w:instrText xml:space="preserve"> PAGEREF _Toc5264 </w:instrText>
+        <w:instrText xml:space="preserve"> PAGEREF _Toc21824 </w:instrText>
       </w:r>
       <w:r>
         <w:rPr>
@@ -1147,7 +1147,7 @@
           <w:szCs w:val="24"/>
           <w:lang w:val="en-US" w:eastAsia="zh-CN" w:bidi="ar-SA"/>
         </w:rPr>
-        <w:instrText xml:space="preserve"> HYPERLINK \l _Toc20931 </w:instrText>
+        <w:instrText xml:space="preserve"> HYPERLINK \l _Toc5562 </w:instrText>
       </w:r>
       <w:r>
         <w:rPr>
@@ -1201,7 +1201,7 @@
           <w:szCs w:val="24"/>
           <w:lang w:val="en-US" w:eastAsia="zh-CN" w:bidi="ar-SA"/>
         </w:rPr>
-        <w:instrText xml:space="preserve"> PAGEREF _Toc20931 </w:instrText>
+        <w:instrText xml:space="preserve"> PAGEREF _Toc5562 </w:instrText>
       </w:r>
       <w:r>
         <w:rPr>
@@ -1269,7 +1269,7 @@
           <w:szCs w:val="24"/>
           <w:lang w:val="en-US" w:eastAsia="zh-CN" w:bidi="ar-SA"/>
         </w:rPr>
-        <w:instrText xml:space="preserve"> HYPERLINK \l _Toc8471 </w:instrText>
+        <w:instrText xml:space="preserve"> HYPERLINK \l _Toc30044 </w:instrText>
       </w:r>
       <w:r>
         <w:rPr>
@@ -1323,7 +1323,7 @@
           <w:szCs w:val="24"/>
           <w:lang w:val="en-US" w:eastAsia="zh-CN" w:bidi="ar-SA"/>
         </w:rPr>
-        <w:instrText xml:space="preserve"> PAGEREF _Toc8471 </w:instrText>
+        <w:instrText xml:space="preserve"> PAGEREF _Toc30044 </w:instrText>
       </w:r>
       <w:r>
         <w:rPr>
@@ -1391,7 +1391,7 @@
           <w:szCs w:val="24"/>
           <w:lang w:val="en-US" w:eastAsia="zh-CN" w:bidi="ar-SA"/>
         </w:rPr>
-        <w:instrText xml:space="preserve"> HYPERLINK \l _Toc12736 </w:instrText>
+        <w:instrText xml:space="preserve"> HYPERLINK \l _Toc15798 </w:instrText>
       </w:r>
       <w:r>
         <w:rPr>
@@ -1445,7 +1445,7 @@
           <w:szCs w:val="24"/>
           <w:lang w:val="en-US" w:eastAsia="zh-CN" w:bidi="ar-SA"/>
         </w:rPr>
-        <w:instrText xml:space="preserve"> PAGEREF _Toc12736 </w:instrText>
+        <w:instrText xml:space="preserve"> PAGEREF _Toc15798 </w:instrText>
       </w:r>
       <w:r>
         <w:rPr>
@@ -1513,7 +1513,7 @@
           <w:szCs w:val="24"/>
           <w:lang w:val="en-US" w:eastAsia="zh-CN" w:bidi="ar-SA"/>
         </w:rPr>
-        <w:instrText xml:space="preserve"> HYPERLINK \l _Toc2436 </w:instrText>
+        <w:instrText xml:space="preserve"> HYPERLINK \l _Toc3991 </w:instrText>
       </w:r>
       <w:r>
         <w:rPr>
@@ -1567,7 +1567,7 @@
           <w:szCs w:val="24"/>
           <w:lang w:val="en-US" w:eastAsia="zh-CN" w:bidi="ar-SA"/>
         </w:rPr>
-        <w:instrText xml:space="preserve"> PAGEREF _Toc2436 </w:instrText>
+        <w:instrText xml:space="preserve"> PAGEREF _Toc3991 </w:instrText>
       </w:r>
       <w:r>
         <w:rPr>
@@ -1635,7 +1635,7 @@
           <w:szCs w:val="24"/>
           <w:lang w:val="en-US" w:eastAsia="zh-CN" w:bidi="ar-SA"/>
         </w:rPr>
-        <w:instrText xml:space="preserve"> HYPERLINK \l _Toc5100 </w:instrText>
+        <w:instrText xml:space="preserve"> HYPERLINK \l _Toc14105 </w:instrText>
       </w:r>
       <w:r>
         <w:rPr>
@@ -1689,7 +1689,7 @@
           <w:szCs w:val="24"/>
           <w:lang w:val="en-US" w:eastAsia="zh-CN" w:bidi="ar-SA"/>
         </w:rPr>
-        <w:instrText xml:space="preserve"> PAGEREF _Toc5100 </w:instrText>
+        <w:instrText xml:space="preserve"> PAGEREF _Toc14105 </w:instrText>
       </w:r>
       <w:r>
         <w:rPr>
@@ -1757,7 +1757,7 @@
           <w:szCs w:val="24"/>
           <w:lang w:val="en-US" w:eastAsia="zh-CN" w:bidi="ar-SA"/>
         </w:rPr>
-        <w:instrText xml:space="preserve"> HYPERLINK \l _Toc29388 </w:instrText>
+        <w:instrText xml:space="preserve"> HYPERLINK \l _Toc20311 </w:instrText>
       </w:r>
       <w:r>
         <w:rPr>
@@ -1811,7 +1811,7 @@
           <w:szCs w:val="24"/>
           <w:lang w:val="en-US" w:eastAsia="zh-CN" w:bidi="ar-SA"/>
         </w:rPr>
-        <w:instrText xml:space="preserve"> PAGEREF _Toc29388 </w:instrText>
+        <w:instrText xml:space="preserve"> PAGEREF _Toc20311 </w:instrText>
       </w:r>
       <w:r>
         <w:rPr>
@@ -1879,7 +1879,7 @@
           <w:szCs w:val="24"/>
           <w:lang w:val="en-US" w:eastAsia="zh-CN" w:bidi="ar-SA"/>
         </w:rPr>
-        <w:instrText xml:space="preserve"> HYPERLINK \l _Toc598 </w:instrText>
+        <w:instrText xml:space="preserve"> HYPERLINK \l _Toc26560 </w:instrText>
       </w:r>
       <w:r>
         <w:rPr>
@@ -1933,7 +1933,7 @@
           <w:szCs w:val="24"/>
           <w:lang w:val="en-US" w:eastAsia="zh-CN" w:bidi="ar-SA"/>
         </w:rPr>
-        <w:instrText xml:space="preserve"> PAGEREF _Toc598 </w:instrText>
+        <w:instrText xml:space="preserve"> PAGEREF _Toc26560 </w:instrText>
       </w:r>
       <w:r>
         <w:rPr>
@@ -2001,7 +2001,7 @@
           <w:szCs w:val="24"/>
           <w:lang w:val="en-US" w:eastAsia="zh-CN" w:bidi="ar-SA"/>
         </w:rPr>
-        <w:instrText xml:space="preserve"> HYPERLINK \l _Toc7141 </w:instrText>
+        <w:instrText xml:space="preserve"> HYPERLINK \l _Toc4814 </w:instrText>
       </w:r>
       <w:r>
         <w:rPr>
@@ -2055,7 +2055,7 @@
           <w:szCs w:val="24"/>
           <w:lang w:val="en-US" w:eastAsia="zh-CN" w:bidi="ar-SA"/>
         </w:rPr>
-        <w:instrText xml:space="preserve"> PAGEREF _Toc7141 </w:instrText>
+        <w:instrText xml:space="preserve"> PAGEREF _Toc4814 </w:instrText>
       </w:r>
       <w:r>
         <w:rPr>
@@ -2123,7 +2123,7 @@
           <w:szCs w:val="24"/>
           <w:lang w:val="en-US" w:eastAsia="zh-CN" w:bidi="ar-SA"/>
         </w:rPr>
-        <w:instrText xml:space="preserve"> HYPERLINK \l _Toc20640 </w:instrText>
+        <w:instrText xml:space="preserve"> HYPERLINK \l _Toc11703 </w:instrText>
       </w:r>
       <w:r>
         <w:rPr>
@@ -2177,7 +2177,7 @@
           <w:szCs w:val="24"/>
           <w:lang w:val="en-US" w:eastAsia="zh-CN" w:bidi="ar-SA"/>
         </w:rPr>
-        <w:instrText xml:space="preserve"> PAGEREF _Toc20640 </w:instrText>
+        <w:instrText xml:space="preserve"> PAGEREF _Toc11703 </w:instrText>
       </w:r>
       <w:r>
         <w:rPr>
@@ -2245,7 +2245,7 @@
           <w:szCs w:val="24"/>
           <w:lang w:val="en-US" w:eastAsia="zh-CN" w:bidi="ar-SA"/>
         </w:rPr>
-        <w:instrText xml:space="preserve"> HYPERLINK \l _Toc24683 </w:instrText>
+        <w:instrText xml:space="preserve"> HYPERLINK \l _Toc24048 </w:instrText>
       </w:r>
       <w:r>
         <w:rPr>
@@ -2299,7 +2299,7 @@
           <w:szCs w:val="24"/>
           <w:lang w:val="en-US" w:eastAsia="zh-CN" w:bidi="ar-SA"/>
         </w:rPr>
-        <w:instrText xml:space="preserve"> PAGEREF _Toc24683 </w:instrText>
+        <w:instrText xml:space="preserve"> PAGEREF _Toc24048 </w:instrText>
       </w:r>
       <w:r>
         <w:rPr>
@@ -2367,7 +2367,7 @@
           <w:szCs w:val="24"/>
           <w:lang w:val="en-US" w:eastAsia="zh-CN" w:bidi="ar-SA"/>
         </w:rPr>
-        <w:instrText xml:space="preserve"> HYPERLINK \l _Toc20614 </w:instrText>
+        <w:instrText xml:space="preserve"> HYPERLINK \l _Toc2774 </w:instrText>
       </w:r>
       <w:r>
         <w:rPr>
@@ -2421,7 +2421,7 @@
           <w:szCs w:val="24"/>
           <w:lang w:val="en-US" w:eastAsia="zh-CN" w:bidi="ar-SA"/>
         </w:rPr>
-        <w:instrText xml:space="preserve"> PAGEREF _Toc20614 </w:instrText>
+        <w:instrText xml:space="preserve"> PAGEREF _Toc2774 </w:instrText>
       </w:r>
       <w:r>
         <w:rPr>
@@ -2489,7 +2489,7 @@
           <w:szCs w:val="24"/>
           <w:lang w:val="en-US" w:eastAsia="zh-CN" w:bidi="ar-SA"/>
         </w:rPr>
-        <w:instrText xml:space="preserve"> HYPERLINK \l _Toc25967 </w:instrText>
+        <w:instrText xml:space="preserve"> HYPERLINK \l _Toc18979 </w:instrText>
       </w:r>
       <w:r>
         <w:rPr>
@@ -2543,7 +2543,7 @@
           <w:szCs w:val="24"/>
           <w:lang w:val="en-US" w:eastAsia="zh-CN" w:bidi="ar-SA"/>
         </w:rPr>
-        <w:instrText xml:space="preserve"> PAGEREF _Toc25967 </w:instrText>
+        <w:instrText xml:space="preserve"> PAGEREF _Toc18979 </w:instrText>
       </w:r>
       <w:r>
         <w:rPr>
@@ -2611,7 +2611,7 @@
           <w:szCs w:val="24"/>
           <w:lang w:val="en-US" w:eastAsia="zh-CN" w:bidi="ar-SA"/>
         </w:rPr>
-        <w:instrText xml:space="preserve"> HYPERLINK \l _Toc27643 </w:instrText>
+        <w:instrText xml:space="preserve"> HYPERLINK \l _Toc32301 </w:instrText>
       </w:r>
       <w:r>
         <w:rPr>
@@ -2665,7 +2665,7 @@
           <w:szCs w:val="24"/>
           <w:lang w:val="en-US" w:eastAsia="zh-CN" w:bidi="ar-SA"/>
         </w:rPr>
-        <w:instrText xml:space="preserve"> PAGEREF _Toc27643 </w:instrText>
+        <w:instrText xml:space="preserve"> PAGEREF _Toc32301 </w:instrText>
       </w:r>
       <w:r>
         <w:rPr>
@@ -2733,7 +2733,7 @@
           <w:szCs w:val="24"/>
           <w:lang w:val="en-US" w:eastAsia="zh-CN" w:bidi="ar-SA"/>
         </w:rPr>
-        <w:instrText xml:space="preserve"> HYPERLINK \l _Toc27058 </w:instrText>
+        <w:instrText xml:space="preserve"> HYPERLINK \l _Toc112 </w:instrText>
       </w:r>
       <w:r>
         <w:rPr>
@@ -2787,7 +2787,7 @@
           <w:szCs w:val="24"/>
           <w:lang w:val="en-US" w:eastAsia="zh-CN" w:bidi="ar-SA"/>
         </w:rPr>
-        <w:instrText xml:space="preserve"> PAGEREF _Toc27058 </w:instrText>
+        <w:instrText xml:space="preserve"> PAGEREF _Toc112 </w:instrText>
       </w:r>
       <w:r>
         <w:rPr>
@@ -2855,7 +2855,7 @@
           <w:szCs w:val="24"/>
           <w:lang w:val="en-US" w:eastAsia="zh-CN" w:bidi="ar-SA"/>
         </w:rPr>
-        <w:instrText xml:space="preserve"> HYPERLINK \l _Toc22761 </w:instrText>
+        <w:instrText xml:space="preserve"> HYPERLINK \l _Toc498 </w:instrText>
       </w:r>
       <w:r>
         <w:rPr>
@@ -2909,7 +2909,7 @@
           <w:szCs w:val="24"/>
           <w:lang w:val="en-US" w:eastAsia="zh-CN" w:bidi="ar-SA"/>
         </w:rPr>
-        <w:instrText xml:space="preserve"> PAGEREF _Toc22761 </w:instrText>
+        <w:instrText xml:space="preserve"> PAGEREF _Toc498 </w:instrText>
       </w:r>
       <w:r>
         <w:rPr>
@@ -2977,7 +2977,7 @@
           <w:szCs w:val="24"/>
           <w:lang w:val="en-US" w:eastAsia="zh-CN" w:bidi="ar-SA"/>
         </w:rPr>
-        <w:instrText xml:space="preserve"> HYPERLINK \l _Toc15587 </w:instrText>
+        <w:instrText xml:space="preserve"> HYPERLINK \l _Toc31293 </w:instrText>
       </w:r>
       <w:r>
         <w:rPr>
@@ -3031,7 +3031,7 @@
           <w:szCs w:val="24"/>
           <w:lang w:val="en-US" w:eastAsia="zh-CN" w:bidi="ar-SA"/>
         </w:rPr>
-        <w:instrText xml:space="preserve"> PAGEREF _Toc15587 </w:instrText>
+        <w:instrText xml:space="preserve"> PAGEREF _Toc31293 </w:instrText>
       </w:r>
       <w:r>
         <w:rPr>
@@ -3099,7 +3099,7 @@
           <w:szCs w:val="24"/>
           <w:lang w:val="en-US" w:eastAsia="zh-CN" w:bidi="ar-SA"/>
         </w:rPr>
-        <w:instrText xml:space="preserve"> HYPERLINK \l _Toc31751 </w:instrText>
+        <w:instrText xml:space="preserve"> HYPERLINK \l _Toc6612 </w:instrText>
       </w:r>
       <w:r>
         <w:rPr>
@@ -3153,7 +3153,7 @@
           <w:szCs w:val="24"/>
           <w:lang w:val="en-US" w:eastAsia="zh-CN" w:bidi="ar-SA"/>
         </w:rPr>
-        <w:instrText xml:space="preserve"> PAGEREF _Toc31751 </w:instrText>
+        <w:instrText xml:space="preserve"> PAGEREF _Toc6612 </w:instrText>
       </w:r>
       <w:r>
         <w:rPr>
@@ -3221,7 +3221,7 @@
           <w:szCs w:val="24"/>
           <w:lang w:val="en-US" w:eastAsia="zh-CN" w:bidi="ar-SA"/>
         </w:rPr>
-        <w:instrText xml:space="preserve"> HYPERLINK \l _Toc15764 </w:instrText>
+        <w:instrText xml:space="preserve"> HYPERLINK \l _Toc25818 </w:instrText>
       </w:r>
       <w:r>
         <w:rPr>
@@ -3275,7 +3275,7 @@
           <w:szCs w:val="24"/>
           <w:lang w:val="en-US" w:eastAsia="zh-CN" w:bidi="ar-SA"/>
         </w:rPr>
-        <w:instrText xml:space="preserve"> PAGEREF _Toc15764 </w:instrText>
+        <w:instrText xml:space="preserve"> PAGEREF _Toc25818 </w:instrText>
       </w:r>
       <w:r>
         <w:rPr>
@@ -3343,7 +3343,7 @@
           <w:szCs w:val="24"/>
           <w:lang w:val="en-US" w:eastAsia="zh-CN" w:bidi="ar-SA"/>
         </w:rPr>
-        <w:instrText xml:space="preserve"> HYPERLINK \l _Toc31600 </w:instrText>
+        <w:instrText xml:space="preserve"> HYPERLINK \l _Toc31959 </w:instrText>
       </w:r>
       <w:r>
         <w:rPr>
@@ -3397,7 +3397,7 @@
           <w:szCs w:val="24"/>
           <w:lang w:val="en-US" w:eastAsia="zh-CN" w:bidi="ar-SA"/>
         </w:rPr>
-        <w:instrText xml:space="preserve"> PAGEREF _Toc31600 </w:instrText>
+        <w:instrText xml:space="preserve"> PAGEREF _Toc31959 </w:instrText>
       </w:r>
       <w:r>
         <w:rPr>
@@ -3465,7 +3465,7 @@
           <w:szCs w:val="24"/>
           <w:lang w:val="en-US" w:eastAsia="zh-CN" w:bidi="ar-SA"/>
         </w:rPr>
-        <w:instrText xml:space="preserve"> HYPERLINK \l _Toc31743 </w:instrText>
+        <w:instrText xml:space="preserve"> HYPERLINK \l _Toc9827 </w:instrText>
       </w:r>
       <w:r>
         <w:rPr>
@@ -3519,7 +3519,7 @@
           <w:szCs w:val="24"/>
           <w:lang w:val="en-US" w:eastAsia="zh-CN" w:bidi="ar-SA"/>
         </w:rPr>
-        <w:instrText xml:space="preserve"> PAGEREF _Toc31743 </w:instrText>
+        <w:instrText xml:space="preserve"> PAGEREF _Toc9827 </w:instrText>
       </w:r>
       <w:r>
         <w:rPr>
@@ -3587,7 +3587,7 @@
           <w:szCs w:val="24"/>
           <w:lang w:val="en-US" w:eastAsia="zh-CN" w:bidi="ar-SA"/>
         </w:rPr>
-        <w:instrText xml:space="preserve"> HYPERLINK \l _Toc18141 </w:instrText>
+        <w:instrText xml:space="preserve"> HYPERLINK \l _Toc32554 </w:instrText>
       </w:r>
       <w:r>
         <w:rPr>
@@ -3641,7 +3641,7 @@
           <w:szCs w:val="24"/>
           <w:lang w:val="en-US" w:eastAsia="zh-CN" w:bidi="ar-SA"/>
         </w:rPr>
-        <w:instrText xml:space="preserve"> PAGEREF _Toc18141 </w:instrText>
+        <w:instrText xml:space="preserve"> PAGEREF _Toc32554 </w:instrText>
       </w:r>
       <w:r>
         <w:rPr>
@@ -3709,7 +3709,7 @@
           <w:szCs w:val="24"/>
           <w:lang w:val="en-US" w:eastAsia="zh-CN" w:bidi="ar-SA"/>
         </w:rPr>
-        <w:instrText xml:space="preserve"> HYPERLINK \l _Toc20436 </w:instrText>
+        <w:instrText xml:space="preserve"> HYPERLINK \l _Toc14020 </w:instrText>
       </w:r>
       <w:r>
         <w:rPr>
@@ -3763,7 +3763,7 @@
           <w:szCs w:val="24"/>
           <w:lang w:val="en-US" w:eastAsia="zh-CN" w:bidi="ar-SA"/>
         </w:rPr>
-        <w:instrText xml:space="preserve"> PAGEREF _Toc20436 </w:instrText>
+        <w:instrText xml:space="preserve"> PAGEREF _Toc14020 </w:instrText>
       </w:r>
       <w:r>
         <w:rPr>
@@ -3831,7 +3831,7 @@
           <w:szCs w:val="24"/>
           <w:lang w:val="en-US" w:eastAsia="zh-CN" w:bidi="ar-SA"/>
         </w:rPr>
-        <w:instrText xml:space="preserve"> HYPERLINK \l _Toc19112 </w:instrText>
+        <w:instrText xml:space="preserve"> HYPERLINK \l _Toc17303 </w:instrText>
       </w:r>
       <w:r>
         <w:rPr>
@@ -3885,7 +3885,7 @@
           <w:szCs w:val="24"/>
           <w:lang w:val="en-US" w:eastAsia="zh-CN" w:bidi="ar-SA"/>
         </w:rPr>
-        <w:instrText xml:space="preserve"> PAGEREF _Toc19112 </w:instrText>
+        <w:instrText xml:space="preserve"> PAGEREF _Toc17303 </w:instrText>
       </w:r>
       <w:r>
         <w:rPr>
@@ -3953,7 +3953,7 @@
           <w:szCs w:val="24"/>
           <w:lang w:val="en-US" w:eastAsia="zh-CN" w:bidi="ar-SA"/>
         </w:rPr>
-        <w:instrText xml:space="preserve"> HYPERLINK \l _Toc25005 </w:instrText>
+        <w:instrText xml:space="preserve"> HYPERLINK \l _Toc21996 </w:instrText>
       </w:r>
       <w:r>
         <w:rPr>
@@ -4007,7 +4007,7 @@
           <w:szCs w:val="24"/>
           <w:lang w:val="en-US" w:eastAsia="zh-CN" w:bidi="ar-SA"/>
         </w:rPr>
-        <w:instrText xml:space="preserve"> PAGEREF _Toc25005 </w:instrText>
+        <w:instrText xml:space="preserve"> PAGEREF _Toc21996 </w:instrText>
       </w:r>
       <w:r>
         <w:rPr>
@@ -4075,7 +4075,7 @@
           <w:szCs w:val="24"/>
           <w:lang w:val="en-US" w:eastAsia="zh-CN" w:bidi="ar-SA"/>
         </w:rPr>
-        <w:instrText xml:space="preserve"> HYPERLINK \l _Toc27661 </w:instrText>
+        <w:instrText xml:space="preserve"> HYPERLINK \l _Toc14711 </w:instrText>
       </w:r>
       <w:r>
         <w:rPr>
@@ -4129,7 +4129,7 @@
           <w:szCs w:val="24"/>
           <w:lang w:val="en-US" w:eastAsia="zh-CN" w:bidi="ar-SA"/>
         </w:rPr>
-        <w:instrText xml:space="preserve"> PAGEREF _Toc27661 </w:instrText>
+        <w:instrText xml:space="preserve"> PAGEREF _Toc14711 </w:instrText>
       </w:r>
       <w:r>
         <w:rPr>
@@ -4197,7 +4197,7 @@
           <w:szCs w:val="24"/>
           <w:lang w:val="en-US" w:eastAsia="zh-CN" w:bidi="ar-SA"/>
         </w:rPr>
-        <w:instrText xml:space="preserve"> HYPERLINK \l _Toc27859 </w:instrText>
+        <w:instrText xml:space="preserve"> HYPERLINK \l _Toc12390 </w:instrText>
       </w:r>
       <w:r>
         <w:rPr>
@@ -4251,7 +4251,7 @@
           <w:szCs w:val="24"/>
           <w:lang w:val="en-US" w:eastAsia="zh-CN" w:bidi="ar-SA"/>
         </w:rPr>
-        <w:instrText xml:space="preserve"> PAGEREF _Toc27859 </w:instrText>
+        <w:instrText xml:space="preserve"> PAGEREF _Toc12390 </w:instrText>
       </w:r>
       <w:r>
         <w:rPr>
@@ -4319,7 +4319,7 @@
           <w:szCs w:val="24"/>
           <w:lang w:val="en-US" w:eastAsia="zh-CN" w:bidi="ar-SA"/>
         </w:rPr>
-        <w:instrText xml:space="preserve"> HYPERLINK \l _Toc8253 </w:instrText>
+        <w:instrText xml:space="preserve"> HYPERLINK \l _Toc21335 </w:instrText>
       </w:r>
       <w:r>
         <w:rPr>
@@ -4373,7 +4373,7 @@
           <w:szCs w:val="24"/>
           <w:lang w:val="en-US" w:eastAsia="zh-CN" w:bidi="ar-SA"/>
         </w:rPr>
-        <w:instrText xml:space="preserve"> PAGEREF _Toc8253 </w:instrText>
+        <w:instrText xml:space="preserve"> PAGEREF _Toc21335 </w:instrText>
       </w:r>
       <w:r>
         <w:rPr>
@@ -4441,7 +4441,7 @@
           <w:szCs w:val="24"/>
           <w:lang w:val="en-US" w:eastAsia="zh-CN" w:bidi="ar-SA"/>
         </w:rPr>
-        <w:instrText xml:space="preserve"> HYPERLINK \l _Toc25723 </w:instrText>
+        <w:instrText xml:space="preserve"> HYPERLINK \l _Toc19958 </w:instrText>
       </w:r>
       <w:r>
         <w:rPr>
@@ -4495,7 +4495,7 @@
           <w:szCs w:val="24"/>
           <w:lang w:val="en-US" w:eastAsia="zh-CN" w:bidi="ar-SA"/>
         </w:rPr>
-        <w:instrText xml:space="preserve"> PAGEREF _Toc25723 </w:instrText>
+        <w:instrText xml:space="preserve"> PAGEREF _Toc19958 </w:instrText>
       </w:r>
       <w:r>
         <w:rPr>
@@ -4563,7 +4563,7 @@
           <w:szCs w:val="24"/>
           <w:lang w:val="en-US" w:eastAsia="zh-CN" w:bidi="ar-SA"/>
         </w:rPr>
-        <w:instrText xml:space="preserve"> HYPERLINK \l _Toc15680 </w:instrText>
+        <w:instrText xml:space="preserve"> HYPERLINK \l _Toc944 </w:instrText>
       </w:r>
       <w:r>
         <w:rPr>
@@ -4617,7 +4617,7 @@
           <w:szCs w:val="24"/>
           <w:lang w:val="en-US" w:eastAsia="zh-CN" w:bidi="ar-SA"/>
         </w:rPr>
-        <w:instrText xml:space="preserve"> PAGEREF _Toc15680 </w:instrText>
+        <w:instrText xml:space="preserve"> PAGEREF _Toc944 </w:instrText>
       </w:r>
       <w:r>
         <w:rPr>
@@ -4685,7 +4685,7 @@
           <w:szCs w:val="24"/>
           <w:lang w:val="en-US" w:eastAsia="zh-CN" w:bidi="ar-SA"/>
         </w:rPr>
-        <w:instrText xml:space="preserve"> HYPERLINK \l _Toc16295 </w:instrText>
+        <w:instrText xml:space="preserve"> HYPERLINK \l _Toc16881 </w:instrText>
       </w:r>
       <w:r>
         <w:rPr>
@@ -4739,7 +4739,7 @@
           <w:szCs w:val="24"/>
           <w:lang w:val="en-US" w:eastAsia="zh-CN" w:bidi="ar-SA"/>
         </w:rPr>
-        <w:instrText xml:space="preserve"> PAGEREF _Toc16295 </w:instrText>
+        <w:instrText xml:space="preserve"> PAGEREF _Toc16881 </w:instrText>
       </w:r>
       <w:r>
         <w:rPr>
@@ -4807,7 +4807,7 @@
           <w:szCs w:val="24"/>
           <w:lang w:val="en-US" w:eastAsia="zh-CN" w:bidi="ar-SA"/>
         </w:rPr>
-        <w:instrText xml:space="preserve"> HYPERLINK \l _Toc23230 </w:instrText>
+        <w:instrText xml:space="preserve"> HYPERLINK \l _Toc14422 </w:instrText>
       </w:r>
       <w:r>
         <w:rPr>
@@ -4861,7 +4861,7 @@
           <w:szCs w:val="24"/>
           <w:lang w:val="en-US" w:eastAsia="zh-CN" w:bidi="ar-SA"/>
         </w:rPr>
-        <w:instrText xml:space="preserve"> PAGEREF _Toc23230 </w:instrText>
+        <w:instrText xml:space="preserve"> PAGEREF _Toc14422 </w:instrText>
       </w:r>
       <w:r>
         <w:rPr>
@@ -4929,7 +4929,7 @@
           <w:szCs w:val="24"/>
           <w:lang w:val="en-US" w:eastAsia="zh-CN" w:bidi="ar-SA"/>
         </w:rPr>
-        <w:instrText xml:space="preserve"> HYPERLINK \l _Toc2379 </w:instrText>
+        <w:instrText xml:space="preserve"> HYPERLINK \l _Toc4955 </w:instrText>
       </w:r>
       <w:r>
         <w:rPr>
@@ -4983,7 +4983,7 @@
           <w:szCs w:val="24"/>
           <w:lang w:val="en-US" w:eastAsia="zh-CN" w:bidi="ar-SA"/>
         </w:rPr>
-        <w:instrText xml:space="preserve"> PAGEREF _Toc2379 </w:instrText>
+        <w:instrText xml:space="preserve"> PAGEREF _Toc4955 </w:instrText>
       </w:r>
       <w:r>
         <w:rPr>
@@ -5051,7 +5051,7 @@
           <w:szCs w:val="24"/>
           <w:lang w:val="en-US" w:eastAsia="zh-CN" w:bidi="ar-SA"/>
         </w:rPr>
-        <w:instrText xml:space="preserve"> HYPERLINK \l _Toc2588 </w:instrText>
+        <w:instrText xml:space="preserve"> HYPERLINK \l _Toc4763 </w:instrText>
       </w:r>
       <w:r>
         <w:rPr>
@@ -5073,6 +5073,15 @@
       </w:r>
       <w:r>
         <w:rPr>
+          <w:rFonts w:hint="eastAsia" w:ascii="Times New Roman" w:hAnsi="Times New Roman" w:eastAsia="宋体" w:cs="Times New Roman"/>
+          <w:kern w:val="2"/>
+          <w:szCs w:val="24"/>
+          <w:lang w:val="en-US" w:eastAsia="zh-CN" w:bidi="ar-SA"/>
+        </w:rPr>
+        <w:t>命令行方式</w:t>
+      </w:r>
+      <w:r>
+        <w:rPr>
           <w:rFonts w:ascii="Times New Roman" w:hAnsi="Times New Roman" w:eastAsia="宋体" w:cs="Times New Roman"/>
           <w:kern w:val="2"/>
           <w:szCs w:val="24"/>
@@ -5096,7 +5105,364 @@
           <w:szCs w:val="24"/>
           <w:lang w:val="en-US" w:eastAsia="zh-CN" w:bidi="ar-SA"/>
         </w:rPr>
-        <w:instrText xml:space="preserve"> PAGEREF _Toc2588 </w:instrText>
+        <w:instrText xml:space="preserve"> PAGEREF _Toc4763 </w:instrText>
+      </w:r>
+      <w:r>
+        <w:rPr>
+          <w:rFonts w:ascii="Times New Roman" w:hAnsi="Times New Roman" w:eastAsia="宋体" w:cs="Times New Roman"/>
+          <w:kern w:val="2"/>
+          <w:szCs w:val="24"/>
+          <w:lang w:val="en-US" w:eastAsia="zh-CN" w:bidi="ar-SA"/>
+        </w:rPr>
+        <w:fldChar w:fldCharType="separate"/>
+      </w:r>
+      <w:r>
+        <w:rPr>
+          <w:rFonts w:ascii="Times New Roman" w:hAnsi="Times New Roman" w:eastAsia="宋体" w:cs="Times New Roman"/>
+          <w:kern w:val="2"/>
+          <w:szCs w:val="24"/>
+          <w:lang w:val="en-US" w:eastAsia="zh-CN" w:bidi="ar-SA"/>
+        </w:rPr>
+        <w:t>15</w:t>
+      </w:r>
+      <w:r>
+        <w:rPr>
+          <w:rFonts w:ascii="Times New Roman" w:hAnsi="Times New Roman" w:eastAsia="宋体" w:cs="Times New Roman"/>
+          <w:kern w:val="2"/>
+          <w:szCs w:val="24"/>
+          <w:lang w:val="en-US" w:eastAsia="zh-CN" w:bidi="ar-SA"/>
+        </w:rPr>
+        <w:fldChar w:fldCharType="end"/>
+      </w:r>
+      <w:r>
+        <w:rPr>
+          <w:rFonts w:ascii="Times New Roman" w:hAnsi="Times New Roman" w:eastAsia="宋体" w:cs="Times New Roman"/>
+          <w:kern w:val="2"/>
+          <w:szCs w:val="24"/>
+          <w:lang w:val="en-US" w:eastAsia="zh-CN" w:bidi="ar-SA"/>
+        </w:rPr>
+        <w:fldChar w:fldCharType="end"/>
+      </w:r>
+    </w:p>
+    <w:p>
+      <w:pPr>
+        <w:pStyle w:val="7"/>
+        <w:tabs>
+          <w:tab w:val="right" w:leader="dot" w:pos="8306"/>
+        </w:tabs>
+        <w:rPr>
+          <w:rFonts w:ascii="Times New Roman" w:hAnsi="Times New Roman" w:eastAsia="宋体" w:cs="Times New Roman"/>
+          <w:kern w:val="2"/>
+          <w:szCs w:val="24"/>
+          <w:lang w:val="en-US" w:eastAsia="zh-CN" w:bidi="ar-SA"/>
+        </w:rPr>
+      </w:pPr>
+      <w:r>
+        <w:rPr>
+          <w:rFonts w:ascii="Times New Roman" w:hAnsi="Times New Roman" w:eastAsia="宋体" w:cs="Times New Roman"/>
+          <w:kern w:val="2"/>
+          <w:szCs w:val="24"/>
+          <w:lang w:val="en-US" w:eastAsia="zh-CN" w:bidi="ar-SA"/>
+        </w:rPr>
+        <w:fldChar w:fldCharType="begin"/>
+      </w:r>
+      <w:r>
+        <w:rPr>
+          <w:rFonts w:ascii="Times New Roman" w:hAnsi="Times New Roman" w:eastAsia="宋体" w:cs="Times New Roman"/>
+          <w:kern w:val="2"/>
+          <w:szCs w:val="24"/>
+          <w:lang w:val="en-US" w:eastAsia="zh-CN" w:bidi="ar-SA"/>
+        </w:rPr>
+        <w:instrText xml:space="preserve"> HYPERLINK \l _Toc17186 </w:instrText>
+      </w:r>
+      <w:r>
+        <w:rPr>
+          <w:rFonts w:ascii="Times New Roman" w:hAnsi="Times New Roman" w:eastAsia="宋体" w:cs="Times New Roman"/>
+          <w:kern w:val="2"/>
+          <w:szCs w:val="24"/>
+          <w:lang w:val="en-US" w:eastAsia="zh-CN" w:bidi="ar-SA"/>
+        </w:rPr>
+        <w:fldChar w:fldCharType="separate"/>
+      </w:r>
+      <w:r>
+        <w:rPr>
+          <w:rFonts w:hint="default" w:ascii="Times New Roman" w:hAnsi="Times New Roman" w:eastAsia="宋体" w:cs="Times New Roman"/>
+          <w:kern w:val="2"/>
+          <w:szCs w:val="24"/>
+          <w:lang w:val="en-US" w:eastAsia="zh-CN" w:bidi="ar-SA"/>
+        </w:rPr>
+        <w:t xml:space="preserve">7.3.2. </w:t>
+      </w:r>
+      <w:r>
+        <w:rPr>
+          <w:rFonts w:hint="eastAsia" w:ascii="Times New Roman" w:hAnsi="Times New Roman" w:eastAsia="宋体" w:cs="Times New Roman"/>
+          <w:kern w:val="2"/>
+          <w:szCs w:val="24"/>
+          <w:lang w:val="en-US" w:eastAsia="zh-CN" w:bidi="ar-SA"/>
+        </w:rPr>
+        <w:t>pom全局配置</w:t>
+      </w:r>
+      <w:r>
+        <w:rPr>
+          <w:rFonts w:ascii="Times New Roman" w:hAnsi="Times New Roman" w:eastAsia="宋体" w:cs="Times New Roman"/>
+          <w:kern w:val="2"/>
+          <w:szCs w:val="24"/>
+          <w:lang w:val="en-US" w:eastAsia="zh-CN" w:bidi="ar-SA"/>
+        </w:rPr>
+        <w:tab/>
+      </w:r>
+      <w:r>
+        <w:rPr>
+          <w:rFonts w:ascii="Times New Roman" w:hAnsi="Times New Roman" w:eastAsia="宋体" w:cs="Times New Roman"/>
+          <w:kern w:val="2"/>
+          <w:szCs w:val="24"/>
+          <w:lang w:val="en-US" w:eastAsia="zh-CN" w:bidi="ar-SA"/>
+        </w:rPr>
+        <w:fldChar w:fldCharType="begin"/>
+      </w:r>
+      <w:r>
+        <w:rPr>
+          <w:rFonts w:ascii="Times New Roman" w:hAnsi="Times New Roman" w:eastAsia="宋体" w:cs="Times New Roman"/>
+          <w:kern w:val="2"/>
+          <w:szCs w:val="24"/>
+          <w:lang w:val="en-US" w:eastAsia="zh-CN" w:bidi="ar-SA"/>
+        </w:rPr>
+        <w:instrText xml:space="preserve"> PAGEREF _Toc17186 </w:instrText>
+      </w:r>
+      <w:r>
+        <w:rPr>
+          <w:rFonts w:ascii="Times New Roman" w:hAnsi="Times New Roman" w:eastAsia="宋体" w:cs="Times New Roman"/>
+          <w:kern w:val="2"/>
+          <w:szCs w:val="24"/>
+          <w:lang w:val="en-US" w:eastAsia="zh-CN" w:bidi="ar-SA"/>
+        </w:rPr>
+        <w:fldChar w:fldCharType="separate"/>
+      </w:r>
+      <w:r>
+        <w:rPr>
+          <w:rFonts w:ascii="Times New Roman" w:hAnsi="Times New Roman" w:eastAsia="宋体" w:cs="Times New Roman"/>
+          <w:kern w:val="2"/>
+          <w:szCs w:val="24"/>
+          <w:lang w:val="en-US" w:eastAsia="zh-CN" w:bidi="ar-SA"/>
+        </w:rPr>
+        <w:t>15</w:t>
+      </w:r>
+      <w:r>
+        <w:rPr>
+          <w:rFonts w:ascii="Times New Roman" w:hAnsi="Times New Roman" w:eastAsia="宋体" w:cs="Times New Roman"/>
+          <w:kern w:val="2"/>
+          <w:szCs w:val="24"/>
+          <w:lang w:val="en-US" w:eastAsia="zh-CN" w:bidi="ar-SA"/>
+        </w:rPr>
+        <w:fldChar w:fldCharType="end"/>
+      </w:r>
+      <w:r>
+        <w:rPr>
+          <w:rFonts w:ascii="Times New Roman" w:hAnsi="Times New Roman" w:eastAsia="宋体" w:cs="Times New Roman"/>
+          <w:kern w:val="2"/>
+          <w:szCs w:val="24"/>
+          <w:lang w:val="en-US" w:eastAsia="zh-CN" w:bidi="ar-SA"/>
+        </w:rPr>
+        <w:fldChar w:fldCharType="end"/>
+      </w:r>
+    </w:p>
+    <w:p>
+      <w:pPr>
+        <w:pStyle w:val="7"/>
+        <w:tabs>
+          <w:tab w:val="right" w:leader="dot" w:pos="8306"/>
+        </w:tabs>
+        <w:rPr>
+          <w:rFonts w:ascii="Times New Roman" w:hAnsi="Times New Roman" w:eastAsia="宋体" w:cs="Times New Roman"/>
+          <w:kern w:val="2"/>
+          <w:szCs w:val="24"/>
+          <w:lang w:val="en-US" w:eastAsia="zh-CN" w:bidi="ar-SA"/>
+        </w:rPr>
+      </w:pPr>
+      <w:r>
+        <w:rPr>
+          <w:rFonts w:ascii="Times New Roman" w:hAnsi="Times New Roman" w:eastAsia="宋体" w:cs="Times New Roman"/>
+          <w:kern w:val="2"/>
+          <w:szCs w:val="24"/>
+          <w:lang w:val="en-US" w:eastAsia="zh-CN" w:bidi="ar-SA"/>
+        </w:rPr>
+        <w:fldChar w:fldCharType="begin"/>
+      </w:r>
+      <w:r>
+        <w:rPr>
+          <w:rFonts w:ascii="Times New Roman" w:hAnsi="Times New Roman" w:eastAsia="宋体" w:cs="Times New Roman"/>
+          <w:kern w:val="2"/>
+          <w:szCs w:val="24"/>
+          <w:lang w:val="en-US" w:eastAsia="zh-CN" w:bidi="ar-SA"/>
+        </w:rPr>
+        <w:instrText xml:space="preserve"> HYPERLINK \l _Toc18732 </w:instrText>
+      </w:r>
+      <w:r>
+        <w:rPr>
+          <w:rFonts w:ascii="Times New Roman" w:hAnsi="Times New Roman" w:eastAsia="宋体" w:cs="Times New Roman"/>
+          <w:kern w:val="2"/>
+          <w:szCs w:val="24"/>
+          <w:lang w:val="en-US" w:eastAsia="zh-CN" w:bidi="ar-SA"/>
+        </w:rPr>
+        <w:fldChar w:fldCharType="separate"/>
+      </w:r>
+      <w:r>
+        <w:rPr>
+          <w:rFonts w:hint="default" w:ascii="Times New Roman" w:hAnsi="Times New Roman" w:eastAsia="宋体" w:cs="Times New Roman"/>
+          <w:kern w:val="2"/>
+          <w:szCs w:val="24"/>
+          <w:lang w:val="en-US" w:eastAsia="zh-CN" w:bidi="ar-SA"/>
+        </w:rPr>
+        <w:t xml:space="preserve">7.3.3. </w:t>
+      </w:r>
+      <w:r>
+        <w:rPr>
+          <w:rFonts w:hint="eastAsia" w:ascii="Times New Roman" w:hAnsi="Times New Roman" w:eastAsia="宋体" w:cs="Times New Roman"/>
+          <w:kern w:val="2"/>
+          <w:szCs w:val="24"/>
+          <w:lang w:val="en-US" w:eastAsia="zh-CN" w:bidi="ar-SA"/>
+        </w:rPr>
+        <w:t>pom中插件任务配置</w:t>
+      </w:r>
+      <w:r>
+        <w:rPr>
+          <w:rFonts w:ascii="Times New Roman" w:hAnsi="Times New Roman" w:eastAsia="宋体" w:cs="Times New Roman"/>
+          <w:kern w:val="2"/>
+          <w:szCs w:val="24"/>
+          <w:lang w:val="en-US" w:eastAsia="zh-CN" w:bidi="ar-SA"/>
+        </w:rPr>
+        <w:tab/>
+      </w:r>
+      <w:r>
+        <w:rPr>
+          <w:rFonts w:ascii="Times New Roman" w:hAnsi="Times New Roman" w:eastAsia="宋体" w:cs="Times New Roman"/>
+          <w:kern w:val="2"/>
+          <w:szCs w:val="24"/>
+          <w:lang w:val="en-US" w:eastAsia="zh-CN" w:bidi="ar-SA"/>
+        </w:rPr>
+        <w:fldChar w:fldCharType="begin"/>
+      </w:r>
+      <w:r>
+        <w:rPr>
+          <w:rFonts w:ascii="Times New Roman" w:hAnsi="Times New Roman" w:eastAsia="宋体" w:cs="Times New Roman"/>
+          <w:kern w:val="2"/>
+          <w:szCs w:val="24"/>
+          <w:lang w:val="en-US" w:eastAsia="zh-CN" w:bidi="ar-SA"/>
+        </w:rPr>
+        <w:instrText xml:space="preserve"> PAGEREF _Toc18732 </w:instrText>
+      </w:r>
+      <w:r>
+        <w:rPr>
+          <w:rFonts w:ascii="Times New Roman" w:hAnsi="Times New Roman" w:eastAsia="宋体" w:cs="Times New Roman"/>
+          <w:kern w:val="2"/>
+          <w:szCs w:val="24"/>
+          <w:lang w:val="en-US" w:eastAsia="zh-CN" w:bidi="ar-SA"/>
+        </w:rPr>
+        <w:fldChar w:fldCharType="separate"/>
+      </w:r>
+      <w:r>
+        <w:rPr>
+          <w:rFonts w:ascii="Times New Roman" w:hAnsi="Times New Roman" w:eastAsia="宋体" w:cs="Times New Roman"/>
+          <w:kern w:val="2"/>
+          <w:szCs w:val="24"/>
+          <w:lang w:val="en-US" w:eastAsia="zh-CN" w:bidi="ar-SA"/>
+        </w:rPr>
+        <w:t>15</w:t>
+      </w:r>
+      <w:r>
+        <w:rPr>
+          <w:rFonts w:ascii="Times New Roman" w:hAnsi="Times New Roman" w:eastAsia="宋体" w:cs="Times New Roman"/>
+          <w:kern w:val="2"/>
+          <w:szCs w:val="24"/>
+          <w:lang w:val="en-US" w:eastAsia="zh-CN" w:bidi="ar-SA"/>
+        </w:rPr>
+        <w:fldChar w:fldCharType="end"/>
+      </w:r>
+      <w:r>
+        <w:rPr>
+          <w:rFonts w:ascii="Times New Roman" w:hAnsi="Times New Roman" w:eastAsia="宋体" w:cs="Times New Roman"/>
+          <w:kern w:val="2"/>
+          <w:szCs w:val="24"/>
+          <w:lang w:val="en-US" w:eastAsia="zh-CN" w:bidi="ar-SA"/>
+        </w:rPr>
+        <w:fldChar w:fldCharType="end"/>
+      </w:r>
+    </w:p>
+    <w:p>
+      <w:pPr>
+        <w:pStyle w:val="7"/>
+        <w:tabs>
+          <w:tab w:val="right" w:leader="dot" w:pos="8306"/>
+        </w:tabs>
+        <w:rPr>
+          <w:rFonts w:ascii="Times New Roman" w:hAnsi="Times New Roman" w:eastAsia="宋体" w:cs="Times New Roman"/>
+          <w:kern w:val="2"/>
+          <w:szCs w:val="24"/>
+          <w:lang w:val="en-US" w:eastAsia="zh-CN" w:bidi="ar-SA"/>
+        </w:rPr>
+      </w:pPr>
+      <w:r>
+        <w:rPr>
+          <w:rFonts w:ascii="Times New Roman" w:hAnsi="Times New Roman" w:eastAsia="宋体" w:cs="Times New Roman"/>
+          <w:kern w:val="2"/>
+          <w:szCs w:val="24"/>
+          <w:lang w:val="en-US" w:eastAsia="zh-CN" w:bidi="ar-SA"/>
+        </w:rPr>
+        <w:fldChar w:fldCharType="begin"/>
+      </w:r>
+      <w:r>
+        <w:rPr>
+          <w:rFonts w:ascii="Times New Roman" w:hAnsi="Times New Roman" w:eastAsia="宋体" w:cs="Times New Roman"/>
+          <w:kern w:val="2"/>
+          <w:szCs w:val="24"/>
+          <w:lang w:val="en-US" w:eastAsia="zh-CN" w:bidi="ar-SA"/>
+        </w:rPr>
+        <w:instrText xml:space="preserve"> HYPERLINK \l _Toc18657 </w:instrText>
+      </w:r>
+      <w:r>
+        <w:rPr>
+          <w:rFonts w:ascii="Times New Roman" w:hAnsi="Times New Roman" w:eastAsia="宋体" w:cs="Times New Roman"/>
+          <w:kern w:val="2"/>
+          <w:szCs w:val="24"/>
+          <w:lang w:val="en-US" w:eastAsia="zh-CN" w:bidi="ar-SA"/>
+        </w:rPr>
+        <w:fldChar w:fldCharType="separate"/>
+      </w:r>
+      <w:r>
+        <w:rPr>
+          <w:rFonts w:hint="default" w:ascii="Times New Roman" w:hAnsi="Times New Roman" w:eastAsia="宋体" w:cs="Times New Roman"/>
+          <w:kern w:val="2"/>
+          <w:szCs w:val="24"/>
+          <w:lang w:val="en-US" w:eastAsia="zh-CN" w:bidi="ar-SA"/>
+        </w:rPr>
+        <w:t xml:space="preserve">7.3.4. </w:t>
+      </w:r>
+      <w:r>
+        <w:rPr>
+          <w:rFonts w:ascii="Times New Roman" w:hAnsi="Times New Roman" w:eastAsia="宋体" w:cs="Times New Roman"/>
+          <w:kern w:val="2"/>
+          <w:szCs w:val="24"/>
+          <w:lang w:val="en-US" w:eastAsia="zh-CN" w:bidi="ar-SA"/>
+        </w:rPr>
+        <w:tab/>
+      </w:r>
+      <w:r>
+        <w:rPr>
+          <w:rFonts w:ascii="Times New Roman" w:hAnsi="Times New Roman" w:eastAsia="宋体" w:cs="Times New Roman"/>
+          <w:kern w:val="2"/>
+          <w:szCs w:val="24"/>
+          <w:lang w:val="en-US" w:eastAsia="zh-CN" w:bidi="ar-SA"/>
+        </w:rPr>
+        <w:fldChar w:fldCharType="begin"/>
+      </w:r>
+      <w:r>
+        <w:rPr>
+          <w:rFonts w:ascii="Times New Roman" w:hAnsi="Times New Roman" w:eastAsia="宋体" w:cs="Times New Roman"/>
+          <w:kern w:val="2"/>
+          <w:szCs w:val="24"/>
+          <w:lang w:val="en-US" w:eastAsia="zh-CN" w:bidi="ar-SA"/>
+        </w:rPr>
+        <w:instrText xml:space="preserve"> PAGEREF _Toc18657 </w:instrText>
       </w:r>
       <w:r>
         <w:rPr>
@@ -5164,7 +5530,7 @@
           <w:szCs w:val="24"/>
           <w:lang w:val="en-US" w:eastAsia="zh-CN" w:bidi="ar-SA"/>
         </w:rPr>
-        <w:instrText xml:space="preserve"> HYPERLINK \l _Toc32364 </w:instrText>
+        <w:instrText xml:space="preserve"> HYPERLINK \l _Toc18996 </w:instrText>
       </w:r>
       <w:r>
         <w:rPr>
@@ -5209,7 +5575,7 @@
           <w:szCs w:val="24"/>
           <w:lang w:val="en-US" w:eastAsia="zh-CN" w:bidi="ar-SA"/>
         </w:rPr>
-        <w:instrText xml:space="preserve"> PAGEREF _Toc32364 </w:instrText>
+        <w:instrText xml:space="preserve"> PAGEREF _Toc18996 </w:instrText>
       </w:r>
       <w:r>
         <w:rPr>
@@ -5277,7 +5643,7 @@
           <w:szCs w:val="24"/>
           <w:lang w:val="en-US" w:eastAsia="zh-CN" w:bidi="ar-SA"/>
         </w:rPr>
-        <w:instrText xml:space="preserve"> HYPERLINK \l _Toc10399 </w:instrText>
+        <w:instrText xml:space="preserve"> HYPERLINK \l _Toc25366 </w:instrText>
       </w:r>
       <w:r>
         <w:rPr>
@@ -5331,7 +5697,7 @@
           <w:szCs w:val="24"/>
           <w:lang w:val="en-US" w:eastAsia="zh-CN" w:bidi="ar-SA"/>
         </w:rPr>
-        <w:instrText xml:space="preserve"> PAGEREF _Toc10399 </w:instrText>
+        <w:instrText xml:space="preserve"> PAGEREF _Toc25366 </w:instrText>
       </w:r>
       <w:r>
         <w:rPr>
@@ -5399,7 +5765,7 @@
           <w:szCs w:val="24"/>
           <w:lang w:val="en-US" w:eastAsia="zh-CN" w:bidi="ar-SA"/>
         </w:rPr>
-        <w:instrText xml:space="preserve"> HYPERLINK \l _Toc4683 </w:instrText>
+        <w:instrText xml:space="preserve"> HYPERLINK \l _Toc10064 </w:instrText>
       </w:r>
       <w:r>
         <w:rPr>
@@ -5453,7 +5819,7 @@
           <w:szCs w:val="24"/>
           <w:lang w:val="en-US" w:eastAsia="zh-CN" w:bidi="ar-SA"/>
         </w:rPr>
-        <w:instrText xml:space="preserve"> PAGEREF _Toc4683 </w:instrText>
+        <w:instrText xml:space="preserve"> PAGEREF _Toc10064 </w:instrText>
       </w:r>
       <w:r>
         <w:rPr>
@@ -5521,7 +5887,7 @@
           <w:szCs w:val="24"/>
           <w:lang w:val="en-US" w:eastAsia="zh-CN" w:bidi="ar-SA"/>
         </w:rPr>
-        <w:instrText xml:space="preserve"> HYPERLINK \l _Toc25448 </w:instrText>
+        <w:instrText xml:space="preserve"> HYPERLINK \l _Toc15793 </w:instrText>
       </w:r>
       <w:r>
         <w:rPr>
@@ -5575,7 +5941,7 @@
           <w:szCs w:val="24"/>
           <w:lang w:val="en-US" w:eastAsia="zh-CN" w:bidi="ar-SA"/>
         </w:rPr>
-        <w:instrText xml:space="preserve"> PAGEREF _Toc25448 </w:instrText>
+        <w:instrText xml:space="preserve"> PAGEREF _Toc15793 </w:instrText>
       </w:r>
       <w:r>
         <w:rPr>
@@ -5643,7 +6009,7 @@
           <w:szCs w:val="24"/>
           <w:lang w:val="en-US" w:eastAsia="zh-CN" w:bidi="ar-SA"/>
         </w:rPr>
-        <w:instrText xml:space="preserve"> HYPERLINK \l _Toc12511 </w:instrText>
+        <w:instrText xml:space="preserve"> HYPERLINK \l _Toc25168 </w:instrText>
       </w:r>
       <w:r>
         <w:rPr>
@@ -5697,7 +6063,7 @@
           <w:szCs w:val="24"/>
           <w:lang w:val="en-US" w:eastAsia="zh-CN" w:bidi="ar-SA"/>
         </w:rPr>
-        <w:instrText xml:space="preserve"> PAGEREF _Toc12511 </w:instrText>
+        <w:instrText xml:space="preserve"> PAGEREF _Toc25168 </w:instrText>
       </w:r>
       <w:r>
         <w:rPr>
@@ -5765,7 +6131,7 @@
           <w:szCs w:val="24"/>
           <w:lang w:val="en-US" w:eastAsia="zh-CN" w:bidi="ar-SA"/>
         </w:rPr>
-        <w:instrText xml:space="preserve"> HYPERLINK \l _Toc1156 </w:instrText>
+        <w:instrText xml:space="preserve"> HYPERLINK \l _Toc19040 </w:instrText>
       </w:r>
       <w:r>
         <w:rPr>
@@ -5819,7 +6185,7 @@
           <w:szCs w:val="24"/>
           <w:lang w:val="en-US" w:eastAsia="zh-CN" w:bidi="ar-SA"/>
         </w:rPr>
-        <w:instrText xml:space="preserve"> PAGEREF _Toc1156 </w:instrText>
+        <w:instrText xml:space="preserve"> PAGEREF _Toc19040 </w:instrText>
       </w:r>
       <w:r>
         <w:rPr>
@@ -5887,7 +6253,7 @@
           <w:szCs w:val="24"/>
           <w:lang w:val="en-US" w:eastAsia="zh-CN" w:bidi="ar-SA"/>
         </w:rPr>
-        <w:instrText xml:space="preserve"> HYPERLINK \l _Toc6696 </w:instrText>
+        <w:instrText xml:space="preserve"> HYPERLINK \l _Toc10461 </w:instrText>
       </w:r>
       <w:r>
         <w:rPr>
@@ -5941,7 +6307,7 @@
           <w:szCs w:val="24"/>
           <w:lang w:val="en-US" w:eastAsia="zh-CN" w:bidi="ar-SA"/>
         </w:rPr>
-        <w:instrText xml:space="preserve"> PAGEREF _Toc6696 </w:instrText>
+        <w:instrText xml:space="preserve"> PAGEREF _Toc10461 </w:instrText>
       </w:r>
       <w:r>
         <w:rPr>
@@ -5959,7 +6325,7 @@
           <w:szCs w:val="24"/>
           <w:lang w:val="en-US" w:eastAsia="zh-CN" w:bidi="ar-SA"/>
         </w:rPr>
-        <w:t>15</w:t>
+        <w:t>16</w:t>
       </w:r>
       <w:r>
         <w:rPr>
@@ -6009,7 +6375,7 @@
           <w:szCs w:val="24"/>
           <w:lang w:val="en-US" w:eastAsia="zh-CN" w:bidi="ar-SA"/>
         </w:rPr>
-        <w:instrText xml:space="preserve"> HYPERLINK \l _Toc6513 </w:instrText>
+        <w:instrText xml:space="preserve"> HYPERLINK \l _Toc16395 </w:instrText>
       </w:r>
       <w:r>
         <w:rPr>
@@ -6063,7 +6429,7 @@
           <w:szCs w:val="24"/>
           <w:lang w:val="en-US" w:eastAsia="zh-CN" w:bidi="ar-SA"/>
         </w:rPr>
-        <w:instrText xml:space="preserve"> PAGEREF _Toc6513 </w:instrText>
+        <w:instrText xml:space="preserve"> PAGEREF _Toc16395 </w:instrText>
       </w:r>
       <w:r>
         <w:rPr>
@@ -6081,7 +6447,7 @@
           <w:szCs w:val="24"/>
           <w:lang w:val="en-US" w:eastAsia="zh-CN" w:bidi="ar-SA"/>
         </w:rPr>
-        <w:t>15</w:t>
+        <w:t>16</w:t>
       </w:r>
       <w:r>
         <w:rPr>
@@ -6131,7 +6497,7 @@
           <w:szCs w:val="24"/>
           <w:lang w:val="en-US" w:eastAsia="zh-CN" w:bidi="ar-SA"/>
         </w:rPr>
-        <w:instrText xml:space="preserve"> HYPERLINK \l _Toc17705 </w:instrText>
+        <w:instrText xml:space="preserve"> HYPERLINK \l _Toc16000 </w:instrText>
       </w:r>
       <w:r>
         <w:rPr>
@@ -6185,7 +6551,7 @@
           <w:szCs w:val="24"/>
           <w:lang w:val="en-US" w:eastAsia="zh-CN" w:bidi="ar-SA"/>
         </w:rPr>
-        <w:instrText xml:space="preserve"> PAGEREF _Toc17705 </w:instrText>
+        <w:instrText xml:space="preserve"> PAGEREF _Toc16000 </w:instrText>
       </w:r>
       <w:r>
         <w:rPr>
@@ -6253,7 +6619,7 @@
           <w:szCs w:val="24"/>
           <w:lang w:val="en-US" w:eastAsia="zh-CN" w:bidi="ar-SA"/>
         </w:rPr>
-        <w:instrText xml:space="preserve"> HYPERLINK \l _Toc18109 </w:instrText>
+        <w:instrText xml:space="preserve"> HYPERLINK \l _Toc9049 </w:instrText>
       </w:r>
       <w:r>
         <w:rPr>
@@ -6298,7 +6664,7 @@
           <w:szCs w:val="24"/>
           <w:lang w:val="en-US" w:eastAsia="zh-CN" w:bidi="ar-SA"/>
         </w:rPr>
-        <w:instrText xml:space="preserve"> PAGEREF _Toc18109 </w:instrText>
+        <w:instrText xml:space="preserve"> PAGEREF _Toc9049 </w:instrText>
       </w:r>
       <w:r>
         <w:rPr>
@@ -6366,7 +6732,7 @@
           <w:szCs w:val="24"/>
           <w:lang w:val="en-US" w:eastAsia="zh-CN" w:bidi="ar-SA"/>
         </w:rPr>
-        <w:instrText xml:space="preserve"> HYPERLINK \l _Toc28543 </w:instrText>
+        <w:instrText xml:space="preserve"> HYPERLINK \l _Toc3990 </w:instrText>
       </w:r>
       <w:r>
         <w:rPr>
@@ -6420,7 +6786,7 @@
           <w:szCs w:val="24"/>
           <w:lang w:val="en-US" w:eastAsia="zh-CN" w:bidi="ar-SA"/>
         </w:rPr>
-        <w:instrText xml:space="preserve"> PAGEREF _Toc28543 </w:instrText>
+        <w:instrText xml:space="preserve"> PAGEREF _Toc3990 </w:instrText>
       </w:r>
       <w:r>
         <w:rPr>
@@ -6488,7 +6854,7 @@
           <w:szCs w:val="24"/>
           <w:lang w:val="en-US" w:eastAsia="zh-CN" w:bidi="ar-SA"/>
         </w:rPr>
-        <w:instrText xml:space="preserve"> HYPERLINK \l _Toc31148 </w:instrText>
+        <w:instrText xml:space="preserve"> HYPERLINK \l _Toc2103 </w:instrText>
       </w:r>
       <w:r>
         <w:rPr>
@@ -6542,7 +6908,7 @@
           <w:szCs w:val="24"/>
           <w:lang w:val="en-US" w:eastAsia="zh-CN" w:bidi="ar-SA"/>
         </w:rPr>
-        <w:instrText xml:space="preserve"> PAGEREF _Toc31148 </w:instrText>
+        <w:instrText xml:space="preserve"> PAGEREF _Toc2103 </w:instrText>
       </w:r>
       <w:r>
         <w:rPr>
@@ -6610,7 +6976,7 @@
           <w:szCs w:val="24"/>
           <w:lang w:val="en-US" w:eastAsia="zh-CN" w:bidi="ar-SA"/>
         </w:rPr>
-        <w:instrText xml:space="preserve"> HYPERLINK \l _Toc26360 </w:instrText>
+        <w:instrText xml:space="preserve"> HYPERLINK \l _Toc32056 </w:instrText>
       </w:r>
       <w:r>
         <w:rPr>
@@ -6664,7 +7030,7 @@
           <w:szCs w:val="24"/>
           <w:lang w:val="en-US" w:eastAsia="zh-CN" w:bidi="ar-SA"/>
         </w:rPr>
-        <w:instrText xml:space="preserve"> PAGEREF _Toc26360 </w:instrText>
+        <w:instrText xml:space="preserve"> PAGEREF _Toc32056 </w:instrText>
       </w:r>
       <w:r>
         <w:rPr>
@@ -6732,7 +7098,7 @@
           <w:szCs w:val="24"/>
           <w:lang w:val="en-US" w:eastAsia="zh-CN" w:bidi="ar-SA"/>
         </w:rPr>
-        <w:instrText xml:space="preserve"> HYPERLINK \l _Toc28684 </w:instrText>
+        <w:instrText xml:space="preserve"> HYPERLINK \l _Toc31927 </w:instrText>
       </w:r>
       <w:r>
         <w:rPr>
@@ -6786,7 +7152,7 @@
           <w:szCs w:val="24"/>
           <w:lang w:val="en-US" w:eastAsia="zh-CN" w:bidi="ar-SA"/>
         </w:rPr>
-        <w:instrText xml:space="preserve"> PAGEREF _Toc28684 </w:instrText>
+        <w:instrText xml:space="preserve"> PAGEREF _Toc31927 </w:instrText>
       </w:r>
       <w:r>
         <w:rPr>
@@ -6854,7 +7220,7 @@
           <w:szCs w:val="24"/>
           <w:lang w:val="en-US" w:eastAsia="zh-CN" w:bidi="ar-SA"/>
         </w:rPr>
-        <w:instrText xml:space="preserve"> HYPERLINK \l _Toc17557 </w:instrText>
+        <w:instrText xml:space="preserve"> HYPERLINK \l _Toc12583 </w:instrText>
       </w:r>
       <w:r>
         <w:rPr>
@@ -6908,7 +7274,7 @@
           <w:szCs w:val="24"/>
           <w:lang w:val="en-US" w:eastAsia="zh-CN" w:bidi="ar-SA"/>
         </w:rPr>
-        <w:instrText xml:space="preserve"> PAGEREF _Toc17557 </w:instrText>
+        <w:instrText xml:space="preserve"> PAGEREF _Toc12583 </w:instrText>
       </w:r>
       <w:r>
         <w:rPr>
@@ -6976,7 +7342,7 @@
           <w:szCs w:val="24"/>
           <w:lang w:val="en-US" w:eastAsia="zh-CN" w:bidi="ar-SA"/>
         </w:rPr>
-        <w:instrText xml:space="preserve"> HYPERLINK \l _Toc3996 </w:instrText>
+        <w:instrText xml:space="preserve"> HYPERLINK \l _Toc20415 </w:instrText>
       </w:r>
       <w:r>
         <w:rPr>
@@ -7030,7 +7396,7 @@
           <w:szCs w:val="24"/>
           <w:lang w:val="en-US" w:eastAsia="zh-CN" w:bidi="ar-SA"/>
         </w:rPr>
-        <w:instrText xml:space="preserve"> PAGEREF _Toc3996 </w:instrText>
+        <w:instrText xml:space="preserve"> PAGEREF _Toc20415 </w:instrText>
       </w:r>
       <w:r>
         <w:rPr>
@@ -7098,7 +7464,7 @@
           <w:szCs w:val="24"/>
           <w:lang w:val="en-US" w:eastAsia="zh-CN" w:bidi="ar-SA"/>
         </w:rPr>
-        <w:instrText xml:space="preserve"> HYPERLINK \l _Toc19668 </w:instrText>
+        <w:instrText xml:space="preserve"> HYPERLINK \l _Toc560 </w:instrText>
       </w:r>
       <w:r>
         <w:rPr>
@@ -7152,7 +7518,7 @@
           <w:szCs w:val="24"/>
           <w:lang w:val="en-US" w:eastAsia="zh-CN" w:bidi="ar-SA"/>
         </w:rPr>
-        <w:instrText xml:space="preserve"> PAGEREF _Toc19668 </w:instrText>
+        <w:instrText xml:space="preserve"> PAGEREF _Toc560 </w:instrText>
       </w:r>
       <w:r>
         <w:rPr>
@@ -7220,7 +7586,7 @@
           <w:szCs w:val="24"/>
           <w:lang w:val="en-US" w:eastAsia="zh-CN" w:bidi="ar-SA"/>
         </w:rPr>
-        <w:instrText xml:space="preserve"> HYPERLINK \l _Toc4527 </w:instrText>
+        <w:instrText xml:space="preserve"> HYPERLINK \l _Toc14945 </w:instrText>
       </w:r>
       <w:r>
         <w:rPr>
@@ -7274,7 +7640,7 @@
           <w:szCs w:val="24"/>
           <w:lang w:val="en-US" w:eastAsia="zh-CN" w:bidi="ar-SA"/>
         </w:rPr>
-        <w:instrText xml:space="preserve"> PAGEREF _Toc4527 </w:instrText>
+        <w:instrText xml:space="preserve"> PAGEREF _Toc14945 </w:instrText>
       </w:r>
       <w:r>
         <w:rPr>
@@ -7342,7 +7708,7 @@
           <w:szCs w:val="24"/>
           <w:lang w:val="en-US" w:eastAsia="zh-CN" w:bidi="ar-SA"/>
         </w:rPr>
-        <w:instrText xml:space="preserve"> HYPERLINK \l _Toc1863 </w:instrText>
+        <w:instrText xml:space="preserve"> HYPERLINK \l _Toc29870 </w:instrText>
       </w:r>
       <w:r>
         <w:rPr>
@@ -7396,7 +7762,7 @@
           <w:szCs w:val="24"/>
           <w:lang w:val="en-US" w:eastAsia="zh-CN" w:bidi="ar-SA"/>
         </w:rPr>
-        <w:instrText xml:space="preserve"> PAGEREF _Toc1863 </w:instrText>
+        <w:instrText xml:space="preserve"> PAGEREF _Toc29870 </w:instrText>
       </w:r>
       <w:r>
         <w:rPr>
@@ -7464,7 +7830,7 @@
           <w:szCs w:val="24"/>
           <w:lang w:val="en-US" w:eastAsia="zh-CN" w:bidi="ar-SA"/>
         </w:rPr>
-        <w:instrText xml:space="preserve"> HYPERLINK \l _Toc27894 </w:instrText>
+        <w:instrText xml:space="preserve"> HYPERLINK \l _Toc26843 </w:instrText>
       </w:r>
       <w:r>
         <w:rPr>
@@ -7518,7 +7884,7 @@
           <w:szCs w:val="24"/>
           <w:lang w:val="en-US" w:eastAsia="zh-CN" w:bidi="ar-SA"/>
         </w:rPr>
-        <w:instrText xml:space="preserve"> PAGEREF _Toc27894 </w:instrText>
+        <w:instrText xml:space="preserve"> PAGEREF _Toc26843 </w:instrText>
       </w:r>
       <w:r>
         <w:rPr>
@@ -7586,7 +7952,7 @@
           <w:szCs w:val="24"/>
           <w:lang w:val="en-US" w:eastAsia="zh-CN" w:bidi="ar-SA"/>
         </w:rPr>
-        <w:instrText xml:space="preserve"> HYPERLINK \l _Toc28593 </w:instrText>
+        <w:instrText xml:space="preserve"> HYPERLINK \l _Toc11 </w:instrText>
       </w:r>
       <w:r>
         <w:rPr>
@@ -7640,7 +8006,7 @@
           <w:szCs w:val="24"/>
           <w:lang w:val="en-US" w:eastAsia="zh-CN" w:bidi="ar-SA"/>
         </w:rPr>
-        <w:instrText xml:space="preserve"> PAGEREF _Toc28593 </w:instrText>
+        <w:instrText xml:space="preserve"> PAGEREF _Toc11 </w:instrText>
       </w:r>
       <w:r>
         <w:rPr>
@@ -7708,7 +8074,7 @@
           <w:szCs w:val="24"/>
           <w:lang w:val="en-US" w:eastAsia="zh-CN" w:bidi="ar-SA"/>
         </w:rPr>
-        <w:instrText xml:space="preserve"> HYPERLINK \l _Toc30362 </w:instrText>
+        <w:instrText xml:space="preserve"> HYPERLINK \l _Toc2178 </w:instrText>
       </w:r>
       <w:r>
         <w:rPr>
@@ -7762,7 +8128,7 @@
           <w:szCs w:val="24"/>
           <w:lang w:val="en-US" w:eastAsia="zh-CN" w:bidi="ar-SA"/>
         </w:rPr>
-        <w:instrText xml:space="preserve"> PAGEREF _Toc30362 </w:instrText>
+        <w:instrText xml:space="preserve"> PAGEREF _Toc2178 </w:instrText>
       </w:r>
       <w:r>
         <w:rPr>
@@ -7830,7 +8196,7 @@
           <w:szCs w:val="24"/>
           <w:lang w:val="en-US" w:eastAsia="zh-CN" w:bidi="ar-SA"/>
         </w:rPr>
-        <w:instrText xml:space="preserve"> HYPERLINK \l _Toc30020 </w:instrText>
+        <w:instrText xml:space="preserve"> HYPERLINK \l _Toc18809 </w:instrText>
       </w:r>
       <w:r>
         <w:rPr>
@@ -7884,7 +8250,7 @@
           <w:szCs w:val="24"/>
           <w:lang w:val="en-US" w:eastAsia="zh-CN" w:bidi="ar-SA"/>
         </w:rPr>
-        <w:instrText xml:space="preserve"> PAGEREF _Toc30020 </w:instrText>
+        <w:instrText xml:space="preserve"> PAGEREF _Toc18809 </w:instrText>
       </w:r>
       <w:r>
         <w:rPr>
@@ -7952,7 +8318,7 @@
           <w:szCs w:val="24"/>
           <w:lang w:val="en-US" w:eastAsia="zh-CN" w:bidi="ar-SA"/>
         </w:rPr>
-        <w:instrText xml:space="preserve"> HYPERLINK \l _Toc15620 </w:instrText>
+        <w:instrText xml:space="preserve"> HYPERLINK \l _Toc27181 </w:instrText>
       </w:r>
       <w:r>
         <w:rPr>
@@ -8006,7 +8372,7 @@
           <w:szCs w:val="24"/>
           <w:lang w:val="en-US" w:eastAsia="zh-CN" w:bidi="ar-SA"/>
         </w:rPr>
-        <w:instrText xml:space="preserve"> PAGEREF _Toc15620 </w:instrText>
+        <w:instrText xml:space="preserve"> PAGEREF _Toc27181 </w:instrText>
       </w:r>
       <w:r>
         <w:rPr>
@@ -8074,7 +8440,7 @@
           <w:szCs w:val="24"/>
           <w:lang w:val="en-US" w:eastAsia="zh-CN" w:bidi="ar-SA"/>
         </w:rPr>
-        <w:instrText xml:space="preserve"> HYPERLINK \l _Toc24768 </w:instrText>
+        <w:instrText xml:space="preserve"> HYPERLINK \l _Toc17719 </w:instrText>
       </w:r>
       <w:r>
         <w:rPr>
@@ -8128,7 +8494,7 @@
           <w:szCs w:val="24"/>
           <w:lang w:val="en-US" w:eastAsia="zh-CN" w:bidi="ar-SA"/>
         </w:rPr>
-        <w:instrText xml:space="preserve"> PAGEREF _Toc24768 </w:instrText>
+        <w:instrText xml:space="preserve"> PAGEREF _Toc17719 </w:instrText>
       </w:r>
       <w:r>
         <w:rPr>
@@ -8196,7 +8562,7 @@
           <w:szCs w:val="24"/>
           <w:lang w:val="en-US" w:eastAsia="zh-CN" w:bidi="ar-SA"/>
         </w:rPr>
-        <w:instrText xml:space="preserve"> HYPERLINK \l _Toc29189 </w:instrText>
+        <w:instrText xml:space="preserve"> HYPERLINK \l _Toc1244 </w:instrText>
       </w:r>
       <w:r>
         <w:rPr>
@@ -8250,7 +8616,7 @@
           <w:szCs w:val="24"/>
           <w:lang w:val="en-US" w:eastAsia="zh-CN" w:bidi="ar-SA"/>
         </w:rPr>
-        <w:instrText xml:space="preserve"> PAGEREF _Toc29189 </w:instrText>
+        <w:instrText xml:space="preserve"> PAGEREF _Toc1244 </w:instrText>
       </w:r>
       <w:r>
         <w:rPr>
@@ -8318,7 +8684,7 @@
           <w:szCs w:val="24"/>
           <w:lang w:val="en-US" w:eastAsia="zh-CN" w:bidi="ar-SA"/>
         </w:rPr>
-        <w:instrText xml:space="preserve"> HYPERLINK \l _Toc16505 </w:instrText>
+        <w:instrText xml:space="preserve"> HYPERLINK \l _Toc31505 </w:instrText>
       </w:r>
       <w:r>
         <w:rPr>
@@ -8372,7 +8738,7 @@
           <w:szCs w:val="24"/>
           <w:lang w:val="en-US" w:eastAsia="zh-CN" w:bidi="ar-SA"/>
         </w:rPr>
-        <w:instrText xml:space="preserve"> PAGEREF _Toc16505 </w:instrText>
+        <w:instrText xml:space="preserve"> PAGEREF _Toc31505 </w:instrText>
       </w:r>
       <w:r>
         <w:rPr>
@@ -8440,7 +8806,7 @@
           <w:szCs w:val="24"/>
           <w:lang w:val="en-US" w:eastAsia="zh-CN" w:bidi="ar-SA"/>
         </w:rPr>
-        <w:instrText xml:space="preserve"> HYPERLINK \l _Toc10055 </w:instrText>
+        <w:instrText xml:space="preserve"> HYPERLINK \l _Toc17070 </w:instrText>
       </w:r>
       <w:r>
         <w:rPr>
@@ -8494,7 +8860,7 @@
           <w:szCs w:val="24"/>
           <w:lang w:val="en-US" w:eastAsia="zh-CN" w:bidi="ar-SA"/>
         </w:rPr>
-        <w:instrText xml:space="preserve"> PAGEREF _Toc10055 </w:instrText>
+        <w:instrText xml:space="preserve"> PAGEREF _Toc17070 </w:instrText>
       </w:r>
       <w:r>
         <w:rPr>
@@ -8562,7 +8928,7 @@
           <w:szCs w:val="24"/>
           <w:lang w:val="en-US" w:eastAsia="zh-CN" w:bidi="ar-SA"/>
         </w:rPr>
-        <w:instrText xml:space="preserve"> HYPERLINK \l _Toc12683 </w:instrText>
+        <w:instrText xml:space="preserve"> HYPERLINK \l _Toc20500 </w:instrText>
       </w:r>
       <w:r>
         <w:rPr>
@@ -8616,7 +8982,7 @@
           <w:szCs w:val="24"/>
           <w:lang w:val="en-US" w:eastAsia="zh-CN" w:bidi="ar-SA"/>
         </w:rPr>
-        <w:instrText xml:space="preserve"> PAGEREF _Toc12683 </w:instrText>
+        <w:instrText xml:space="preserve"> PAGEREF _Toc20500 </w:instrText>
       </w:r>
       <w:r>
         <w:rPr>
@@ -8678,7 +9044,7 @@
         <w:ind w:left="425" w:leftChars="0" w:hanging="425" w:firstLineChars="0"/>
         <w:outlineLvl w:val="0"/>
       </w:pPr>
-      <w:bookmarkStart w:id="0" w:name="_Toc3875"/>
+      <w:bookmarkStart w:id="0" w:name="_Toc12250"/>
       <w:r>
         <w:rPr>
           <w:rFonts w:hint="eastAsia"/>
@@ -8696,7 +9062,7 @@
         <w:ind w:left="567" w:leftChars="0" w:hanging="567" w:firstLineChars="0"/>
         <w:outlineLvl w:val="1"/>
       </w:pPr>
-      <w:bookmarkStart w:id="1" w:name="_Toc48"/>
+      <w:bookmarkStart w:id="1" w:name="_Toc22664"/>
       <w:r>
         <w:rPr>
           <w:rFonts w:hint="eastAsia"/>
@@ -8714,7 +9080,7 @@
         <w:ind w:left="567" w:leftChars="0" w:hanging="567" w:firstLineChars="0"/>
         <w:outlineLvl w:val="1"/>
       </w:pPr>
-      <w:bookmarkStart w:id="2" w:name="_Toc20700"/>
+      <w:bookmarkStart w:id="2" w:name="_Toc8856"/>
       <w:r>
         <w:rPr>
           <w:rFonts w:hint="eastAsia"/>
@@ -8790,7 +9156,7 @@
         <w:ind w:left="567" w:leftChars="0" w:hanging="567" w:firstLineChars="0"/>
         <w:outlineLvl w:val="1"/>
       </w:pPr>
-      <w:bookmarkStart w:id="3" w:name="_Toc12501"/>
+      <w:bookmarkStart w:id="3" w:name="_Toc3210"/>
       <w:r>
         <w:rPr>
           <w:rFonts w:hint="eastAsia"/>
@@ -8850,7 +9216,7 @@
         <w:ind w:left="425" w:leftChars="0" w:hanging="425" w:firstLineChars="0"/>
         <w:outlineLvl w:val="0"/>
       </w:pPr>
-      <w:bookmarkStart w:id="4" w:name="_Toc8862"/>
+      <w:bookmarkStart w:id="4" w:name="_Toc30979"/>
       <w:r>
         <w:rPr>
           <w:rFonts w:hint="eastAsia"/>
@@ -8877,7 +9243,7 @@
         <w:ind w:left="567" w:leftChars="0" w:hanging="567" w:firstLineChars="0"/>
         <w:outlineLvl w:val="1"/>
       </w:pPr>
-      <w:bookmarkStart w:id="5" w:name="_Toc16659"/>
+      <w:bookmarkStart w:id="5" w:name="_Toc27808"/>
       <w:r>
         <w:rPr>
           <w:rFonts w:hint="eastAsia"/>
@@ -9161,7 +9527,7 @@
         <w:ind w:left="567" w:leftChars="0" w:hanging="567" w:firstLineChars="0"/>
         <w:outlineLvl w:val="1"/>
       </w:pPr>
-      <w:bookmarkStart w:id="6" w:name="_Toc20341"/>
+      <w:bookmarkStart w:id="6" w:name="_Toc32480"/>
       <w:r>
         <w:rPr>
           <w:rFonts w:hint="eastAsia"/>
@@ -9236,7 +9602,7 @@
         <w:ind w:left="425" w:leftChars="0" w:hanging="425" w:firstLineChars="0"/>
         <w:outlineLvl w:val="0"/>
       </w:pPr>
-      <w:bookmarkStart w:id="7" w:name="_Toc22397"/>
+      <w:bookmarkStart w:id="7" w:name="_Toc30793"/>
       <w:r>
         <w:rPr>
           <w:rFonts w:hint="eastAsia"/>
@@ -9383,7 +9749,7 @@
         <w:ind w:left="425" w:leftChars="0" w:hanging="425" w:firstLineChars="0"/>
         <w:outlineLvl w:val="0"/>
       </w:pPr>
-      <w:bookmarkStart w:id="8" w:name="_Toc5264"/>
+      <w:bookmarkStart w:id="8" w:name="_Toc21824"/>
       <w:r>
         <w:rPr>
           <w:rFonts w:hint="eastAsia"/>
@@ -9401,7 +9767,7 @@
         <w:ind w:left="567" w:leftChars="0" w:hanging="567" w:firstLineChars="0"/>
         <w:outlineLvl w:val="1"/>
       </w:pPr>
-      <w:bookmarkStart w:id="9" w:name="_Toc20931"/>
+      <w:bookmarkStart w:id="9" w:name="_Toc5562"/>
       <w:r>
         <w:rPr>
           <w:rFonts w:hint="eastAsia"/>
@@ -9635,7 +10001,7 @@
         <w:ind w:left="567" w:leftChars="0" w:hanging="567" w:firstLineChars="0"/>
         <w:outlineLvl w:val="1"/>
       </w:pPr>
-      <w:bookmarkStart w:id="10" w:name="_Toc8471"/>
+      <w:bookmarkStart w:id="10" w:name="_Toc30044"/>
       <w:r>
         <w:rPr>
           <w:rFonts w:hint="eastAsia"/>
@@ -10772,7 +11138,7 @@
         <w:ind w:left="567" w:leftChars="0" w:hanging="567" w:firstLineChars="0"/>
         <w:outlineLvl w:val="1"/>
       </w:pPr>
-      <w:bookmarkStart w:id="11" w:name="_Toc12736"/>
+      <w:bookmarkStart w:id="11" w:name="_Toc15798"/>
       <w:r>
         <w:rPr>
           <w:rFonts w:hint="eastAsia"/>
@@ -10983,12 +11349,6 @@
             <w:insideV w:val="single" w:color="auto" w:sz="4" w:space="0"/>
           </w:tblBorders>
           <w:tblLayout w:type="fixed"/>
-          <w:tblCellMar>
-            <w:top w:w="0" w:type="dxa"/>
-            <w:left w:w="108" w:type="dxa"/>
-            <w:bottom w:w="0" w:type="dxa"/>
-            <w:right w:w="108" w:type="dxa"/>
-          </w:tblCellMar>
         </w:tblPrEx>
         <w:trPr>
           <w:jc w:val="center"/>
@@ -11394,7 +11754,7 @@
         <w:ind w:left="567" w:leftChars="0" w:hanging="567" w:firstLineChars="0"/>
         <w:outlineLvl w:val="1"/>
       </w:pPr>
-      <w:bookmarkStart w:id="12" w:name="_Toc2436"/>
+      <w:bookmarkStart w:id="12" w:name="_Toc3991"/>
       <w:r>
         <w:rPr>
           <w:rFonts w:hint="eastAsia"/>
@@ -11529,7 +11889,7 @@
         <w:ind w:left="567" w:leftChars="0" w:hanging="567" w:firstLineChars="0"/>
         <w:outlineLvl w:val="1"/>
       </w:pPr>
-      <w:bookmarkStart w:id="13" w:name="_Toc5100"/>
+      <w:bookmarkStart w:id="13" w:name="_Toc14105"/>
       <w:r>
         <w:rPr>
           <w:rFonts w:hint="eastAsia"/>
@@ -12486,7 +12846,7 @@
         <w:ind w:left="567" w:leftChars="0" w:hanging="567" w:firstLineChars="0"/>
         <w:outlineLvl w:val="1"/>
       </w:pPr>
-      <w:bookmarkStart w:id="14" w:name="_Toc29388"/>
+      <w:bookmarkStart w:id="14" w:name="_Toc20311"/>
       <w:r>
         <w:rPr>
           <w:rFonts w:hint="eastAsia"/>
@@ -13201,7 +13561,7 @@
         <w:ind w:left="567" w:leftChars="0" w:hanging="567" w:firstLineChars="0"/>
         <w:outlineLvl w:val="1"/>
       </w:pPr>
-      <w:bookmarkStart w:id="15" w:name="_Toc598"/>
+      <w:bookmarkStart w:id="15" w:name="_Toc26560"/>
       <w:r>
         <w:rPr>
           <w:rFonts w:hint="eastAsia"/>
@@ -13850,7 +14210,7 @@
         <w:ind w:left="567" w:leftChars="0" w:hanging="567" w:firstLineChars="0"/>
         <w:outlineLvl w:val="1"/>
       </w:pPr>
-      <w:bookmarkStart w:id="16" w:name="_Toc7141"/>
+      <w:bookmarkStart w:id="16" w:name="_Toc4814"/>
       <w:r>
         <w:rPr>
           <w:rFonts w:hint="eastAsia"/>
@@ -13916,7 +14276,7 @@
           <w:rFonts w:hint="eastAsia"/>
         </w:rPr>
       </w:pPr>
-      <w:bookmarkStart w:id="17" w:name="_Toc20640"/>
+      <w:bookmarkStart w:id="17" w:name="_Toc11703"/>
       <w:r>
         <w:rPr>
           <w:rFonts w:hint="eastAsia"/>
@@ -13937,7 +14297,7 @@
           <w:rFonts w:hint="eastAsia"/>
         </w:rPr>
       </w:pPr>
-      <w:bookmarkStart w:id="18" w:name="_Toc24683"/>
+      <w:bookmarkStart w:id="18" w:name="_Toc24048"/>
       <w:r>
         <w:rPr>
           <w:rFonts w:hint="eastAsia"/>
@@ -13992,7 +14352,7 @@
           <w:rFonts w:hint="eastAsia"/>
         </w:rPr>
       </w:pPr>
-      <w:bookmarkStart w:id="19" w:name="_Toc20614"/>
+      <w:bookmarkStart w:id="19" w:name="_Toc2774"/>
       <w:r>
         <w:rPr>
           <w:rFonts w:hint="eastAsia"/>
@@ -14067,7 +14427,7 @@
           <w:rFonts w:hint="eastAsia"/>
         </w:rPr>
       </w:pPr>
-      <w:bookmarkStart w:id="20" w:name="_Toc25967"/>
+      <w:bookmarkStart w:id="20" w:name="_Toc18979"/>
       <w:r>
         <w:rPr>
           <w:rFonts w:hint="eastAsia"/>
@@ -14142,7 +14502,7 @@
           <w:rFonts w:hint="eastAsia"/>
         </w:rPr>
       </w:pPr>
-      <w:bookmarkStart w:id="21" w:name="_Toc27643"/>
+      <w:bookmarkStart w:id="21" w:name="_Toc32301"/>
       <w:r>
         <w:rPr>
           <w:rFonts w:hint="eastAsia"/>
@@ -14217,7 +14577,7 @@
           <w:rFonts w:hint="eastAsia"/>
         </w:rPr>
       </w:pPr>
-      <w:bookmarkStart w:id="22" w:name="_Toc27058"/>
+      <w:bookmarkStart w:id="22" w:name="_Toc112"/>
       <w:r>
         <w:rPr>
           <w:rFonts w:hint="eastAsia"/>
@@ -14318,7 +14678,7 @@
           <w:rFonts w:hint="eastAsia"/>
         </w:rPr>
       </w:pPr>
-      <w:bookmarkStart w:id="23" w:name="_Toc22761"/>
+      <w:bookmarkStart w:id="23" w:name="_Toc498"/>
       <w:r>
         <w:rPr>
           <w:rFonts w:hint="eastAsia"/>
@@ -14431,7 +14791,7 @@
           <w:rFonts w:hint="eastAsia"/>
         </w:rPr>
       </w:pPr>
-      <w:bookmarkStart w:id="24" w:name="_Toc15587"/>
+      <w:bookmarkStart w:id="24" w:name="_Toc31293"/>
       <w:r>
         <w:rPr>
           <w:rFonts w:hint="eastAsia"/>
@@ -14593,7 +14953,7 @@
           <w:rFonts w:hint="eastAsia"/>
         </w:rPr>
       </w:pPr>
-      <w:bookmarkStart w:id="25" w:name="_Toc31751"/>
+      <w:bookmarkStart w:id="25" w:name="_Toc6612"/>
       <w:r>
         <w:rPr>
           <w:rFonts w:hint="eastAsia"/>
@@ -14649,7 +15009,7 @@
           <w:rFonts w:hint="eastAsia"/>
         </w:rPr>
       </w:pPr>
-      <w:bookmarkStart w:id="26" w:name="_Toc15764"/>
+      <w:bookmarkStart w:id="26" w:name="_Toc25818"/>
       <w:r>
         <w:rPr>
           <w:rFonts w:hint="eastAsia"/>
@@ -14704,7 +15064,7 @@
           <w:rFonts w:hint="eastAsia"/>
         </w:rPr>
       </w:pPr>
-      <w:bookmarkStart w:id="27" w:name="_Toc31600"/>
+      <w:bookmarkStart w:id="27" w:name="_Toc31959"/>
       <w:r>
         <w:rPr>
           <w:rFonts w:hint="eastAsia"/>
@@ -14876,7 +15236,7 @@
           <w:rFonts w:hint="eastAsia"/>
         </w:rPr>
       </w:pPr>
-      <w:bookmarkStart w:id="28" w:name="_Toc31743"/>
+      <w:bookmarkStart w:id="28" w:name="_Toc9827"/>
       <w:r>
         <w:rPr>
           <w:rFonts w:hint="eastAsia"/>
@@ -14898,7 +15258,7 @@
           <w:rFonts w:hint="eastAsia"/>
         </w:rPr>
       </w:pPr>
-      <w:bookmarkStart w:id="29" w:name="_Toc18141"/>
+      <w:bookmarkStart w:id="29" w:name="_Toc32554"/>
       <w:r>
         <w:rPr>
           <w:rFonts w:hint="eastAsia"/>
@@ -14973,7 +15333,7 @@
           <w:rFonts w:hint="eastAsia"/>
         </w:rPr>
       </w:pPr>
-      <w:bookmarkStart w:id="30" w:name="_Toc20436"/>
+      <w:bookmarkStart w:id="30" w:name="_Toc14020"/>
       <w:r>
         <w:rPr>
           <w:rFonts w:hint="eastAsia"/>
@@ -15047,7 +15407,7 @@
           <w:rFonts w:hint="eastAsia"/>
         </w:rPr>
       </w:pPr>
-      <w:bookmarkStart w:id="31" w:name="_Toc19112"/>
+      <w:bookmarkStart w:id="31" w:name="_Toc17303"/>
       <w:r>
         <w:rPr>
           <w:rFonts w:hint="eastAsia"/>
@@ -15185,7 +15545,7 @@
           <w:rFonts w:hint="eastAsia"/>
         </w:rPr>
       </w:pPr>
-      <w:bookmarkStart w:id="32" w:name="_Toc25005"/>
+      <w:bookmarkStart w:id="32" w:name="_Toc21996"/>
       <w:r>
         <w:rPr>
           <w:rFonts w:hint="eastAsia"/>
@@ -15763,7 +16123,7 @@
           <w:rFonts w:hint="eastAsia"/>
         </w:rPr>
       </w:pPr>
-      <w:bookmarkStart w:id="33" w:name="_Toc27661"/>
+      <w:bookmarkStart w:id="33" w:name="_Toc14711"/>
       <w:r>
         <w:rPr>
           <w:rFonts w:hint="eastAsia"/>
@@ -15922,7 +16282,7 @@
           <w:rFonts w:hint="eastAsia"/>
         </w:rPr>
       </w:pPr>
-      <w:bookmarkStart w:id="34" w:name="_Toc27859"/>
+      <w:bookmarkStart w:id="34" w:name="_Toc12390"/>
       <w:r>
         <w:rPr>
           <w:rFonts w:hint="eastAsia"/>
@@ -16056,7 +16416,7 @@
           <w:rFonts w:hint="eastAsia"/>
         </w:rPr>
       </w:pPr>
-      <w:bookmarkStart w:id="35" w:name="_Toc8253"/>
+      <w:bookmarkStart w:id="35" w:name="_Toc21335"/>
       <w:r>
         <w:rPr>
           <w:rFonts w:hint="eastAsia"/>
@@ -16078,7 +16438,7 @@
           <w:rFonts w:hint="eastAsia"/>
         </w:rPr>
       </w:pPr>
-      <w:bookmarkStart w:id="36" w:name="_Toc25723"/>
+      <w:bookmarkStart w:id="36" w:name="_Toc19958"/>
       <w:r>
         <w:rPr>
           <w:rFonts w:hint="eastAsia"/>
@@ -16192,7 +16552,7 @@
           <w:rFonts w:hint="eastAsia"/>
         </w:rPr>
       </w:pPr>
-      <w:bookmarkStart w:id="37" w:name="_Toc15680"/>
+      <w:bookmarkStart w:id="37" w:name="_Toc944"/>
       <w:r>
         <w:rPr>
           <w:rFonts w:hint="eastAsia"/>
@@ -16234,7 +16594,7 @@
           <w:rFonts w:hint="eastAsia"/>
         </w:rPr>
       </w:pPr>
-      <w:bookmarkStart w:id="38" w:name="_Toc16295"/>
+      <w:bookmarkStart w:id="38" w:name="_Toc16881"/>
       <w:r>
         <w:rPr>
           <w:rFonts w:hint="eastAsia"/>
@@ -18409,7 +18769,7 @@
           <w:rFonts w:hint="eastAsia"/>
         </w:rPr>
       </w:pPr>
-      <w:bookmarkStart w:id="39" w:name="_Toc23230"/>
+      <w:bookmarkStart w:id="39" w:name="_Toc14422"/>
       <w:r>
         <w:rPr>
           <w:rFonts w:hint="eastAsia"/>
@@ -18704,7 +19064,7 @@
           <w:rFonts w:hint="eastAsia"/>
         </w:rPr>
       </w:pPr>
-      <w:bookmarkStart w:id="40" w:name="_Toc2379"/>
+      <w:bookmarkStart w:id="40" w:name="_Toc4955"/>
       <w:r>
         <w:rPr>
           <w:rFonts w:hint="eastAsia"/>
@@ -18759,15 +19119,15 @@
           <w:rFonts w:hint="eastAsia"/>
         </w:rPr>
       </w:pPr>
-      <w:bookmarkStart w:id="41" w:name="_Toc2588"/>
+      <w:bookmarkStart w:id="41" w:name="_Toc4763"/>
+      <w:r>
+        <w:rPr>
+          <w:rFonts w:hint="eastAsia"/>
+          <w:lang w:val="en-US" w:eastAsia="zh-CN"/>
+        </w:rPr>
+        <w:t>命令行方式</w:t>
+      </w:r>
       <w:bookmarkEnd w:id="41"/>
-      <w:r>
-        <w:rPr>
-          <w:rFonts w:hint="eastAsia"/>
-          <w:lang w:val="en-US" w:eastAsia="zh-CN"/>
-        </w:rPr>
-        <w:t>命令行方式</w:t>
-      </w:r>
     </w:p>
     <w:p>
       <w:pPr>
@@ -18865,6 +19225,7 @@
           <w:rFonts w:hint="eastAsia"/>
         </w:rPr>
       </w:pPr>
+      <w:bookmarkStart w:id="42" w:name="_Toc17186"/>
       <w:r>
         <w:rPr>
           <w:rFonts w:hint="eastAsia"/>
@@ -18872,6 +19233,7 @@
         </w:rPr>
         <w:t>pom全局配置</w:t>
       </w:r>
+      <w:bookmarkEnd w:id="42"/>
     </w:p>
     <w:p>
       <w:pPr>
@@ -18892,8 +19254,6 @@
         </w:rPr>
         <w:t>并不是所有的插件参数都适合从命令行配置，如有些差数的值不会改变或很少改变，在pom中一次性配置比重复在命令行输入方便。</w:t>
       </w:r>
-      <w:bookmarkStart w:id="71" w:name="_GoBack"/>
-      <w:bookmarkEnd w:id="71"/>
     </w:p>
     <w:p>
       <w:pPr>
@@ -18907,115 +19267,13 @@
           <w:lang w:val="en-US" w:eastAsia="zh-CN"/>
         </w:rPr>
       </w:pPr>
-    </w:p>
-    <w:p>
-      <w:pPr>
-        <w:numPr>
-          <w:ilvl w:val="2"/>
-          <w:numId w:val="1"/>
-        </w:numPr>
-        <w:ind w:left="709" w:leftChars="0" w:hanging="709" w:firstLineChars="0"/>
-        <w:outlineLvl w:val="2"/>
-        <w:rPr>
-          <w:rFonts w:hint="eastAsia"/>
-        </w:rPr>
-      </w:pPr>
-    </w:p>
-    <w:p>
-      <w:pPr>
-        <w:numPr>
-          <w:ilvl w:val="1"/>
-          <w:numId w:val="1"/>
-        </w:numPr>
-        <w:ind w:left="567" w:leftChars="0" w:hanging="567" w:firstLineChars="0"/>
-        <w:outlineLvl w:val="1"/>
-        <w:rPr>
-          <w:rFonts w:hint="eastAsia"/>
-        </w:rPr>
-      </w:pPr>
-      <w:bookmarkStart w:id="42" w:name="_Toc32364"/>
-      <w:bookmarkEnd w:id="42"/>
-    </w:p>
-    <w:p>
-      <w:pPr>
-        <w:numPr>
-          <w:ilvl w:val="0"/>
-          <w:numId w:val="1"/>
-        </w:numPr>
-        <w:ind w:left="425" w:leftChars="0" w:hanging="425" w:firstLineChars="0"/>
-        <w:outlineLvl w:val="0"/>
-        <w:rPr>
-          <w:rFonts w:hint="eastAsia"/>
-        </w:rPr>
-      </w:pPr>
-      <w:bookmarkStart w:id="43" w:name="_Toc10399"/>
-      <w:r>
-        <w:rPr>
-          <w:rFonts w:hint="eastAsia"/>
-          <w:lang w:val="en-US" w:eastAsia="zh-CN"/>
-        </w:rPr>
-        <w:t>聚合</w:t>
-      </w:r>
-      <w:bookmarkEnd w:id="43"/>
-    </w:p>
-    <w:p>
-      <w:pPr>
-        <w:numPr>
-          <w:ilvl w:val="0"/>
-          <w:numId w:val="1"/>
-        </w:numPr>
-        <w:ind w:left="425" w:leftChars="0" w:hanging="425" w:firstLineChars="0"/>
-        <w:outlineLvl w:val="0"/>
-        <w:rPr>
-          <w:rFonts w:hint="eastAsia"/>
-        </w:rPr>
-      </w:pPr>
-      <w:bookmarkStart w:id="44" w:name="_Toc4683"/>
-      <w:r>
-        <w:rPr>
-          <w:rFonts w:hint="eastAsia"/>
-          <w:lang w:val="en-US" w:eastAsia="zh-CN"/>
-        </w:rPr>
-        <w:t>继承</w:t>
-      </w:r>
-      <w:bookmarkEnd w:id="44"/>
-    </w:p>
-    <w:p>
-      <w:pPr>
-        <w:numPr>
-          <w:ilvl w:val="0"/>
-          <w:numId w:val="1"/>
-        </w:numPr>
-        <w:ind w:left="425" w:leftChars="0" w:hanging="425" w:firstLineChars="0"/>
-        <w:outlineLvl w:val="0"/>
-      </w:pPr>
-      <w:bookmarkStart w:id="45" w:name="_Toc25448"/>
-      <w:r>
-        <w:rPr>
-          <w:rFonts w:hint="eastAsia"/>
-        </w:rPr>
-        <w:t>maven 测试</w:t>
-      </w:r>
-      <w:bookmarkEnd w:id="45"/>
-    </w:p>
-    <w:p>
-      <w:pPr>
-        <w:numPr>
-          <w:ilvl w:val="1"/>
-          <w:numId w:val="1"/>
-        </w:numPr>
-        <w:ind w:left="567" w:leftChars="0" w:hanging="567" w:firstLineChars="0"/>
-        <w:outlineLvl w:val="1"/>
-      </w:pPr>
-      <w:bookmarkStart w:id="46" w:name="_Toc12511"/>
-      <w:r>
-        <w:rPr>
-          <w:rFonts w:hint="eastAsia"/>
-          <w:lang w:val="en-US" w:eastAsia="zh-CN"/>
-        </w:rPr>
-        <w:t>职责</w:t>
-      </w:r>
-      <w:bookmarkEnd w:id="46"/>
+      <w:r>
+        <w:rPr>
+          <w:rFonts w:hint="eastAsia"/>
+          <w:lang w:val="en-US" w:eastAsia="zh-CN"/>
+        </w:rPr>
+        <w:t>用户可以在声明插件的时候，对此插件进行一个全局的配置。</w:t>
+      </w:r>
     </w:p>
     <w:p>
       <w:pPr>
@@ -19034,7 +19292,7 @@
           <w:rFonts w:hint="eastAsia"/>
           <w:lang w:val="en-US" w:eastAsia="zh-CN"/>
         </w:rPr>
-        <w:t>自动运行单元测试，通过maven-surefire-plugin与主流的单元测试框架JUnit3、JUnit4以及TestNG集成，并且自动生成丰富的结果报告。</w:t>
+        <w:t>如配置maven-compiler-plugin编译java 1.6版本的源代码，生成与JVM1.6 兼容的字节码文件。</w:t>
       </w:r>
     </w:p>
     <w:p>
@@ -19049,113 +19307,7 @@
           <w:lang w:val="en-US" w:eastAsia="zh-CN"/>
         </w:rPr>
       </w:pPr>
-    </w:p>
-    <w:p>
-      <w:pPr>
-        <w:numPr>
-          <w:ilvl w:val="1"/>
-          <w:numId w:val="1"/>
-        </w:numPr>
-        <w:ind w:left="567" w:leftChars="0" w:hanging="567" w:firstLineChars="0"/>
-        <w:outlineLvl w:val="1"/>
-      </w:pPr>
-      <w:bookmarkStart w:id="47" w:name="_Toc1156"/>
-      <w:r>
-        <w:rPr>
-          <w:rFonts w:hint="eastAsia"/>
-          <w:lang w:val="en-US" w:eastAsia="zh-CN"/>
-        </w:rPr>
-        <w:t>maven-surefire-plugin 测试运行器</w:t>
-      </w:r>
-      <w:bookmarkEnd w:id="47"/>
-    </w:p>
-    <w:p>
-      <w:pPr>
-        <w:numPr>
-          <w:numId w:val="0"/>
-        </w:numPr>
-        <w:ind w:leftChars="0"/>
-        <w:outlineLvl w:val="9"/>
-        <w:rPr>
-          <w:rFonts w:hint="eastAsia"/>
-          <w:lang w:val="en-US" w:eastAsia="zh-CN"/>
-        </w:rPr>
-      </w:pPr>
-      <w:r>
-        <w:rPr>
-          <w:rFonts w:hint="eastAsia"/>
-          <w:lang w:val="en-US" w:eastAsia="zh-CN"/>
-        </w:rPr>
-        <w:t>自动执行检测源码路径(src/test/java)下所有符合一组命名模式的测试类</w:t>
-      </w:r>
-    </w:p>
-    <w:p>
-      <w:pPr>
-        <w:numPr>
-          <w:numId w:val="0"/>
-        </w:numPr>
-        <w:ind w:leftChars="0"/>
-        <w:outlineLvl w:val="9"/>
-        <w:rPr>
-          <w:rFonts w:hint="eastAsia"/>
-          <w:lang w:val="en-US" w:eastAsia="zh-CN"/>
-        </w:rPr>
-      </w:pPr>
-      <w:r>
-        <w:rPr>
-          <w:rFonts w:hint="eastAsia"/>
-          <w:lang w:val="en-US" w:eastAsia="zh-CN"/>
-        </w:rPr>
-        <w:t>**/Test*.java</w:t>
-      </w:r>
-    </w:p>
-    <w:p>
-      <w:pPr>
-        <w:numPr>
-          <w:numId w:val="0"/>
-        </w:numPr>
-        <w:ind w:leftChars="0"/>
-        <w:outlineLvl w:val="9"/>
-        <w:rPr>
-          <w:rFonts w:hint="eastAsia"/>
-          <w:lang w:val="en-US" w:eastAsia="zh-CN"/>
-        </w:rPr>
-      </w:pPr>
-      <w:r>
-        <w:rPr>
-          <w:rFonts w:hint="eastAsia"/>
-          <w:lang w:val="en-US" w:eastAsia="zh-CN"/>
-        </w:rPr>
-        <w:t>**/*Test.java</w:t>
-      </w:r>
-    </w:p>
-    <w:p>
-      <w:pPr>
-        <w:numPr>
-          <w:numId w:val="0"/>
-        </w:numPr>
-        <w:ind w:leftChars="0"/>
-        <w:outlineLvl w:val="9"/>
-        <w:rPr>
-          <w:rFonts w:hint="eastAsia"/>
-          <w:lang w:val="en-US" w:eastAsia="zh-CN"/>
-        </w:rPr>
-      </w:pPr>
-      <w:r>
-        <w:rPr>
-          <w:rFonts w:hint="eastAsia"/>
-          <w:lang w:val="en-US" w:eastAsia="zh-CN"/>
-        </w:rPr>
-        <w:t>**/*TestCase.java</w:t>
-      </w:r>
-    </w:p>
-    <w:p>
-      <w:pPr>
-        <w:numPr>
-          <w:numId w:val="0"/>
-        </w:numPr>
-        <w:ind w:leftChars="0"/>
-        <w:outlineLvl w:val="9"/>
+      <w:r>
         <w:rPr>
           <w:rFonts w:ascii="Times New Roman" w:hAnsi="Times New Roman" w:eastAsia="宋体" w:cs="Times New Roman"/>
           <w:kern w:val="2"/>
@@ -19163,17 +19315,8 @@
           <w:szCs w:val="24"/>
           <w:lang w:val="en-US" w:eastAsia="zh-CN" w:bidi="ar-SA"/>
         </w:rPr>
-      </w:pPr>
-      <w:r>
-        <w:rPr>
-          <w:rFonts w:ascii="Times New Roman" w:hAnsi="Times New Roman" w:eastAsia="宋体" w:cs="Times New Roman"/>
-          <w:kern w:val="2"/>
-          <w:sz w:val="21"/>
-          <w:szCs w:val="24"/>
-          <w:lang w:val="en-US" w:eastAsia="zh-CN" w:bidi="ar-SA"/>
-        </w:rPr>
         <w:pict>
-          <v:shape id="图片 28" o:spid="_x0000_s1052" type="#_x0000_t75" style="height:90pt;width:351.05pt;rotation:0f;" o:ole="f" fillcolor="#FFFFFF" filled="f" o:preferrelative="t" stroked="f" coordorigin="0,0" coordsize="21600,21600">
+          <v:shape id="图片 44" o:spid="_x0000_s1052" type="#_x0000_t75" style="height:117.6pt;width:402.65pt;rotation:0f;" o:ole="f" fillcolor="#FFFFFF" filled="f" o:preferrelative="t" stroked="f" coordorigin="0,0" coordsize="21600,21600">
             <v:fill on="f" color2="#FFFFFF" focus="0%"/>
             <v:imagedata gain="65536f" blacklevel="0f" gamma="0" o:title="" r:id="rId18"/>
             <o:lock v:ext="edit" position="f" selection="f" grouping="f" rotation="f" cropping="f" text="f" aspectratio="t"/>
@@ -19182,6 +19325,8 @@
           </v:shape>
         </w:pict>
       </w:r>
+      <w:bookmarkStart w:id="74" w:name="_GoBack"/>
+      <w:bookmarkEnd w:id="74"/>
     </w:p>
     <w:p>
       <w:pPr>
@@ -19191,13 +19336,99 @@
         <w:ind w:leftChars="0"/>
         <w:outlineLvl w:val="9"/>
         <w:rPr>
-          <w:rFonts w:hint="eastAsia" w:ascii="Times New Roman" w:hAnsi="Times New Roman" w:eastAsia="宋体" w:cs="Times New Roman"/>
-          <w:kern w:val="2"/>
-          <w:sz w:val="21"/>
-          <w:szCs w:val="24"/>
-          <w:lang w:val="en-US" w:eastAsia="zh-CN" w:bidi="ar-SA"/>
-        </w:rPr>
-      </w:pPr>
+          <w:rFonts w:hint="eastAsia"/>
+          <w:lang w:val="en-US" w:eastAsia="zh-CN"/>
+        </w:rPr>
+      </w:pPr>
+      <w:r>
+        <w:rPr>
+          <w:rFonts w:hint="eastAsia"/>
+          <w:lang w:val="en-US" w:eastAsia="zh-CN"/>
+        </w:rPr>
+        <w:t>这样不管是绑定到compile阶段的maven-compiler-plugin:compile任务，还是绑定到test-compiler阶段的maven-compiler-plugin:testCompiler任务，就都能使用该配置。</w:t>
+      </w:r>
+    </w:p>
+    <w:p>
+      <w:pPr>
+        <w:numPr>
+          <w:numId w:val="0"/>
+        </w:numPr>
+        <w:ind w:leftChars="0"/>
+        <w:outlineLvl w:val="9"/>
+        <w:rPr>
+          <w:rFonts w:hint="eastAsia"/>
+          <w:lang w:val="en-US" w:eastAsia="zh-CN"/>
+        </w:rPr>
+      </w:pPr>
+    </w:p>
+    <w:p>
+      <w:pPr>
+        <w:numPr>
+          <w:ilvl w:val="2"/>
+          <w:numId w:val="1"/>
+        </w:numPr>
+        <w:ind w:left="709" w:leftChars="0" w:hanging="709" w:firstLineChars="0"/>
+        <w:outlineLvl w:val="2"/>
+        <w:rPr>
+          <w:rFonts w:hint="eastAsia"/>
+        </w:rPr>
+      </w:pPr>
+      <w:bookmarkStart w:id="43" w:name="_Toc18732"/>
+      <w:r>
+        <w:rPr>
+          <w:rFonts w:hint="eastAsia"/>
+          <w:lang w:val="en-US" w:eastAsia="zh-CN"/>
+        </w:rPr>
+        <w:t>pom中插件任务配置</w:t>
+      </w:r>
+      <w:bookmarkEnd w:id="43"/>
+    </w:p>
+    <w:p>
+      <w:pPr>
+        <w:numPr>
+          <w:numId w:val="0"/>
+        </w:numPr>
+        <w:ind w:leftChars="0"/>
+        <w:outlineLvl w:val="9"/>
+        <w:rPr>
+          <w:rFonts w:hint="eastAsia" w:eastAsia="宋体"/>
+          <w:lang w:val="en-US" w:eastAsia="zh-CN"/>
+        </w:rPr>
+      </w:pPr>
+      <w:r>
+        <w:rPr>
+          <w:rFonts w:hint="eastAsia"/>
+          <w:lang w:val="en-US" w:eastAsia="zh-CN"/>
+        </w:rPr>
+        <w:t>用户可以为某个插件任务配置特定的参数。</w:t>
+      </w:r>
+    </w:p>
+    <w:p>
+      <w:pPr>
+        <w:numPr>
+          <w:numId w:val="0"/>
+        </w:numPr>
+        <w:ind w:leftChars="0"/>
+        <w:outlineLvl w:val="9"/>
+        <w:rPr>
+          <w:rFonts w:hint="eastAsia"/>
+        </w:rPr>
+      </w:pPr>
+    </w:p>
+    <w:p>
+      <w:pPr>
+        <w:numPr>
+          <w:ilvl w:val="2"/>
+          <w:numId w:val="1"/>
+        </w:numPr>
+        <w:ind w:left="709" w:leftChars="0" w:hanging="709" w:firstLineChars="0"/>
+        <w:outlineLvl w:val="2"/>
+        <w:rPr>
+          <w:rFonts w:hint="eastAsia"/>
+        </w:rPr>
+      </w:pPr>
+      <w:bookmarkStart w:id="44" w:name="_Toc18657"/>
+      <w:bookmarkEnd w:id="44"/>
     </w:p>
     <w:p>
       <w:pPr>
@@ -19207,33 +19438,91 @@
         </w:numPr>
         <w:ind w:left="567" w:leftChars="0" w:hanging="567" w:firstLineChars="0"/>
         <w:outlineLvl w:val="1"/>
-      </w:pPr>
-      <w:bookmarkStart w:id="48" w:name="_Toc6696"/>
-      <w:r>
-        <w:rPr>
-          <w:rFonts w:hint="eastAsia"/>
-          <w:lang w:val="en-US" w:eastAsia="zh-CN"/>
-        </w:rPr>
-        <w:t>跳过测试</w:t>
+        <w:rPr>
+          <w:rFonts w:hint="eastAsia"/>
+        </w:rPr>
+      </w:pPr>
+      <w:bookmarkStart w:id="45" w:name="_Toc18996"/>
+      <w:bookmarkEnd w:id="45"/>
+    </w:p>
+    <w:p>
+      <w:pPr>
+        <w:numPr>
+          <w:ilvl w:val="0"/>
+          <w:numId w:val="1"/>
+        </w:numPr>
+        <w:ind w:left="425" w:leftChars="0" w:hanging="425" w:firstLineChars="0"/>
+        <w:outlineLvl w:val="0"/>
+        <w:rPr>
+          <w:rFonts w:hint="eastAsia"/>
+        </w:rPr>
+      </w:pPr>
+      <w:bookmarkStart w:id="46" w:name="_Toc25366"/>
+      <w:r>
+        <w:rPr>
+          <w:rFonts w:hint="eastAsia"/>
+          <w:lang w:val="en-US" w:eastAsia="zh-CN"/>
+        </w:rPr>
+        <w:t>聚合</w:t>
+      </w:r>
+      <w:bookmarkEnd w:id="46"/>
+    </w:p>
+    <w:p>
+      <w:pPr>
+        <w:numPr>
+          <w:ilvl w:val="0"/>
+          <w:numId w:val="1"/>
+        </w:numPr>
+        <w:ind w:left="425" w:leftChars="0" w:hanging="425" w:firstLineChars="0"/>
+        <w:outlineLvl w:val="0"/>
+        <w:rPr>
+          <w:rFonts w:hint="eastAsia"/>
+        </w:rPr>
+      </w:pPr>
+      <w:bookmarkStart w:id="47" w:name="_Toc10064"/>
+      <w:r>
+        <w:rPr>
+          <w:rFonts w:hint="eastAsia"/>
+          <w:lang w:val="en-US" w:eastAsia="zh-CN"/>
+        </w:rPr>
+        <w:t>继承</w:t>
+      </w:r>
+      <w:bookmarkEnd w:id="47"/>
+    </w:p>
+    <w:p>
+      <w:pPr>
+        <w:numPr>
+          <w:ilvl w:val="0"/>
+          <w:numId w:val="1"/>
+        </w:numPr>
+        <w:ind w:left="425" w:leftChars="0" w:hanging="425" w:firstLineChars="0"/>
+        <w:outlineLvl w:val="0"/>
+      </w:pPr>
+      <w:bookmarkStart w:id="48" w:name="_Toc15793"/>
+      <w:r>
+        <w:rPr>
+          <w:rFonts w:hint="eastAsia"/>
+        </w:rPr>
+        <w:t>maven 测试</w:t>
       </w:r>
       <w:bookmarkEnd w:id="48"/>
     </w:p>
     <w:p>
       <w:pPr>
         <w:numPr>
-          <w:ilvl w:val="2"/>
+          <w:ilvl w:val="1"/>
           <w:numId w:val="1"/>
         </w:numPr>
-        <w:ind w:left="709" w:leftChars="0" w:hanging="709" w:firstLineChars="0"/>
-        <w:outlineLvl w:val="2"/>
-      </w:pPr>
-      <w:bookmarkStart w:id="49" w:name="_Toc6513"/>
-      <w:r>
-        <w:rPr>
-          <w:rFonts w:hint="eastAsia"/>
-          <w:lang w:val="en-US" w:eastAsia="zh-CN"/>
-        </w:rPr>
-        <w:t>跳过测试运行</w:t>
+        <w:ind w:left="567" w:leftChars="0" w:hanging="567" w:firstLineChars="0"/>
+        <w:outlineLvl w:val="1"/>
+      </w:pPr>
+      <w:bookmarkStart w:id="49" w:name="_Toc25168"/>
+      <w:r>
+        <w:rPr>
+          <w:rFonts w:hint="eastAsia"/>
+          <w:lang w:val="en-US" w:eastAsia="zh-CN"/>
+        </w:rPr>
+        <w:t>职责</w:t>
       </w:r>
       <w:bookmarkEnd w:id="49"/>
     </w:p>
@@ -19244,8 +19533,138 @@
         </w:numPr>
         <w:ind w:leftChars="0"/>
         <w:outlineLvl w:val="9"/>
-      </w:pPr>
-      <w:r>
+        <w:rPr>
+          <w:rFonts w:hint="eastAsia"/>
+          <w:lang w:val="en-US" w:eastAsia="zh-CN"/>
+        </w:rPr>
+      </w:pPr>
+      <w:r>
+        <w:rPr>
+          <w:rFonts w:hint="eastAsia"/>
+          <w:lang w:val="en-US" w:eastAsia="zh-CN"/>
+        </w:rPr>
+        <w:t>自动运行单元测试，通过maven-surefire-plugin与主流的单元测试框架JUnit3、JUnit4以及TestNG集成，并且自动生成丰富的结果报告。</w:t>
+      </w:r>
+    </w:p>
+    <w:p>
+      <w:pPr>
+        <w:numPr>
+          <w:numId w:val="0"/>
+        </w:numPr>
+        <w:ind w:leftChars="0"/>
+        <w:outlineLvl w:val="9"/>
+        <w:rPr>
+          <w:rFonts w:hint="eastAsia"/>
+          <w:lang w:val="en-US" w:eastAsia="zh-CN"/>
+        </w:rPr>
+      </w:pPr>
+    </w:p>
+    <w:p>
+      <w:pPr>
+        <w:numPr>
+          <w:ilvl w:val="1"/>
+          <w:numId w:val="1"/>
+        </w:numPr>
+        <w:ind w:left="567" w:leftChars="0" w:hanging="567" w:firstLineChars="0"/>
+        <w:outlineLvl w:val="1"/>
+      </w:pPr>
+      <w:bookmarkStart w:id="50" w:name="_Toc19040"/>
+      <w:r>
+        <w:rPr>
+          <w:rFonts w:hint="eastAsia"/>
+          <w:lang w:val="en-US" w:eastAsia="zh-CN"/>
+        </w:rPr>
+        <w:t>maven-surefire-plugin 测试运行器</w:t>
+      </w:r>
+      <w:bookmarkEnd w:id="50"/>
+    </w:p>
+    <w:p>
+      <w:pPr>
+        <w:numPr>
+          <w:numId w:val="0"/>
+        </w:numPr>
+        <w:ind w:leftChars="0"/>
+        <w:outlineLvl w:val="9"/>
+        <w:rPr>
+          <w:rFonts w:hint="eastAsia"/>
+          <w:lang w:val="en-US" w:eastAsia="zh-CN"/>
+        </w:rPr>
+      </w:pPr>
+      <w:r>
+        <w:rPr>
+          <w:rFonts w:hint="eastAsia"/>
+          <w:lang w:val="en-US" w:eastAsia="zh-CN"/>
+        </w:rPr>
+        <w:t>自动执行检测源码路径(src/test/java)下所有符合一组命名模式的测试类</w:t>
+      </w:r>
+    </w:p>
+    <w:p>
+      <w:pPr>
+        <w:numPr>
+          <w:numId w:val="0"/>
+        </w:numPr>
+        <w:ind w:leftChars="0"/>
+        <w:outlineLvl w:val="9"/>
+        <w:rPr>
+          <w:rFonts w:hint="eastAsia"/>
+          <w:lang w:val="en-US" w:eastAsia="zh-CN"/>
+        </w:rPr>
+      </w:pPr>
+      <w:r>
+        <w:rPr>
+          <w:rFonts w:hint="eastAsia"/>
+          <w:lang w:val="en-US" w:eastAsia="zh-CN"/>
+        </w:rPr>
+        <w:t>**/Test*.java</w:t>
+      </w:r>
+    </w:p>
+    <w:p>
+      <w:pPr>
+        <w:numPr>
+          <w:numId w:val="0"/>
+        </w:numPr>
+        <w:ind w:leftChars="0"/>
+        <w:outlineLvl w:val="9"/>
+        <w:rPr>
+          <w:rFonts w:hint="eastAsia"/>
+          <w:lang w:val="en-US" w:eastAsia="zh-CN"/>
+        </w:rPr>
+      </w:pPr>
+      <w:r>
+        <w:rPr>
+          <w:rFonts w:hint="eastAsia"/>
+          <w:lang w:val="en-US" w:eastAsia="zh-CN"/>
+        </w:rPr>
+        <w:t>**/*Test.java</w:t>
+      </w:r>
+    </w:p>
+    <w:p>
+      <w:pPr>
+        <w:numPr>
+          <w:numId w:val="0"/>
+        </w:numPr>
+        <w:ind w:leftChars="0"/>
+        <w:outlineLvl w:val="9"/>
+        <w:rPr>
+          <w:rFonts w:hint="eastAsia"/>
+          <w:lang w:val="en-US" w:eastAsia="zh-CN"/>
+        </w:rPr>
+      </w:pPr>
+      <w:r>
+        <w:rPr>
+          <w:rFonts w:hint="eastAsia"/>
+          <w:lang w:val="en-US" w:eastAsia="zh-CN"/>
+        </w:rPr>
+        <w:t>**/*TestCase.java</w:t>
+      </w:r>
+    </w:p>
+    <w:p>
+      <w:pPr>
+        <w:numPr>
+          <w:numId w:val="0"/>
+        </w:numPr>
+        <w:ind w:leftChars="0"/>
+        <w:outlineLvl w:val="9"/>
         <w:rPr>
           <w:rFonts w:ascii="Times New Roman" w:hAnsi="Times New Roman" w:eastAsia="宋体" w:cs="Times New Roman"/>
           <w:kern w:val="2"/>
@@ -19253,8 +19672,17 @@
           <w:szCs w:val="24"/>
           <w:lang w:val="en-US" w:eastAsia="zh-CN" w:bidi="ar-SA"/>
         </w:rPr>
+      </w:pPr>
+      <w:r>
+        <w:rPr>
+          <w:rFonts w:ascii="Times New Roman" w:hAnsi="Times New Roman" w:eastAsia="宋体" w:cs="Times New Roman"/>
+          <w:kern w:val="2"/>
+          <w:sz w:val="21"/>
+          <w:szCs w:val="24"/>
+          <w:lang w:val="en-US" w:eastAsia="zh-CN" w:bidi="ar-SA"/>
+        </w:rPr>
         <w:pict>
-          <v:shape id="图片 29" o:spid="_x0000_s1053" type="#_x0000_t75" style="height:276pt;width:417.65pt;rotation:0f;" o:ole="f" fillcolor="#FFFFFF" filled="f" o:preferrelative="t" stroked="f" coordorigin="0,0" coordsize="21600,21600">
+          <v:shape id="图片 28" o:spid="_x0000_s1053" type="#_x0000_t75" style="height:90pt;width:351.05pt;rotation:0f;" o:ole="f" fillcolor="#FFFFFF" filled="f" o:preferrelative="t" stroked="f" coordorigin="0,0" coordsize="21600,21600">
             <v:fill on="f" color2="#FFFFFF" focus="0%"/>
             <v:imagedata gain="65536f" blacklevel="0f" gamma="0" o:title="" r:id="rId19"/>
             <o:lock v:ext="edit" position="f" selection="f" grouping="f" rotation="f" cropping="f" text="f" aspectratio="t"/>
@@ -19272,17 +19700,51 @@
         <w:ind w:leftChars="0"/>
         <w:outlineLvl w:val="9"/>
         <w:rPr>
-          <w:rFonts w:hint="eastAsia"/>
-          <w:lang w:val="en-US" w:eastAsia="zh-CN"/>
-        </w:rPr>
-      </w:pPr>
-      <w:r>
-        <w:rPr>
-          <w:rFonts w:hint="eastAsia"/>
-          <w:lang w:val="en-US" w:eastAsia="zh-CN"/>
-        </w:rPr>
-        <w:t>也可以在pom.xml配置maven-surefire-plugin插件(不推荐)</w:t>
-      </w:r>
+          <w:rFonts w:hint="eastAsia" w:ascii="Times New Roman" w:hAnsi="Times New Roman" w:eastAsia="宋体" w:cs="Times New Roman"/>
+          <w:kern w:val="2"/>
+          <w:sz w:val="21"/>
+          <w:szCs w:val="24"/>
+          <w:lang w:val="en-US" w:eastAsia="zh-CN" w:bidi="ar-SA"/>
+        </w:rPr>
+      </w:pPr>
+    </w:p>
+    <w:p>
+      <w:pPr>
+        <w:numPr>
+          <w:ilvl w:val="1"/>
+          <w:numId w:val="1"/>
+        </w:numPr>
+        <w:ind w:left="567" w:leftChars="0" w:hanging="567" w:firstLineChars="0"/>
+        <w:outlineLvl w:val="1"/>
+      </w:pPr>
+      <w:bookmarkStart w:id="51" w:name="_Toc10461"/>
+      <w:r>
+        <w:rPr>
+          <w:rFonts w:hint="eastAsia"/>
+          <w:lang w:val="en-US" w:eastAsia="zh-CN"/>
+        </w:rPr>
+        <w:t>跳过测试</w:t>
+      </w:r>
+      <w:bookmarkEnd w:id="51"/>
+    </w:p>
+    <w:p>
+      <w:pPr>
+        <w:numPr>
+          <w:ilvl w:val="2"/>
+          <w:numId w:val="1"/>
+        </w:numPr>
+        <w:ind w:left="709" w:leftChars="0" w:hanging="709" w:firstLineChars="0"/>
+        <w:outlineLvl w:val="2"/>
+      </w:pPr>
+      <w:bookmarkStart w:id="52" w:name="_Toc16395"/>
+      <w:r>
+        <w:rPr>
+          <w:rFonts w:hint="eastAsia"/>
+          <w:lang w:val="en-US" w:eastAsia="zh-CN"/>
+        </w:rPr>
+        <w:t>跳过测试运行</w:t>
+      </w:r>
+      <w:bookmarkEnd w:id="52"/>
     </w:p>
     <w:p>
       <w:pPr>
@@ -19291,6 +19753,8 @@
         </w:numPr>
         <w:ind w:leftChars="0"/>
         <w:outlineLvl w:val="9"/>
+      </w:pPr>
+      <w:r>
         <w:rPr>
           <w:rFonts w:ascii="Times New Roman" w:hAnsi="Times New Roman" w:eastAsia="宋体" w:cs="Times New Roman"/>
           <w:kern w:val="2"/>
@@ -19298,17 +19762,8 @@
           <w:szCs w:val="24"/>
           <w:lang w:val="en-US" w:eastAsia="zh-CN" w:bidi="ar-SA"/>
         </w:rPr>
-      </w:pPr>
-      <w:r>
-        <w:rPr>
-          <w:rFonts w:ascii="Times New Roman" w:hAnsi="Times New Roman" w:eastAsia="宋体" w:cs="Times New Roman"/>
-          <w:kern w:val="2"/>
-          <w:sz w:val="21"/>
-          <w:szCs w:val="24"/>
-          <w:lang w:val="en-US" w:eastAsia="zh-CN" w:bidi="ar-SA"/>
-        </w:rPr>
         <w:pict>
-          <v:shape id="图片 30" o:spid="_x0000_s1054" type="#_x0000_t75" style="height:156.6pt;width:444.05pt;rotation:0f;" o:ole="f" fillcolor="#FFFFFF" filled="f" o:preferrelative="t" stroked="f" coordorigin="0,0" coordsize="21600,21600">
+          <v:shape id="图片 29" o:spid="_x0000_s1054" type="#_x0000_t75" style="height:276pt;width:417.65pt;rotation:0f;" o:ole="f" fillcolor="#FFFFFF" filled="f" o:preferrelative="t" stroked="f" coordorigin="0,0" coordsize="21600,21600">
             <v:fill on="f" color2="#FFFFFF" focus="0%"/>
             <v:imagedata gain="65536f" blacklevel="0f" gamma="0" o:title="" r:id="rId20"/>
             <o:lock v:ext="edit" position="f" selection="f" grouping="f" rotation="f" cropping="f" text="f" aspectratio="t"/>
@@ -19326,32 +19781,17 @@
         <w:ind w:leftChars="0"/>
         <w:outlineLvl w:val="9"/>
         <w:rPr>
-          <w:rFonts w:hint="eastAsia" w:ascii="Times New Roman" w:hAnsi="Times New Roman" w:eastAsia="宋体" w:cs="Times New Roman"/>
-          <w:kern w:val="2"/>
-          <w:sz w:val="21"/>
-          <w:szCs w:val="24"/>
-          <w:lang w:val="en-US" w:eastAsia="zh-CN" w:bidi="ar-SA"/>
-        </w:rPr>
-      </w:pPr>
-    </w:p>
-    <w:p>
-      <w:pPr>
-        <w:numPr>
-          <w:ilvl w:val="2"/>
-          <w:numId w:val="1"/>
-        </w:numPr>
-        <w:ind w:left="709" w:leftChars="0" w:hanging="709" w:firstLineChars="0"/>
-        <w:outlineLvl w:val="2"/>
-      </w:pPr>
-      <w:bookmarkStart w:id="50" w:name="_Toc17705"/>
-      <w:r>
-        <w:rPr>
-          <w:rFonts w:hint="eastAsia"/>
-          <w:lang w:val="en-US" w:eastAsia="zh-CN"/>
-        </w:rPr>
-        <w:t>跳过测试代码的编译和运行（不推荐）</w:t>
-      </w:r>
-      <w:bookmarkEnd w:id="50"/>
+          <w:rFonts w:hint="eastAsia"/>
+          <w:lang w:val="en-US" w:eastAsia="zh-CN"/>
+        </w:rPr>
+      </w:pPr>
+      <w:r>
+        <w:rPr>
+          <w:rFonts w:hint="eastAsia"/>
+          <w:lang w:val="en-US" w:eastAsia="zh-CN"/>
+        </w:rPr>
+        <w:t>也可以在pom.xml配置maven-surefire-plugin插件(不推荐)</w:t>
+      </w:r>
     </w:p>
     <w:p>
       <w:pPr>
@@ -19360,8 +19800,6 @@
         </w:numPr>
         <w:ind w:leftChars="0"/>
         <w:outlineLvl w:val="9"/>
-      </w:pPr>
-      <w:r>
         <w:rPr>
           <w:rFonts w:ascii="Times New Roman" w:hAnsi="Times New Roman" w:eastAsia="宋体" w:cs="Times New Roman"/>
           <w:kern w:val="2"/>
@@ -19369,8 +19807,17 @@
           <w:szCs w:val="24"/>
           <w:lang w:val="en-US" w:eastAsia="zh-CN" w:bidi="ar-SA"/>
         </w:rPr>
+      </w:pPr>
+      <w:r>
+        <w:rPr>
+          <w:rFonts w:ascii="Times New Roman" w:hAnsi="Times New Roman" w:eastAsia="宋体" w:cs="Times New Roman"/>
+          <w:kern w:val="2"/>
+          <w:sz w:val="21"/>
+          <w:szCs w:val="24"/>
+          <w:lang w:val="en-US" w:eastAsia="zh-CN" w:bidi="ar-SA"/>
+        </w:rPr>
         <w:pict>
-          <v:shape id="图片 31" o:spid="_x0000_s1055" type="#_x0000_t75" style="height:419.45pt;width:435.65pt;rotation:0f;" o:ole="f" fillcolor="#FFFFFF" filled="f" o:preferrelative="t" stroked="f" coordorigin="0,0" coordsize="21600,21600">
+          <v:shape id="图片 30" o:spid="_x0000_s1055" type="#_x0000_t75" style="height:156.6pt;width:444.05pt;rotation:0f;" o:ole="f" fillcolor="#FFFFFF" filled="f" o:preferrelative="t" stroked="f" coordorigin="0,0" coordsize="21600,21600">
             <v:fill on="f" color2="#FFFFFF" focus="0%"/>
             <v:imagedata gain="65536f" blacklevel="0f" gamma="0" o:title="" r:id="rId21"/>
             <o:lock v:ext="edit" position="f" selection="f" grouping="f" rotation="f" cropping="f" text="f" aspectratio="t"/>
@@ -19388,17 +19835,32 @@
         <w:ind w:leftChars="0"/>
         <w:outlineLvl w:val="9"/>
         <w:rPr>
-          <w:rFonts w:hint="eastAsia"/>
-          <w:lang w:val="en-US" w:eastAsia="zh-CN"/>
-        </w:rPr>
-      </w:pPr>
-      <w:r>
-        <w:rPr>
-          <w:rFonts w:hint="eastAsia"/>
-          <w:lang w:val="en-US" w:eastAsia="zh-CN"/>
-        </w:rPr>
-        <w:t>也可以在pom.xml配置maven-compiler-plugin和maven-surefire-plugin</w:t>
-      </w:r>
+          <w:rFonts w:hint="eastAsia" w:ascii="Times New Roman" w:hAnsi="Times New Roman" w:eastAsia="宋体" w:cs="Times New Roman"/>
+          <w:kern w:val="2"/>
+          <w:sz w:val="21"/>
+          <w:szCs w:val="24"/>
+          <w:lang w:val="en-US" w:eastAsia="zh-CN" w:bidi="ar-SA"/>
+        </w:rPr>
+      </w:pPr>
+    </w:p>
+    <w:p>
+      <w:pPr>
+        <w:numPr>
+          <w:ilvl w:val="2"/>
+          <w:numId w:val="1"/>
+        </w:numPr>
+        <w:ind w:left="709" w:leftChars="0" w:hanging="709" w:firstLineChars="0"/>
+        <w:outlineLvl w:val="2"/>
+      </w:pPr>
+      <w:bookmarkStart w:id="53" w:name="_Toc16000"/>
+      <w:r>
+        <w:rPr>
+          <w:rFonts w:hint="eastAsia"/>
+          <w:lang w:val="en-US" w:eastAsia="zh-CN"/>
+        </w:rPr>
+        <w:t>跳过测试代码的编译和运行（不推荐）</w:t>
+      </w:r>
+      <w:bookmarkEnd w:id="53"/>
     </w:p>
     <w:p>
       <w:pPr>
@@ -19407,10 +19869,6 @@
         </w:numPr>
         <w:ind w:leftChars="0"/>
         <w:outlineLvl w:val="9"/>
-        <w:rPr>
-          <w:rFonts w:hint="eastAsia"/>
-          <w:lang w:val="en-US" w:eastAsia="zh-CN"/>
-        </w:rPr>
       </w:pPr>
       <w:r>
         <w:rPr>
@@ -19421,7 +19879,7 @@
           <w:lang w:val="en-US" w:eastAsia="zh-CN" w:bidi="ar-SA"/>
         </w:rPr>
         <w:pict>
-          <v:shape id="图片 33" o:spid="_x0000_s1056" type="#_x0000_t75" style="height:244.2pt;width:452.45pt;rotation:0f;" o:ole="f" fillcolor="#FFFFFF" filled="f" o:preferrelative="t" stroked="f" coordorigin="0,0" coordsize="21600,21600">
+          <v:shape id="图片 31" o:spid="_x0000_s1056" type="#_x0000_t75" style="height:419.45pt;width:435.65pt;rotation:0f;" o:ole="f" fillcolor="#FFFFFF" filled="f" o:preferrelative="t" stroked="f" coordorigin="0,0" coordsize="21600,21600">
             <v:fill on="f" color2="#FFFFFF" focus="0%"/>
             <v:imagedata gain="65536f" blacklevel="0f" gamma="0" o:title="" r:id="rId22"/>
             <o:lock v:ext="edit" position="f" selection="f" grouping="f" rotation="f" cropping="f" text="f" aspectratio="t"/>
@@ -19434,129 +19892,22 @@
     <w:p>
       <w:pPr>
         <w:numPr>
-          <w:ilvl w:val="1"/>
-          <w:numId w:val="1"/>
-        </w:numPr>
-        <w:ind w:left="567" w:leftChars="0" w:hanging="567" w:firstLineChars="0"/>
-        <w:outlineLvl w:val="1"/>
-      </w:pPr>
-      <w:bookmarkStart w:id="51" w:name="_Toc18109"/>
-      <w:bookmarkEnd w:id="51"/>
-    </w:p>
-    <w:p>
-      <w:pPr>
-        <w:numPr>
-          <w:ilvl w:val="0"/>
-          <w:numId w:val="1"/>
-        </w:numPr>
-        <w:ind w:left="425" w:leftChars="0" w:hanging="425" w:firstLineChars="0"/>
-        <w:outlineLvl w:val="0"/>
-      </w:pPr>
-      <w:bookmarkStart w:id="52" w:name="_Toc28543"/>
-      <w:r>
-        <w:rPr>
-          <w:rFonts w:hint="eastAsia"/>
-          <w:lang w:val="en-US" w:eastAsia="zh-CN"/>
-        </w:rPr>
-        <w:t>与Hudson集成</w:t>
-      </w:r>
-      <w:bookmarkEnd w:id="52"/>
-    </w:p>
-    <w:p>
-      <w:pPr>
-        <w:numPr>
-          <w:ilvl w:val="0"/>
-          <w:numId w:val="1"/>
-        </w:numPr>
-        <w:ind w:left="425" w:leftChars="0" w:hanging="425" w:firstLineChars="0"/>
-        <w:outlineLvl w:val="0"/>
-      </w:pPr>
-      <w:bookmarkStart w:id="53" w:name="_Toc31148"/>
-      <w:r>
-        <w:rPr>
-          <w:rFonts w:hint="eastAsia"/>
-          <w:lang w:val="en-US" w:eastAsia="zh-CN"/>
-        </w:rPr>
-        <w:t>构建web应用</w:t>
-      </w:r>
-      <w:bookmarkEnd w:id="53"/>
-    </w:p>
-    <w:p>
-      <w:pPr>
-        <w:numPr>
-          <w:ilvl w:val="1"/>
-          <w:numId w:val="1"/>
-        </w:numPr>
-        <w:ind w:left="567" w:leftChars="0" w:hanging="567" w:firstLineChars="0"/>
-        <w:outlineLvl w:val="1"/>
-      </w:pPr>
-      <w:bookmarkStart w:id="54" w:name="_Toc26360"/>
-      <w:r>
-        <w:rPr>
-          <w:rFonts w:hint="eastAsia"/>
-          <w:lang w:val="en-US" w:eastAsia="zh-CN"/>
-        </w:rPr>
-        <w:t>与jetty集成</w:t>
-      </w:r>
-      <w:bookmarkEnd w:id="54"/>
-    </w:p>
-    <w:p>
-      <w:pPr>
-        <w:numPr>
-          <w:ilvl w:val="2"/>
-          <w:numId w:val="1"/>
-        </w:numPr>
-        <w:ind w:left="709" w:leftChars="0" w:hanging="709" w:firstLineChars="0"/>
-        <w:outlineLvl w:val="2"/>
-      </w:pPr>
-      <w:bookmarkStart w:id="55" w:name="_Toc28684"/>
-      <w:r>
-        <w:rPr>
-          <w:rFonts w:hint="eastAsia"/>
-          <w:lang w:val="en-US" w:eastAsia="zh-CN"/>
-        </w:rPr>
-        <w:t>目的</w:t>
-      </w:r>
-      <w:bookmarkEnd w:id="55"/>
-    </w:p>
-    <w:p>
-      <w:pPr>
-        <w:numPr>
           <w:numId w:val="0"/>
         </w:numPr>
         <w:ind w:leftChars="0"/>
         <w:outlineLvl w:val="9"/>
         <w:rPr>
-          <w:rFonts w:hint="eastAsia" w:eastAsia="宋体"/>
-          <w:lang w:val="en-US" w:eastAsia="zh-CN"/>
-        </w:rPr>
-      </w:pPr>
-      <w:r>
-        <w:rPr>
-          <w:rFonts w:hint="eastAsia"/>
-          <w:lang w:val="en-US" w:eastAsia="zh-CN"/>
-        </w:rPr>
-        <w:t>帮助日常的快速开发和测试</w:t>
-      </w:r>
-    </w:p>
-    <w:p>
-      <w:pPr>
-        <w:numPr>
-          <w:ilvl w:val="2"/>
-          <w:numId w:val="1"/>
-        </w:numPr>
-        <w:ind w:left="709" w:leftChars="0" w:hanging="709" w:firstLineChars="0"/>
-        <w:outlineLvl w:val="2"/>
-      </w:pPr>
-      <w:bookmarkStart w:id="56" w:name="_Toc17557"/>
-      <w:r>
-        <w:rPr>
-          <w:rFonts w:hint="eastAsia"/>
-          <w:lang w:val="en-US" w:eastAsia="zh-CN"/>
-        </w:rPr>
-        <w:t>在pom.xml</w:t>
-      </w:r>
-      <w:bookmarkEnd w:id="56"/>
+          <w:rFonts w:hint="eastAsia"/>
+          <w:lang w:val="en-US" w:eastAsia="zh-CN"/>
+        </w:rPr>
+      </w:pPr>
+      <w:r>
+        <w:rPr>
+          <w:rFonts w:hint="eastAsia"/>
+          <w:lang w:val="en-US" w:eastAsia="zh-CN"/>
+        </w:rPr>
+        <w:t>也可以在pom.xml配置maven-compiler-plugin和maven-surefire-plugin</w:t>
+      </w:r>
     </w:p>
     <w:p>
       <w:pPr>
@@ -19565,6 +19916,10 @@
         </w:numPr>
         <w:ind w:leftChars="0"/>
         <w:outlineLvl w:val="9"/>
+        <w:rPr>
+          <w:rFonts w:hint="eastAsia"/>
+          <w:lang w:val="en-US" w:eastAsia="zh-CN"/>
+        </w:rPr>
       </w:pPr>
       <w:r>
         <w:rPr>
@@ -19575,7 +19930,7 @@
           <w:lang w:val="en-US" w:eastAsia="zh-CN" w:bidi="ar-SA"/>
         </w:rPr>
         <w:pict>
-          <v:shape id="图片 17" o:spid="_x0000_s1057" type="#_x0000_t75" style="height:173.45pt;width:414.85pt;rotation:0f;" o:ole="f" fillcolor="#FFFFFF" filled="f" o:preferrelative="t" stroked="f" coordorigin="0,0" coordsize="21600,21600">
+          <v:shape id="图片 33" o:spid="_x0000_s1057" type="#_x0000_t75" style="height:244.2pt;width:452.45pt;rotation:0f;" o:ole="f" fillcolor="#FFFFFF" filled="f" o:preferrelative="t" stroked="f" coordorigin="0,0" coordsize="21600,21600">
             <v:fill on="f" color2="#FFFFFF" focus="0%"/>
             <v:imagedata gain="65536f" blacklevel="0f" gamma="0" o:title="" r:id="rId23"/>
             <o:lock v:ext="edit" position="f" selection="f" grouping="f" rotation="f" cropping="f" text="f" aspectratio="t"/>
@@ -19588,21 +19943,90 @@
     <w:p>
       <w:pPr>
         <w:numPr>
+          <w:ilvl w:val="1"/>
+          <w:numId w:val="1"/>
+        </w:numPr>
+        <w:ind w:left="567" w:leftChars="0" w:hanging="567" w:firstLineChars="0"/>
+        <w:outlineLvl w:val="1"/>
+      </w:pPr>
+      <w:bookmarkStart w:id="54" w:name="_Toc9049"/>
+      <w:bookmarkEnd w:id="54"/>
+    </w:p>
+    <w:p>
+      <w:pPr>
+        <w:numPr>
+          <w:ilvl w:val="0"/>
+          <w:numId w:val="1"/>
+        </w:numPr>
+        <w:ind w:left="425" w:leftChars="0" w:hanging="425" w:firstLineChars="0"/>
+        <w:outlineLvl w:val="0"/>
+      </w:pPr>
+      <w:bookmarkStart w:id="55" w:name="_Toc3990"/>
+      <w:r>
+        <w:rPr>
+          <w:rFonts w:hint="eastAsia"/>
+          <w:lang w:val="en-US" w:eastAsia="zh-CN"/>
+        </w:rPr>
+        <w:t>与Hudson集成</w:t>
+      </w:r>
+      <w:bookmarkEnd w:id="55"/>
+    </w:p>
+    <w:p>
+      <w:pPr>
+        <w:numPr>
+          <w:ilvl w:val="0"/>
+          <w:numId w:val="1"/>
+        </w:numPr>
+        <w:ind w:left="425" w:leftChars="0" w:hanging="425" w:firstLineChars="0"/>
+        <w:outlineLvl w:val="0"/>
+      </w:pPr>
+      <w:bookmarkStart w:id="56" w:name="_Toc2103"/>
+      <w:r>
+        <w:rPr>
+          <w:rFonts w:hint="eastAsia"/>
+          <w:lang w:val="en-US" w:eastAsia="zh-CN"/>
+        </w:rPr>
+        <w:t>构建web应用</w:t>
+      </w:r>
+      <w:bookmarkEnd w:id="56"/>
+    </w:p>
+    <w:p>
+      <w:pPr>
+        <w:numPr>
+          <w:ilvl w:val="1"/>
+          <w:numId w:val="1"/>
+        </w:numPr>
+        <w:ind w:left="567" w:leftChars="0" w:hanging="567" w:firstLineChars="0"/>
+        <w:outlineLvl w:val="1"/>
+      </w:pPr>
+      <w:bookmarkStart w:id="57" w:name="_Toc32056"/>
+      <w:r>
+        <w:rPr>
+          <w:rFonts w:hint="eastAsia"/>
+          <w:lang w:val="en-US" w:eastAsia="zh-CN"/>
+        </w:rPr>
+        <w:t>与jetty集成</w:t>
+      </w:r>
+      <w:bookmarkEnd w:id="57"/>
+    </w:p>
+    <w:p>
+      <w:pPr>
+        <w:numPr>
           <w:ilvl w:val="2"/>
           <w:numId w:val="1"/>
         </w:numPr>
         <w:ind w:left="709" w:leftChars="0" w:hanging="709" w:firstLineChars="0"/>
         <w:outlineLvl w:val="2"/>
       </w:pPr>
-      <w:bookmarkStart w:id="57" w:name="_Toc3996"/>
-      <w:r>
-        <w:rPr>
-          <w:rFonts w:hint="eastAsia"/>
-          <w:lang w:val="en-US" w:eastAsia="zh-CN"/>
-        </w:rPr>
-        <w:t>setting.xml文件</w:t>
-      </w:r>
-      <w:bookmarkEnd w:id="57"/>
+      <w:bookmarkStart w:id="58" w:name="_Toc31927"/>
+      <w:r>
+        <w:rPr>
+          <w:rFonts w:hint="eastAsia"/>
+          <w:lang w:val="en-US" w:eastAsia="zh-CN"/>
+        </w:rPr>
+        <w:t>目的</w:t>
+      </w:r>
+      <w:bookmarkEnd w:id="58"/>
     </w:p>
     <w:p>
       <w:pPr>
@@ -19612,23 +20036,55 @@
         <w:ind w:leftChars="0"/>
         <w:outlineLvl w:val="9"/>
         <w:rPr>
+          <w:rFonts w:hint="eastAsia" w:eastAsia="宋体"/>
+          <w:lang w:val="en-US" w:eastAsia="zh-CN"/>
+        </w:rPr>
+      </w:pPr>
+      <w:r>
+        <w:rPr>
+          <w:rFonts w:hint="eastAsia"/>
+          <w:lang w:val="en-US" w:eastAsia="zh-CN"/>
+        </w:rPr>
+        <w:t>帮助日常的快速开发和测试</w:t>
+      </w:r>
+    </w:p>
+    <w:p>
+      <w:pPr>
+        <w:numPr>
+          <w:ilvl w:val="2"/>
+          <w:numId w:val="1"/>
+        </w:numPr>
+        <w:ind w:left="709" w:leftChars="0" w:hanging="709" w:firstLineChars="0"/>
+        <w:outlineLvl w:val="2"/>
+      </w:pPr>
+      <w:bookmarkStart w:id="59" w:name="_Toc12583"/>
+      <w:r>
+        <w:rPr>
+          <w:rFonts w:hint="eastAsia"/>
+          <w:lang w:val="en-US" w:eastAsia="zh-CN"/>
+        </w:rPr>
+        <w:t>在pom.xml</w:t>
+      </w:r>
+      <w:bookmarkEnd w:id="59"/>
+    </w:p>
+    <w:p>
+      <w:pPr>
+        <w:numPr>
+          <w:numId w:val="0"/>
+        </w:numPr>
+        <w:ind w:leftChars="0"/>
+        <w:outlineLvl w:val="9"/>
+      </w:pPr>
+      <w:r>
+        <w:rPr>
           <w:rFonts w:ascii="Times New Roman" w:hAnsi="Times New Roman" w:eastAsia="宋体" w:cs="Times New Roman"/>
           <w:kern w:val="2"/>
           <w:sz w:val="21"/>
           <w:szCs w:val="24"/>
           <w:lang w:val="en-US" w:eastAsia="zh-CN" w:bidi="ar-SA"/>
         </w:rPr>
-      </w:pPr>
-      <w:r>
-        <w:rPr>
-          <w:rFonts w:ascii="Times New Roman" w:hAnsi="Times New Roman" w:eastAsia="宋体" w:cs="Times New Roman"/>
-          <w:kern w:val="2"/>
-          <w:sz w:val="21"/>
-          <w:szCs w:val="24"/>
-          <w:lang w:val="en-US" w:eastAsia="zh-CN" w:bidi="ar-SA"/>
-        </w:rPr>
         <w:pict>
-          <v:shape id="图片 18" o:spid="_x0000_s1058" type="#_x0000_t75" style="height:100.6pt;width:414.85pt;rotation:0f;" o:ole="f" fillcolor="#FFFFFF" filled="f" o:preferrelative="t" stroked="f" coordorigin="0,0" coordsize="21600,21600">
+          <v:shape id="图片 17" o:spid="_x0000_s1058" type="#_x0000_t75" style="height:173.45pt;width:414.85pt;rotation:0f;" o:ole="f" fillcolor="#FFFFFF" filled="f" o:preferrelative="t" stroked="f" coordorigin="0,0" coordsize="21600,21600">
             <v:fill on="f" color2="#FFFFFF" focus="0%"/>
             <v:imagedata gain="65536f" blacklevel="0f" gamma="0" o:title="" r:id="rId24"/>
             <o:lock v:ext="edit" position="f" selection="f" grouping="f" rotation="f" cropping="f" text="f" aspectratio="t"/>
@@ -19641,12 +20097,31 @@
     <w:p>
       <w:pPr>
         <w:numPr>
+          <w:ilvl w:val="2"/>
+          <w:numId w:val="1"/>
+        </w:numPr>
+        <w:ind w:left="709" w:leftChars="0" w:hanging="709" w:firstLineChars="0"/>
+        <w:outlineLvl w:val="2"/>
+      </w:pPr>
+      <w:bookmarkStart w:id="60" w:name="_Toc20415"/>
+      <w:r>
+        <w:rPr>
+          <w:rFonts w:hint="eastAsia"/>
+          <w:lang w:val="en-US" w:eastAsia="zh-CN"/>
+        </w:rPr>
+        <w:t>setting.xml文件</w:t>
+      </w:r>
+      <w:bookmarkEnd w:id="60"/>
+    </w:p>
+    <w:p>
+      <w:pPr>
+        <w:numPr>
           <w:numId w:val="0"/>
         </w:numPr>
         <w:ind w:leftChars="0"/>
         <w:outlineLvl w:val="9"/>
         <w:rPr>
-          <w:rFonts w:hint="eastAsia" w:cs="Times New Roman"/>
+          <w:rFonts w:ascii="Times New Roman" w:hAnsi="Times New Roman" w:eastAsia="宋体" w:cs="Times New Roman"/>
           <w:kern w:val="2"/>
           <w:sz w:val="21"/>
           <w:szCs w:val="24"/>
@@ -19655,68 +20130,14 @@
       </w:pPr>
       <w:r>
         <w:rPr>
-          <w:rFonts w:hint="eastAsia" w:cs="Times New Roman"/>
+          <w:rFonts w:ascii="Times New Roman" w:hAnsi="Times New Roman" w:eastAsia="宋体" w:cs="Times New Roman"/>
           <w:kern w:val="2"/>
           <w:sz w:val="21"/>
           <w:szCs w:val="24"/>
           <w:lang w:val="en-US" w:eastAsia="zh-CN" w:bidi="ar-SA"/>
         </w:rPr>
-        <w:t>默认情况下，只有org.apache.maven.plugins和org.codehaus.mojo两个groupId下的插件才支持简化的命令行调用。需要在settings.xml做如上配置，才支持命令行调用。</w:t>
-      </w:r>
-    </w:p>
-    <w:p>
-      <w:pPr>
-        <w:numPr>
-          <w:numId w:val="0"/>
-        </w:numPr>
-        <w:ind w:leftChars="0"/>
-        <w:outlineLvl w:val="9"/>
-        <w:rPr>
-          <w:rFonts w:hint="eastAsia" w:cs="Times New Roman"/>
-          <w:kern w:val="2"/>
-          <w:sz w:val="21"/>
-          <w:szCs w:val="24"/>
-          <w:lang w:val="en-US" w:eastAsia="zh-CN" w:bidi="ar-SA"/>
-        </w:rPr>
-      </w:pPr>
-    </w:p>
-    <w:p>
-      <w:pPr>
-        <w:numPr>
-          <w:ilvl w:val="2"/>
-          <w:numId w:val="1"/>
-        </w:numPr>
-        <w:ind w:left="709" w:leftChars="0" w:hanging="709" w:firstLineChars="0"/>
-        <w:outlineLvl w:val="2"/>
-      </w:pPr>
-      <w:bookmarkStart w:id="58" w:name="_Toc19668"/>
-      <w:r>
-        <w:rPr>
-          <w:rFonts w:hint="eastAsia"/>
-          <w:lang w:val="en-US" w:eastAsia="zh-CN"/>
-        </w:rPr>
-        <w:t>运行jetty</w:t>
-      </w:r>
-      <w:bookmarkEnd w:id="58"/>
-    </w:p>
-    <w:p>
-      <w:pPr>
-        <w:numPr>
-          <w:numId w:val="0"/>
-        </w:numPr>
-        <w:ind w:leftChars="0"/>
-        <w:outlineLvl w:val="9"/>
-      </w:pPr>
-      <w:r>
-        <w:rPr>
-          <w:rFonts w:ascii="Times New Roman" w:hAnsi="Times New Roman" w:eastAsia="宋体" w:cs="Times New Roman"/>
-          <w:kern w:val="2"/>
-          <w:sz w:val="21"/>
-          <w:szCs w:val="24"/>
-          <w:lang w:val="en-US" w:eastAsia="zh-CN" w:bidi="ar-SA"/>
-        </w:rPr>
         <w:pict>
-          <v:shape id="图片 19" o:spid="_x0000_s1059" type="#_x0000_t75" style="height:115.65pt;width:414.7pt;rotation:0f;" o:ole="f" fillcolor="#FFFFFF" filled="f" o:preferrelative="t" stroked="f" coordorigin="0,0" coordsize="21600,21600">
+          <v:shape id="图片 18" o:spid="_x0000_s1059" type="#_x0000_t75" style="height:100.6pt;width:414.85pt;rotation:0f;" o:ole="f" fillcolor="#FFFFFF" filled="f" o:preferrelative="t" stroked="f" coordorigin="0,0" coordsize="21600,21600">
             <v:fill on="f" color2="#FFFFFF" focus="0%"/>
             <v:imagedata gain="65536f" blacklevel="0f" gamma="0" o:title="" r:id="rId25"/>
             <o:lock v:ext="edit" position="f" selection="f" grouping="f" rotation="f" cropping="f" text="f" aspectratio="t"/>
@@ -19734,7 +20155,7 @@
         <w:ind w:leftChars="0"/>
         <w:outlineLvl w:val="9"/>
         <w:rPr>
-          <w:rFonts w:ascii="Times New Roman" w:hAnsi="Times New Roman" w:eastAsia="宋体" w:cs="Times New Roman"/>
+          <w:rFonts w:hint="eastAsia" w:cs="Times New Roman"/>
           <w:kern w:val="2"/>
           <w:sz w:val="21"/>
           <w:szCs w:val="24"/>
@@ -19743,14 +20164,68 @@
       </w:pPr>
       <w:r>
         <w:rPr>
-          <w:rFonts w:ascii="Times New Roman" w:hAnsi="Times New Roman" w:eastAsia="宋体" w:cs="Times New Roman"/>
+          <w:rFonts w:hint="eastAsia" w:cs="Times New Roman"/>
           <w:kern w:val="2"/>
           <w:sz w:val="21"/>
           <w:szCs w:val="24"/>
           <w:lang w:val="en-US" w:eastAsia="zh-CN" w:bidi="ar-SA"/>
         </w:rPr>
+        <w:t>默认情况下，只有org.apache.maven.plugins和org.codehaus.mojo两个groupId下的插件才支持简化的命令行调用。需要在settings.xml做如上配置，才支持命令行调用。</w:t>
+      </w:r>
+    </w:p>
+    <w:p>
+      <w:pPr>
+        <w:numPr>
+          <w:numId w:val="0"/>
+        </w:numPr>
+        <w:ind w:leftChars="0"/>
+        <w:outlineLvl w:val="9"/>
+        <w:rPr>
+          <w:rFonts w:hint="eastAsia" w:cs="Times New Roman"/>
+          <w:kern w:val="2"/>
+          <w:sz w:val="21"/>
+          <w:szCs w:val="24"/>
+          <w:lang w:val="en-US" w:eastAsia="zh-CN" w:bidi="ar-SA"/>
+        </w:rPr>
+      </w:pPr>
+    </w:p>
+    <w:p>
+      <w:pPr>
+        <w:numPr>
+          <w:ilvl w:val="2"/>
+          <w:numId w:val="1"/>
+        </w:numPr>
+        <w:ind w:left="709" w:leftChars="0" w:hanging="709" w:firstLineChars="0"/>
+        <w:outlineLvl w:val="2"/>
+      </w:pPr>
+      <w:bookmarkStart w:id="61" w:name="_Toc560"/>
+      <w:r>
+        <w:rPr>
+          <w:rFonts w:hint="eastAsia"/>
+          <w:lang w:val="en-US" w:eastAsia="zh-CN"/>
+        </w:rPr>
+        <w:t>运行jetty</w:t>
+      </w:r>
+      <w:bookmarkEnd w:id="61"/>
+    </w:p>
+    <w:p>
+      <w:pPr>
+        <w:numPr>
+          <w:numId w:val="0"/>
+        </w:numPr>
+        <w:ind w:leftChars="0"/>
+        <w:outlineLvl w:val="9"/>
+      </w:pPr>
+      <w:r>
+        <w:rPr>
+          <w:rFonts w:ascii="Times New Roman" w:hAnsi="Times New Roman" w:eastAsia="宋体" w:cs="Times New Roman"/>
+          <w:kern w:val="2"/>
+          <w:sz w:val="21"/>
+          <w:szCs w:val="24"/>
+          <w:lang w:val="en-US" w:eastAsia="zh-CN" w:bidi="ar-SA"/>
+        </w:rPr>
         <w:pict>
-          <v:shape id="图片 20" o:spid="_x0000_s1060" type="#_x0000_t75" style="height:408.65pt;width:415.05pt;rotation:0f;" o:ole="f" fillcolor="#FFFFFF" filled="f" o:preferrelative="t" stroked="f" coordorigin="0,0" coordsize="21600,21600">
+          <v:shape id="图片 19" o:spid="_x0000_s1060" type="#_x0000_t75" style="height:115.65pt;width:414.7pt;rotation:0f;" o:ole="f" fillcolor="#FFFFFF" filled="f" o:preferrelative="t" stroked="f" coordorigin="0,0" coordsize="21600,21600">
             <v:fill on="f" color2="#FFFFFF" focus="0%"/>
             <v:imagedata gain="65536f" blacklevel="0f" gamma="0" o:title="" r:id="rId26"/>
             <o:lock v:ext="edit" position="f" selection="f" grouping="f" rotation="f" cropping="f" text="f" aspectratio="t"/>
@@ -19768,7 +20243,7 @@
         <w:ind w:leftChars="0"/>
         <w:outlineLvl w:val="9"/>
         <w:rPr>
-          <w:rFonts w:hint="eastAsia" w:cs="Times New Roman"/>
+          <w:rFonts w:ascii="Times New Roman" w:hAnsi="Times New Roman" w:eastAsia="宋体" w:cs="Times New Roman"/>
           <w:kern w:val="2"/>
           <w:sz w:val="21"/>
           <w:szCs w:val="24"/>
@@ -19777,300 +20252,14 @@
       </w:pPr>
       <w:r>
         <w:rPr>
-          <w:rFonts w:hint="eastAsia" w:cs="Times New Roman"/>
+          <w:rFonts w:ascii="Times New Roman" w:hAnsi="Times New Roman" w:eastAsia="宋体" w:cs="Times New Roman"/>
           <w:kern w:val="2"/>
           <w:sz w:val="21"/>
           <w:szCs w:val="24"/>
           <w:lang w:val="en-US" w:eastAsia="zh-CN" w:bidi="ar-SA"/>
         </w:rPr>
-        <w:t>如果希望使用其他端口，mvn jetty:run -Djetty.port=9999</w:t>
-      </w:r>
-    </w:p>
-    <w:p>
-      <w:pPr>
-        <w:numPr>
-          <w:numId w:val="0"/>
-        </w:numPr>
-        <w:ind w:leftChars="0"/>
-        <w:outlineLvl w:val="9"/>
-        <w:rPr>
-          <w:rFonts w:hint="eastAsia" w:cs="Times New Roman"/>
-          <w:kern w:val="2"/>
-          <w:sz w:val="21"/>
-          <w:szCs w:val="24"/>
-          <w:lang w:val="en-US" w:eastAsia="zh-CN" w:bidi="ar-SA"/>
-        </w:rPr>
-      </w:pPr>
-    </w:p>
-    <w:p>
-      <w:pPr>
-        <w:numPr>
-          <w:ilvl w:val="1"/>
-          <w:numId w:val="1"/>
-        </w:numPr>
-        <w:ind w:left="567" w:leftChars="0" w:hanging="567" w:firstLineChars="0"/>
-        <w:outlineLvl w:val="1"/>
-      </w:pPr>
-      <w:bookmarkStart w:id="59" w:name="_Toc4527"/>
-      <w:r>
-        <w:rPr>
-          <w:rFonts w:hint="eastAsia"/>
-          <w:lang w:val="en-US" w:eastAsia="zh-CN"/>
-        </w:rPr>
-        <w:t>与Cargo集成</w:t>
-      </w:r>
-      <w:bookmarkEnd w:id="59"/>
-    </w:p>
-    <w:p>
-      <w:pPr>
-        <w:numPr>
-          <w:ilvl w:val="2"/>
-          <w:numId w:val="1"/>
-        </w:numPr>
-        <w:ind w:left="709" w:leftChars="0" w:hanging="709" w:firstLineChars="0"/>
-        <w:outlineLvl w:val="2"/>
-      </w:pPr>
-      <w:bookmarkStart w:id="60" w:name="_Toc1863"/>
-      <w:r>
-        <w:rPr>
-          <w:rFonts w:hint="eastAsia"/>
-          <w:lang w:val="en-US" w:eastAsia="zh-CN"/>
-        </w:rPr>
-        <w:t>目的</w:t>
-      </w:r>
-      <w:bookmarkEnd w:id="60"/>
-    </w:p>
-    <w:p>
-      <w:pPr>
-        <w:numPr>
-          <w:numId w:val="0"/>
-        </w:numPr>
-        <w:ind w:leftChars="0"/>
-        <w:outlineLvl w:val="9"/>
-        <w:rPr>
-          <w:rFonts w:hint="eastAsia"/>
-        </w:rPr>
-      </w:pPr>
-      <w:r>
-        <w:rPr>
-          <w:rFonts w:hint="eastAsia"/>
-        </w:rPr>
-        <w:t>自动化部署</w:t>
-      </w:r>
-      <w:r>
-        <w:rPr>
-          <w:rFonts w:hint="eastAsia"/>
-          <w:lang w:eastAsia="zh-CN"/>
-        </w:rPr>
-        <w:t>。</w:t>
-      </w:r>
-    </w:p>
-    <w:p>
-      <w:pPr>
-        <w:numPr>
-          <w:numId w:val="0"/>
-        </w:numPr>
-        <w:ind w:leftChars="0"/>
-        <w:outlineLvl w:val="9"/>
-        <w:rPr>
-          <w:rFonts w:hint="eastAsia"/>
-        </w:rPr>
-      </w:pPr>
-    </w:p>
-    <w:p>
-      <w:pPr>
-        <w:numPr>
-          <w:ilvl w:val="2"/>
-          <w:numId w:val="1"/>
-        </w:numPr>
-        <w:ind w:left="709" w:leftChars="0" w:hanging="709" w:firstLineChars="0"/>
-        <w:outlineLvl w:val="2"/>
-      </w:pPr>
-      <w:bookmarkStart w:id="61" w:name="_Toc27894"/>
-      <w:r>
-        <w:rPr>
-          <w:rFonts w:hint="eastAsia"/>
-          <w:lang w:val="en-US" w:eastAsia="zh-CN"/>
-        </w:rPr>
-        <w:t>部署到本地web容器</w:t>
-      </w:r>
-      <w:bookmarkEnd w:id="61"/>
-    </w:p>
-    <w:p>
-      <w:pPr>
-        <w:numPr>
-          <w:numId w:val="0"/>
-        </w:numPr>
-        <w:ind w:leftChars="0"/>
-        <w:outlineLvl w:val="9"/>
-        <w:rPr>
-          <w:rFonts w:hint="eastAsia"/>
-          <w:lang w:val="en-US" w:eastAsia="zh-CN"/>
-        </w:rPr>
-      </w:pPr>
-      <w:r>
-        <w:rPr>
-          <w:rFonts w:hint="eastAsia"/>
-          <w:lang w:val="en-US" w:eastAsia="zh-CN"/>
-        </w:rPr>
-        <w:t>Cargo支持两种本地部署。分为standalone模式和existing模式。</w:t>
-      </w:r>
-    </w:p>
-    <w:p>
-      <w:pPr>
-        <w:numPr>
-          <w:ilvl w:val="3"/>
-          <w:numId w:val="1"/>
-        </w:numPr>
-        <w:ind w:left="850" w:leftChars="0" w:hanging="850" w:firstLineChars="0"/>
-        <w:outlineLvl w:val="3"/>
-      </w:pPr>
-      <w:r>
-        <w:rPr>
-          <w:rFonts w:hint="eastAsia"/>
-          <w:lang w:val="en-US" w:eastAsia="zh-CN"/>
-        </w:rPr>
-        <w:t>standalone</w:t>
-      </w:r>
-    </w:p>
-    <w:p>
-      <w:pPr>
-        <w:numPr>
-          <w:numId w:val="0"/>
-        </w:numPr>
-        <w:ind w:leftChars="0"/>
-        <w:outlineLvl w:val="9"/>
-        <w:rPr>
-          <w:rFonts w:hint="eastAsia"/>
-          <w:lang w:val="en-US" w:eastAsia="zh-CN"/>
-        </w:rPr>
-      </w:pPr>
-      <w:r>
-        <w:rPr>
-          <w:rFonts w:hint="eastAsia"/>
-          <w:lang w:val="en-US" w:eastAsia="zh-CN"/>
-        </w:rPr>
-        <w:t>将现有的web容器拷贝到用户指定文件目录，并在该文件目录基础上部署应用。</w:t>
-      </w:r>
-    </w:p>
-    <w:p>
-      <w:pPr>
-        <w:numPr>
-          <w:numId w:val="0"/>
-        </w:numPr>
-        <w:ind w:leftChars="0"/>
-        <w:outlineLvl w:val="9"/>
-        <w:rPr>
-          <w:rFonts w:hint="eastAsia"/>
-          <w:lang w:val="en-US" w:eastAsia="zh-CN"/>
-        </w:rPr>
-      </w:pPr>
-    </w:p>
-    <w:p>
-      <w:pPr>
-        <w:numPr>
-          <w:ilvl w:val="3"/>
-          <w:numId w:val="1"/>
-        </w:numPr>
-        <w:ind w:left="850" w:leftChars="0" w:hanging="850" w:firstLineChars="0"/>
-        <w:outlineLvl w:val="3"/>
-      </w:pPr>
-      <w:r>
-        <w:rPr>
-          <w:rFonts w:hint="eastAsia"/>
-          <w:lang w:val="en-US" w:eastAsia="zh-CN"/>
-        </w:rPr>
-        <w:t>existing</w:t>
-      </w:r>
-    </w:p>
-    <w:p>
-      <w:pPr>
-        <w:numPr>
-          <w:numId w:val="0"/>
-        </w:numPr>
-        <w:ind w:leftChars="0"/>
-        <w:outlineLvl w:val="9"/>
-        <w:rPr>
-          <w:rFonts w:hint="eastAsia"/>
-          <w:lang w:val="en-US" w:eastAsia="zh-CN"/>
-        </w:rPr>
-      </w:pPr>
-      <w:r>
-        <w:rPr>
-          <w:rFonts w:hint="eastAsia"/>
-          <w:lang w:val="en-US" w:eastAsia="zh-CN"/>
-        </w:rPr>
-        <w:t>将应用直接部署到现有的web容器中</w:t>
-      </w:r>
-    </w:p>
-    <w:p>
-      <w:pPr>
-        <w:numPr>
-          <w:numId w:val="0"/>
-        </w:numPr>
-        <w:ind w:leftChars="0"/>
-        <w:outlineLvl w:val="9"/>
-        <w:rPr>
-          <w:rFonts w:hint="eastAsia"/>
-          <w:lang w:val="en-US" w:eastAsia="zh-CN"/>
-        </w:rPr>
-      </w:pPr>
-    </w:p>
-    <w:p>
-      <w:pPr>
-        <w:numPr>
-          <w:ilvl w:val="3"/>
-          <w:numId w:val="1"/>
-        </w:numPr>
-        <w:ind w:left="850" w:leftChars="0" w:hanging="850" w:firstLineChars="0"/>
-        <w:outlineLvl w:val="3"/>
-      </w:pPr>
-      <w:r>
-        <w:rPr>
-          <w:rFonts w:hint="eastAsia"/>
-          <w:lang w:val="en-US" w:eastAsia="zh-CN"/>
-        </w:rPr>
-        <w:t>配置</w:t>
-      </w:r>
-    </w:p>
-    <w:p>
-      <w:pPr>
-        <w:numPr>
-          <w:numId w:val="0"/>
-        </w:numPr>
-        <w:ind w:leftChars="0"/>
-        <w:outlineLvl w:val="9"/>
-        <w:rPr>
-          <w:rFonts w:hint="eastAsia" w:eastAsia="宋体"/>
-          <w:lang w:val="en-US" w:eastAsia="zh-CN"/>
-        </w:rPr>
-      </w:pPr>
-      <w:r>
-        <w:rPr>
-          <w:rFonts w:hint="eastAsia"/>
-          <w:lang w:val="en-US" w:eastAsia="zh-CN"/>
-        </w:rPr>
-        <w:t>setting.xml</w:t>
-      </w:r>
-    </w:p>
-    <w:p>
-      <w:pPr>
-        <w:numPr>
-          <w:numId w:val="0"/>
-        </w:numPr>
-        <w:ind w:leftChars="0"/>
-        <w:outlineLvl w:val="9"/>
-      </w:pPr>
-      <w:r>
-        <w:rPr>
-          <w:rFonts w:ascii="Times New Roman" w:hAnsi="Times New Roman" w:eastAsia="宋体" w:cs="Times New Roman"/>
-          <w:kern w:val="2"/>
-          <w:sz w:val="21"/>
-          <w:szCs w:val="24"/>
-          <w:lang w:val="en-US" w:eastAsia="zh-CN" w:bidi="ar-SA"/>
-        </w:rPr>
         <w:pict>
-          <v:shape id="图片 21" o:spid="_x0000_s1061" type="#_x0000_t75" style="height:115.5pt;width:341.95pt;rotation:0f;" o:ole="f" fillcolor="#FFFFFF" filled="f" o:preferrelative="t" stroked="f" coordorigin="0,0" coordsize="21600,21600">
+          <v:shape id="图片 20" o:spid="_x0000_s1061" type="#_x0000_t75" style="height:408.65pt;width:415.05pt;rotation:0f;" o:ole="f" fillcolor="#FFFFFF" filled="f" o:preferrelative="t" stroked="f" coordorigin="0,0" coordsize="21600,21600">
             <v:fill on="f" color2="#FFFFFF" focus="0%"/>
             <v:imagedata gain="65536f" blacklevel="0f" gamma="0" o:title="" r:id="rId27"/>
             <o:lock v:ext="edit" position="f" selection="f" grouping="f" rotation="f" cropping="f" text="f" aspectratio="t"/>
@@ -20088,16 +20277,22 @@
         <w:ind w:leftChars="0"/>
         <w:outlineLvl w:val="9"/>
         <w:rPr>
-          <w:rFonts w:hint="eastAsia"/>
-          <w:lang w:val="en-US" w:eastAsia="zh-CN"/>
-        </w:rPr>
-      </w:pPr>
-      <w:r>
-        <w:rPr>
-          <w:rFonts w:hint="eastAsia"/>
-          <w:lang w:val="en-US" w:eastAsia="zh-CN"/>
-        </w:rPr>
-        <w:t>pom.xml</w:t>
+          <w:rFonts w:hint="eastAsia" w:cs="Times New Roman"/>
+          <w:kern w:val="2"/>
+          <w:sz w:val="21"/>
+          <w:szCs w:val="24"/>
+          <w:lang w:val="en-US" w:eastAsia="zh-CN" w:bidi="ar-SA"/>
+        </w:rPr>
+      </w:pPr>
+      <w:r>
+        <w:rPr>
+          <w:rFonts w:hint="eastAsia" w:cs="Times New Roman"/>
+          <w:kern w:val="2"/>
+          <w:sz w:val="21"/>
+          <w:szCs w:val="24"/>
+          <w:lang w:val="en-US" w:eastAsia="zh-CN" w:bidi="ar-SA"/>
+        </w:rPr>
+        <w:t>如果希望使用其他端口，mvn jetty:run -Djetty.port=9999</w:t>
       </w:r>
     </w:p>
     <w:p>
@@ -20108,10 +20303,51 @@
         <w:ind w:leftChars="0"/>
         <w:outlineLvl w:val="9"/>
         <w:rPr>
-          <w:rFonts w:hint="eastAsia"/>
-          <w:lang w:val="en-US" w:eastAsia="zh-CN"/>
-        </w:rPr>
-      </w:pPr>
+          <w:rFonts w:hint="eastAsia" w:cs="Times New Roman"/>
+          <w:kern w:val="2"/>
+          <w:sz w:val="21"/>
+          <w:szCs w:val="24"/>
+          <w:lang w:val="en-US" w:eastAsia="zh-CN" w:bidi="ar-SA"/>
+        </w:rPr>
+      </w:pPr>
+    </w:p>
+    <w:p>
+      <w:pPr>
+        <w:numPr>
+          <w:ilvl w:val="1"/>
+          <w:numId w:val="1"/>
+        </w:numPr>
+        <w:ind w:left="567" w:leftChars="0" w:hanging="567" w:firstLineChars="0"/>
+        <w:outlineLvl w:val="1"/>
+      </w:pPr>
+      <w:bookmarkStart w:id="62" w:name="_Toc14945"/>
+      <w:r>
+        <w:rPr>
+          <w:rFonts w:hint="eastAsia"/>
+          <w:lang w:val="en-US" w:eastAsia="zh-CN"/>
+        </w:rPr>
+        <w:t>与Cargo集成</w:t>
+      </w:r>
+      <w:bookmarkEnd w:id="62"/>
+    </w:p>
+    <w:p>
+      <w:pPr>
+        <w:numPr>
+          <w:ilvl w:val="2"/>
+          <w:numId w:val="1"/>
+        </w:numPr>
+        <w:ind w:left="709" w:leftChars="0" w:hanging="709" w:firstLineChars="0"/>
+        <w:outlineLvl w:val="2"/>
+      </w:pPr>
+      <w:bookmarkStart w:id="63" w:name="_Toc29870"/>
+      <w:r>
+        <w:rPr>
+          <w:rFonts w:hint="eastAsia"/>
+          <w:lang w:val="en-US" w:eastAsia="zh-CN"/>
+        </w:rPr>
+        <w:t>目的</w:t>
+      </w:r>
+      <w:bookmarkEnd w:id="63"/>
     </w:p>
     <w:p>
       <w:pPr>
@@ -20122,8 +20358,217 @@
         <w:outlineLvl w:val="9"/>
         <w:rPr>
           <w:rFonts w:hint="eastAsia"/>
-          <w:lang w:val="en-US" w:eastAsia="zh-CN"/>
-        </w:rPr>
+        </w:rPr>
+      </w:pPr>
+      <w:r>
+        <w:rPr>
+          <w:rFonts w:hint="eastAsia"/>
+        </w:rPr>
+        <w:t>自动化部署</w:t>
+      </w:r>
+      <w:r>
+        <w:rPr>
+          <w:rFonts w:hint="eastAsia"/>
+          <w:lang w:eastAsia="zh-CN"/>
+        </w:rPr>
+        <w:t>。</w:t>
+      </w:r>
+    </w:p>
+    <w:p>
+      <w:pPr>
+        <w:numPr>
+          <w:numId w:val="0"/>
+        </w:numPr>
+        <w:ind w:leftChars="0"/>
+        <w:outlineLvl w:val="9"/>
+        <w:rPr>
+          <w:rFonts w:hint="eastAsia"/>
+        </w:rPr>
+      </w:pPr>
+    </w:p>
+    <w:p>
+      <w:pPr>
+        <w:numPr>
+          <w:ilvl w:val="2"/>
+          <w:numId w:val="1"/>
+        </w:numPr>
+        <w:ind w:left="709" w:leftChars="0" w:hanging="709" w:firstLineChars="0"/>
+        <w:outlineLvl w:val="2"/>
+      </w:pPr>
+      <w:bookmarkStart w:id="64" w:name="_Toc26843"/>
+      <w:r>
+        <w:rPr>
+          <w:rFonts w:hint="eastAsia"/>
+          <w:lang w:val="en-US" w:eastAsia="zh-CN"/>
+        </w:rPr>
+        <w:t>部署到本地web容器</w:t>
+      </w:r>
+      <w:bookmarkEnd w:id="64"/>
+    </w:p>
+    <w:p>
+      <w:pPr>
+        <w:numPr>
+          <w:numId w:val="0"/>
+        </w:numPr>
+        <w:ind w:leftChars="0"/>
+        <w:outlineLvl w:val="9"/>
+        <w:rPr>
+          <w:rFonts w:hint="eastAsia"/>
+          <w:lang w:val="en-US" w:eastAsia="zh-CN"/>
+        </w:rPr>
+      </w:pPr>
+      <w:r>
+        <w:rPr>
+          <w:rFonts w:hint="eastAsia"/>
+          <w:lang w:val="en-US" w:eastAsia="zh-CN"/>
+        </w:rPr>
+        <w:t>Cargo支持两种本地部署。分为standalone模式和existing模式。</w:t>
+      </w:r>
+    </w:p>
+    <w:p>
+      <w:pPr>
+        <w:numPr>
+          <w:ilvl w:val="3"/>
+          <w:numId w:val="1"/>
+        </w:numPr>
+        <w:ind w:left="850" w:leftChars="0" w:hanging="850" w:firstLineChars="0"/>
+        <w:outlineLvl w:val="3"/>
+      </w:pPr>
+      <w:r>
+        <w:rPr>
+          <w:rFonts w:hint="eastAsia"/>
+          <w:lang w:val="en-US" w:eastAsia="zh-CN"/>
+        </w:rPr>
+        <w:t>standalone</w:t>
+      </w:r>
+    </w:p>
+    <w:p>
+      <w:pPr>
+        <w:numPr>
+          <w:numId w:val="0"/>
+        </w:numPr>
+        <w:ind w:leftChars="0"/>
+        <w:outlineLvl w:val="9"/>
+        <w:rPr>
+          <w:rFonts w:hint="eastAsia"/>
+          <w:lang w:val="en-US" w:eastAsia="zh-CN"/>
+        </w:rPr>
+      </w:pPr>
+      <w:r>
+        <w:rPr>
+          <w:rFonts w:hint="eastAsia"/>
+          <w:lang w:val="en-US" w:eastAsia="zh-CN"/>
+        </w:rPr>
+        <w:t>将现有的web容器拷贝到用户指定文件目录，并在该文件目录基础上部署应用。</w:t>
+      </w:r>
+    </w:p>
+    <w:p>
+      <w:pPr>
+        <w:numPr>
+          <w:numId w:val="0"/>
+        </w:numPr>
+        <w:ind w:leftChars="0"/>
+        <w:outlineLvl w:val="9"/>
+        <w:rPr>
+          <w:rFonts w:hint="eastAsia"/>
+          <w:lang w:val="en-US" w:eastAsia="zh-CN"/>
+        </w:rPr>
+      </w:pPr>
+    </w:p>
+    <w:p>
+      <w:pPr>
+        <w:numPr>
+          <w:ilvl w:val="3"/>
+          <w:numId w:val="1"/>
+        </w:numPr>
+        <w:ind w:left="850" w:leftChars="0" w:hanging="850" w:firstLineChars="0"/>
+        <w:outlineLvl w:val="3"/>
+      </w:pPr>
+      <w:r>
+        <w:rPr>
+          <w:rFonts w:hint="eastAsia"/>
+          <w:lang w:val="en-US" w:eastAsia="zh-CN"/>
+        </w:rPr>
+        <w:t>existing</w:t>
+      </w:r>
+    </w:p>
+    <w:p>
+      <w:pPr>
+        <w:numPr>
+          <w:numId w:val="0"/>
+        </w:numPr>
+        <w:ind w:leftChars="0"/>
+        <w:outlineLvl w:val="9"/>
+        <w:rPr>
+          <w:rFonts w:hint="eastAsia"/>
+          <w:lang w:val="en-US" w:eastAsia="zh-CN"/>
+        </w:rPr>
+      </w:pPr>
+      <w:r>
+        <w:rPr>
+          <w:rFonts w:hint="eastAsia"/>
+          <w:lang w:val="en-US" w:eastAsia="zh-CN"/>
+        </w:rPr>
+        <w:t>将应用直接部署到现有的web容器中</w:t>
+      </w:r>
+    </w:p>
+    <w:p>
+      <w:pPr>
+        <w:numPr>
+          <w:numId w:val="0"/>
+        </w:numPr>
+        <w:ind w:leftChars="0"/>
+        <w:outlineLvl w:val="9"/>
+        <w:rPr>
+          <w:rFonts w:hint="eastAsia"/>
+          <w:lang w:val="en-US" w:eastAsia="zh-CN"/>
+        </w:rPr>
+      </w:pPr>
+    </w:p>
+    <w:p>
+      <w:pPr>
+        <w:numPr>
+          <w:ilvl w:val="3"/>
+          <w:numId w:val="1"/>
+        </w:numPr>
+        <w:ind w:left="850" w:leftChars="0" w:hanging="850" w:firstLineChars="0"/>
+        <w:outlineLvl w:val="3"/>
+      </w:pPr>
+      <w:r>
+        <w:rPr>
+          <w:rFonts w:hint="eastAsia"/>
+          <w:lang w:val="en-US" w:eastAsia="zh-CN"/>
+        </w:rPr>
+        <w:t>配置</w:t>
+      </w:r>
+    </w:p>
+    <w:p>
+      <w:pPr>
+        <w:numPr>
+          <w:numId w:val="0"/>
+        </w:numPr>
+        <w:ind w:leftChars="0"/>
+        <w:outlineLvl w:val="9"/>
+        <w:rPr>
+          <w:rFonts w:hint="eastAsia" w:eastAsia="宋体"/>
+          <w:lang w:val="en-US" w:eastAsia="zh-CN"/>
+        </w:rPr>
+      </w:pPr>
+      <w:r>
+        <w:rPr>
+          <w:rFonts w:hint="eastAsia"/>
+          <w:lang w:val="en-US" w:eastAsia="zh-CN"/>
+        </w:rPr>
+        <w:t>setting.xml</w:t>
+      </w:r>
+    </w:p>
+    <w:p>
+      <w:pPr>
+        <w:numPr>
+          <w:numId w:val="0"/>
+        </w:numPr>
+        <w:ind w:leftChars="0"/>
+        <w:outlineLvl w:val="9"/>
       </w:pPr>
       <w:r>
         <w:rPr>
@@ -20134,7 +20579,7 @@
           <w:lang w:val="en-US" w:eastAsia="zh-CN" w:bidi="ar-SA"/>
         </w:rPr>
         <w:pict>
-          <v:shape id="图片 25" o:spid="_x0000_s1062" type="#_x0000_t75" style="height:355.7pt;width:487pt;rotation:0f;" o:ole="f" fillcolor="#FFFFFF" filled="f" o:preferrelative="t" stroked="f" coordorigin="0,0" coordsize="21600,21600">
+          <v:shape id="图片 21" o:spid="_x0000_s1062" type="#_x0000_t75" style="height:115.5pt;width:341.95pt;rotation:0f;" o:ole="f" fillcolor="#FFFFFF" filled="f" o:preferrelative="t" stroked="f" coordorigin="0,0" coordsize="21600,21600">
             <v:fill on="f" color2="#FFFFFF" focus="0%"/>
             <v:imagedata gain="65536f" blacklevel="0f" gamma="0" o:title="" r:id="rId28"/>
             <o:lock v:ext="edit" position="f" selection="f" grouping="f" rotation="f" cropping="f" text="f" aspectratio="t"/>
@@ -20151,6 +20596,43 @@
         </w:numPr>
         <w:ind w:leftChars="0"/>
         <w:outlineLvl w:val="9"/>
+        <w:rPr>
+          <w:rFonts w:hint="eastAsia"/>
+          <w:lang w:val="en-US" w:eastAsia="zh-CN"/>
+        </w:rPr>
+      </w:pPr>
+      <w:r>
+        <w:rPr>
+          <w:rFonts w:hint="eastAsia"/>
+          <w:lang w:val="en-US" w:eastAsia="zh-CN"/>
+        </w:rPr>
+        <w:t>pom.xml</w:t>
+      </w:r>
+    </w:p>
+    <w:p>
+      <w:pPr>
+        <w:numPr>
+          <w:numId w:val="0"/>
+        </w:numPr>
+        <w:ind w:leftChars="0"/>
+        <w:outlineLvl w:val="9"/>
+        <w:rPr>
+          <w:rFonts w:hint="eastAsia"/>
+          <w:lang w:val="en-US" w:eastAsia="zh-CN"/>
+        </w:rPr>
+      </w:pPr>
+    </w:p>
+    <w:p>
+      <w:pPr>
+        <w:numPr>
+          <w:numId w:val="0"/>
+        </w:numPr>
+        <w:ind w:leftChars="0"/>
+        <w:outlineLvl w:val="9"/>
+        <w:rPr>
+          <w:rFonts w:hint="eastAsia"/>
+          <w:lang w:val="en-US" w:eastAsia="zh-CN"/>
+        </w:rPr>
       </w:pPr>
       <w:r>
         <w:rPr>
@@ -20161,7 +20643,7 @@
           <w:lang w:val="en-US" w:eastAsia="zh-CN" w:bidi="ar-SA"/>
         </w:rPr>
         <w:pict>
-          <v:shape id="图片 22" o:spid="_x0000_s1063" type="#_x0000_t75" style="height:382.7pt;width:487.3pt;rotation:0f;" o:ole="f" fillcolor="#FFFFFF" filled="f" o:preferrelative="t" stroked="f" coordorigin="0,0" coordsize="21600,21600">
+          <v:shape id="图片 25" o:spid="_x0000_s1063" type="#_x0000_t75" style="height:355.7pt;width:487pt;rotation:0f;" o:ole="f" fillcolor="#FFFFFF" filled="f" o:preferrelative="t" stroked="f" coordorigin="0,0" coordsize="21600,21600">
             <v:fill on="f" color2="#FFFFFF" focus="0%"/>
             <v:imagedata gain="65536f" blacklevel="0f" gamma="0" o:title="" r:id="rId29"/>
             <o:lock v:ext="edit" position="f" selection="f" grouping="f" rotation="f" cropping="f" text="f" aspectratio="t"/>
@@ -20178,26 +20660,6 @@
         </w:numPr>
         <w:ind w:leftChars="0"/>
         <w:outlineLvl w:val="9"/>
-        <w:rPr>
-          <w:rFonts w:hint="eastAsia" w:eastAsia="宋体"/>
-          <w:lang w:val="en-US" w:eastAsia="zh-CN"/>
-        </w:rPr>
-      </w:pPr>
-      <w:r>
-        <w:rPr>
-          <w:rFonts w:hint="eastAsia"/>
-          <w:lang w:val="en-US" w:eastAsia="zh-CN"/>
-        </w:rPr>
-        <w:t>部署</w:t>
-      </w:r>
-    </w:p>
-    <w:p>
-      <w:pPr>
-        <w:numPr>
-          <w:numId w:val="0"/>
-        </w:numPr>
-        <w:ind w:leftChars="0"/>
-        <w:outlineLvl w:val="9"/>
       </w:pPr>
       <w:r>
         <w:rPr>
@@ -20208,7 +20670,7 @@
           <w:lang w:val="en-US" w:eastAsia="zh-CN" w:bidi="ar-SA"/>
         </w:rPr>
         <w:pict>
-          <v:shape id="图片 23" o:spid="_x0000_s1064" type="#_x0000_t75" style="height:268.8pt;width:487.2pt;rotation:0f;" o:ole="f" fillcolor="#FFFFFF" filled="f" o:preferrelative="t" stroked="f" coordorigin="0,0" coordsize="21600,21600">
+          <v:shape id="图片 22" o:spid="_x0000_s1064" type="#_x0000_t75" style="height:382.7pt;width:487.3pt;rotation:0f;" o:ole="f" fillcolor="#FFFFFF" filled="f" o:preferrelative="t" stroked="f" coordorigin="0,0" coordsize="21600,21600">
             <v:fill on="f" color2="#FFFFFF" focus="0%"/>
             <v:imagedata gain="65536f" blacklevel="0f" gamma="0" o:title="" r:id="rId30"/>
             <o:lock v:ext="edit" position="f" selection="f" grouping="f" rotation="f" cropping="f" text="f" aspectratio="t"/>
@@ -20225,7 +20687,18 @@
         </w:numPr>
         <w:ind w:leftChars="0"/>
         <w:outlineLvl w:val="9"/>
-      </w:pPr>
+        <w:rPr>
+          <w:rFonts w:hint="eastAsia" w:eastAsia="宋体"/>
+          <w:lang w:val="en-US" w:eastAsia="zh-CN"/>
+        </w:rPr>
+      </w:pPr>
+      <w:r>
+        <w:rPr>
+          <w:rFonts w:hint="eastAsia"/>
+          <w:lang w:val="en-US" w:eastAsia="zh-CN"/>
+        </w:rPr>
+        <w:t>部署</w:t>
+      </w:r>
     </w:p>
     <w:p>
       <w:pPr>
@@ -20244,7 +20717,7 @@
           <w:lang w:val="en-US" w:eastAsia="zh-CN" w:bidi="ar-SA"/>
         </w:rPr>
         <w:pict>
-          <v:shape id="图片 24" o:spid="_x0000_s1065" type="#_x0000_t75" style="height:386.95pt;width:487.15pt;rotation:0f;" o:ole="f" fillcolor="#FFFFFF" filled="f" o:preferrelative="t" stroked="f" coordorigin="0,0" coordsize="21600,21600">
+          <v:shape id="图片 23" o:spid="_x0000_s1065" type="#_x0000_t75" style="height:268.8pt;width:487.2pt;rotation:0f;" o:ole="f" fillcolor="#FFFFFF" filled="f" o:preferrelative="t" stroked="f" coordorigin="0,0" coordsize="21600,21600">
             <v:fill on="f" color2="#FFFFFF" focus="0%"/>
             <v:imagedata gain="65536f" blacklevel="0f" gamma="0" o:title="" r:id="rId31"/>
             <o:lock v:ext="edit" position="f" selection="f" grouping="f" rotation="f" cropping="f" text="f" aspectratio="t"/>
@@ -20257,40 +20730,11 @@
     <w:p>
       <w:pPr>
         <w:numPr>
-          <w:ilvl w:val="2"/>
-          <w:numId w:val="1"/>
-        </w:numPr>
-        <w:ind w:left="709" w:leftChars="0" w:hanging="709" w:firstLineChars="0"/>
-        <w:outlineLvl w:val="2"/>
-      </w:pPr>
-      <w:bookmarkStart w:id="62" w:name="_Toc28593"/>
-      <w:r>
-        <w:rPr>
-          <w:rFonts w:hint="eastAsia"/>
-          <w:lang w:val="en-US" w:eastAsia="zh-CN"/>
-        </w:rPr>
-        <w:t>部署到远程web容器</w:t>
-      </w:r>
-      <w:bookmarkEnd w:id="62"/>
-    </w:p>
-    <w:p>
-      <w:pPr>
-        <w:numPr>
           <w:numId w:val="0"/>
         </w:numPr>
         <w:ind w:leftChars="0"/>
         <w:outlineLvl w:val="9"/>
-        <w:rPr>
-          <w:lang w:val="en-US"/>
-        </w:rPr>
-      </w:pPr>
-      <w:r>
-        <w:rPr>
-          <w:rFonts w:hint="eastAsia"/>
-          <w:lang w:val="en-US" w:eastAsia="zh-CN"/>
-        </w:rPr>
-        <w:t>pom.xml</w:t>
-      </w:r>
+      </w:pPr>
     </w:p>
     <w:p>
       <w:pPr>
@@ -20309,7 +20753,7 @@
           <w:lang w:val="en-US" w:eastAsia="zh-CN" w:bidi="ar-SA"/>
         </w:rPr>
         <w:pict>
-          <v:shape id="图片 26" o:spid="_x0000_s1066" type="#_x0000_t75" style="height:395.9pt;width:487.05pt;rotation:0f;" o:ole="f" fillcolor="#FFFFFF" filled="f" o:preferrelative="t" stroked="f" coordorigin="0,0" coordsize="21600,21600">
+          <v:shape id="图片 24" o:spid="_x0000_s1066" type="#_x0000_t75" style="height:386.95pt;width:487.15pt;rotation:0f;" o:ole="f" fillcolor="#FFFFFF" filled="f" o:preferrelative="t" stroked="f" coordorigin="0,0" coordsize="21600,21600">
             <v:fill on="f" color2="#FFFFFF" focus="0%"/>
             <v:imagedata gain="65536f" blacklevel="0f" gamma="0" o:title="" r:id="rId32"/>
             <o:lock v:ext="edit" position="f" selection="f" grouping="f" rotation="f" cropping="f" text="f" aspectratio="t"/>
@@ -20322,21 +20766,39 @@
     <w:p>
       <w:pPr>
         <w:numPr>
+          <w:ilvl w:val="2"/>
+          <w:numId w:val="1"/>
+        </w:numPr>
+        <w:ind w:left="709" w:leftChars="0" w:hanging="709" w:firstLineChars="0"/>
+        <w:outlineLvl w:val="2"/>
+      </w:pPr>
+      <w:bookmarkStart w:id="65" w:name="_Toc11"/>
+      <w:r>
+        <w:rPr>
+          <w:rFonts w:hint="eastAsia"/>
+          <w:lang w:val="en-US" w:eastAsia="zh-CN"/>
+        </w:rPr>
+        <w:t>部署到远程web容器</w:t>
+      </w:r>
+      <w:bookmarkEnd w:id="65"/>
+    </w:p>
+    <w:p>
+      <w:pPr>
+        <w:numPr>
           <w:numId w:val="0"/>
         </w:numPr>
         <w:ind w:leftChars="0"/>
         <w:outlineLvl w:val="9"/>
         <w:rPr>
-          <w:rFonts w:hint="eastAsia" w:eastAsia="宋体"/>
-          <w:lang w:val="en-US" w:eastAsia="zh-CN"/>
-        </w:rPr>
-      </w:pPr>
-      <w:r>
-        <w:rPr>
-          <w:rFonts w:hint="eastAsia"/>
-          <w:lang w:val="en-US" w:eastAsia="zh-CN"/>
-        </w:rPr>
-        <w:t>部署</w:t>
+          <w:lang w:val="en-US"/>
+        </w:rPr>
+      </w:pPr>
+      <w:r>
+        <w:rPr>
+          <w:rFonts w:hint="eastAsia"/>
+          <w:lang w:val="en-US" w:eastAsia="zh-CN"/>
+        </w:rPr>
+        <w:t>pom.xml</w:t>
       </w:r>
     </w:p>
     <w:p>
@@ -20356,7 +20818,7 @@
           <w:lang w:val="en-US" w:eastAsia="zh-CN" w:bidi="ar-SA"/>
         </w:rPr>
         <w:pict>
-          <v:shape id="图片 27" o:spid="_x0000_s1067" type="#_x0000_t75" style="height:254.1pt;width:487.15pt;rotation:0f;" o:ole="f" fillcolor="#FFFFFF" filled="f" o:preferrelative="t" stroked="f" coordorigin="0,0" coordsize="21600,21600">
+          <v:shape id="图片 26" o:spid="_x0000_s1067" type="#_x0000_t75" style="height:395.9pt;width:487.05pt;rotation:0f;" o:ole="f" fillcolor="#FFFFFF" filled="f" o:preferrelative="t" stroked="f" coordorigin="0,0" coordsize="21600,21600">
             <v:fill on="f" color2="#FFFFFF" focus="0%"/>
             <v:imagedata gain="65536f" blacklevel="0f" gamma="0" o:title="" r:id="rId33"/>
             <o:lock v:ext="edit" position="f" selection="f" grouping="f" rotation="f" cropping="f" text="f" aspectratio="t"/>
@@ -20369,13 +20831,60 @@
     <w:p>
       <w:pPr>
         <w:numPr>
+          <w:numId w:val="0"/>
+        </w:numPr>
+        <w:ind w:leftChars="0"/>
+        <w:outlineLvl w:val="9"/>
+        <w:rPr>
+          <w:rFonts w:hint="eastAsia" w:eastAsia="宋体"/>
+          <w:lang w:val="en-US" w:eastAsia="zh-CN"/>
+        </w:rPr>
+      </w:pPr>
+      <w:r>
+        <w:rPr>
+          <w:rFonts w:hint="eastAsia"/>
+          <w:lang w:val="en-US" w:eastAsia="zh-CN"/>
+        </w:rPr>
+        <w:t>部署</w:t>
+      </w:r>
+    </w:p>
+    <w:p>
+      <w:pPr>
+        <w:numPr>
+          <w:numId w:val="0"/>
+        </w:numPr>
+        <w:ind w:leftChars="0"/>
+        <w:outlineLvl w:val="9"/>
+      </w:pPr>
+      <w:r>
+        <w:rPr>
+          <w:rFonts w:ascii="Times New Roman" w:hAnsi="Times New Roman" w:eastAsia="宋体" w:cs="Times New Roman"/>
+          <w:kern w:val="2"/>
+          <w:sz w:val="21"/>
+          <w:szCs w:val="24"/>
+          <w:lang w:val="en-US" w:eastAsia="zh-CN" w:bidi="ar-SA"/>
+        </w:rPr>
+        <w:pict>
+          <v:shape id="图片 27" o:spid="_x0000_s1068" type="#_x0000_t75" style="height:254.1pt;width:487.15pt;rotation:0f;" o:ole="f" fillcolor="#FFFFFF" filled="f" o:preferrelative="t" stroked="f" coordorigin="0,0" coordsize="21600,21600">
+            <v:fill on="f" color2="#FFFFFF" focus="0%"/>
+            <v:imagedata gain="65536f" blacklevel="0f" gamma="0" o:title="" r:id="rId34"/>
+            <o:lock v:ext="edit" position="f" selection="f" grouping="f" rotation="f" cropping="f" text="f" aspectratio="t"/>
+            <w10:wrap type="none"/>
+            <w10:anchorlock/>
+          </v:shape>
+        </w:pict>
+      </w:r>
+    </w:p>
+    <w:p>
+      <w:pPr>
+        <w:numPr>
           <w:ilvl w:val="0"/>
           <w:numId w:val="1"/>
         </w:numPr>
         <w:ind w:left="425" w:leftChars="0" w:hanging="425" w:firstLineChars="0"/>
         <w:outlineLvl w:val="0"/>
       </w:pPr>
-      <w:bookmarkStart w:id="63" w:name="_Toc30362"/>
+      <w:bookmarkStart w:id="66" w:name="_Toc2178"/>
       <w:r>
         <w:rPr>
           <w:rFonts w:hint="eastAsia"/>
@@ -20383,7 +20892,7 @@
         </w:rPr>
         <w:t>版本管理</w:t>
       </w:r>
-      <w:bookmarkEnd w:id="63"/>
+      <w:bookmarkEnd w:id="66"/>
     </w:p>
     <w:p>
       <w:pPr>
@@ -20394,7 +20903,7 @@
         <w:ind w:left="425" w:leftChars="0" w:hanging="425" w:firstLineChars="0"/>
         <w:outlineLvl w:val="0"/>
       </w:pPr>
-      <w:bookmarkStart w:id="64" w:name="_Toc30020"/>
+      <w:bookmarkStart w:id="67" w:name="_Toc18809"/>
       <w:r>
         <w:rPr>
           <w:rFonts w:hint="eastAsia"/>
@@ -20402,7 +20911,7 @@
         </w:rPr>
         <w:t>灵活的构建</w:t>
       </w:r>
-      <w:bookmarkEnd w:id="64"/>
+      <w:bookmarkEnd w:id="67"/>
     </w:p>
     <w:p>
       <w:pPr>
@@ -20413,7 +20922,7 @@
         <w:ind w:left="567" w:leftChars="0" w:hanging="567" w:firstLineChars="0"/>
         <w:outlineLvl w:val="1"/>
       </w:pPr>
-      <w:bookmarkStart w:id="65" w:name="_Toc15620"/>
+      <w:bookmarkStart w:id="68" w:name="_Toc27181"/>
       <w:r>
         <w:rPr>
           <w:rFonts w:hint="eastAsia"/>
@@ -20421,7 +20930,7 @@
         </w:rPr>
         <w:t>背景</w:t>
       </w:r>
-      <w:bookmarkEnd w:id="65"/>
+      <w:bookmarkEnd w:id="68"/>
     </w:p>
     <w:p>
       <w:pPr>
@@ -20473,7 +20982,7 @@
         <w:ind w:left="567" w:leftChars="0" w:hanging="567" w:firstLineChars="0"/>
         <w:outlineLvl w:val="1"/>
       </w:pPr>
-      <w:bookmarkStart w:id="66" w:name="_Toc24768"/>
+      <w:bookmarkStart w:id="69" w:name="_Toc17719"/>
       <w:r>
         <w:rPr>
           <w:rFonts w:hint="eastAsia"/>
@@ -20481,7 +20990,7 @@
         </w:rPr>
         <w:t>Maven属性</w:t>
       </w:r>
-      <w:bookmarkEnd w:id="66"/>
+      <w:bookmarkEnd w:id="69"/>
     </w:p>
     <w:p>
       <w:pPr>
@@ -20501,7 +21010,7 @@
         <w:ind w:left="567" w:leftChars="0" w:hanging="567" w:firstLineChars="0"/>
         <w:outlineLvl w:val="1"/>
       </w:pPr>
-      <w:bookmarkStart w:id="67" w:name="_Toc29189"/>
+      <w:bookmarkStart w:id="70" w:name="_Toc1244"/>
       <w:r>
         <w:rPr>
           <w:rFonts w:hint="eastAsia"/>
@@ -20509,7 +21018,7 @@
         </w:rPr>
         <w:t>Profile</w:t>
       </w:r>
-      <w:bookmarkEnd w:id="67"/>
+      <w:bookmarkEnd w:id="70"/>
     </w:p>
     <w:p>
       <w:pPr>
@@ -20520,7 +21029,7 @@
         <w:ind w:left="567" w:leftChars="0" w:hanging="567" w:firstLineChars="0"/>
         <w:outlineLvl w:val="1"/>
       </w:pPr>
-      <w:bookmarkStart w:id="68" w:name="_Toc16505"/>
+      <w:bookmarkStart w:id="71" w:name="_Toc31505"/>
       <w:r>
         <w:rPr>
           <w:rFonts w:hint="eastAsia"/>
@@ -20528,7 +21037,7 @@
         </w:rPr>
         <w:t>资源过滤</w:t>
       </w:r>
-      <w:bookmarkEnd w:id="68"/>
+      <w:bookmarkEnd w:id="71"/>
     </w:p>
     <w:p>
       <w:pPr>
@@ -20539,7 +21048,7 @@
         <w:ind w:left="425" w:leftChars="0" w:hanging="425" w:firstLineChars="0"/>
         <w:outlineLvl w:val="0"/>
       </w:pPr>
-      <w:bookmarkStart w:id="69" w:name="_Toc10055"/>
+      <w:bookmarkStart w:id="72" w:name="_Toc17070"/>
       <w:r>
         <w:rPr>
           <w:rFonts w:hint="eastAsia"/>
@@ -20547,7 +21056,7 @@
         </w:rPr>
         <w:t>生成项目站点</w:t>
       </w:r>
-      <w:bookmarkEnd w:id="69"/>
+      <w:bookmarkEnd w:id="72"/>
     </w:p>
     <w:p>
       <w:pPr>
@@ -20558,14 +21067,14 @@
         <w:ind w:left="425" w:leftChars="0" w:hanging="425" w:firstLineChars="0"/>
         <w:outlineLvl w:val="0"/>
       </w:pPr>
-      <w:bookmarkStart w:id="70" w:name="_Toc12683"/>
+      <w:bookmarkStart w:id="73" w:name="_Toc20500"/>
       <w:r>
         <w:rPr>
           <w:rFonts w:hint="eastAsia"/>
         </w:rPr>
         <w:t>maven web应用</w:t>
       </w:r>
-      <w:bookmarkEnd w:id="70"/>
+      <w:bookmarkEnd w:id="73"/>
     </w:p>
     <w:sectPr>
       <w:pgSz w:w="11906" w:h="16838"/>
@@ -20579,18 +21088,6 @@
 
 <file path=word/numbering.xml><?xml version="1.0" encoding="utf-8"?>
 <w:numbering xmlns:wpc="http://schemas.microsoft.com/office/word/2010/wordprocessingCanvas" xmlns:mc="http://schemas.openxmlformats.org/markup-compatibility/2006" xmlns:o="urn:schemas-microsoft-com:office:office" xmlns:r="http://schemas.openxmlformats.org/officeDocument/2006/relationships" xmlns:m="http://schemas.openxmlformats.org/officeDocument/2006/math" xmlns:v="urn:schemas-microsoft-com:vml" xmlns:wp14="http://schemas.microsoft.com/office/word/2010/wordprocessingDrawing" xmlns:wp="http://schemas.openxmlformats.org/drawingml/2006/wordprocessingDrawing" xmlns:w10="urn:schemas-microsoft-com:office:word" xmlns:w="http://schemas.openxmlformats.org/wordprocessingml/2006/main" xmlns:w14="http://schemas.microsoft.com/office/word/2010/wordml" xmlns:wpg="http://schemas.microsoft.com/office/word/2010/wordprocessingGroup" xmlns:wpi="http://schemas.microsoft.com/office/word/2010/wordprocessingInk" xmlns:wne="http://schemas.microsoft.com/office/word/2006/wordml" xmlns:wps="http://schemas.microsoft.com/office/word/2010/wordprocessingShape" mc:Ignorable="w14 wp14">
-  <w:abstractNum w:abstractNumId="1416294524">
-    <w:nsid w:val="546AF07C"/>
-    <w:multiLevelType w:val="singleLevel"/>
-    <w:tmpl w:val="546AF07C"/>
-    <w:lvl w:ilvl="0" w:tentative="1">
-      <w:start w:val="1"/>
-      <w:numFmt w:val="lowerLetter"/>
-      <w:suff w:val="nothing"/>
-      <w:lvlText w:val="%1、"/>
-      <w:lvlJc w:val="left"/>
-    </w:lvl>
-  </w:abstractNum>
   <w:abstractNum w:abstractNumId="1417162971">
     <w:nsid w:val="547830DB"/>
     <w:multiLevelType w:val="singleLevel"/>
@@ -20743,6 +21240,18 @@
       </w:rPr>
     </w:lvl>
   </w:abstractNum>
+  <w:abstractNum w:abstractNumId="1417159690">
+    <w:nsid w:val="5478240A"/>
+    <w:multiLevelType w:val="singleLevel"/>
+    <w:tmpl w:val="5478240A"/>
+    <w:lvl w:ilvl="0" w:tentative="1">
+      <w:start w:val="1"/>
+      <w:numFmt w:val="decimal"/>
+      <w:suff w:val="nothing"/>
+      <w:lvlText w:val="%1)"/>
+      <w:lvlJc w:val="left"/>
+    </w:lvl>
+  </w:abstractNum>
   <w:abstractNum w:abstractNumId="1417164088">
     <w:nsid w:val="54783538"/>
     <w:multiLevelType w:val="singleLevel"/>
@@ -20755,15 +21264,15 @@
       <w:lvlJc w:val="left"/>
     </w:lvl>
   </w:abstractNum>
-  <w:abstractNum w:abstractNumId="1417159690">
-    <w:nsid w:val="5478240A"/>
+  <w:abstractNum w:abstractNumId="1416294524">
+    <w:nsid w:val="546AF07C"/>
     <w:multiLevelType w:val="singleLevel"/>
-    <w:tmpl w:val="5478240A"/>
+    <w:tmpl w:val="546AF07C"/>
     <w:lvl w:ilvl="0" w:tentative="1">
       <w:start w:val="1"/>
-      <w:numFmt w:val="decimal"/>
+      <w:numFmt w:val="lowerLetter"/>
       <w:suff w:val="nothing"/>
-      <w:lvlText w:val="%1)"/>
+      <w:lvlText w:val="%1、"/>
       <w:lvlJc w:val="left"/>
     </w:lvl>
   </w:abstractNum>

--- a/Maven学习笔记.docx
+++ b/Maven学习笔记.docx
@@ -49,7 +49,7 @@
           <w:szCs w:val="24"/>
           <w:lang w:val="en-US" w:eastAsia="zh-CN" w:bidi="ar-SA"/>
         </w:rPr>
-        <w:instrText xml:space="preserve"> HYPERLINK \l _Toc12250 </w:instrText>
+        <w:instrText xml:space="preserve"> HYPERLINK \l _Toc24067 </w:instrText>
       </w:r>
       <w:r>
         <w:rPr>
@@ -103,7 +103,7 @@
           <w:szCs w:val="24"/>
           <w:lang w:val="en-US" w:eastAsia="zh-CN" w:bidi="ar-SA"/>
         </w:rPr>
-        <w:instrText xml:space="preserve"> PAGEREF _Toc12250 </w:instrText>
+        <w:instrText xml:space="preserve"> PAGEREF _Toc24067 </w:instrText>
       </w:r>
       <w:r>
         <w:rPr>
@@ -171,7 +171,7 @@
           <w:szCs w:val="24"/>
           <w:lang w:val="en-US" w:eastAsia="zh-CN" w:bidi="ar-SA"/>
         </w:rPr>
-        <w:instrText xml:space="preserve"> HYPERLINK \l _Toc22664 </w:instrText>
+        <w:instrText xml:space="preserve"> HYPERLINK \l _Toc9879 </w:instrText>
       </w:r>
       <w:r>
         <w:rPr>
@@ -225,7 +225,7 @@
           <w:szCs w:val="24"/>
           <w:lang w:val="en-US" w:eastAsia="zh-CN" w:bidi="ar-SA"/>
         </w:rPr>
-        <w:instrText xml:space="preserve"> PAGEREF _Toc22664 </w:instrText>
+        <w:instrText xml:space="preserve"> PAGEREF _Toc9879 </w:instrText>
       </w:r>
       <w:r>
         <w:rPr>
@@ -293,7 +293,7 @@
           <w:szCs w:val="24"/>
           <w:lang w:val="en-US" w:eastAsia="zh-CN" w:bidi="ar-SA"/>
         </w:rPr>
-        <w:instrText xml:space="preserve"> HYPERLINK \l _Toc8856 </w:instrText>
+        <w:instrText xml:space="preserve"> HYPERLINK \l _Toc20866 </w:instrText>
       </w:r>
       <w:r>
         <w:rPr>
@@ -347,7 +347,7 @@
           <w:szCs w:val="24"/>
           <w:lang w:val="en-US" w:eastAsia="zh-CN" w:bidi="ar-SA"/>
         </w:rPr>
-        <w:instrText xml:space="preserve"> PAGEREF _Toc8856 </w:instrText>
+        <w:instrText xml:space="preserve"> PAGEREF _Toc20866 </w:instrText>
       </w:r>
       <w:r>
         <w:rPr>
@@ -415,7 +415,7 @@
           <w:szCs w:val="24"/>
           <w:lang w:val="en-US" w:eastAsia="zh-CN" w:bidi="ar-SA"/>
         </w:rPr>
-        <w:instrText xml:space="preserve"> HYPERLINK \l _Toc3210 </w:instrText>
+        <w:instrText xml:space="preserve"> HYPERLINK \l _Toc3196 </w:instrText>
       </w:r>
       <w:r>
         <w:rPr>
@@ -469,7 +469,7 @@
           <w:szCs w:val="24"/>
           <w:lang w:val="en-US" w:eastAsia="zh-CN" w:bidi="ar-SA"/>
         </w:rPr>
-        <w:instrText xml:space="preserve"> PAGEREF _Toc3210 </w:instrText>
+        <w:instrText xml:space="preserve"> PAGEREF _Toc3196 </w:instrText>
       </w:r>
       <w:r>
         <w:rPr>
@@ -537,7 +537,7 @@
           <w:szCs w:val="24"/>
           <w:lang w:val="en-US" w:eastAsia="zh-CN" w:bidi="ar-SA"/>
         </w:rPr>
-        <w:instrText xml:space="preserve"> HYPERLINK \l _Toc30979 </w:instrText>
+        <w:instrText xml:space="preserve"> HYPERLINK \l _Toc2891 </w:instrText>
       </w:r>
       <w:r>
         <w:rPr>
@@ -591,7 +591,7 @@
           <w:szCs w:val="24"/>
           <w:lang w:val="en-US" w:eastAsia="zh-CN" w:bidi="ar-SA"/>
         </w:rPr>
-        <w:instrText xml:space="preserve"> PAGEREF _Toc30979 </w:instrText>
+        <w:instrText xml:space="preserve"> PAGEREF _Toc2891 </w:instrText>
       </w:r>
       <w:r>
         <w:rPr>
@@ -659,7 +659,7 @@
           <w:szCs w:val="24"/>
           <w:lang w:val="en-US" w:eastAsia="zh-CN" w:bidi="ar-SA"/>
         </w:rPr>
-        <w:instrText xml:space="preserve"> HYPERLINK \l _Toc27808 </w:instrText>
+        <w:instrText xml:space="preserve"> HYPERLINK \l _Toc5850 </w:instrText>
       </w:r>
       <w:r>
         <w:rPr>
@@ -713,7 +713,7 @@
           <w:szCs w:val="24"/>
           <w:lang w:val="en-US" w:eastAsia="zh-CN" w:bidi="ar-SA"/>
         </w:rPr>
-        <w:instrText xml:space="preserve"> PAGEREF _Toc27808 </w:instrText>
+        <w:instrText xml:space="preserve"> PAGEREF _Toc5850 </w:instrText>
       </w:r>
       <w:r>
         <w:rPr>
@@ -781,7 +781,7 @@
           <w:szCs w:val="24"/>
           <w:lang w:val="en-US" w:eastAsia="zh-CN" w:bidi="ar-SA"/>
         </w:rPr>
-        <w:instrText xml:space="preserve"> HYPERLINK \l _Toc32480 </w:instrText>
+        <w:instrText xml:space="preserve"> HYPERLINK \l _Toc22184 </w:instrText>
       </w:r>
       <w:r>
         <w:rPr>
@@ -835,7 +835,7 @@
           <w:szCs w:val="24"/>
           <w:lang w:val="en-US" w:eastAsia="zh-CN" w:bidi="ar-SA"/>
         </w:rPr>
-        <w:instrText xml:space="preserve"> PAGEREF _Toc32480 </w:instrText>
+        <w:instrText xml:space="preserve"> PAGEREF _Toc22184 </w:instrText>
       </w:r>
       <w:r>
         <w:rPr>
@@ -853,7 +853,7 @@
           <w:szCs w:val="24"/>
           <w:lang w:val="en-US" w:eastAsia="zh-CN" w:bidi="ar-SA"/>
         </w:rPr>
-        <w:t>3</w:t>
+        <w:t>4</w:t>
       </w:r>
       <w:r>
         <w:rPr>
@@ -903,7 +903,7 @@
           <w:szCs w:val="24"/>
           <w:lang w:val="en-US" w:eastAsia="zh-CN" w:bidi="ar-SA"/>
         </w:rPr>
-        <w:instrText xml:space="preserve"> HYPERLINK \l _Toc30793 </w:instrText>
+        <w:instrText xml:space="preserve"> HYPERLINK \l _Toc16507 </w:instrText>
       </w:r>
       <w:r>
         <w:rPr>
@@ -957,7 +957,7 @@
           <w:szCs w:val="24"/>
           <w:lang w:val="en-US" w:eastAsia="zh-CN" w:bidi="ar-SA"/>
         </w:rPr>
-        <w:instrText xml:space="preserve"> PAGEREF _Toc30793 </w:instrText>
+        <w:instrText xml:space="preserve"> PAGEREF _Toc16507 </w:instrText>
       </w:r>
       <w:r>
         <w:rPr>
@@ -1025,7 +1025,7 @@
           <w:szCs w:val="24"/>
           <w:lang w:val="en-US" w:eastAsia="zh-CN" w:bidi="ar-SA"/>
         </w:rPr>
-        <w:instrText xml:space="preserve"> HYPERLINK \l _Toc21824 </w:instrText>
+        <w:instrText xml:space="preserve"> HYPERLINK \l _Toc21825 </w:instrText>
       </w:r>
       <w:r>
         <w:rPr>
@@ -1079,7 +1079,7 @@
           <w:szCs w:val="24"/>
           <w:lang w:val="en-US" w:eastAsia="zh-CN" w:bidi="ar-SA"/>
         </w:rPr>
-        <w:instrText xml:space="preserve"> PAGEREF _Toc21824 </w:instrText>
+        <w:instrText xml:space="preserve"> PAGEREF _Toc21825 </w:instrText>
       </w:r>
       <w:r>
         <w:rPr>
@@ -1147,7 +1147,7 @@
           <w:szCs w:val="24"/>
           <w:lang w:val="en-US" w:eastAsia="zh-CN" w:bidi="ar-SA"/>
         </w:rPr>
-        <w:instrText xml:space="preserve"> HYPERLINK \l _Toc5562 </w:instrText>
+        <w:instrText xml:space="preserve"> HYPERLINK \l _Toc30302 </w:instrText>
       </w:r>
       <w:r>
         <w:rPr>
@@ -1201,7 +1201,7 @@
           <w:szCs w:val="24"/>
           <w:lang w:val="en-US" w:eastAsia="zh-CN" w:bidi="ar-SA"/>
         </w:rPr>
-        <w:instrText xml:space="preserve"> PAGEREF _Toc5562 </w:instrText>
+        <w:instrText xml:space="preserve"> PAGEREF _Toc30302 </w:instrText>
       </w:r>
       <w:r>
         <w:rPr>
@@ -1269,7 +1269,7 @@
           <w:szCs w:val="24"/>
           <w:lang w:val="en-US" w:eastAsia="zh-CN" w:bidi="ar-SA"/>
         </w:rPr>
-        <w:instrText xml:space="preserve"> HYPERLINK \l _Toc30044 </w:instrText>
+        <w:instrText xml:space="preserve"> HYPERLINK \l _Toc12838 </w:instrText>
       </w:r>
       <w:r>
         <w:rPr>
@@ -1323,7 +1323,7 @@
           <w:szCs w:val="24"/>
           <w:lang w:val="en-US" w:eastAsia="zh-CN" w:bidi="ar-SA"/>
         </w:rPr>
-        <w:instrText xml:space="preserve"> PAGEREF _Toc30044 </w:instrText>
+        <w:instrText xml:space="preserve"> PAGEREF _Toc12838 </w:instrText>
       </w:r>
       <w:r>
         <w:rPr>
@@ -1391,7 +1391,7 @@
           <w:szCs w:val="24"/>
           <w:lang w:val="en-US" w:eastAsia="zh-CN" w:bidi="ar-SA"/>
         </w:rPr>
-        <w:instrText xml:space="preserve"> HYPERLINK \l _Toc15798 </w:instrText>
+        <w:instrText xml:space="preserve"> HYPERLINK \l _Toc10533 </w:instrText>
       </w:r>
       <w:r>
         <w:rPr>
@@ -1445,7 +1445,7 @@
           <w:szCs w:val="24"/>
           <w:lang w:val="en-US" w:eastAsia="zh-CN" w:bidi="ar-SA"/>
         </w:rPr>
-        <w:instrText xml:space="preserve"> PAGEREF _Toc15798 </w:instrText>
+        <w:instrText xml:space="preserve"> PAGEREF _Toc10533 </w:instrText>
       </w:r>
       <w:r>
         <w:rPr>
@@ -1513,7 +1513,7 @@
           <w:szCs w:val="24"/>
           <w:lang w:val="en-US" w:eastAsia="zh-CN" w:bidi="ar-SA"/>
         </w:rPr>
-        <w:instrText xml:space="preserve"> HYPERLINK \l _Toc3991 </w:instrText>
+        <w:instrText xml:space="preserve"> HYPERLINK \l _Toc28182 </w:instrText>
       </w:r>
       <w:r>
         <w:rPr>
@@ -1567,7 +1567,7 @@
           <w:szCs w:val="24"/>
           <w:lang w:val="en-US" w:eastAsia="zh-CN" w:bidi="ar-SA"/>
         </w:rPr>
-        <w:instrText xml:space="preserve"> PAGEREF _Toc3991 </w:instrText>
+        <w:instrText xml:space="preserve"> PAGEREF _Toc28182 </w:instrText>
       </w:r>
       <w:r>
         <w:rPr>
@@ -1635,7 +1635,7 @@
           <w:szCs w:val="24"/>
           <w:lang w:val="en-US" w:eastAsia="zh-CN" w:bidi="ar-SA"/>
         </w:rPr>
-        <w:instrText xml:space="preserve"> HYPERLINK \l _Toc14105 </w:instrText>
+        <w:instrText xml:space="preserve"> HYPERLINK \l _Toc26278 </w:instrText>
       </w:r>
       <w:r>
         <w:rPr>
@@ -1689,7 +1689,7 @@
           <w:szCs w:val="24"/>
           <w:lang w:val="en-US" w:eastAsia="zh-CN" w:bidi="ar-SA"/>
         </w:rPr>
-        <w:instrText xml:space="preserve"> PAGEREF _Toc14105 </w:instrText>
+        <w:instrText xml:space="preserve"> PAGEREF _Toc26278 </w:instrText>
       </w:r>
       <w:r>
         <w:rPr>
@@ -1707,7 +1707,7 @@
           <w:szCs w:val="24"/>
           <w:lang w:val="en-US" w:eastAsia="zh-CN" w:bidi="ar-SA"/>
         </w:rPr>
-        <w:t>5</w:t>
+        <w:t>6</w:t>
       </w:r>
       <w:r>
         <w:rPr>
@@ -1757,7 +1757,7 @@
           <w:szCs w:val="24"/>
           <w:lang w:val="en-US" w:eastAsia="zh-CN" w:bidi="ar-SA"/>
         </w:rPr>
-        <w:instrText xml:space="preserve"> HYPERLINK \l _Toc20311 </w:instrText>
+        <w:instrText xml:space="preserve"> HYPERLINK \l _Toc5953 </w:instrText>
       </w:r>
       <w:r>
         <w:rPr>
@@ -1811,7 +1811,7 @@
           <w:szCs w:val="24"/>
           <w:lang w:val="en-US" w:eastAsia="zh-CN" w:bidi="ar-SA"/>
         </w:rPr>
-        <w:instrText xml:space="preserve"> PAGEREF _Toc20311 </w:instrText>
+        <w:instrText xml:space="preserve"> PAGEREF _Toc5953 </w:instrText>
       </w:r>
       <w:r>
         <w:rPr>
@@ -1879,7 +1879,7 @@
           <w:szCs w:val="24"/>
           <w:lang w:val="en-US" w:eastAsia="zh-CN" w:bidi="ar-SA"/>
         </w:rPr>
-        <w:instrText xml:space="preserve"> HYPERLINK \l _Toc26560 </w:instrText>
+        <w:instrText xml:space="preserve"> HYPERLINK \l _Toc9533 </w:instrText>
       </w:r>
       <w:r>
         <w:rPr>
@@ -1933,7 +1933,7 @@
           <w:szCs w:val="24"/>
           <w:lang w:val="en-US" w:eastAsia="zh-CN" w:bidi="ar-SA"/>
         </w:rPr>
-        <w:instrText xml:space="preserve"> PAGEREF _Toc26560 </w:instrText>
+        <w:instrText xml:space="preserve"> PAGEREF _Toc9533 </w:instrText>
       </w:r>
       <w:r>
         <w:rPr>
@@ -2001,7 +2001,7 @@
           <w:szCs w:val="24"/>
           <w:lang w:val="en-US" w:eastAsia="zh-CN" w:bidi="ar-SA"/>
         </w:rPr>
-        <w:instrText xml:space="preserve"> HYPERLINK \l _Toc4814 </w:instrText>
+        <w:instrText xml:space="preserve"> HYPERLINK \l _Toc4052 </w:instrText>
       </w:r>
       <w:r>
         <w:rPr>
@@ -2055,7 +2055,7 @@
           <w:szCs w:val="24"/>
           <w:lang w:val="en-US" w:eastAsia="zh-CN" w:bidi="ar-SA"/>
         </w:rPr>
-        <w:instrText xml:space="preserve"> PAGEREF _Toc4814 </w:instrText>
+        <w:instrText xml:space="preserve"> PAGEREF _Toc4052 </w:instrText>
       </w:r>
       <w:r>
         <w:rPr>
@@ -2123,7 +2123,7 @@
           <w:szCs w:val="24"/>
           <w:lang w:val="en-US" w:eastAsia="zh-CN" w:bidi="ar-SA"/>
         </w:rPr>
-        <w:instrText xml:space="preserve"> HYPERLINK \l _Toc11703 </w:instrText>
+        <w:instrText xml:space="preserve"> HYPERLINK \l _Toc30366 </w:instrText>
       </w:r>
       <w:r>
         <w:rPr>
@@ -2177,7 +2177,7 @@
           <w:szCs w:val="24"/>
           <w:lang w:val="en-US" w:eastAsia="zh-CN" w:bidi="ar-SA"/>
         </w:rPr>
-        <w:instrText xml:space="preserve"> PAGEREF _Toc11703 </w:instrText>
+        <w:instrText xml:space="preserve"> PAGEREF _Toc30366 </w:instrText>
       </w:r>
       <w:r>
         <w:rPr>
@@ -2245,7 +2245,7 @@
           <w:szCs w:val="24"/>
           <w:lang w:val="en-US" w:eastAsia="zh-CN" w:bidi="ar-SA"/>
         </w:rPr>
-        <w:instrText xml:space="preserve"> HYPERLINK \l _Toc24048 </w:instrText>
+        <w:instrText xml:space="preserve"> HYPERLINK \l _Toc25093 </w:instrText>
       </w:r>
       <w:r>
         <w:rPr>
@@ -2299,7 +2299,7 @@
           <w:szCs w:val="24"/>
           <w:lang w:val="en-US" w:eastAsia="zh-CN" w:bidi="ar-SA"/>
         </w:rPr>
-        <w:instrText xml:space="preserve"> PAGEREF _Toc24048 </w:instrText>
+        <w:instrText xml:space="preserve"> PAGEREF _Toc25093 </w:instrText>
       </w:r>
       <w:r>
         <w:rPr>
@@ -2367,7 +2367,7 @@
           <w:szCs w:val="24"/>
           <w:lang w:val="en-US" w:eastAsia="zh-CN" w:bidi="ar-SA"/>
         </w:rPr>
-        <w:instrText xml:space="preserve"> HYPERLINK \l _Toc2774 </w:instrText>
+        <w:instrText xml:space="preserve"> HYPERLINK \l _Toc17965 </w:instrText>
       </w:r>
       <w:r>
         <w:rPr>
@@ -2421,7 +2421,7 @@
           <w:szCs w:val="24"/>
           <w:lang w:val="en-US" w:eastAsia="zh-CN" w:bidi="ar-SA"/>
         </w:rPr>
-        <w:instrText xml:space="preserve"> PAGEREF _Toc2774 </w:instrText>
+        <w:instrText xml:space="preserve"> PAGEREF _Toc17965 </w:instrText>
       </w:r>
       <w:r>
         <w:rPr>
@@ -2489,7 +2489,7 @@
           <w:szCs w:val="24"/>
           <w:lang w:val="en-US" w:eastAsia="zh-CN" w:bidi="ar-SA"/>
         </w:rPr>
-        <w:instrText xml:space="preserve"> HYPERLINK \l _Toc18979 </w:instrText>
+        <w:instrText xml:space="preserve"> HYPERLINK \l _Toc21897 </w:instrText>
       </w:r>
       <w:r>
         <w:rPr>
@@ -2543,7 +2543,7 @@
           <w:szCs w:val="24"/>
           <w:lang w:val="en-US" w:eastAsia="zh-CN" w:bidi="ar-SA"/>
         </w:rPr>
-        <w:instrText xml:space="preserve"> PAGEREF _Toc18979 </w:instrText>
+        <w:instrText xml:space="preserve"> PAGEREF _Toc21897 </w:instrText>
       </w:r>
       <w:r>
         <w:rPr>
@@ -2611,7 +2611,7 @@
           <w:szCs w:val="24"/>
           <w:lang w:val="en-US" w:eastAsia="zh-CN" w:bidi="ar-SA"/>
         </w:rPr>
-        <w:instrText xml:space="preserve"> HYPERLINK \l _Toc32301 </w:instrText>
+        <w:instrText xml:space="preserve"> HYPERLINK \l _Toc10029 </w:instrText>
       </w:r>
       <w:r>
         <w:rPr>
@@ -2665,7 +2665,7 @@
           <w:szCs w:val="24"/>
           <w:lang w:val="en-US" w:eastAsia="zh-CN" w:bidi="ar-SA"/>
         </w:rPr>
-        <w:instrText xml:space="preserve"> PAGEREF _Toc32301 </w:instrText>
+        <w:instrText xml:space="preserve"> PAGEREF _Toc10029 </w:instrText>
       </w:r>
       <w:r>
         <w:rPr>
@@ -2683,7 +2683,7 @@
           <w:szCs w:val="24"/>
           <w:lang w:val="en-US" w:eastAsia="zh-CN" w:bidi="ar-SA"/>
         </w:rPr>
-        <w:t>8</w:t>
+        <w:t>9</w:t>
       </w:r>
       <w:r>
         <w:rPr>
@@ -2733,7 +2733,7 @@
           <w:szCs w:val="24"/>
           <w:lang w:val="en-US" w:eastAsia="zh-CN" w:bidi="ar-SA"/>
         </w:rPr>
-        <w:instrText xml:space="preserve"> HYPERLINK \l _Toc112 </w:instrText>
+        <w:instrText xml:space="preserve"> HYPERLINK \l _Toc22923 </w:instrText>
       </w:r>
       <w:r>
         <w:rPr>
@@ -2787,7 +2787,7 @@
           <w:szCs w:val="24"/>
           <w:lang w:val="en-US" w:eastAsia="zh-CN" w:bidi="ar-SA"/>
         </w:rPr>
-        <w:instrText xml:space="preserve"> PAGEREF _Toc112 </w:instrText>
+        <w:instrText xml:space="preserve"> PAGEREF _Toc22923 </w:instrText>
       </w:r>
       <w:r>
         <w:rPr>
@@ -2855,7 +2855,7 @@
           <w:szCs w:val="24"/>
           <w:lang w:val="en-US" w:eastAsia="zh-CN" w:bidi="ar-SA"/>
         </w:rPr>
-        <w:instrText xml:space="preserve"> HYPERLINK \l _Toc498 </w:instrText>
+        <w:instrText xml:space="preserve"> HYPERLINK \l _Toc6464 </w:instrText>
       </w:r>
       <w:r>
         <w:rPr>
@@ -2909,7 +2909,7 @@
           <w:szCs w:val="24"/>
           <w:lang w:val="en-US" w:eastAsia="zh-CN" w:bidi="ar-SA"/>
         </w:rPr>
-        <w:instrText xml:space="preserve"> PAGEREF _Toc498 </w:instrText>
+        <w:instrText xml:space="preserve"> PAGEREF _Toc6464 </w:instrText>
       </w:r>
       <w:r>
         <w:rPr>
@@ -2927,7 +2927,7 @@
           <w:szCs w:val="24"/>
           <w:lang w:val="en-US" w:eastAsia="zh-CN" w:bidi="ar-SA"/>
         </w:rPr>
-        <w:t>9</w:t>
+        <w:t>10</w:t>
       </w:r>
       <w:r>
         <w:rPr>
@@ -2977,7 +2977,7 @@
           <w:szCs w:val="24"/>
           <w:lang w:val="en-US" w:eastAsia="zh-CN" w:bidi="ar-SA"/>
         </w:rPr>
-        <w:instrText xml:space="preserve"> HYPERLINK \l _Toc31293 </w:instrText>
+        <w:instrText xml:space="preserve"> HYPERLINK \l _Toc12199 </w:instrText>
       </w:r>
       <w:r>
         <w:rPr>
@@ -3031,7 +3031,7 @@
           <w:szCs w:val="24"/>
           <w:lang w:val="en-US" w:eastAsia="zh-CN" w:bidi="ar-SA"/>
         </w:rPr>
-        <w:instrText xml:space="preserve"> PAGEREF _Toc31293 </w:instrText>
+        <w:instrText xml:space="preserve"> PAGEREF _Toc12199 </w:instrText>
       </w:r>
       <w:r>
         <w:rPr>
@@ -3099,7 +3099,7 @@
           <w:szCs w:val="24"/>
           <w:lang w:val="en-US" w:eastAsia="zh-CN" w:bidi="ar-SA"/>
         </w:rPr>
-        <w:instrText xml:space="preserve"> HYPERLINK \l _Toc6612 </w:instrText>
+        <w:instrText xml:space="preserve"> HYPERLINK \l _Toc7693 </w:instrText>
       </w:r>
       <w:r>
         <w:rPr>
@@ -3153,7 +3153,7 @@
           <w:szCs w:val="24"/>
           <w:lang w:val="en-US" w:eastAsia="zh-CN" w:bidi="ar-SA"/>
         </w:rPr>
-        <w:instrText xml:space="preserve"> PAGEREF _Toc6612 </w:instrText>
+        <w:instrText xml:space="preserve"> PAGEREF _Toc7693 </w:instrText>
       </w:r>
       <w:r>
         <w:rPr>
@@ -3221,7 +3221,7 @@
           <w:szCs w:val="24"/>
           <w:lang w:val="en-US" w:eastAsia="zh-CN" w:bidi="ar-SA"/>
         </w:rPr>
-        <w:instrText xml:space="preserve"> HYPERLINK \l _Toc25818 </w:instrText>
+        <w:instrText xml:space="preserve"> HYPERLINK \l _Toc26488 </w:instrText>
       </w:r>
       <w:r>
         <w:rPr>
@@ -3275,7 +3275,7 @@
           <w:szCs w:val="24"/>
           <w:lang w:val="en-US" w:eastAsia="zh-CN" w:bidi="ar-SA"/>
         </w:rPr>
-        <w:instrText xml:space="preserve"> PAGEREF _Toc25818 </w:instrText>
+        <w:instrText xml:space="preserve"> PAGEREF _Toc26488 </w:instrText>
       </w:r>
       <w:r>
         <w:rPr>
@@ -3343,7 +3343,7 @@
           <w:szCs w:val="24"/>
           <w:lang w:val="en-US" w:eastAsia="zh-CN" w:bidi="ar-SA"/>
         </w:rPr>
-        <w:instrText xml:space="preserve"> HYPERLINK \l _Toc31959 </w:instrText>
+        <w:instrText xml:space="preserve"> HYPERLINK \l _Toc4369 </w:instrText>
       </w:r>
       <w:r>
         <w:rPr>
@@ -3397,7 +3397,7 @@
           <w:szCs w:val="24"/>
           <w:lang w:val="en-US" w:eastAsia="zh-CN" w:bidi="ar-SA"/>
         </w:rPr>
-        <w:instrText xml:space="preserve"> PAGEREF _Toc31959 </w:instrText>
+        <w:instrText xml:space="preserve"> PAGEREF _Toc4369 </w:instrText>
       </w:r>
       <w:r>
         <w:rPr>
@@ -3415,7 +3415,7 @@
           <w:szCs w:val="24"/>
           <w:lang w:val="en-US" w:eastAsia="zh-CN" w:bidi="ar-SA"/>
         </w:rPr>
-        <w:t>10</w:t>
+        <w:t>11</w:t>
       </w:r>
       <w:r>
         <w:rPr>
@@ -3465,7 +3465,7 @@
           <w:szCs w:val="24"/>
           <w:lang w:val="en-US" w:eastAsia="zh-CN" w:bidi="ar-SA"/>
         </w:rPr>
-        <w:instrText xml:space="preserve"> HYPERLINK \l _Toc9827 </w:instrText>
+        <w:instrText xml:space="preserve"> HYPERLINK \l _Toc30635 </w:instrText>
       </w:r>
       <w:r>
         <w:rPr>
@@ -3519,7 +3519,7 @@
           <w:szCs w:val="24"/>
           <w:lang w:val="en-US" w:eastAsia="zh-CN" w:bidi="ar-SA"/>
         </w:rPr>
-        <w:instrText xml:space="preserve"> PAGEREF _Toc9827 </w:instrText>
+        <w:instrText xml:space="preserve"> PAGEREF _Toc30635 </w:instrText>
       </w:r>
       <w:r>
         <w:rPr>
@@ -3587,7 +3587,7 @@
           <w:szCs w:val="24"/>
           <w:lang w:val="en-US" w:eastAsia="zh-CN" w:bidi="ar-SA"/>
         </w:rPr>
-        <w:instrText xml:space="preserve"> HYPERLINK \l _Toc32554 </w:instrText>
+        <w:instrText xml:space="preserve"> HYPERLINK \l _Toc31451 </w:instrText>
       </w:r>
       <w:r>
         <w:rPr>
@@ -3641,7 +3641,7 @@
           <w:szCs w:val="24"/>
           <w:lang w:val="en-US" w:eastAsia="zh-CN" w:bidi="ar-SA"/>
         </w:rPr>
-        <w:instrText xml:space="preserve"> PAGEREF _Toc32554 </w:instrText>
+        <w:instrText xml:space="preserve"> PAGEREF _Toc31451 </w:instrText>
       </w:r>
       <w:r>
         <w:rPr>
@@ -3709,7 +3709,7 @@
           <w:szCs w:val="24"/>
           <w:lang w:val="en-US" w:eastAsia="zh-CN" w:bidi="ar-SA"/>
         </w:rPr>
-        <w:instrText xml:space="preserve"> HYPERLINK \l _Toc14020 </w:instrText>
+        <w:instrText xml:space="preserve"> HYPERLINK \l _Toc26822 </w:instrText>
       </w:r>
       <w:r>
         <w:rPr>
@@ -3763,7 +3763,7 @@
           <w:szCs w:val="24"/>
           <w:lang w:val="en-US" w:eastAsia="zh-CN" w:bidi="ar-SA"/>
         </w:rPr>
-        <w:instrText xml:space="preserve"> PAGEREF _Toc14020 </w:instrText>
+        <w:instrText xml:space="preserve"> PAGEREF _Toc26822 </w:instrText>
       </w:r>
       <w:r>
         <w:rPr>
@@ -3831,7 +3831,7 @@
           <w:szCs w:val="24"/>
           <w:lang w:val="en-US" w:eastAsia="zh-CN" w:bidi="ar-SA"/>
         </w:rPr>
-        <w:instrText xml:space="preserve"> HYPERLINK \l _Toc17303 </w:instrText>
+        <w:instrText xml:space="preserve"> HYPERLINK \l _Toc9028 </w:instrText>
       </w:r>
       <w:r>
         <w:rPr>
@@ -3885,7 +3885,7 @@
           <w:szCs w:val="24"/>
           <w:lang w:val="en-US" w:eastAsia="zh-CN" w:bidi="ar-SA"/>
         </w:rPr>
-        <w:instrText xml:space="preserve"> PAGEREF _Toc17303 </w:instrText>
+        <w:instrText xml:space="preserve"> PAGEREF _Toc9028 </w:instrText>
       </w:r>
       <w:r>
         <w:rPr>
@@ -3903,7 +3903,7 @@
           <w:szCs w:val="24"/>
           <w:lang w:val="en-US" w:eastAsia="zh-CN" w:bidi="ar-SA"/>
         </w:rPr>
-        <w:t>11</w:t>
+        <w:t>12</w:t>
       </w:r>
       <w:r>
         <w:rPr>
@@ -3953,7 +3953,7 @@
           <w:szCs w:val="24"/>
           <w:lang w:val="en-US" w:eastAsia="zh-CN" w:bidi="ar-SA"/>
         </w:rPr>
-        <w:instrText xml:space="preserve"> HYPERLINK \l _Toc21996 </w:instrText>
+        <w:instrText xml:space="preserve"> HYPERLINK \l _Toc26365 </w:instrText>
       </w:r>
       <w:r>
         <w:rPr>
@@ -4007,7 +4007,7 @@
           <w:szCs w:val="24"/>
           <w:lang w:val="en-US" w:eastAsia="zh-CN" w:bidi="ar-SA"/>
         </w:rPr>
-        <w:instrText xml:space="preserve"> PAGEREF _Toc21996 </w:instrText>
+        <w:instrText xml:space="preserve"> PAGEREF _Toc26365 </w:instrText>
       </w:r>
       <w:r>
         <w:rPr>
@@ -4075,7 +4075,7 @@
           <w:szCs w:val="24"/>
           <w:lang w:val="en-US" w:eastAsia="zh-CN" w:bidi="ar-SA"/>
         </w:rPr>
-        <w:instrText xml:space="preserve"> HYPERLINK \l _Toc14711 </w:instrText>
+        <w:instrText xml:space="preserve"> HYPERLINK \l _Toc618 </w:instrText>
       </w:r>
       <w:r>
         <w:rPr>
@@ -4129,7 +4129,7 @@
           <w:szCs w:val="24"/>
           <w:lang w:val="en-US" w:eastAsia="zh-CN" w:bidi="ar-SA"/>
         </w:rPr>
-        <w:instrText xml:space="preserve"> PAGEREF _Toc14711 </w:instrText>
+        <w:instrText xml:space="preserve"> PAGEREF _Toc618 </w:instrText>
       </w:r>
       <w:r>
         <w:rPr>
@@ -4197,7 +4197,7 @@
           <w:szCs w:val="24"/>
           <w:lang w:val="en-US" w:eastAsia="zh-CN" w:bidi="ar-SA"/>
         </w:rPr>
-        <w:instrText xml:space="preserve"> HYPERLINK \l _Toc12390 </w:instrText>
+        <w:instrText xml:space="preserve"> HYPERLINK \l _Toc31687 </w:instrText>
       </w:r>
       <w:r>
         <w:rPr>
@@ -4251,7 +4251,7 @@
           <w:szCs w:val="24"/>
           <w:lang w:val="en-US" w:eastAsia="zh-CN" w:bidi="ar-SA"/>
         </w:rPr>
-        <w:instrText xml:space="preserve"> PAGEREF _Toc12390 </w:instrText>
+        <w:instrText xml:space="preserve"> PAGEREF _Toc31687 </w:instrText>
       </w:r>
       <w:r>
         <w:rPr>
@@ -4269,7 +4269,7 @@
           <w:szCs w:val="24"/>
           <w:lang w:val="en-US" w:eastAsia="zh-CN" w:bidi="ar-SA"/>
         </w:rPr>
-        <w:t>12</w:t>
+        <w:t>13</w:t>
       </w:r>
       <w:r>
         <w:rPr>
@@ -4319,7 +4319,7 @@
           <w:szCs w:val="24"/>
           <w:lang w:val="en-US" w:eastAsia="zh-CN" w:bidi="ar-SA"/>
         </w:rPr>
-        <w:instrText xml:space="preserve"> HYPERLINK \l _Toc21335 </w:instrText>
+        <w:instrText xml:space="preserve"> HYPERLINK \l _Toc28275 </w:instrText>
       </w:r>
       <w:r>
         <w:rPr>
@@ -4373,7 +4373,7 @@
           <w:szCs w:val="24"/>
           <w:lang w:val="en-US" w:eastAsia="zh-CN" w:bidi="ar-SA"/>
         </w:rPr>
-        <w:instrText xml:space="preserve"> PAGEREF _Toc21335 </w:instrText>
+        <w:instrText xml:space="preserve"> PAGEREF _Toc28275 </w:instrText>
       </w:r>
       <w:r>
         <w:rPr>
@@ -4441,7 +4441,7 @@
           <w:szCs w:val="24"/>
           <w:lang w:val="en-US" w:eastAsia="zh-CN" w:bidi="ar-SA"/>
         </w:rPr>
-        <w:instrText xml:space="preserve"> HYPERLINK \l _Toc19958 </w:instrText>
+        <w:instrText xml:space="preserve"> HYPERLINK \l _Toc29975 </w:instrText>
       </w:r>
       <w:r>
         <w:rPr>
@@ -4495,7 +4495,7 @@
           <w:szCs w:val="24"/>
           <w:lang w:val="en-US" w:eastAsia="zh-CN" w:bidi="ar-SA"/>
         </w:rPr>
-        <w:instrText xml:space="preserve"> PAGEREF _Toc19958 </w:instrText>
+        <w:instrText xml:space="preserve"> PAGEREF _Toc29975 </w:instrText>
       </w:r>
       <w:r>
         <w:rPr>
@@ -4563,7 +4563,7 @@
           <w:szCs w:val="24"/>
           <w:lang w:val="en-US" w:eastAsia="zh-CN" w:bidi="ar-SA"/>
         </w:rPr>
-        <w:instrText xml:space="preserve"> HYPERLINK \l _Toc944 </w:instrText>
+        <w:instrText xml:space="preserve"> HYPERLINK \l _Toc5213 </w:instrText>
       </w:r>
       <w:r>
         <w:rPr>
@@ -4617,7 +4617,7 @@
           <w:szCs w:val="24"/>
           <w:lang w:val="en-US" w:eastAsia="zh-CN" w:bidi="ar-SA"/>
         </w:rPr>
-        <w:instrText xml:space="preserve"> PAGEREF _Toc944 </w:instrText>
+        <w:instrText xml:space="preserve"> PAGEREF _Toc5213 </w:instrText>
       </w:r>
       <w:r>
         <w:rPr>
@@ -4685,7 +4685,7 @@
           <w:szCs w:val="24"/>
           <w:lang w:val="en-US" w:eastAsia="zh-CN" w:bidi="ar-SA"/>
         </w:rPr>
-        <w:instrText xml:space="preserve"> HYPERLINK \l _Toc16881 </w:instrText>
+        <w:instrText xml:space="preserve"> HYPERLINK \l _Toc28518 </w:instrText>
       </w:r>
       <w:r>
         <w:rPr>
@@ -4739,7 +4739,7 @@
           <w:szCs w:val="24"/>
           <w:lang w:val="en-US" w:eastAsia="zh-CN" w:bidi="ar-SA"/>
         </w:rPr>
-        <w:instrText xml:space="preserve"> PAGEREF _Toc16881 </w:instrText>
+        <w:instrText xml:space="preserve"> PAGEREF _Toc28518 </w:instrText>
       </w:r>
       <w:r>
         <w:rPr>
@@ -4807,7 +4807,7 @@
           <w:szCs w:val="24"/>
           <w:lang w:val="en-US" w:eastAsia="zh-CN" w:bidi="ar-SA"/>
         </w:rPr>
-        <w:instrText xml:space="preserve"> HYPERLINK \l _Toc14422 </w:instrText>
+        <w:instrText xml:space="preserve"> HYPERLINK \l _Toc31851 </w:instrText>
       </w:r>
       <w:r>
         <w:rPr>
@@ -4861,7 +4861,7 @@
           <w:szCs w:val="24"/>
           <w:lang w:val="en-US" w:eastAsia="zh-CN" w:bidi="ar-SA"/>
         </w:rPr>
-        <w:instrText xml:space="preserve"> PAGEREF _Toc14422 </w:instrText>
+        <w:instrText xml:space="preserve"> PAGEREF _Toc31851 </w:instrText>
       </w:r>
       <w:r>
         <w:rPr>
@@ -4929,7 +4929,7 @@
           <w:szCs w:val="24"/>
           <w:lang w:val="en-US" w:eastAsia="zh-CN" w:bidi="ar-SA"/>
         </w:rPr>
-        <w:instrText xml:space="preserve"> HYPERLINK \l _Toc4955 </w:instrText>
+        <w:instrText xml:space="preserve"> HYPERLINK \l _Toc24810 </w:instrText>
       </w:r>
       <w:r>
         <w:rPr>
@@ -4983,7 +4983,7 @@
           <w:szCs w:val="24"/>
           <w:lang w:val="en-US" w:eastAsia="zh-CN" w:bidi="ar-SA"/>
         </w:rPr>
-        <w:instrText xml:space="preserve"> PAGEREF _Toc4955 </w:instrText>
+        <w:instrText xml:space="preserve"> PAGEREF _Toc24810 </w:instrText>
       </w:r>
       <w:r>
         <w:rPr>
@@ -5051,7 +5051,7 @@
           <w:szCs w:val="24"/>
           <w:lang w:val="en-US" w:eastAsia="zh-CN" w:bidi="ar-SA"/>
         </w:rPr>
-        <w:instrText xml:space="preserve"> HYPERLINK \l _Toc4763 </w:instrText>
+        <w:instrText xml:space="preserve"> HYPERLINK \l _Toc7925 </w:instrText>
       </w:r>
       <w:r>
         <w:rPr>
@@ -5105,7 +5105,7 @@
           <w:szCs w:val="24"/>
           <w:lang w:val="en-US" w:eastAsia="zh-CN" w:bidi="ar-SA"/>
         </w:rPr>
-        <w:instrText xml:space="preserve"> PAGEREF _Toc4763 </w:instrText>
+        <w:instrText xml:space="preserve"> PAGEREF _Toc7925 </w:instrText>
       </w:r>
       <w:r>
         <w:rPr>
@@ -5173,7 +5173,7 @@
           <w:szCs w:val="24"/>
           <w:lang w:val="en-US" w:eastAsia="zh-CN" w:bidi="ar-SA"/>
         </w:rPr>
-        <w:instrText xml:space="preserve"> HYPERLINK \l _Toc17186 </w:instrText>
+        <w:instrText xml:space="preserve"> HYPERLINK \l _Toc14257 </w:instrText>
       </w:r>
       <w:r>
         <w:rPr>
@@ -5227,7 +5227,7 @@
           <w:szCs w:val="24"/>
           <w:lang w:val="en-US" w:eastAsia="zh-CN" w:bidi="ar-SA"/>
         </w:rPr>
-        <w:instrText xml:space="preserve"> PAGEREF _Toc17186 </w:instrText>
+        <w:instrText xml:space="preserve"> PAGEREF _Toc14257 </w:instrText>
       </w:r>
       <w:r>
         <w:rPr>
@@ -5295,7 +5295,7 @@
           <w:szCs w:val="24"/>
           <w:lang w:val="en-US" w:eastAsia="zh-CN" w:bidi="ar-SA"/>
         </w:rPr>
-        <w:instrText xml:space="preserve"> HYPERLINK \l _Toc18732 </w:instrText>
+        <w:instrText xml:space="preserve"> HYPERLINK \l _Toc29849 </w:instrText>
       </w:r>
       <w:r>
         <w:rPr>
@@ -5349,7 +5349,7 @@
           <w:szCs w:val="24"/>
           <w:lang w:val="en-US" w:eastAsia="zh-CN" w:bidi="ar-SA"/>
         </w:rPr>
-        <w:instrText xml:space="preserve"> PAGEREF _Toc18732 </w:instrText>
+        <w:instrText xml:space="preserve"> PAGEREF _Toc29849 </w:instrText>
       </w:r>
       <w:r>
         <w:rPr>
@@ -5417,7 +5417,7 @@
           <w:szCs w:val="24"/>
           <w:lang w:val="en-US" w:eastAsia="zh-CN" w:bidi="ar-SA"/>
         </w:rPr>
-        <w:instrText xml:space="preserve"> HYPERLINK \l _Toc18657 </w:instrText>
+        <w:instrText xml:space="preserve"> HYPERLINK \l _Toc27005 </w:instrText>
       </w:r>
       <w:r>
         <w:rPr>
@@ -5462,7 +5462,7 @@
           <w:szCs w:val="24"/>
           <w:lang w:val="en-US" w:eastAsia="zh-CN" w:bidi="ar-SA"/>
         </w:rPr>
-        <w:instrText xml:space="preserve"> PAGEREF _Toc18657 </w:instrText>
+        <w:instrText xml:space="preserve"> PAGEREF _Toc27005 </w:instrText>
       </w:r>
       <w:r>
         <w:rPr>
@@ -5480,7 +5480,7 @@
           <w:szCs w:val="24"/>
           <w:lang w:val="en-US" w:eastAsia="zh-CN" w:bidi="ar-SA"/>
         </w:rPr>
-        <w:t>15</w:t>
+        <w:t>16</w:t>
       </w:r>
       <w:r>
         <w:rPr>
@@ -5530,7 +5530,7 @@
           <w:szCs w:val="24"/>
           <w:lang w:val="en-US" w:eastAsia="zh-CN" w:bidi="ar-SA"/>
         </w:rPr>
-        <w:instrText xml:space="preserve"> HYPERLINK \l _Toc18996 </w:instrText>
+        <w:instrText xml:space="preserve"> HYPERLINK \l _Toc1319 </w:instrText>
       </w:r>
       <w:r>
         <w:rPr>
@@ -5575,7 +5575,7 @@
           <w:szCs w:val="24"/>
           <w:lang w:val="en-US" w:eastAsia="zh-CN" w:bidi="ar-SA"/>
         </w:rPr>
-        <w:instrText xml:space="preserve"> PAGEREF _Toc18996 </w:instrText>
+        <w:instrText xml:space="preserve"> PAGEREF _Toc1319 </w:instrText>
       </w:r>
       <w:r>
         <w:rPr>
@@ -5593,7 +5593,7 @@
           <w:szCs w:val="24"/>
           <w:lang w:val="en-US" w:eastAsia="zh-CN" w:bidi="ar-SA"/>
         </w:rPr>
-        <w:t>15</w:t>
+        <w:t>16</w:t>
       </w:r>
       <w:r>
         <w:rPr>
@@ -5643,7 +5643,7 @@
           <w:szCs w:val="24"/>
           <w:lang w:val="en-US" w:eastAsia="zh-CN" w:bidi="ar-SA"/>
         </w:rPr>
-        <w:instrText xml:space="preserve"> HYPERLINK \l _Toc25366 </w:instrText>
+        <w:instrText xml:space="preserve"> HYPERLINK \l _Toc2964 </w:instrText>
       </w:r>
       <w:r>
         <w:rPr>
@@ -5697,7 +5697,7 @@
           <w:szCs w:val="24"/>
           <w:lang w:val="en-US" w:eastAsia="zh-CN" w:bidi="ar-SA"/>
         </w:rPr>
-        <w:instrText xml:space="preserve"> PAGEREF _Toc25366 </w:instrText>
+        <w:instrText xml:space="preserve"> PAGEREF _Toc2964 </w:instrText>
       </w:r>
       <w:r>
         <w:rPr>
@@ -5715,7 +5715,7 @@
           <w:szCs w:val="24"/>
           <w:lang w:val="en-US" w:eastAsia="zh-CN" w:bidi="ar-SA"/>
         </w:rPr>
-        <w:t>15</w:t>
+        <w:t>16</w:t>
       </w:r>
       <w:r>
         <w:rPr>
@@ -5765,7 +5765,7 @@
           <w:szCs w:val="24"/>
           <w:lang w:val="en-US" w:eastAsia="zh-CN" w:bidi="ar-SA"/>
         </w:rPr>
-        <w:instrText xml:space="preserve"> HYPERLINK \l _Toc10064 </w:instrText>
+        <w:instrText xml:space="preserve"> HYPERLINK \l _Toc21183 </w:instrText>
       </w:r>
       <w:r>
         <w:rPr>
@@ -5819,7 +5819,7 @@
           <w:szCs w:val="24"/>
           <w:lang w:val="en-US" w:eastAsia="zh-CN" w:bidi="ar-SA"/>
         </w:rPr>
-        <w:instrText xml:space="preserve"> PAGEREF _Toc10064 </w:instrText>
+        <w:instrText xml:space="preserve"> PAGEREF _Toc21183 </w:instrText>
       </w:r>
       <w:r>
         <w:rPr>
@@ -5837,7 +5837,7 @@
           <w:szCs w:val="24"/>
           <w:lang w:val="en-US" w:eastAsia="zh-CN" w:bidi="ar-SA"/>
         </w:rPr>
-        <w:t>15</w:t>
+        <w:t>16</w:t>
       </w:r>
       <w:r>
         <w:rPr>
@@ -5887,7 +5887,7 @@
           <w:szCs w:val="24"/>
           <w:lang w:val="en-US" w:eastAsia="zh-CN" w:bidi="ar-SA"/>
         </w:rPr>
-        <w:instrText xml:space="preserve"> HYPERLINK \l _Toc15793 </w:instrText>
+        <w:instrText xml:space="preserve"> HYPERLINK \l _Toc31192 </w:instrText>
       </w:r>
       <w:r>
         <w:rPr>
@@ -5941,7 +5941,7 @@
           <w:szCs w:val="24"/>
           <w:lang w:val="en-US" w:eastAsia="zh-CN" w:bidi="ar-SA"/>
         </w:rPr>
-        <w:instrText xml:space="preserve"> PAGEREF _Toc15793 </w:instrText>
+        <w:instrText xml:space="preserve"> PAGEREF _Toc31192 </w:instrText>
       </w:r>
       <w:r>
         <w:rPr>
@@ -5959,7 +5959,7 @@
           <w:szCs w:val="24"/>
           <w:lang w:val="en-US" w:eastAsia="zh-CN" w:bidi="ar-SA"/>
         </w:rPr>
-        <w:t>15</w:t>
+        <w:t>16</w:t>
       </w:r>
       <w:r>
         <w:rPr>
@@ -6009,7 +6009,7 @@
           <w:szCs w:val="24"/>
           <w:lang w:val="en-US" w:eastAsia="zh-CN" w:bidi="ar-SA"/>
         </w:rPr>
-        <w:instrText xml:space="preserve"> HYPERLINK \l _Toc25168 </w:instrText>
+        <w:instrText xml:space="preserve"> HYPERLINK \l _Toc10994 </w:instrText>
       </w:r>
       <w:r>
         <w:rPr>
@@ -6063,7 +6063,7 @@
           <w:szCs w:val="24"/>
           <w:lang w:val="en-US" w:eastAsia="zh-CN" w:bidi="ar-SA"/>
         </w:rPr>
-        <w:instrText xml:space="preserve"> PAGEREF _Toc25168 </w:instrText>
+        <w:instrText xml:space="preserve"> PAGEREF _Toc10994 </w:instrText>
       </w:r>
       <w:r>
         <w:rPr>
@@ -6081,7 +6081,7 @@
           <w:szCs w:val="24"/>
           <w:lang w:val="en-US" w:eastAsia="zh-CN" w:bidi="ar-SA"/>
         </w:rPr>
-        <w:t>15</w:t>
+        <w:t>16</w:t>
       </w:r>
       <w:r>
         <w:rPr>
@@ -6131,7 +6131,7 @@
           <w:szCs w:val="24"/>
           <w:lang w:val="en-US" w:eastAsia="zh-CN" w:bidi="ar-SA"/>
         </w:rPr>
-        <w:instrText xml:space="preserve"> HYPERLINK \l _Toc19040 </w:instrText>
+        <w:instrText xml:space="preserve"> HYPERLINK \l _Toc4071 </w:instrText>
       </w:r>
       <w:r>
         <w:rPr>
@@ -6185,7 +6185,7 @@
           <w:szCs w:val="24"/>
           <w:lang w:val="en-US" w:eastAsia="zh-CN" w:bidi="ar-SA"/>
         </w:rPr>
-        <w:instrText xml:space="preserve"> PAGEREF _Toc19040 </w:instrText>
+        <w:instrText xml:space="preserve"> PAGEREF _Toc4071 </w:instrText>
       </w:r>
       <w:r>
         <w:rPr>
@@ -6203,7 +6203,7 @@
           <w:szCs w:val="24"/>
           <w:lang w:val="en-US" w:eastAsia="zh-CN" w:bidi="ar-SA"/>
         </w:rPr>
-        <w:t>15</w:t>
+        <w:t>16</w:t>
       </w:r>
       <w:r>
         <w:rPr>
@@ -6253,7 +6253,7 @@
           <w:szCs w:val="24"/>
           <w:lang w:val="en-US" w:eastAsia="zh-CN" w:bidi="ar-SA"/>
         </w:rPr>
-        <w:instrText xml:space="preserve"> HYPERLINK \l _Toc10461 </w:instrText>
+        <w:instrText xml:space="preserve"> HYPERLINK \l _Toc30187 </w:instrText>
       </w:r>
       <w:r>
         <w:rPr>
@@ -6307,7 +6307,7 @@
           <w:szCs w:val="24"/>
           <w:lang w:val="en-US" w:eastAsia="zh-CN" w:bidi="ar-SA"/>
         </w:rPr>
-        <w:instrText xml:space="preserve"> PAGEREF _Toc10461 </w:instrText>
+        <w:instrText xml:space="preserve"> PAGEREF _Toc30187 </w:instrText>
       </w:r>
       <w:r>
         <w:rPr>
@@ -6375,7 +6375,7 @@
           <w:szCs w:val="24"/>
           <w:lang w:val="en-US" w:eastAsia="zh-CN" w:bidi="ar-SA"/>
         </w:rPr>
-        <w:instrText xml:space="preserve"> HYPERLINK \l _Toc16395 </w:instrText>
+        <w:instrText xml:space="preserve"> HYPERLINK \l _Toc19488 </w:instrText>
       </w:r>
       <w:r>
         <w:rPr>
@@ -6429,7 +6429,7 @@
           <w:szCs w:val="24"/>
           <w:lang w:val="en-US" w:eastAsia="zh-CN" w:bidi="ar-SA"/>
         </w:rPr>
-        <w:instrText xml:space="preserve"> PAGEREF _Toc16395 </w:instrText>
+        <w:instrText xml:space="preserve"> PAGEREF _Toc19488 </w:instrText>
       </w:r>
       <w:r>
         <w:rPr>
@@ -6497,7 +6497,7 @@
           <w:szCs w:val="24"/>
           <w:lang w:val="en-US" w:eastAsia="zh-CN" w:bidi="ar-SA"/>
         </w:rPr>
-        <w:instrText xml:space="preserve"> HYPERLINK \l _Toc16000 </w:instrText>
+        <w:instrText xml:space="preserve"> HYPERLINK \l _Toc7151 </w:instrText>
       </w:r>
       <w:r>
         <w:rPr>
@@ -6551,7 +6551,7 @@
           <w:szCs w:val="24"/>
           <w:lang w:val="en-US" w:eastAsia="zh-CN" w:bidi="ar-SA"/>
         </w:rPr>
-        <w:instrText xml:space="preserve"> PAGEREF _Toc16000 </w:instrText>
+        <w:instrText xml:space="preserve"> PAGEREF _Toc7151 </w:instrText>
       </w:r>
       <w:r>
         <w:rPr>
@@ -6569,7 +6569,7 @@
           <w:szCs w:val="24"/>
           <w:lang w:val="en-US" w:eastAsia="zh-CN" w:bidi="ar-SA"/>
         </w:rPr>
-        <w:t>16</w:t>
+        <w:t>17</w:t>
       </w:r>
       <w:r>
         <w:rPr>
@@ -6619,7 +6619,7 @@
           <w:szCs w:val="24"/>
           <w:lang w:val="en-US" w:eastAsia="zh-CN" w:bidi="ar-SA"/>
         </w:rPr>
-        <w:instrText xml:space="preserve"> HYPERLINK \l _Toc9049 </w:instrText>
+        <w:instrText xml:space="preserve"> HYPERLINK \l _Toc13228 </w:instrText>
       </w:r>
       <w:r>
         <w:rPr>
@@ -6664,7 +6664,7 @@
           <w:szCs w:val="24"/>
           <w:lang w:val="en-US" w:eastAsia="zh-CN" w:bidi="ar-SA"/>
         </w:rPr>
-        <w:instrText xml:space="preserve"> PAGEREF _Toc9049 </w:instrText>
+        <w:instrText xml:space="preserve"> PAGEREF _Toc13228 </w:instrText>
       </w:r>
       <w:r>
         <w:rPr>
@@ -6732,7 +6732,7 @@
           <w:szCs w:val="24"/>
           <w:lang w:val="en-US" w:eastAsia="zh-CN" w:bidi="ar-SA"/>
         </w:rPr>
-        <w:instrText xml:space="preserve"> HYPERLINK \l _Toc3990 </w:instrText>
+        <w:instrText xml:space="preserve"> HYPERLINK \l _Toc7082 </w:instrText>
       </w:r>
       <w:r>
         <w:rPr>
@@ -6786,7 +6786,7 @@
           <w:szCs w:val="24"/>
           <w:lang w:val="en-US" w:eastAsia="zh-CN" w:bidi="ar-SA"/>
         </w:rPr>
-        <w:instrText xml:space="preserve"> PAGEREF _Toc3990 </w:instrText>
+        <w:instrText xml:space="preserve"> PAGEREF _Toc7082 </w:instrText>
       </w:r>
       <w:r>
         <w:rPr>
@@ -6854,7 +6854,7 @@
           <w:szCs w:val="24"/>
           <w:lang w:val="en-US" w:eastAsia="zh-CN" w:bidi="ar-SA"/>
         </w:rPr>
-        <w:instrText xml:space="preserve"> HYPERLINK \l _Toc2103 </w:instrText>
+        <w:instrText xml:space="preserve"> HYPERLINK \l _Toc18435 </w:instrText>
       </w:r>
       <w:r>
         <w:rPr>
@@ -6908,7 +6908,7 @@
           <w:szCs w:val="24"/>
           <w:lang w:val="en-US" w:eastAsia="zh-CN" w:bidi="ar-SA"/>
         </w:rPr>
-        <w:instrText xml:space="preserve"> PAGEREF _Toc2103 </w:instrText>
+        <w:instrText xml:space="preserve"> PAGEREF _Toc18435 </w:instrText>
       </w:r>
       <w:r>
         <w:rPr>
@@ -6976,7 +6976,7 @@
           <w:szCs w:val="24"/>
           <w:lang w:val="en-US" w:eastAsia="zh-CN" w:bidi="ar-SA"/>
         </w:rPr>
-        <w:instrText xml:space="preserve"> HYPERLINK \l _Toc32056 </w:instrText>
+        <w:instrText xml:space="preserve"> HYPERLINK \l _Toc42 </w:instrText>
       </w:r>
       <w:r>
         <w:rPr>
@@ -7030,7 +7030,7 @@
           <w:szCs w:val="24"/>
           <w:lang w:val="en-US" w:eastAsia="zh-CN" w:bidi="ar-SA"/>
         </w:rPr>
-        <w:instrText xml:space="preserve"> PAGEREF _Toc32056 </w:instrText>
+        <w:instrText xml:space="preserve"> PAGEREF _Toc42 </w:instrText>
       </w:r>
       <w:r>
         <w:rPr>
@@ -7098,7 +7098,7 @@
           <w:szCs w:val="24"/>
           <w:lang w:val="en-US" w:eastAsia="zh-CN" w:bidi="ar-SA"/>
         </w:rPr>
-        <w:instrText xml:space="preserve"> HYPERLINK \l _Toc31927 </w:instrText>
+        <w:instrText xml:space="preserve"> HYPERLINK \l _Toc8593 </w:instrText>
       </w:r>
       <w:r>
         <w:rPr>
@@ -7152,7 +7152,7 @@
           <w:szCs w:val="24"/>
           <w:lang w:val="en-US" w:eastAsia="zh-CN" w:bidi="ar-SA"/>
         </w:rPr>
-        <w:instrText xml:space="preserve"> PAGEREF _Toc31927 </w:instrText>
+        <w:instrText xml:space="preserve"> PAGEREF _Toc8593 </w:instrText>
       </w:r>
       <w:r>
         <w:rPr>
@@ -7220,7 +7220,7 @@
           <w:szCs w:val="24"/>
           <w:lang w:val="en-US" w:eastAsia="zh-CN" w:bidi="ar-SA"/>
         </w:rPr>
-        <w:instrText xml:space="preserve"> HYPERLINK \l _Toc12583 </w:instrText>
+        <w:instrText xml:space="preserve"> HYPERLINK \l _Toc7033 </w:instrText>
       </w:r>
       <w:r>
         <w:rPr>
@@ -7274,7 +7274,7 @@
           <w:szCs w:val="24"/>
           <w:lang w:val="en-US" w:eastAsia="zh-CN" w:bidi="ar-SA"/>
         </w:rPr>
-        <w:instrText xml:space="preserve"> PAGEREF _Toc12583 </w:instrText>
+        <w:instrText xml:space="preserve"> PAGEREF _Toc7033 </w:instrText>
       </w:r>
       <w:r>
         <w:rPr>
@@ -7342,7 +7342,7 @@
           <w:szCs w:val="24"/>
           <w:lang w:val="en-US" w:eastAsia="zh-CN" w:bidi="ar-SA"/>
         </w:rPr>
-        <w:instrText xml:space="preserve"> HYPERLINK \l _Toc20415 </w:instrText>
+        <w:instrText xml:space="preserve"> HYPERLINK \l _Toc8279 </w:instrText>
       </w:r>
       <w:r>
         <w:rPr>
@@ -7396,7 +7396,7 @@
           <w:szCs w:val="24"/>
           <w:lang w:val="en-US" w:eastAsia="zh-CN" w:bidi="ar-SA"/>
         </w:rPr>
-        <w:instrText xml:space="preserve"> PAGEREF _Toc20415 </w:instrText>
+        <w:instrText xml:space="preserve"> PAGEREF _Toc8279 </w:instrText>
       </w:r>
       <w:r>
         <w:rPr>
@@ -7464,7 +7464,7 @@
           <w:szCs w:val="24"/>
           <w:lang w:val="en-US" w:eastAsia="zh-CN" w:bidi="ar-SA"/>
         </w:rPr>
-        <w:instrText xml:space="preserve"> HYPERLINK \l _Toc560 </w:instrText>
+        <w:instrText xml:space="preserve"> HYPERLINK \l _Toc21296 </w:instrText>
       </w:r>
       <w:r>
         <w:rPr>
@@ -7518,7 +7518,7 @@
           <w:szCs w:val="24"/>
           <w:lang w:val="en-US" w:eastAsia="zh-CN" w:bidi="ar-SA"/>
         </w:rPr>
-        <w:instrText xml:space="preserve"> PAGEREF _Toc560 </w:instrText>
+        <w:instrText xml:space="preserve"> PAGEREF _Toc21296 </w:instrText>
       </w:r>
       <w:r>
         <w:rPr>
@@ -7536,7 +7536,7 @@
           <w:szCs w:val="24"/>
           <w:lang w:val="en-US" w:eastAsia="zh-CN" w:bidi="ar-SA"/>
         </w:rPr>
-        <w:t>18</w:t>
+        <w:t>19</w:t>
       </w:r>
       <w:r>
         <w:rPr>
@@ -7586,7 +7586,7 @@
           <w:szCs w:val="24"/>
           <w:lang w:val="en-US" w:eastAsia="zh-CN" w:bidi="ar-SA"/>
         </w:rPr>
-        <w:instrText xml:space="preserve"> HYPERLINK \l _Toc14945 </w:instrText>
+        <w:instrText xml:space="preserve"> HYPERLINK \l _Toc27325 </w:instrText>
       </w:r>
       <w:r>
         <w:rPr>
@@ -7640,7 +7640,7 @@
           <w:szCs w:val="24"/>
           <w:lang w:val="en-US" w:eastAsia="zh-CN" w:bidi="ar-SA"/>
         </w:rPr>
-        <w:instrText xml:space="preserve"> PAGEREF _Toc14945 </w:instrText>
+        <w:instrText xml:space="preserve"> PAGEREF _Toc27325 </w:instrText>
       </w:r>
       <w:r>
         <w:rPr>
@@ -7708,7 +7708,7 @@
           <w:szCs w:val="24"/>
           <w:lang w:val="en-US" w:eastAsia="zh-CN" w:bidi="ar-SA"/>
         </w:rPr>
-        <w:instrText xml:space="preserve"> HYPERLINK \l _Toc29870 </w:instrText>
+        <w:instrText xml:space="preserve"> HYPERLINK \l _Toc30332 </w:instrText>
       </w:r>
       <w:r>
         <w:rPr>
@@ -7762,7 +7762,7 @@
           <w:szCs w:val="24"/>
           <w:lang w:val="en-US" w:eastAsia="zh-CN" w:bidi="ar-SA"/>
         </w:rPr>
-        <w:instrText xml:space="preserve"> PAGEREF _Toc29870 </w:instrText>
+        <w:instrText xml:space="preserve"> PAGEREF _Toc30332 </w:instrText>
       </w:r>
       <w:r>
         <w:rPr>
@@ -7830,7 +7830,7 @@
           <w:szCs w:val="24"/>
           <w:lang w:val="en-US" w:eastAsia="zh-CN" w:bidi="ar-SA"/>
         </w:rPr>
-        <w:instrText xml:space="preserve"> HYPERLINK \l _Toc26843 </w:instrText>
+        <w:instrText xml:space="preserve"> HYPERLINK \l _Toc29693 </w:instrText>
       </w:r>
       <w:r>
         <w:rPr>
@@ -7884,7 +7884,7 @@
           <w:szCs w:val="24"/>
           <w:lang w:val="en-US" w:eastAsia="zh-CN" w:bidi="ar-SA"/>
         </w:rPr>
-        <w:instrText xml:space="preserve"> PAGEREF _Toc26843 </w:instrText>
+        <w:instrText xml:space="preserve"> PAGEREF _Toc29693 </w:instrText>
       </w:r>
       <w:r>
         <w:rPr>
@@ -7902,7 +7902,7 @@
           <w:szCs w:val="24"/>
           <w:lang w:val="en-US" w:eastAsia="zh-CN" w:bidi="ar-SA"/>
         </w:rPr>
-        <w:t>19</w:t>
+        <w:t>20</w:t>
       </w:r>
       <w:r>
         <w:rPr>
@@ -7952,7 +7952,7 @@
           <w:szCs w:val="24"/>
           <w:lang w:val="en-US" w:eastAsia="zh-CN" w:bidi="ar-SA"/>
         </w:rPr>
-        <w:instrText xml:space="preserve"> HYPERLINK \l _Toc11 </w:instrText>
+        <w:instrText xml:space="preserve"> HYPERLINK \l _Toc4457 </w:instrText>
       </w:r>
       <w:r>
         <w:rPr>
@@ -8006,7 +8006,7 @@
           <w:szCs w:val="24"/>
           <w:lang w:val="en-US" w:eastAsia="zh-CN" w:bidi="ar-SA"/>
         </w:rPr>
-        <w:instrText xml:space="preserve"> PAGEREF _Toc11 </w:instrText>
+        <w:instrText xml:space="preserve"> PAGEREF _Toc4457 </w:instrText>
       </w:r>
       <w:r>
         <w:rPr>
@@ -8074,7 +8074,7 @@
           <w:szCs w:val="24"/>
           <w:lang w:val="en-US" w:eastAsia="zh-CN" w:bidi="ar-SA"/>
         </w:rPr>
-        <w:instrText xml:space="preserve"> HYPERLINK \l _Toc2178 </w:instrText>
+        <w:instrText xml:space="preserve"> HYPERLINK \l _Toc20168 </w:instrText>
       </w:r>
       <w:r>
         <w:rPr>
@@ -8128,7 +8128,7 @@
           <w:szCs w:val="24"/>
           <w:lang w:val="en-US" w:eastAsia="zh-CN" w:bidi="ar-SA"/>
         </w:rPr>
-        <w:instrText xml:space="preserve"> PAGEREF _Toc2178 </w:instrText>
+        <w:instrText xml:space="preserve"> PAGEREF _Toc20168 </w:instrText>
       </w:r>
       <w:r>
         <w:rPr>
@@ -8147,6 +8147,1226 @@
           <w:lang w:val="en-US" w:eastAsia="zh-CN" w:bidi="ar-SA"/>
         </w:rPr>
         <w:t>24</w:t>
+      </w:r>
+      <w:r>
+        <w:rPr>
+          <w:rFonts w:ascii="Times New Roman" w:hAnsi="Times New Roman" w:eastAsia="宋体" w:cs="Times New Roman"/>
+          <w:kern w:val="2"/>
+          <w:szCs w:val="24"/>
+          <w:lang w:val="en-US" w:eastAsia="zh-CN" w:bidi="ar-SA"/>
+        </w:rPr>
+        <w:fldChar w:fldCharType="end"/>
+      </w:r>
+      <w:r>
+        <w:rPr>
+          <w:rFonts w:ascii="Times New Roman" w:hAnsi="Times New Roman" w:eastAsia="宋体" w:cs="Times New Roman"/>
+          <w:kern w:val="2"/>
+          <w:szCs w:val="24"/>
+          <w:lang w:val="en-US" w:eastAsia="zh-CN" w:bidi="ar-SA"/>
+        </w:rPr>
+        <w:fldChar w:fldCharType="end"/>
+      </w:r>
+    </w:p>
+    <w:p>
+      <w:pPr>
+        <w:pStyle w:val="12"/>
+        <w:tabs>
+          <w:tab w:val="right" w:leader="dot" w:pos="8306"/>
+        </w:tabs>
+        <w:rPr>
+          <w:rFonts w:ascii="Times New Roman" w:hAnsi="Times New Roman" w:eastAsia="宋体" w:cs="Times New Roman"/>
+          <w:kern w:val="2"/>
+          <w:szCs w:val="24"/>
+          <w:lang w:val="en-US" w:eastAsia="zh-CN" w:bidi="ar-SA"/>
+        </w:rPr>
+      </w:pPr>
+      <w:r>
+        <w:rPr>
+          <w:rFonts w:ascii="Times New Roman" w:hAnsi="Times New Roman" w:eastAsia="宋体" w:cs="Times New Roman"/>
+          <w:kern w:val="2"/>
+          <w:szCs w:val="24"/>
+          <w:lang w:val="en-US" w:eastAsia="zh-CN" w:bidi="ar-SA"/>
+        </w:rPr>
+        <w:fldChar w:fldCharType="begin"/>
+      </w:r>
+      <w:r>
+        <w:rPr>
+          <w:rFonts w:ascii="Times New Roman" w:hAnsi="Times New Roman" w:eastAsia="宋体" w:cs="Times New Roman"/>
+          <w:kern w:val="2"/>
+          <w:szCs w:val="24"/>
+          <w:lang w:val="en-US" w:eastAsia="zh-CN" w:bidi="ar-SA"/>
+        </w:rPr>
+        <w:instrText xml:space="preserve"> HYPERLINK \l _Toc3955 </w:instrText>
+      </w:r>
+      <w:r>
+        <w:rPr>
+          <w:rFonts w:ascii="Times New Roman" w:hAnsi="Times New Roman" w:eastAsia="宋体" w:cs="Times New Roman"/>
+          <w:kern w:val="2"/>
+          <w:szCs w:val="24"/>
+          <w:lang w:val="en-US" w:eastAsia="zh-CN" w:bidi="ar-SA"/>
+        </w:rPr>
+        <w:fldChar w:fldCharType="separate"/>
+      </w:r>
+      <w:r>
+        <w:rPr>
+          <w:rFonts w:hint="default" w:ascii="Times New Roman" w:hAnsi="Times New Roman" w:eastAsia="宋体" w:cs="Times New Roman"/>
+          <w:kern w:val="2"/>
+          <w:szCs w:val="24"/>
+          <w:lang w:val="en-US" w:eastAsia="zh-CN" w:bidi="ar-SA"/>
+        </w:rPr>
+        <w:t xml:space="preserve">13.1. </w:t>
+      </w:r>
+      <w:r>
+        <w:rPr>
+          <w:rFonts w:hint="eastAsia" w:ascii="Times New Roman" w:hAnsi="Times New Roman" w:eastAsia="宋体" w:cs="Times New Roman"/>
+          <w:kern w:val="2"/>
+          <w:szCs w:val="24"/>
+          <w:lang w:val="en-US" w:eastAsia="zh-CN" w:bidi="ar-SA"/>
+        </w:rPr>
+        <w:t>概述</w:t>
+      </w:r>
+      <w:r>
+        <w:rPr>
+          <w:rFonts w:ascii="Times New Roman" w:hAnsi="Times New Roman" w:eastAsia="宋体" w:cs="Times New Roman"/>
+          <w:kern w:val="2"/>
+          <w:szCs w:val="24"/>
+          <w:lang w:val="en-US" w:eastAsia="zh-CN" w:bidi="ar-SA"/>
+        </w:rPr>
+        <w:tab/>
+      </w:r>
+      <w:r>
+        <w:rPr>
+          <w:rFonts w:ascii="Times New Roman" w:hAnsi="Times New Roman" w:eastAsia="宋体" w:cs="Times New Roman"/>
+          <w:kern w:val="2"/>
+          <w:szCs w:val="24"/>
+          <w:lang w:val="en-US" w:eastAsia="zh-CN" w:bidi="ar-SA"/>
+        </w:rPr>
+        <w:fldChar w:fldCharType="begin"/>
+      </w:r>
+      <w:r>
+        <w:rPr>
+          <w:rFonts w:ascii="Times New Roman" w:hAnsi="Times New Roman" w:eastAsia="宋体" w:cs="Times New Roman"/>
+          <w:kern w:val="2"/>
+          <w:szCs w:val="24"/>
+          <w:lang w:val="en-US" w:eastAsia="zh-CN" w:bidi="ar-SA"/>
+        </w:rPr>
+        <w:instrText xml:space="preserve"> PAGEREF _Toc3955 </w:instrText>
+      </w:r>
+      <w:r>
+        <w:rPr>
+          <w:rFonts w:ascii="Times New Roman" w:hAnsi="Times New Roman" w:eastAsia="宋体" w:cs="Times New Roman"/>
+          <w:kern w:val="2"/>
+          <w:szCs w:val="24"/>
+          <w:lang w:val="en-US" w:eastAsia="zh-CN" w:bidi="ar-SA"/>
+        </w:rPr>
+        <w:fldChar w:fldCharType="separate"/>
+      </w:r>
+      <w:r>
+        <w:rPr>
+          <w:rFonts w:ascii="Times New Roman" w:hAnsi="Times New Roman" w:eastAsia="宋体" w:cs="Times New Roman"/>
+          <w:kern w:val="2"/>
+          <w:szCs w:val="24"/>
+          <w:lang w:val="en-US" w:eastAsia="zh-CN" w:bidi="ar-SA"/>
+        </w:rPr>
+        <w:t>24</w:t>
+      </w:r>
+      <w:r>
+        <w:rPr>
+          <w:rFonts w:ascii="Times New Roman" w:hAnsi="Times New Roman" w:eastAsia="宋体" w:cs="Times New Roman"/>
+          <w:kern w:val="2"/>
+          <w:szCs w:val="24"/>
+          <w:lang w:val="en-US" w:eastAsia="zh-CN" w:bidi="ar-SA"/>
+        </w:rPr>
+        <w:fldChar w:fldCharType="end"/>
+      </w:r>
+      <w:r>
+        <w:rPr>
+          <w:rFonts w:ascii="Times New Roman" w:hAnsi="Times New Roman" w:eastAsia="宋体" w:cs="Times New Roman"/>
+          <w:kern w:val="2"/>
+          <w:szCs w:val="24"/>
+          <w:lang w:val="en-US" w:eastAsia="zh-CN" w:bidi="ar-SA"/>
+        </w:rPr>
+        <w:fldChar w:fldCharType="end"/>
+      </w:r>
+    </w:p>
+    <w:p>
+      <w:pPr>
+        <w:pStyle w:val="12"/>
+        <w:tabs>
+          <w:tab w:val="right" w:leader="dot" w:pos="8306"/>
+        </w:tabs>
+        <w:rPr>
+          <w:rFonts w:ascii="Times New Roman" w:hAnsi="Times New Roman" w:eastAsia="宋体" w:cs="Times New Roman"/>
+          <w:kern w:val="2"/>
+          <w:szCs w:val="24"/>
+          <w:lang w:val="en-US" w:eastAsia="zh-CN" w:bidi="ar-SA"/>
+        </w:rPr>
+      </w:pPr>
+      <w:r>
+        <w:rPr>
+          <w:rFonts w:ascii="Times New Roman" w:hAnsi="Times New Roman" w:eastAsia="宋体" w:cs="Times New Roman"/>
+          <w:kern w:val="2"/>
+          <w:szCs w:val="24"/>
+          <w:lang w:val="en-US" w:eastAsia="zh-CN" w:bidi="ar-SA"/>
+        </w:rPr>
+        <w:fldChar w:fldCharType="begin"/>
+      </w:r>
+      <w:r>
+        <w:rPr>
+          <w:rFonts w:ascii="Times New Roman" w:hAnsi="Times New Roman" w:eastAsia="宋体" w:cs="Times New Roman"/>
+          <w:kern w:val="2"/>
+          <w:szCs w:val="24"/>
+          <w:lang w:val="en-US" w:eastAsia="zh-CN" w:bidi="ar-SA"/>
+        </w:rPr>
+        <w:instrText xml:space="preserve"> HYPERLINK \l _Toc30220 </w:instrText>
+      </w:r>
+      <w:r>
+        <w:rPr>
+          <w:rFonts w:ascii="Times New Roman" w:hAnsi="Times New Roman" w:eastAsia="宋体" w:cs="Times New Roman"/>
+          <w:kern w:val="2"/>
+          <w:szCs w:val="24"/>
+          <w:lang w:val="en-US" w:eastAsia="zh-CN" w:bidi="ar-SA"/>
+        </w:rPr>
+        <w:fldChar w:fldCharType="separate"/>
+      </w:r>
+      <w:r>
+        <w:rPr>
+          <w:rFonts w:hint="default" w:ascii="Times New Roman" w:hAnsi="Times New Roman" w:eastAsia="宋体" w:cs="Times New Roman"/>
+          <w:kern w:val="2"/>
+          <w:szCs w:val="24"/>
+          <w:lang w:val="en-US" w:eastAsia="zh-CN" w:bidi="ar-SA"/>
+        </w:rPr>
+        <w:t xml:space="preserve">13.2. </w:t>
+      </w:r>
+      <w:r>
+        <w:rPr>
+          <w:rFonts w:hint="eastAsia" w:ascii="Times New Roman" w:hAnsi="Times New Roman" w:eastAsia="宋体" w:cs="Times New Roman"/>
+          <w:kern w:val="2"/>
+          <w:szCs w:val="24"/>
+          <w:lang w:val="en-US" w:eastAsia="zh-CN" w:bidi="ar-SA"/>
+        </w:rPr>
+        <w:t>版本管理VS版本控制</w:t>
+      </w:r>
+      <w:r>
+        <w:rPr>
+          <w:rFonts w:ascii="Times New Roman" w:hAnsi="Times New Roman" w:eastAsia="宋体" w:cs="Times New Roman"/>
+          <w:kern w:val="2"/>
+          <w:szCs w:val="24"/>
+          <w:lang w:val="en-US" w:eastAsia="zh-CN" w:bidi="ar-SA"/>
+        </w:rPr>
+        <w:tab/>
+      </w:r>
+      <w:r>
+        <w:rPr>
+          <w:rFonts w:ascii="Times New Roman" w:hAnsi="Times New Roman" w:eastAsia="宋体" w:cs="Times New Roman"/>
+          <w:kern w:val="2"/>
+          <w:szCs w:val="24"/>
+          <w:lang w:val="en-US" w:eastAsia="zh-CN" w:bidi="ar-SA"/>
+        </w:rPr>
+        <w:fldChar w:fldCharType="begin"/>
+      </w:r>
+      <w:r>
+        <w:rPr>
+          <w:rFonts w:ascii="Times New Roman" w:hAnsi="Times New Roman" w:eastAsia="宋体" w:cs="Times New Roman"/>
+          <w:kern w:val="2"/>
+          <w:szCs w:val="24"/>
+          <w:lang w:val="en-US" w:eastAsia="zh-CN" w:bidi="ar-SA"/>
+        </w:rPr>
+        <w:instrText xml:space="preserve"> PAGEREF _Toc30220 </w:instrText>
+      </w:r>
+      <w:r>
+        <w:rPr>
+          <w:rFonts w:ascii="Times New Roman" w:hAnsi="Times New Roman" w:eastAsia="宋体" w:cs="Times New Roman"/>
+          <w:kern w:val="2"/>
+          <w:szCs w:val="24"/>
+          <w:lang w:val="en-US" w:eastAsia="zh-CN" w:bidi="ar-SA"/>
+        </w:rPr>
+        <w:fldChar w:fldCharType="separate"/>
+      </w:r>
+      <w:r>
+        <w:rPr>
+          <w:rFonts w:ascii="Times New Roman" w:hAnsi="Times New Roman" w:eastAsia="宋体" w:cs="Times New Roman"/>
+          <w:kern w:val="2"/>
+          <w:szCs w:val="24"/>
+          <w:lang w:val="en-US" w:eastAsia="zh-CN" w:bidi="ar-SA"/>
+        </w:rPr>
+        <w:t>24</w:t>
+      </w:r>
+      <w:r>
+        <w:rPr>
+          <w:rFonts w:ascii="Times New Roman" w:hAnsi="Times New Roman" w:eastAsia="宋体" w:cs="Times New Roman"/>
+          <w:kern w:val="2"/>
+          <w:szCs w:val="24"/>
+          <w:lang w:val="en-US" w:eastAsia="zh-CN" w:bidi="ar-SA"/>
+        </w:rPr>
+        <w:fldChar w:fldCharType="end"/>
+      </w:r>
+      <w:r>
+        <w:rPr>
+          <w:rFonts w:ascii="Times New Roman" w:hAnsi="Times New Roman" w:eastAsia="宋体" w:cs="Times New Roman"/>
+          <w:kern w:val="2"/>
+          <w:szCs w:val="24"/>
+          <w:lang w:val="en-US" w:eastAsia="zh-CN" w:bidi="ar-SA"/>
+        </w:rPr>
+        <w:fldChar w:fldCharType="end"/>
+      </w:r>
+    </w:p>
+    <w:p>
+      <w:pPr>
+        <w:pStyle w:val="12"/>
+        <w:tabs>
+          <w:tab w:val="right" w:leader="dot" w:pos="8306"/>
+        </w:tabs>
+        <w:rPr>
+          <w:rFonts w:ascii="Times New Roman" w:hAnsi="Times New Roman" w:eastAsia="宋体" w:cs="Times New Roman"/>
+          <w:kern w:val="2"/>
+          <w:szCs w:val="24"/>
+          <w:lang w:val="en-US" w:eastAsia="zh-CN" w:bidi="ar-SA"/>
+        </w:rPr>
+      </w:pPr>
+      <w:r>
+        <w:rPr>
+          <w:rFonts w:ascii="Times New Roman" w:hAnsi="Times New Roman" w:eastAsia="宋体" w:cs="Times New Roman"/>
+          <w:kern w:val="2"/>
+          <w:szCs w:val="24"/>
+          <w:lang w:val="en-US" w:eastAsia="zh-CN" w:bidi="ar-SA"/>
+        </w:rPr>
+        <w:fldChar w:fldCharType="begin"/>
+      </w:r>
+      <w:r>
+        <w:rPr>
+          <w:rFonts w:ascii="Times New Roman" w:hAnsi="Times New Roman" w:eastAsia="宋体" w:cs="Times New Roman"/>
+          <w:kern w:val="2"/>
+          <w:szCs w:val="24"/>
+          <w:lang w:val="en-US" w:eastAsia="zh-CN" w:bidi="ar-SA"/>
+        </w:rPr>
+        <w:instrText xml:space="preserve"> HYPERLINK \l _Toc20392 </w:instrText>
+      </w:r>
+      <w:r>
+        <w:rPr>
+          <w:rFonts w:ascii="Times New Roman" w:hAnsi="Times New Roman" w:eastAsia="宋体" w:cs="Times New Roman"/>
+          <w:kern w:val="2"/>
+          <w:szCs w:val="24"/>
+          <w:lang w:val="en-US" w:eastAsia="zh-CN" w:bidi="ar-SA"/>
+        </w:rPr>
+        <w:fldChar w:fldCharType="separate"/>
+      </w:r>
+      <w:r>
+        <w:rPr>
+          <w:rFonts w:hint="default" w:ascii="Times New Roman" w:hAnsi="Times New Roman" w:eastAsia="宋体" w:cs="Times New Roman"/>
+          <w:kern w:val="2"/>
+          <w:szCs w:val="24"/>
+          <w:lang w:val="en-US" w:eastAsia="zh-CN" w:bidi="ar-SA"/>
+        </w:rPr>
+        <w:t xml:space="preserve">13.3. </w:t>
+      </w:r>
+      <w:r>
+        <w:rPr>
+          <w:rFonts w:hint="eastAsia" w:ascii="Times New Roman" w:hAnsi="Times New Roman" w:eastAsia="宋体" w:cs="Times New Roman"/>
+          <w:kern w:val="2"/>
+          <w:szCs w:val="24"/>
+          <w:lang w:val="en-US" w:eastAsia="zh-CN" w:bidi="ar-SA"/>
+        </w:rPr>
+        <w:t>快照VS发布</w:t>
+      </w:r>
+      <w:r>
+        <w:rPr>
+          <w:rFonts w:ascii="Times New Roman" w:hAnsi="Times New Roman" w:eastAsia="宋体" w:cs="Times New Roman"/>
+          <w:kern w:val="2"/>
+          <w:szCs w:val="24"/>
+          <w:lang w:val="en-US" w:eastAsia="zh-CN" w:bidi="ar-SA"/>
+        </w:rPr>
+        <w:tab/>
+      </w:r>
+      <w:r>
+        <w:rPr>
+          <w:rFonts w:ascii="Times New Roman" w:hAnsi="Times New Roman" w:eastAsia="宋体" w:cs="Times New Roman"/>
+          <w:kern w:val="2"/>
+          <w:szCs w:val="24"/>
+          <w:lang w:val="en-US" w:eastAsia="zh-CN" w:bidi="ar-SA"/>
+        </w:rPr>
+        <w:fldChar w:fldCharType="begin"/>
+      </w:r>
+      <w:r>
+        <w:rPr>
+          <w:rFonts w:ascii="Times New Roman" w:hAnsi="Times New Roman" w:eastAsia="宋体" w:cs="Times New Roman"/>
+          <w:kern w:val="2"/>
+          <w:szCs w:val="24"/>
+          <w:lang w:val="en-US" w:eastAsia="zh-CN" w:bidi="ar-SA"/>
+        </w:rPr>
+        <w:instrText xml:space="preserve"> PAGEREF _Toc20392 </w:instrText>
+      </w:r>
+      <w:r>
+        <w:rPr>
+          <w:rFonts w:ascii="Times New Roman" w:hAnsi="Times New Roman" w:eastAsia="宋体" w:cs="Times New Roman"/>
+          <w:kern w:val="2"/>
+          <w:szCs w:val="24"/>
+          <w:lang w:val="en-US" w:eastAsia="zh-CN" w:bidi="ar-SA"/>
+        </w:rPr>
+        <w:fldChar w:fldCharType="separate"/>
+      </w:r>
+      <w:r>
+        <w:rPr>
+          <w:rFonts w:ascii="Times New Roman" w:hAnsi="Times New Roman" w:eastAsia="宋体" w:cs="Times New Roman"/>
+          <w:kern w:val="2"/>
+          <w:szCs w:val="24"/>
+          <w:lang w:val="en-US" w:eastAsia="zh-CN" w:bidi="ar-SA"/>
+        </w:rPr>
+        <w:t>24</w:t>
+      </w:r>
+      <w:r>
+        <w:rPr>
+          <w:rFonts w:ascii="Times New Roman" w:hAnsi="Times New Roman" w:eastAsia="宋体" w:cs="Times New Roman"/>
+          <w:kern w:val="2"/>
+          <w:szCs w:val="24"/>
+          <w:lang w:val="en-US" w:eastAsia="zh-CN" w:bidi="ar-SA"/>
+        </w:rPr>
+        <w:fldChar w:fldCharType="end"/>
+      </w:r>
+      <w:r>
+        <w:rPr>
+          <w:rFonts w:ascii="Times New Roman" w:hAnsi="Times New Roman" w:eastAsia="宋体" w:cs="Times New Roman"/>
+          <w:kern w:val="2"/>
+          <w:szCs w:val="24"/>
+          <w:lang w:val="en-US" w:eastAsia="zh-CN" w:bidi="ar-SA"/>
+        </w:rPr>
+        <w:fldChar w:fldCharType="end"/>
+      </w:r>
+    </w:p>
+    <w:p>
+      <w:pPr>
+        <w:pStyle w:val="12"/>
+        <w:tabs>
+          <w:tab w:val="right" w:leader="dot" w:pos="8306"/>
+        </w:tabs>
+        <w:rPr>
+          <w:rFonts w:ascii="Times New Roman" w:hAnsi="Times New Roman" w:eastAsia="宋体" w:cs="Times New Roman"/>
+          <w:kern w:val="2"/>
+          <w:szCs w:val="24"/>
+          <w:lang w:val="en-US" w:eastAsia="zh-CN" w:bidi="ar-SA"/>
+        </w:rPr>
+      </w:pPr>
+      <w:r>
+        <w:rPr>
+          <w:rFonts w:ascii="Times New Roman" w:hAnsi="Times New Roman" w:eastAsia="宋体" w:cs="Times New Roman"/>
+          <w:kern w:val="2"/>
+          <w:szCs w:val="24"/>
+          <w:lang w:val="en-US" w:eastAsia="zh-CN" w:bidi="ar-SA"/>
+        </w:rPr>
+        <w:fldChar w:fldCharType="begin"/>
+      </w:r>
+      <w:r>
+        <w:rPr>
+          <w:rFonts w:ascii="Times New Roman" w:hAnsi="Times New Roman" w:eastAsia="宋体" w:cs="Times New Roman"/>
+          <w:kern w:val="2"/>
+          <w:szCs w:val="24"/>
+          <w:lang w:val="en-US" w:eastAsia="zh-CN" w:bidi="ar-SA"/>
+        </w:rPr>
+        <w:instrText xml:space="preserve"> HYPERLINK \l _Toc17675 </w:instrText>
+      </w:r>
+      <w:r>
+        <w:rPr>
+          <w:rFonts w:ascii="Times New Roman" w:hAnsi="Times New Roman" w:eastAsia="宋体" w:cs="Times New Roman"/>
+          <w:kern w:val="2"/>
+          <w:szCs w:val="24"/>
+          <w:lang w:val="en-US" w:eastAsia="zh-CN" w:bidi="ar-SA"/>
+        </w:rPr>
+        <w:fldChar w:fldCharType="separate"/>
+      </w:r>
+      <w:r>
+        <w:rPr>
+          <w:rFonts w:hint="default" w:ascii="Times New Roman" w:hAnsi="Times New Roman" w:eastAsia="宋体" w:cs="Times New Roman"/>
+          <w:kern w:val="2"/>
+          <w:szCs w:val="24"/>
+          <w:lang w:val="en-US" w:eastAsia="zh-CN" w:bidi="ar-SA"/>
+        </w:rPr>
+        <w:t xml:space="preserve">13.4. </w:t>
+      </w:r>
+      <w:r>
+        <w:rPr>
+          <w:rFonts w:hint="eastAsia" w:ascii="Times New Roman" w:hAnsi="Times New Roman" w:eastAsia="宋体" w:cs="Times New Roman"/>
+          <w:kern w:val="2"/>
+          <w:szCs w:val="24"/>
+          <w:lang w:val="en-US" w:eastAsia="zh-CN" w:bidi="ar-SA"/>
+        </w:rPr>
+        <w:t>版本转换</w:t>
+      </w:r>
+      <w:r>
+        <w:rPr>
+          <w:rFonts w:ascii="Times New Roman" w:hAnsi="Times New Roman" w:eastAsia="宋体" w:cs="Times New Roman"/>
+          <w:kern w:val="2"/>
+          <w:szCs w:val="24"/>
+          <w:lang w:val="en-US" w:eastAsia="zh-CN" w:bidi="ar-SA"/>
+        </w:rPr>
+        <w:tab/>
+      </w:r>
+      <w:r>
+        <w:rPr>
+          <w:rFonts w:ascii="Times New Roman" w:hAnsi="Times New Roman" w:eastAsia="宋体" w:cs="Times New Roman"/>
+          <w:kern w:val="2"/>
+          <w:szCs w:val="24"/>
+          <w:lang w:val="en-US" w:eastAsia="zh-CN" w:bidi="ar-SA"/>
+        </w:rPr>
+        <w:fldChar w:fldCharType="begin"/>
+      </w:r>
+      <w:r>
+        <w:rPr>
+          <w:rFonts w:ascii="Times New Roman" w:hAnsi="Times New Roman" w:eastAsia="宋体" w:cs="Times New Roman"/>
+          <w:kern w:val="2"/>
+          <w:szCs w:val="24"/>
+          <w:lang w:val="en-US" w:eastAsia="zh-CN" w:bidi="ar-SA"/>
+        </w:rPr>
+        <w:instrText xml:space="preserve"> PAGEREF _Toc17675 </w:instrText>
+      </w:r>
+      <w:r>
+        <w:rPr>
+          <w:rFonts w:ascii="Times New Roman" w:hAnsi="Times New Roman" w:eastAsia="宋体" w:cs="Times New Roman"/>
+          <w:kern w:val="2"/>
+          <w:szCs w:val="24"/>
+          <w:lang w:val="en-US" w:eastAsia="zh-CN" w:bidi="ar-SA"/>
+        </w:rPr>
+        <w:fldChar w:fldCharType="separate"/>
+      </w:r>
+      <w:r>
+        <w:rPr>
+          <w:rFonts w:ascii="Times New Roman" w:hAnsi="Times New Roman" w:eastAsia="宋体" w:cs="Times New Roman"/>
+          <w:kern w:val="2"/>
+          <w:szCs w:val="24"/>
+          <w:lang w:val="en-US" w:eastAsia="zh-CN" w:bidi="ar-SA"/>
+        </w:rPr>
+        <w:t>24</w:t>
+      </w:r>
+      <w:r>
+        <w:rPr>
+          <w:rFonts w:ascii="Times New Roman" w:hAnsi="Times New Roman" w:eastAsia="宋体" w:cs="Times New Roman"/>
+          <w:kern w:val="2"/>
+          <w:szCs w:val="24"/>
+          <w:lang w:val="en-US" w:eastAsia="zh-CN" w:bidi="ar-SA"/>
+        </w:rPr>
+        <w:fldChar w:fldCharType="end"/>
+      </w:r>
+      <w:r>
+        <w:rPr>
+          <w:rFonts w:ascii="Times New Roman" w:hAnsi="Times New Roman" w:eastAsia="宋体" w:cs="Times New Roman"/>
+          <w:kern w:val="2"/>
+          <w:szCs w:val="24"/>
+          <w:lang w:val="en-US" w:eastAsia="zh-CN" w:bidi="ar-SA"/>
+        </w:rPr>
+        <w:fldChar w:fldCharType="end"/>
+      </w:r>
+    </w:p>
+    <w:p>
+      <w:pPr>
+        <w:pStyle w:val="12"/>
+        <w:tabs>
+          <w:tab w:val="right" w:leader="dot" w:pos="8306"/>
+        </w:tabs>
+        <w:rPr>
+          <w:rFonts w:ascii="Times New Roman" w:hAnsi="Times New Roman" w:eastAsia="宋体" w:cs="Times New Roman"/>
+          <w:kern w:val="2"/>
+          <w:szCs w:val="24"/>
+          <w:lang w:val="en-US" w:eastAsia="zh-CN" w:bidi="ar-SA"/>
+        </w:rPr>
+      </w:pPr>
+      <w:r>
+        <w:rPr>
+          <w:rFonts w:ascii="Times New Roman" w:hAnsi="Times New Roman" w:eastAsia="宋体" w:cs="Times New Roman"/>
+          <w:kern w:val="2"/>
+          <w:szCs w:val="24"/>
+          <w:lang w:val="en-US" w:eastAsia="zh-CN" w:bidi="ar-SA"/>
+        </w:rPr>
+        <w:fldChar w:fldCharType="begin"/>
+      </w:r>
+      <w:r>
+        <w:rPr>
+          <w:rFonts w:ascii="Times New Roman" w:hAnsi="Times New Roman" w:eastAsia="宋体" w:cs="Times New Roman"/>
+          <w:kern w:val="2"/>
+          <w:szCs w:val="24"/>
+          <w:lang w:val="en-US" w:eastAsia="zh-CN" w:bidi="ar-SA"/>
+        </w:rPr>
+        <w:instrText xml:space="preserve"> HYPERLINK \l _Toc7913 </w:instrText>
+      </w:r>
+      <w:r>
+        <w:rPr>
+          <w:rFonts w:ascii="Times New Roman" w:hAnsi="Times New Roman" w:eastAsia="宋体" w:cs="Times New Roman"/>
+          <w:kern w:val="2"/>
+          <w:szCs w:val="24"/>
+          <w:lang w:val="en-US" w:eastAsia="zh-CN" w:bidi="ar-SA"/>
+        </w:rPr>
+        <w:fldChar w:fldCharType="separate"/>
+      </w:r>
+      <w:r>
+        <w:rPr>
+          <w:rFonts w:hint="default" w:ascii="Times New Roman" w:hAnsi="Times New Roman" w:eastAsia="宋体" w:cs="Times New Roman"/>
+          <w:kern w:val="2"/>
+          <w:szCs w:val="24"/>
+          <w:lang w:val="en-US" w:eastAsia="zh-CN" w:bidi="ar-SA"/>
+        </w:rPr>
+        <w:t xml:space="preserve">13.5. </w:t>
+      </w:r>
+      <w:r>
+        <w:rPr>
+          <w:rFonts w:hint="eastAsia" w:ascii="Times New Roman" w:hAnsi="Times New Roman" w:eastAsia="宋体" w:cs="Times New Roman"/>
+          <w:kern w:val="2"/>
+          <w:szCs w:val="24"/>
+          <w:lang w:val="en-US" w:eastAsia="zh-CN" w:bidi="ar-SA"/>
+        </w:rPr>
+        <w:t>升级条件</w:t>
+      </w:r>
+      <w:r>
+        <w:rPr>
+          <w:rFonts w:ascii="Times New Roman" w:hAnsi="Times New Roman" w:eastAsia="宋体" w:cs="Times New Roman"/>
+          <w:kern w:val="2"/>
+          <w:szCs w:val="24"/>
+          <w:lang w:val="en-US" w:eastAsia="zh-CN" w:bidi="ar-SA"/>
+        </w:rPr>
+        <w:tab/>
+      </w:r>
+      <w:r>
+        <w:rPr>
+          <w:rFonts w:ascii="Times New Roman" w:hAnsi="Times New Roman" w:eastAsia="宋体" w:cs="Times New Roman"/>
+          <w:kern w:val="2"/>
+          <w:szCs w:val="24"/>
+          <w:lang w:val="en-US" w:eastAsia="zh-CN" w:bidi="ar-SA"/>
+        </w:rPr>
+        <w:fldChar w:fldCharType="begin"/>
+      </w:r>
+      <w:r>
+        <w:rPr>
+          <w:rFonts w:ascii="Times New Roman" w:hAnsi="Times New Roman" w:eastAsia="宋体" w:cs="Times New Roman"/>
+          <w:kern w:val="2"/>
+          <w:szCs w:val="24"/>
+          <w:lang w:val="en-US" w:eastAsia="zh-CN" w:bidi="ar-SA"/>
+        </w:rPr>
+        <w:instrText xml:space="preserve"> PAGEREF _Toc7913 </w:instrText>
+      </w:r>
+      <w:r>
+        <w:rPr>
+          <w:rFonts w:ascii="Times New Roman" w:hAnsi="Times New Roman" w:eastAsia="宋体" w:cs="Times New Roman"/>
+          <w:kern w:val="2"/>
+          <w:szCs w:val="24"/>
+          <w:lang w:val="en-US" w:eastAsia="zh-CN" w:bidi="ar-SA"/>
+        </w:rPr>
+        <w:fldChar w:fldCharType="separate"/>
+      </w:r>
+      <w:r>
+        <w:rPr>
+          <w:rFonts w:ascii="Times New Roman" w:hAnsi="Times New Roman" w:eastAsia="宋体" w:cs="Times New Roman"/>
+          <w:kern w:val="2"/>
+          <w:szCs w:val="24"/>
+          <w:lang w:val="en-US" w:eastAsia="zh-CN" w:bidi="ar-SA"/>
+        </w:rPr>
+        <w:t>25</w:t>
+      </w:r>
+      <w:r>
+        <w:rPr>
+          <w:rFonts w:ascii="Times New Roman" w:hAnsi="Times New Roman" w:eastAsia="宋体" w:cs="Times New Roman"/>
+          <w:kern w:val="2"/>
+          <w:szCs w:val="24"/>
+          <w:lang w:val="en-US" w:eastAsia="zh-CN" w:bidi="ar-SA"/>
+        </w:rPr>
+        <w:fldChar w:fldCharType="end"/>
+      </w:r>
+      <w:r>
+        <w:rPr>
+          <w:rFonts w:ascii="Times New Roman" w:hAnsi="Times New Roman" w:eastAsia="宋体" w:cs="Times New Roman"/>
+          <w:kern w:val="2"/>
+          <w:szCs w:val="24"/>
+          <w:lang w:val="en-US" w:eastAsia="zh-CN" w:bidi="ar-SA"/>
+        </w:rPr>
+        <w:fldChar w:fldCharType="end"/>
+      </w:r>
+    </w:p>
+    <w:p>
+      <w:pPr>
+        <w:pStyle w:val="12"/>
+        <w:tabs>
+          <w:tab w:val="right" w:leader="dot" w:pos="8306"/>
+        </w:tabs>
+        <w:rPr>
+          <w:rFonts w:ascii="Times New Roman" w:hAnsi="Times New Roman" w:eastAsia="宋体" w:cs="Times New Roman"/>
+          <w:kern w:val="2"/>
+          <w:szCs w:val="24"/>
+          <w:lang w:val="en-US" w:eastAsia="zh-CN" w:bidi="ar-SA"/>
+        </w:rPr>
+      </w:pPr>
+      <w:r>
+        <w:rPr>
+          <w:rFonts w:ascii="Times New Roman" w:hAnsi="Times New Roman" w:eastAsia="宋体" w:cs="Times New Roman"/>
+          <w:kern w:val="2"/>
+          <w:szCs w:val="24"/>
+          <w:lang w:val="en-US" w:eastAsia="zh-CN" w:bidi="ar-SA"/>
+        </w:rPr>
+        <w:fldChar w:fldCharType="begin"/>
+      </w:r>
+      <w:r>
+        <w:rPr>
+          <w:rFonts w:ascii="Times New Roman" w:hAnsi="Times New Roman" w:eastAsia="宋体" w:cs="Times New Roman"/>
+          <w:kern w:val="2"/>
+          <w:szCs w:val="24"/>
+          <w:lang w:val="en-US" w:eastAsia="zh-CN" w:bidi="ar-SA"/>
+        </w:rPr>
+        <w:instrText xml:space="preserve"> HYPERLINK \l _Toc24875 </w:instrText>
+      </w:r>
+      <w:r>
+        <w:rPr>
+          <w:rFonts w:ascii="Times New Roman" w:hAnsi="Times New Roman" w:eastAsia="宋体" w:cs="Times New Roman"/>
+          <w:kern w:val="2"/>
+          <w:szCs w:val="24"/>
+          <w:lang w:val="en-US" w:eastAsia="zh-CN" w:bidi="ar-SA"/>
+        </w:rPr>
+        <w:fldChar w:fldCharType="separate"/>
+      </w:r>
+      <w:r>
+        <w:rPr>
+          <w:rFonts w:hint="default" w:ascii="Times New Roman" w:hAnsi="Times New Roman" w:eastAsia="宋体" w:cs="Times New Roman"/>
+          <w:kern w:val="2"/>
+          <w:szCs w:val="24"/>
+          <w:lang w:val="en-US" w:eastAsia="zh-CN" w:bidi="ar-SA"/>
+        </w:rPr>
+        <w:t xml:space="preserve">13.6. </w:t>
+      </w:r>
+      <w:r>
+        <w:rPr>
+          <w:rFonts w:hint="eastAsia" w:ascii="Times New Roman" w:hAnsi="Times New Roman" w:eastAsia="宋体" w:cs="Times New Roman"/>
+          <w:kern w:val="2"/>
+          <w:szCs w:val="24"/>
+          <w:lang w:val="en-US" w:eastAsia="zh-CN" w:bidi="ar-SA"/>
+        </w:rPr>
+        <w:t>发布流程</w:t>
+      </w:r>
+      <w:r>
+        <w:rPr>
+          <w:rFonts w:ascii="Times New Roman" w:hAnsi="Times New Roman" w:eastAsia="宋体" w:cs="Times New Roman"/>
+          <w:kern w:val="2"/>
+          <w:szCs w:val="24"/>
+          <w:lang w:val="en-US" w:eastAsia="zh-CN" w:bidi="ar-SA"/>
+        </w:rPr>
+        <w:tab/>
+      </w:r>
+      <w:r>
+        <w:rPr>
+          <w:rFonts w:ascii="Times New Roman" w:hAnsi="Times New Roman" w:eastAsia="宋体" w:cs="Times New Roman"/>
+          <w:kern w:val="2"/>
+          <w:szCs w:val="24"/>
+          <w:lang w:val="en-US" w:eastAsia="zh-CN" w:bidi="ar-SA"/>
+        </w:rPr>
+        <w:fldChar w:fldCharType="begin"/>
+      </w:r>
+      <w:r>
+        <w:rPr>
+          <w:rFonts w:ascii="Times New Roman" w:hAnsi="Times New Roman" w:eastAsia="宋体" w:cs="Times New Roman"/>
+          <w:kern w:val="2"/>
+          <w:szCs w:val="24"/>
+          <w:lang w:val="en-US" w:eastAsia="zh-CN" w:bidi="ar-SA"/>
+        </w:rPr>
+        <w:instrText xml:space="preserve"> PAGEREF _Toc24875 </w:instrText>
+      </w:r>
+      <w:r>
+        <w:rPr>
+          <w:rFonts w:ascii="Times New Roman" w:hAnsi="Times New Roman" w:eastAsia="宋体" w:cs="Times New Roman"/>
+          <w:kern w:val="2"/>
+          <w:szCs w:val="24"/>
+          <w:lang w:val="en-US" w:eastAsia="zh-CN" w:bidi="ar-SA"/>
+        </w:rPr>
+        <w:fldChar w:fldCharType="separate"/>
+      </w:r>
+      <w:r>
+        <w:rPr>
+          <w:rFonts w:ascii="Times New Roman" w:hAnsi="Times New Roman" w:eastAsia="宋体" w:cs="Times New Roman"/>
+          <w:kern w:val="2"/>
+          <w:szCs w:val="24"/>
+          <w:lang w:val="en-US" w:eastAsia="zh-CN" w:bidi="ar-SA"/>
+        </w:rPr>
+        <w:t>25</w:t>
+      </w:r>
+      <w:r>
+        <w:rPr>
+          <w:rFonts w:ascii="Times New Roman" w:hAnsi="Times New Roman" w:eastAsia="宋体" w:cs="Times New Roman"/>
+          <w:kern w:val="2"/>
+          <w:szCs w:val="24"/>
+          <w:lang w:val="en-US" w:eastAsia="zh-CN" w:bidi="ar-SA"/>
+        </w:rPr>
+        <w:fldChar w:fldCharType="end"/>
+      </w:r>
+      <w:r>
+        <w:rPr>
+          <w:rFonts w:ascii="Times New Roman" w:hAnsi="Times New Roman" w:eastAsia="宋体" w:cs="Times New Roman"/>
+          <w:kern w:val="2"/>
+          <w:szCs w:val="24"/>
+          <w:lang w:val="en-US" w:eastAsia="zh-CN" w:bidi="ar-SA"/>
+        </w:rPr>
+        <w:fldChar w:fldCharType="end"/>
+      </w:r>
+    </w:p>
+    <w:p>
+      <w:pPr>
+        <w:pStyle w:val="12"/>
+        <w:tabs>
+          <w:tab w:val="right" w:leader="dot" w:pos="8306"/>
+        </w:tabs>
+        <w:rPr>
+          <w:rFonts w:ascii="Times New Roman" w:hAnsi="Times New Roman" w:eastAsia="宋体" w:cs="Times New Roman"/>
+          <w:kern w:val="2"/>
+          <w:szCs w:val="24"/>
+          <w:lang w:val="en-US" w:eastAsia="zh-CN" w:bidi="ar-SA"/>
+        </w:rPr>
+      </w:pPr>
+      <w:r>
+        <w:rPr>
+          <w:rFonts w:ascii="Times New Roman" w:hAnsi="Times New Roman" w:eastAsia="宋体" w:cs="Times New Roman"/>
+          <w:kern w:val="2"/>
+          <w:szCs w:val="24"/>
+          <w:lang w:val="en-US" w:eastAsia="zh-CN" w:bidi="ar-SA"/>
+        </w:rPr>
+        <w:fldChar w:fldCharType="begin"/>
+      </w:r>
+      <w:r>
+        <w:rPr>
+          <w:rFonts w:ascii="Times New Roman" w:hAnsi="Times New Roman" w:eastAsia="宋体" w:cs="Times New Roman"/>
+          <w:kern w:val="2"/>
+          <w:szCs w:val="24"/>
+          <w:lang w:val="en-US" w:eastAsia="zh-CN" w:bidi="ar-SA"/>
+        </w:rPr>
+        <w:instrText xml:space="preserve"> HYPERLINK \l _Toc28929 </w:instrText>
+      </w:r>
+      <w:r>
+        <w:rPr>
+          <w:rFonts w:ascii="Times New Roman" w:hAnsi="Times New Roman" w:eastAsia="宋体" w:cs="Times New Roman"/>
+          <w:kern w:val="2"/>
+          <w:szCs w:val="24"/>
+          <w:lang w:val="en-US" w:eastAsia="zh-CN" w:bidi="ar-SA"/>
+        </w:rPr>
+        <w:fldChar w:fldCharType="separate"/>
+      </w:r>
+      <w:r>
+        <w:rPr>
+          <w:rFonts w:hint="default" w:ascii="Times New Roman" w:hAnsi="Times New Roman" w:eastAsia="宋体" w:cs="Times New Roman"/>
+          <w:kern w:val="2"/>
+          <w:szCs w:val="24"/>
+          <w:lang w:val="en-US" w:eastAsia="zh-CN" w:bidi="ar-SA"/>
+        </w:rPr>
+        <w:t xml:space="preserve">13.7. </w:t>
+      </w:r>
+      <w:r>
+        <w:rPr>
+          <w:rFonts w:hint="eastAsia" w:ascii="Times New Roman" w:hAnsi="Times New Roman" w:eastAsia="宋体" w:cs="Times New Roman"/>
+          <w:kern w:val="2"/>
+          <w:szCs w:val="24"/>
+          <w:lang w:val="en-US" w:eastAsia="zh-CN" w:bidi="ar-SA"/>
+        </w:rPr>
+        <w:t>版本号含义</w:t>
+      </w:r>
+      <w:r>
+        <w:rPr>
+          <w:rFonts w:ascii="Times New Roman" w:hAnsi="Times New Roman" w:eastAsia="宋体" w:cs="Times New Roman"/>
+          <w:kern w:val="2"/>
+          <w:szCs w:val="24"/>
+          <w:lang w:val="en-US" w:eastAsia="zh-CN" w:bidi="ar-SA"/>
+        </w:rPr>
+        <w:tab/>
+      </w:r>
+      <w:r>
+        <w:rPr>
+          <w:rFonts w:ascii="Times New Roman" w:hAnsi="Times New Roman" w:eastAsia="宋体" w:cs="Times New Roman"/>
+          <w:kern w:val="2"/>
+          <w:szCs w:val="24"/>
+          <w:lang w:val="en-US" w:eastAsia="zh-CN" w:bidi="ar-SA"/>
+        </w:rPr>
+        <w:fldChar w:fldCharType="begin"/>
+      </w:r>
+      <w:r>
+        <w:rPr>
+          <w:rFonts w:ascii="Times New Roman" w:hAnsi="Times New Roman" w:eastAsia="宋体" w:cs="Times New Roman"/>
+          <w:kern w:val="2"/>
+          <w:szCs w:val="24"/>
+          <w:lang w:val="en-US" w:eastAsia="zh-CN" w:bidi="ar-SA"/>
+        </w:rPr>
+        <w:instrText xml:space="preserve"> PAGEREF _Toc28929 </w:instrText>
+      </w:r>
+      <w:r>
+        <w:rPr>
+          <w:rFonts w:ascii="Times New Roman" w:hAnsi="Times New Roman" w:eastAsia="宋体" w:cs="Times New Roman"/>
+          <w:kern w:val="2"/>
+          <w:szCs w:val="24"/>
+          <w:lang w:val="en-US" w:eastAsia="zh-CN" w:bidi="ar-SA"/>
+        </w:rPr>
+        <w:fldChar w:fldCharType="separate"/>
+      </w:r>
+      <w:r>
+        <w:rPr>
+          <w:rFonts w:ascii="Times New Roman" w:hAnsi="Times New Roman" w:eastAsia="宋体" w:cs="Times New Roman"/>
+          <w:kern w:val="2"/>
+          <w:szCs w:val="24"/>
+          <w:lang w:val="en-US" w:eastAsia="zh-CN" w:bidi="ar-SA"/>
+        </w:rPr>
+        <w:t>25</w:t>
+      </w:r>
+      <w:r>
+        <w:rPr>
+          <w:rFonts w:ascii="Times New Roman" w:hAnsi="Times New Roman" w:eastAsia="宋体" w:cs="Times New Roman"/>
+          <w:kern w:val="2"/>
+          <w:szCs w:val="24"/>
+          <w:lang w:val="en-US" w:eastAsia="zh-CN" w:bidi="ar-SA"/>
+        </w:rPr>
+        <w:fldChar w:fldCharType="end"/>
+      </w:r>
+      <w:r>
+        <w:rPr>
+          <w:rFonts w:ascii="Times New Roman" w:hAnsi="Times New Roman" w:eastAsia="宋体" w:cs="Times New Roman"/>
+          <w:kern w:val="2"/>
+          <w:szCs w:val="24"/>
+          <w:lang w:val="en-US" w:eastAsia="zh-CN" w:bidi="ar-SA"/>
+        </w:rPr>
+        <w:fldChar w:fldCharType="end"/>
+      </w:r>
+    </w:p>
+    <w:p>
+      <w:pPr>
+        <w:pStyle w:val="12"/>
+        <w:tabs>
+          <w:tab w:val="right" w:leader="dot" w:pos="8306"/>
+        </w:tabs>
+        <w:rPr>
+          <w:rFonts w:ascii="Times New Roman" w:hAnsi="Times New Roman" w:eastAsia="宋体" w:cs="Times New Roman"/>
+          <w:kern w:val="2"/>
+          <w:szCs w:val="24"/>
+          <w:lang w:val="en-US" w:eastAsia="zh-CN" w:bidi="ar-SA"/>
+        </w:rPr>
+      </w:pPr>
+      <w:r>
+        <w:rPr>
+          <w:rFonts w:ascii="Times New Roman" w:hAnsi="Times New Roman" w:eastAsia="宋体" w:cs="Times New Roman"/>
+          <w:kern w:val="2"/>
+          <w:szCs w:val="24"/>
+          <w:lang w:val="en-US" w:eastAsia="zh-CN" w:bidi="ar-SA"/>
+        </w:rPr>
+        <w:fldChar w:fldCharType="begin"/>
+      </w:r>
+      <w:r>
+        <w:rPr>
+          <w:rFonts w:ascii="Times New Roman" w:hAnsi="Times New Roman" w:eastAsia="宋体" w:cs="Times New Roman"/>
+          <w:kern w:val="2"/>
+          <w:szCs w:val="24"/>
+          <w:lang w:val="en-US" w:eastAsia="zh-CN" w:bidi="ar-SA"/>
+        </w:rPr>
+        <w:instrText xml:space="preserve"> HYPERLINK \l _Toc11035 </w:instrText>
+      </w:r>
+      <w:r>
+        <w:rPr>
+          <w:rFonts w:ascii="Times New Roman" w:hAnsi="Times New Roman" w:eastAsia="宋体" w:cs="Times New Roman"/>
+          <w:kern w:val="2"/>
+          <w:szCs w:val="24"/>
+          <w:lang w:val="en-US" w:eastAsia="zh-CN" w:bidi="ar-SA"/>
+        </w:rPr>
+        <w:fldChar w:fldCharType="separate"/>
+      </w:r>
+      <w:r>
+        <w:rPr>
+          <w:rFonts w:hint="default" w:ascii="Times New Roman" w:hAnsi="Times New Roman" w:eastAsia="宋体" w:cs="Times New Roman"/>
+          <w:kern w:val="2"/>
+          <w:szCs w:val="24"/>
+          <w:lang w:val="en-US" w:eastAsia="zh-CN" w:bidi="ar-SA"/>
+        </w:rPr>
+        <w:t xml:space="preserve">13.8. </w:t>
+      </w:r>
+      <w:r>
+        <w:rPr>
+          <w:rFonts w:hint="eastAsia" w:ascii="Times New Roman" w:hAnsi="Times New Roman" w:eastAsia="宋体" w:cs="Times New Roman"/>
+          <w:kern w:val="2"/>
+          <w:szCs w:val="24"/>
+          <w:lang w:val="en-US" w:eastAsia="zh-CN" w:bidi="ar-SA"/>
+        </w:rPr>
+        <w:t>版本号作用</w:t>
+      </w:r>
+      <w:r>
+        <w:rPr>
+          <w:rFonts w:ascii="Times New Roman" w:hAnsi="Times New Roman" w:eastAsia="宋体" w:cs="Times New Roman"/>
+          <w:kern w:val="2"/>
+          <w:szCs w:val="24"/>
+          <w:lang w:val="en-US" w:eastAsia="zh-CN" w:bidi="ar-SA"/>
+        </w:rPr>
+        <w:tab/>
+      </w:r>
+      <w:r>
+        <w:rPr>
+          <w:rFonts w:ascii="Times New Roman" w:hAnsi="Times New Roman" w:eastAsia="宋体" w:cs="Times New Roman"/>
+          <w:kern w:val="2"/>
+          <w:szCs w:val="24"/>
+          <w:lang w:val="en-US" w:eastAsia="zh-CN" w:bidi="ar-SA"/>
+        </w:rPr>
+        <w:fldChar w:fldCharType="begin"/>
+      </w:r>
+      <w:r>
+        <w:rPr>
+          <w:rFonts w:ascii="Times New Roman" w:hAnsi="Times New Roman" w:eastAsia="宋体" w:cs="Times New Roman"/>
+          <w:kern w:val="2"/>
+          <w:szCs w:val="24"/>
+          <w:lang w:val="en-US" w:eastAsia="zh-CN" w:bidi="ar-SA"/>
+        </w:rPr>
+        <w:instrText xml:space="preserve"> PAGEREF _Toc11035 </w:instrText>
+      </w:r>
+      <w:r>
+        <w:rPr>
+          <w:rFonts w:ascii="Times New Roman" w:hAnsi="Times New Roman" w:eastAsia="宋体" w:cs="Times New Roman"/>
+          <w:kern w:val="2"/>
+          <w:szCs w:val="24"/>
+          <w:lang w:val="en-US" w:eastAsia="zh-CN" w:bidi="ar-SA"/>
+        </w:rPr>
+        <w:fldChar w:fldCharType="separate"/>
+      </w:r>
+      <w:r>
+        <w:rPr>
+          <w:rFonts w:ascii="Times New Roman" w:hAnsi="Times New Roman" w:eastAsia="宋体" w:cs="Times New Roman"/>
+          <w:kern w:val="2"/>
+          <w:szCs w:val="24"/>
+          <w:lang w:val="en-US" w:eastAsia="zh-CN" w:bidi="ar-SA"/>
+        </w:rPr>
+        <w:t>25</w:t>
+      </w:r>
+      <w:r>
+        <w:rPr>
+          <w:rFonts w:ascii="Times New Roman" w:hAnsi="Times New Roman" w:eastAsia="宋体" w:cs="Times New Roman"/>
+          <w:kern w:val="2"/>
+          <w:szCs w:val="24"/>
+          <w:lang w:val="en-US" w:eastAsia="zh-CN" w:bidi="ar-SA"/>
+        </w:rPr>
+        <w:fldChar w:fldCharType="end"/>
+      </w:r>
+      <w:r>
+        <w:rPr>
+          <w:rFonts w:ascii="Times New Roman" w:hAnsi="Times New Roman" w:eastAsia="宋体" w:cs="Times New Roman"/>
+          <w:kern w:val="2"/>
+          <w:szCs w:val="24"/>
+          <w:lang w:val="en-US" w:eastAsia="zh-CN" w:bidi="ar-SA"/>
+        </w:rPr>
+        <w:fldChar w:fldCharType="end"/>
+      </w:r>
+    </w:p>
+    <w:p>
+      <w:pPr>
+        <w:pStyle w:val="12"/>
+        <w:tabs>
+          <w:tab w:val="right" w:leader="dot" w:pos="8306"/>
+        </w:tabs>
+        <w:rPr>
+          <w:rFonts w:ascii="Times New Roman" w:hAnsi="Times New Roman" w:eastAsia="宋体" w:cs="Times New Roman"/>
+          <w:kern w:val="2"/>
+          <w:szCs w:val="24"/>
+          <w:lang w:val="en-US" w:eastAsia="zh-CN" w:bidi="ar-SA"/>
+        </w:rPr>
+      </w:pPr>
+      <w:r>
+        <w:rPr>
+          <w:rFonts w:ascii="Times New Roman" w:hAnsi="Times New Roman" w:eastAsia="宋体" w:cs="Times New Roman"/>
+          <w:kern w:val="2"/>
+          <w:szCs w:val="24"/>
+          <w:lang w:val="en-US" w:eastAsia="zh-CN" w:bidi="ar-SA"/>
+        </w:rPr>
+        <w:fldChar w:fldCharType="begin"/>
+      </w:r>
+      <w:r>
+        <w:rPr>
+          <w:rFonts w:ascii="Times New Roman" w:hAnsi="Times New Roman" w:eastAsia="宋体" w:cs="Times New Roman"/>
+          <w:kern w:val="2"/>
+          <w:szCs w:val="24"/>
+          <w:lang w:val="en-US" w:eastAsia="zh-CN" w:bidi="ar-SA"/>
+        </w:rPr>
+        <w:instrText xml:space="preserve"> HYPERLINK \l _Toc14254 </w:instrText>
+      </w:r>
+      <w:r>
+        <w:rPr>
+          <w:rFonts w:ascii="Times New Roman" w:hAnsi="Times New Roman" w:eastAsia="宋体" w:cs="Times New Roman"/>
+          <w:kern w:val="2"/>
+          <w:szCs w:val="24"/>
+          <w:lang w:val="en-US" w:eastAsia="zh-CN" w:bidi="ar-SA"/>
+        </w:rPr>
+        <w:fldChar w:fldCharType="separate"/>
+      </w:r>
+      <w:r>
+        <w:rPr>
+          <w:rFonts w:hint="default" w:ascii="Times New Roman" w:hAnsi="Times New Roman" w:eastAsia="宋体" w:cs="Times New Roman"/>
+          <w:kern w:val="2"/>
+          <w:szCs w:val="24"/>
+          <w:lang w:val="en-US" w:eastAsia="zh-CN" w:bidi="ar-SA"/>
+        </w:rPr>
+        <w:t xml:space="preserve">13.9. </w:t>
+      </w:r>
+      <w:r>
+        <w:rPr>
+          <w:rFonts w:hint="eastAsia" w:ascii="Times New Roman" w:hAnsi="Times New Roman" w:eastAsia="宋体" w:cs="Times New Roman"/>
+          <w:kern w:val="2"/>
+          <w:szCs w:val="24"/>
+          <w:lang w:val="en-US" w:eastAsia="zh-CN" w:bidi="ar-SA"/>
+        </w:rPr>
+        <w:t>主干、标签与分支</w:t>
+      </w:r>
+      <w:r>
+        <w:rPr>
+          <w:rFonts w:ascii="Times New Roman" w:hAnsi="Times New Roman" w:eastAsia="宋体" w:cs="Times New Roman"/>
+          <w:kern w:val="2"/>
+          <w:szCs w:val="24"/>
+          <w:lang w:val="en-US" w:eastAsia="zh-CN" w:bidi="ar-SA"/>
+        </w:rPr>
+        <w:tab/>
+      </w:r>
+      <w:r>
+        <w:rPr>
+          <w:rFonts w:ascii="Times New Roman" w:hAnsi="Times New Roman" w:eastAsia="宋体" w:cs="Times New Roman"/>
+          <w:kern w:val="2"/>
+          <w:szCs w:val="24"/>
+          <w:lang w:val="en-US" w:eastAsia="zh-CN" w:bidi="ar-SA"/>
+        </w:rPr>
+        <w:fldChar w:fldCharType="begin"/>
+      </w:r>
+      <w:r>
+        <w:rPr>
+          <w:rFonts w:ascii="Times New Roman" w:hAnsi="Times New Roman" w:eastAsia="宋体" w:cs="Times New Roman"/>
+          <w:kern w:val="2"/>
+          <w:szCs w:val="24"/>
+          <w:lang w:val="en-US" w:eastAsia="zh-CN" w:bidi="ar-SA"/>
+        </w:rPr>
+        <w:instrText xml:space="preserve"> PAGEREF _Toc14254 </w:instrText>
+      </w:r>
+      <w:r>
+        <w:rPr>
+          <w:rFonts w:ascii="Times New Roman" w:hAnsi="Times New Roman" w:eastAsia="宋体" w:cs="Times New Roman"/>
+          <w:kern w:val="2"/>
+          <w:szCs w:val="24"/>
+          <w:lang w:val="en-US" w:eastAsia="zh-CN" w:bidi="ar-SA"/>
+        </w:rPr>
+        <w:fldChar w:fldCharType="separate"/>
+      </w:r>
+      <w:r>
+        <w:rPr>
+          <w:rFonts w:ascii="Times New Roman" w:hAnsi="Times New Roman" w:eastAsia="宋体" w:cs="Times New Roman"/>
+          <w:kern w:val="2"/>
+          <w:szCs w:val="24"/>
+          <w:lang w:val="en-US" w:eastAsia="zh-CN" w:bidi="ar-SA"/>
+        </w:rPr>
+        <w:t>25</w:t>
+      </w:r>
+      <w:r>
+        <w:rPr>
+          <w:rFonts w:ascii="Times New Roman" w:hAnsi="Times New Roman" w:eastAsia="宋体" w:cs="Times New Roman"/>
+          <w:kern w:val="2"/>
+          <w:szCs w:val="24"/>
+          <w:lang w:val="en-US" w:eastAsia="zh-CN" w:bidi="ar-SA"/>
+        </w:rPr>
+        <w:fldChar w:fldCharType="end"/>
+      </w:r>
+      <w:r>
+        <w:rPr>
+          <w:rFonts w:ascii="Times New Roman" w:hAnsi="Times New Roman" w:eastAsia="宋体" w:cs="Times New Roman"/>
+          <w:kern w:val="2"/>
+          <w:szCs w:val="24"/>
+          <w:lang w:val="en-US" w:eastAsia="zh-CN" w:bidi="ar-SA"/>
+        </w:rPr>
+        <w:fldChar w:fldCharType="end"/>
+      </w:r>
+    </w:p>
+    <w:p>
+      <w:pPr>
+        <w:pStyle w:val="12"/>
+        <w:tabs>
+          <w:tab w:val="right" w:leader="dot" w:pos="8306"/>
+        </w:tabs>
+        <w:rPr>
+          <w:rFonts w:ascii="Times New Roman" w:hAnsi="Times New Roman" w:eastAsia="宋体" w:cs="Times New Roman"/>
+          <w:kern w:val="2"/>
+          <w:szCs w:val="24"/>
+          <w:lang w:val="en-US" w:eastAsia="zh-CN" w:bidi="ar-SA"/>
+        </w:rPr>
+      </w:pPr>
+      <w:r>
+        <w:rPr>
+          <w:rFonts w:ascii="Times New Roman" w:hAnsi="Times New Roman" w:eastAsia="宋体" w:cs="Times New Roman"/>
+          <w:kern w:val="2"/>
+          <w:szCs w:val="24"/>
+          <w:lang w:val="en-US" w:eastAsia="zh-CN" w:bidi="ar-SA"/>
+        </w:rPr>
+        <w:fldChar w:fldCharType="begin"/>
+      </w:r>
+      <w:r>
+        <w:rPr>
+          <w:rFonts w:ascii="Times New Roman" w:hAnsi="Times New Roman" w:eastAsia="宋体" w:cs="Times New Roman"/>
+          <w:kern w:val="2"/>
+          <w:szCs w:val="24"/>
+          <w:lang w:val="en-US" w:eastAsia="zh-CN" w:bidi="ar-SA"/>
+        </w:rPr>
+        <w:instrText xml:space="preserve"> HYPERLINK \l _Toc14911 </w:instrText>
+      </w:r>
+      <w:r>
+        <w:rPr>
+          <w:rFonts w:ascii="Times New Roman" w:hAnsi="Times New Roman" w:eastAsia="宋体" w:cs="Times New Roman"/>
+          <w:kern w:val="2"/>
+          <w:szCs w:val="24"/>
+          <w:lang w:val="en-US" w:eastAsia="zh-CN" w:bidi="ar-SA"/>
+        </w:rPr>
+        <w:fldChar w:fldCharType="separate"/>
+      </w:r>
+      <w:r>
+        <w:rPr>
+          <w:rFonts w:hint="default" w:ascii="Times New Roman" w:hAnsi="Times New Roman" w:eastAsia="宋体" w:cs="Times New Roman"/>
+          <w:kern w:val="2"/>
+          <w:szCs w:val="24"/>
+          <w:lang w:val="en-US" w:eastAsia="zh-CN" w:bidi="ar-SA"/>
+        </w:rPr>
+        <w:t xml:space="preserve">13.10. </w:t>
+      </w:r>
+      <w:r>
+        <w:rPr>
+          <w:rFonts w:hint="eastAsia" w:ascii="Times New Roman" w:hAnsi="Times New Roman" w:eastAsia="宋体" w:cs="Times New Roman"/>
+          <w:kern w:val="2"/>
+          <w:szCs w:val="24"/>
+          <w:lang w:val="en-US" w:eastAsia="zh-CN" w:bidi="ar-SA"/>
+        </w:rPr>
+        <w:t>私塾</w:t>
+      </w:r>
+      <w:r>
+        <w:rPr>
+          <w:rFonts w:ascii="Times New Roman" w:hAnsi="Times New Roman" w:eastAsia="宋体" w:cs="Times New Roman"/>
+          <w:kern w:val="2"/>
+          <w:szCs w:val="24"/>
+          <w:lang w:val="en-US" w:eastAsia="zh-CN" w:bidi="ar-SA"/>
+        </w:rPr>
+        <w:tab/>
+      </w:r>
+      <w:r>
+        <w:rPr>
+          <w:rFonts w:ascii="Times New Roman" w:hAnsi="Times New Roman" w:eastAsia="宋体" w:cs="Times New Roman"/>
+          <w:kern w:val="2"/>
+          <w:szCs w:val="24"/>
+          <w:lang w:val="en-US" w:eastAsia="zh-CN" w:bidi="ar-SA"/>
+        </w:rPr>
+        <w:fldChar w:fldCharType="begin"/>
+      </w:r>
+      <w:r>
+        <w:rPr>
+          <w:rFonts w:ascii="Times New Roman" w:hAnsi="Times New Roman" w:eastAsia="宋体" w:cs="Times New Roman"/>
+          <w:kern w:val="2"/>
+          <w:szCs w:val="24"/>
+          <w:lang w:val="en-US" w:eastAsia="zh-CN" w:bidi="ar-SA"/>
+        </w:rPr>
+        <w:instrText xml:space="preserve"> PAGEREF _Toc14911 </w:instrText>
+      </w:r>
+      <w:r>
+        <w:rPr>
+          <w:rFonts w:ascii="Times New Roman" w:hAnsi="Times New Roman" w:eastAsia="宋体" w:cs="Times New Roman"/>
+          <w:kern w:val="2"/>
+          <w:szCs w:val="24"/>
+          <w:lang w:val="en-US" w:eastAsia="zh-CN" w:bidi="ar-SA"/>
+        </w:rPr>
+        <w:fldChar w:fldCharType="separate"/>
+      </w:r>
+      <w:r>
+        <w:rPr>
+          <w:rFonts w:ascii="Times New Roman" w:hAnsi="Times New Roman" w:eastAsia="宋体" w:cs="Times New Roman"/>
+          <w:kern w:val="2"/>
+          <w:szCs w:val="24"/>
+          <w:lang w:val="en-US" w:eastAsia="zh-CN" w:bidi="ar-SA"/>
+        </w:rPr>
+        <w:t>25</w:t>
       </w:r>
       <w:r>
         <w:rPr>
@@ -8196,7 +9416,7 @@
           <w:szCs w:val="24"/>
           <w:lang w:val="en-US" w:eastAsia="zh-CN" w:bidi="ar-SA"/>
         </w:rPr>
-        <w:instrText xml:space="preserve"> HYPERLINK \l _Toc18809 </w:instrText>
+        <w:instrText xml:space="preserve"> HYPERLINK \l _Toc28379 </w:instrText>
       </w:r>
       <w:r>
         <w:rPr>
@@ -8250,7 +9470,7 @@
           <w:szCs w:val="24"/>
           <w:lang w:val="en-US" w:eastAsia="zh-CN" w:bidi="ar-SA"/>
         </w:rPr>
-        <w:instrText xml:space="preserve"> PAGEREF _Toc18809 </w:instrText>
+        <w:instrText xml:space="preserve"> PAGEREF _Toc28379 </w:instrText>
       </w:r>
       <w:r>
         <w:rPr>
@@ -8268,7 +9488,7 @@
           <w:szCs w:val="24"/>
           <w:lang w:val="en-US" w:eastAsia="zh-CN" w:bidi="ar-SA"/>
         </w:rPr>
-        <w:t>24</w:t>
+        <w:t>25</w:t>
       </w:r>
       <w:r>
         <w:rPr>
@@ -8318,7 +9538,7 @@
           <w:szCs w:val="24"/>
           <w:lang w:val="en-US" w:eastAsia="zh-CN" w:bidi="ar-SA"/>
         </w:rPr>
-        <w:instrText xml:space="preserve"> HYPERLINK \l _Toc27181 </w:instrText>
+        <w:instrText xml:space="preserve"> HYPERLINK \l _Toc15504 </w:instrText>
       </w:r>
       <w:r>
         <w:rPr>
@@ -8372,7 +9592,7 @@
           <w:szCs w:val="24"/>
           <w:lang w:val="en-US" w:eastAsia="zh-CN" w:bidi="ar-SA"/>
         </w:rPr>
-        <w:instrText xml:space="preserve"> PAGEREF _Toc27181 </w:instrText>
+        <w:instrText xml:space="preserve"> PAGEREF _Toc15504 </w:instrText>
       </w:r>
       <w:r>
         <w:rPr>
@@ -8390,7 +9610,7 @@
           <w:szCs w:val="24"/>
           <w:lang w:val="en-US" w:eastAsia="zh-CN" w:bidi="ar-SA"/>
         </w:rPr>
-        <w:t>24</w:t>
+        <w:t>25</w:t>
       </w:r>
       <w:r>
         <w:rPr>
@@ -8440,7 +9660,7 @@
           <w:szCs w:val="24"/>
           <w:lang w:val="en-US" w:eastAsia="zh-CN" w:bidi="ar-SA"/>
         </w:rPr>
-        <w:instrText xml:space="preserve"> HYPERLINK \l _Toc17719 </w:instrText>
+        <w:instrText xml:space="preserve"> HYPERLINK \l _Toc28552 </w:instrText>
       </w:r>
       <w:r>
         <w:rPr>
@@ -8494,7 +9714,7 @@
           <w:szCs w:val="24"/>
           <w:lang w:val="en-US" w:eastAsia="zh-CN" w:bidi="ar-SA"/>
         </w:rPr>
-        <w:instrText xml:space="preserve"> PAGEREF _Toc17719 </w:instrText>
+        <w:instrText xml:space="preserve"> PAGEREF _Toc28552 </w:instrText>
       </w:r>
       <w:r>
         <w:rPr>
@@ -8512,7 +9732,7 @@
           <w:szCs w:val="24"/>
           <w:lang w:val="en-US" w:eastAsia="zh-CN" w:bidi="ar-SA"/>
         </w:rPr>
-        <w:t>24</w:t>
+        <w:t>26</w:t>
       </w:r>
       <w:r>
         <w:rPr>
@@ -8562,7 +9782,7 @@
           <w:szCs w:val="24"/>
           <w:lang w:val="en-US" w:eastAsia="zh-CN" w:bidi="ar-SA"/>
         </w:rPr>
-        <w:instrText xml:space="preserve"> HYPERLINK \l _Toc1244 </w:instrText>
+        <w:instrText xml:space="preserve"> HYPERLINK \l _Toc9799 </w:instrText>
       </w:r>
       <w:r>
         <w:rPr>
@@ -8616,7 +9836,7 @@
           <w:szCs w:val="24"/>
           <w:lang w:val="en-US" w:eastAsia="zh-CN" w:bidi="ar-SA"/>
         </w:rPr>
-        <w:instrText xml:space="preserve"> PAGEREF _Toc1244 </w:instrText>
+        <w:instrText xml:space="preserve"> PAGEREF _Toc9799 </w:instrText>
       </w:r>
       <w:r>
         <w:rPr>
@@ -8634,7 +9854,7 @@
           <w:szCs w:val="24"/>
           <w:lang w:val="en-US" w:eastAsia="zh-CN" w:bidi="ar-SA"/>
         </w:rPr>
-        <w:t>24</w:t>
+        <w:t>26</w:t>
       </w:r>
       <w:r>
         <w:rPr>
@@ -8684,7 +9904,7 @@
           <w:szCs w:val="24"/>
           <w:lang w:val="en-US" w:eastAsia="zh-CN" w:bidi="ar-SA"/>
         </w:rPr>
-        <w:instrText xml:space="preserve"> HYPERLINK \l _Toc31505 </w:instrText>
+        <w:instrText xml:space="preserve"> HYPERLINK \l _Toc26437 </w:instrText>
       </w:r>
       <w:r>
         <w:rPr>
@@ -8738,7 +9958,7 @@
           <w:szCs w:val="24"/>
           <w:lang w:val="en-US" w:eastAsia="zh-CN" w:bidi="ar-SA"/>
         </w:rPr>
-        <w:instrText xml:space="preserve"> PAGEREF _Toc31505 </w:instrText>
+        <w:instrText xml:space="preserve"> PAGEREF _Toc26437 </w:instrText>
       </w:r>
       <w:r>
         <w:rPr>
@@ -8756,7 +9976,7 @@
           <w:szCs w:val="24"/>
           <w:lang w:val="en-US" w:eastAsia="zh-CN" w:bidi="ar-SA"/>
         </w:rPr>
-        <w:t>24</w:t>
+        <w:t>26</w:t>
       </w:r>
       <w:r>
         <w:rPr>
@@ -8806,7 +10026,7 @@
           <w:szCs w:val="24"/>
           <w:lang w:val="en-US" w:eastAsia="zh-CN" w:bidi="ar-SA"/>
         </w:rPr>
-        <w:instrText xml:space="preserve"> HYPERLINK \l _Toc17070 </w:instrText>
+        <w:instrText xml:space="preserve"> HYPERLINK \l _Toc14347 </w:instrText>
       </w:r>
       <w:r>
         <w:rPr>
@@ -8860,7 +10080,7 @@
           <w:szCs w:val="24"/>
           <w:lang w:val="en-US" w:eastAsia="zh-CN" w:bidi="ar-SA"/>
         </w:rPr>
-        <w:instrText xml:space="preserve"> PAGEREF _Toc17070 </w:instrText>
+        <w:instrText xml:space="preserve"> PAGEREF _Toc14347 </w:instrText>
       </w:r>
       <w:r>
         <w:rPr>
@@ -8878,7 +10098,7 @@
           <w:szCs w:val="24"/>
           <w:lang w:val="en-US" w:eastAsia="zh-CN" w:bidi="ar-SA"/>
         </w:rPr>
-        <w:t>24</w:t>
+        <w:t>26</w:t>
       </w:r>
       <w:r>
         <w:rPr>
@@ -8928,7 +10148,7 @@
           <w:szCs w:val="24"/>
           <w:lang w:val="en-US" w:eastAsia="zh-CN" w:bidi="ar-SA"/>
         </w:rPr>
-        <w:instrText xml:space="preserve"> HYPERLINK \l _Toc20500 </w:instrText>
+        <w:instrText xml:space="preserve"> HYPERLINK \l _Toc38 </w:instrText>
       </w:r>
       <w:r>
         <w:rPr>
@@ -8982,7 +10202,7 @@
           <w:szCs w:val="24"/>
           <w:lang w:val="en-US" w:eastAsia="zh-CN" w:bidi="ar-SA"/>
         </w:rPr>
-        <w:instrText xml:space="preserve"> PAGEREF _Toc20500 </w:instrText>
+        <w:instrText xml:space="preserve"> PAGEREF _Toc38 </w:instrText>
       </w:r>
       <w:r>
         <w:rPr>
@@ -9000,7 +10220,7 @@
           <w:szCs w:val="24"/>
           <w:lang w:val="en-US" w:eastAsia="zh-CN" w:bidi="ar-SA"/>
         </w:rPr>
-        <w:t>24</w:t>
+        <w:t>26</w:t>
       </w:r>
       <w:r>
         <w:rPr>
@@ -9044,7 +10264,7 @@
         <w:ind w:left="425" w:leftChars="0" w:hanging="425" w:firstLineChars="0"/>
         <w:outlineLvl w:val="0"/>
       </w:pPr>
-      <w:bookmarkStart w:id="0" w:name="_Toc12250"/>
+      <w:bookmarkStart w:id="0" w:name="_Toc24067"/>
       <w:r>
         <w:rPr>
           <w:rFonts w:hint="eastAsia"/>
@@ -9062,7 +10282,7 @@
         <w:ind w:left="567" w:leftChars="0" w:hanging="567" w:firstLineChars="0"/>
         <w:outlineLvl w:val="1"/>
       </w:pPr>
-      <w:bookmarkStart w:id="1" w:name="_Toc22664"/>
+      <w:bookmarkStart w:id="1" w:name="_Toc9879"/>
       <w:r>
         <w:rPr>
           <w:rFonts w:hint="eastAsia"/>
@@ -9080,7 +10300,7 @@
         <w:ind w:left="567" w:leftChars="0" w:hanging="567" w:firstLineChars="0"/>
         <w:outlineLvl w:val="1"/>
       </w:pPr>
-      <w:bookmarkStart w:id="2" w:name="_Toc8856"/>
+      <w:bookmarkStart w:id="2" w:name="_Toc20866"/>
       <w:r>
         <w:rPr>
           <w:rFonts w:hint="eastAsia"/>
@@ -9156,7 +10376,7 @@
         <w:ind w:left="567" w:leftChars="0" w:hanging="567" w:firstLineChars="0"/>
         <w:outlineLvl w:val="1"/>
       </w:pPr>
-      <w:bookmarkStart w:id="3" w:name="_Toc3210"/>
+      <w:bookmarkStart w:id="3" w:name="_Toc3196"/>
       <w:r>
         <w:rPr>
           <w:rFonts w:hint="eastAsia"/>
@@ -9216,7 +10436,7 @@
         <w:ind w:left="425" w:leftChars="0" w:hanging="425" w:firstLineChars="0"/>
         <w:outlineLvl w:val="0"/>
       </w:pPr>
-      <w:bookmarkStart w:id="4" w:name="_Toc30979"/>
+      <w:bookmarkStart w:id="4" w:name="_Toc2891"/>
       <w:r>
         <w:rPr>
           <w:rFonts w:hint="eastAsia"/>
@@ -9243,7 +10463,7 @@
         <w:ind w:left="567" w:leftChars="0" w:hanging="567" w:firstLineChars="0"/>
         <w:outlineLvl w:val="1"/>
       </w:pPr>
-      <w:bookmarkStart w:id="5" w:name="_Toc27808"/>
+      <w:bookmarkStart w:id="5" w:name="_Toc5850"/>
       <w:r>
         <w:rPr>
           <w:rFonts w:hint="eastAsia"/>
@@ -9527,7 +10747,7 @@
         <w:ind w:left="567" w:leftChars="0" w:hanging="567" w:firstLineChars="0"/>
         <w:outlineLvl w:val="1"/>
       </w:pPr>
-      <w:bookmarkStart w:id="6" w:name="_Toc32480"/>
+      <w:bookmarkStart w:id="6" w:name="_Toc22184"/>
       <w:r>
         <w:rPr>
           <w:rFonts w:hint="eastAsia"/>
@@ -9602,7 +10822,7 @@
         <w:ind w:left="425" w:leftChars="0" w:hanging="425" w:firstLineChars="0"/>
         <w:outlineLvl w:val="0"/>
       </w:pPr>
-      <w:bookmarkStart w:id="7" w:name="_Toc30793"/>
+      <w:bookmarkStart w:id="7" w:name="_Toc16507"/>
       <w:r>
         <w:rPr>
           <w:rFonts w:hint="eastAsia"/>
@@ -9749,7 +10969,7 @@
         <w:ind w:left="425" w:leftChars="0" w:hanging="425" w:firstLineChars="0"/>
         <w:outlineLvl w:val="0"/>
       </w:pPr>
-      <w:bookmarkStart w:id="8" w:name="_Toc21824"/>
+      <w:bookmarkStart w:id="8" w:name="_Toc21825"/>
       <w:r>
         <w:rPr>
           <w:rFonts w:hint="eastAsia"/>
@@ -9767,7 +10987,7 @@
         <w:ind w:left="567" w:leftChars="0" w:hanging="567" w:firstLineChars="0"/>
         <w:outlineLvl w:val="1"/>
       </w:pPr>
-      <w:bookmarkStart w:id="9" w:name="_Toc5562"/>
+      <w:bookmarkStart w:id="9" w:name="_Toc30302"/>
       <w:r>
         <w:rPr>
           <w:rFonts w:hint="eastAsia"/>
@@ -10001,7 +11221,7 @@
         <w:ind w:left="567" w:leftChars="0" w:hanging="567" w:firstLineChars="0"/>
         <w:outlineLvl w:val="1"/>
       </w:pPr>
-      <w:bookmarkStart w:id="10" w:name="_Toc30044"/>
+      <w:bookmarkStart w:id="10" w:name="_Toc12838"/>
       <w:r>
         <w:rPr>
           <w:rFonts w:hint="eastAsia"/>
@@ -10023,7 +11243,6 @@
     </w:p>
     <w:tbl>
       <w:tblPr>
-        <w:tblStyle w:val="15"/>
         <w:tblW w:w="8522" w:type="dxa"/>
         <w:tblBorders>
           <w:top w:val="single" w:color="auto" w:sz="4" w:space="0"/>
@@ -11138,7 +12357,7 @@
         <w:ind w:left="567" w:leftChars="0" w:hanging="567" w:firstLineChars="0"/>
         <w:outlineLvl w:val="1"/>
       </w:pPr>
-      <w:bookmarkStart w:id="11" w:name="_Toc15798"/>
+      <w:bookmarkStart w:id="11" w:name="_Toc10533"/>
       <w:r>
         <w:rPr>
           <w:rFonts w:hint="eastAsia"/>
@@ -11312,7 +12531,6 @@
     </w:p>
     <w:tbl>
       <w:tblPr>
-        <w:tblStyle w:val="15"/>
         <w:tblW w:w="8096" w:type="dxa"/>
         <w:jc w:val="center"/>
         <w:tblBorders>
@@ -11349,6 +12567,12 @@
             <w:insideV w:val="single" w:color="auto" w:sz="4" w:space="0"/>
           </w:tblBorders>
           <w:tblLayout w:type="fixed"/>
+          <w:tblCellMar>
+            <w:top w:w="0" w:type="dxa"/>
+            <w:left w:w="108" w:type="dxa"/>
+            <w:bottom w:w="0" w:type="dxa"/>
+            <w:right w:w="108" w:type="dxa"/>
+          </w:tblCellMar>
         </w:tblPrEx>
         <w:trPr>
           <w:jc w:val="center"/>
@@ -11754,7 +12978,7 @@
         <w:ind w:left="567" w:leftChars="0" w:hanging="567" w:firstLineChars="0"/>
         <w:outlineLvl w:val="1"/>
       </w:pPr>
-      <w:bookmarkStart w:id="12" w:name="_Toc3991"/>
+      <w:bookmarkStart w:id="12" w:name="_Toc28182"/>
       <w:r>
         <w:rPr>
           <w:rFonts w:hint="eastAsia"/>
@@ -11889,7 +13113,7 @@
         <w:ind w:left="567" w:leftChars="0" w:hanging="567" w:firstLineChars="0"/>
         <w:outlineLvl w:val="1"/>
       </w:pPr>
-      <w:bookmarkStart w:id="13" w:name="_Toc14105"/>
+      <w:bookmarkStart w:id="13" w:name="_Toc26278"/>
       <w:r>
         <w:rPr>
           <w:rFonts w:hint="eastAsia"/>
@@ -12846,7 +14070,7 @@
         <w:ind w:left="567" w:leftChars="0" w:hanging="567" w:firstLineChars="0"/>
         <w:outlineLvl w:val="1"/>
       </w:pPr>
-      <w:bookmarkStart w:id="14" w:name="_Toc20311"/>
+      <w:bookmarkStart w:id="14" w:name="_Toc5953"/>
       <w:r>
         <w:rPr>
           <w:rFonts w:hint="eastAsia"/>
@@ -13561,7 +14785,7 @@
         <w:ind w:left="567" w:leftChars="0" w:hanging="567" w:firstLineChars="0"/>
         <w:outlineLvl w:val="1"/>
       </w:pPr>
-      <w:bookmarkStart w:id="15" w:name="_Toc26560"/>
+      <w:bookmarkStart w:id="15" w:name="_Toc9533"/>
       <w:r>
         <w:rPr>
           <w:rFonts w:hint="eastAsia"/>
@@ -14210,7 +15434,7 @@
         <w:ind w:left="567" w:leftChars="0" w:hanging="567" w:firstLineChars="0"/>
         <w:outlineLvl w:val="1"/>
       </w:pPr>
-      <w:bookmarkStart w:id="16" w:name="_Toc4814"/>
+      <w:bookmarkStart w:id="16" w:name="_Toc4052"/>
       <w:r>
         <w:rPr>
           <w:rFonts w:hint="eastAsia"/>
@@ -14276,7 +15500,7 @@
           <w:rFonts w:hint="eastAsia"/>
         </w:rPr>
       </w:pPr>
-      <w:bookmarkStart w:id="17" w:name="_Toc11703"/>
+      <w:bookmarkStart w:id="17" w:name="_Toc30366"/>
       <w:r>
         <w:rPr>
           <w:rFonts w:hint="eastAsia"/>
@@ -14297,7 +15521,7 @@
           <w:rFonts w:hint="eastAsia"/>
         </w:rPr>
       </w:pPr>
-      <w:bookmarkStart w:id="18" w:name="_Toc24048"/>
+      <w:bookmarkStart w:id="18" w:name="_Toc25093"/>
       <w:r>
         <w:rPr>
           <w:rFonts w:hint="eastAsia"/>
@@ -14352,7 +15576,7 @@
           <w:rFonts w:hint="eastAsia"/>
         </w:rPr>
       </w:pPr>
-      <w:bookmarkStart w:id="19" w:name="_Toc2774"/>
+      <w:bookmarkStart w:id="19" w:name="_Toc17965"/>
       <w:r>
         <w:rPr>
           <w:rFonts w:hint="eastAsia"/>
@@ -14427,7 +15651,7 @@
           <w:rFonts w:hint="eastAsia"/>
         </w:rPr>
       </w:pPr>
-      <w:bookmarkStart w:id="20" w:name="_Toc18979"/>
+      <w:bookmarkStart w:id="20" w:name="_Toc21897"/>
       <w:r>
         <w:rPr>
           <w:rFonts w:hint="eastAsia"/>
@@ -14502,7 +15726,7 @@
           <w:rFonts w:hint="eastAsia"/>
         </w:rPr>
       </w:pPr>
-      <w:bookmarkStart w:id="21" w:name="_Toc32301"/>
+      <w:bookmarkStart w:id="21" w:name="_Toc10029"/>
       <w:r>
         <w:rPr>
           <w:rFonts w:hint="eastAsia"/>
@@ -14577,7 +15801,7 @@
           <w:rFonts w:hint="eastAsia"/>
         </w:rPr>
       </w:pPr>
-      <w:bookmarkStart w:id="22" w:name="_Toc112"/>
+      <w:bookmarkStart w:id="22" w:name="_Toc22923"/>
       <w:r>
         <w:rPr>
           <w:rFonts w:hint="eastAsia"/>
@@ -14678,7 +15902,7 @@
           <w:rFonts w:hint="eastAsia"/>
         </w:rPr>
       </w:pPr>
-      <w:bookmarkStart w:id="23" w:name="_Toc498"/>
+      <w:bookmarkStart w:id="23" w:name="_Toc6464"/>
       <w:r>
         <w:rPr>
           <w:rFonts w:hint="eastAsia"/>
@@ -14791,7 +16015,7 @@
           <w:rFonts w:hint="eastAsia"/>
         </w:rPr>
       </w:pPr>
-      <w:bookmarkStart w:id="24" w:name="_Toc31293"/>
+      <w:bookmarkStart w:id="24" w:name="_Toc12199"/>
       <w:r>
         <w:rPr>
           <w:rFonts w:hint="eastAsia"/>
@@ -14953,7 +16177,7 @@
           <w:rFonts w:hint="eastAsia"/>
         </w:rPr>
       </w:pPr>
-      <w:bookmarkStart w:id="25" w:name="_Toc6612"/>
+      <w:bookmarkStart w:id="25" w:name="_Toc7693"/>
       <w:r>
         <w:rPr>
           <w:rFonts w:hint="eastAsia"/>
@@ -15009,7 +16233,7 @@
           <w:rFonts w:hint="eastAsia"/>
         </w:rPr>
       </w:pPr>
-      <w:bookmarkStart w:id="26" w:name="_Toc25818"/>
+      <w:bookmarkStart w:id="26" w:name="_Toc26488"/>
       <w:r>
         <w:rPr>
           <w:rFonts w:hint="eastAsia"/>
@@ -15064,7 +16288,7 @@
           <w:rFonts w:hint="eastAsia"/>
         </w:rPr>
       </w:pPr>
-      <w:bookmarkStart w:id="27" w:name="_Toc31959"/>
+      <w:bookmarkStart w:id="27" w:name="_Toc4369"/>
       <w:r>
         <w:rPr>
           <w:rFonts w:hint="eastAsia"/>
@@ -15236,7 +16460,7 @@
           <w:rFonts w:hint="eastAsia"/>
         </w:rPr>
       </w:pPr>
-      <w:bookmarkStart w:id="28" w:name="_Toc9827"/>
+      <w:bookmarkStart w:id="28" w:name="_Toc30635"/>
       <w:r>
         <w:rPr>
           <w:rFonts w:hint="eastAsia"/>
@@ -15258,7 +16482,7 @@
           <w:rFonts w:hint="eastAsia"/>
         </w:rPr>
       </w:pPr>
-      <w:bookmarkStart w:id="29" w:name="_Toc32554"/>
+      <w:bookmarkStart w:id="29" w:name="_Toc31451"/>
       <w:r>
         <w:rPr>
           <w:rFonts w:hint="eastAsia"/>
@@ -15333,7 +16557,7 @@
           <w:rFonts w:hint="eastAsia"/>
         </w:rPr>
       </w:pPr>
-      <w:bookmarkStart w:id="30" w:name="_Toc14020"/>
+      <w:bookmarkStart w:id="30" w:name="_Toc26822"/>
       <w:r>
         <w:rPr>
           <w:rFonts w:hint="eastAsia"/>
@@ -15407,7 +16631,7 @@
           <w:rFonts w:hint="eastAsia"/>
         </w:rPr>
       </w:pPr>
-      <w:bookmarkStart w:id="31" w:name="_Toc17303"/>
+      <w:bookmarkStart w:id="31" w:name="_Toc9028"/>
       <w:r>
         <w:rPr>
           <w:rFonts w:hint="eastAsia"/>
@@ -15545,7 +16769,7 @@
           <w:rFonts w:hint="eastAsia"/>
         </w:rPr>
       </w:pPr>
-      <w:bookmarkStart w:id="32" w:name="_Toc21996"/>
+      <w:bookmarkStart w:id="32" w:name="_Toc26365"/>
       <w:r>
         <w:rPr>
           <w:rFonts w:hint="eastAsia"/>
@@ -16123,7 +17347,7 @@
           <w:rFonts w:hint="eastAsia"/>
         </w:rPr>
       </w:pPr>
-      <w:bookmarkStart w:id="33" w:name="_Toc14711"/>
+      <w:bookmarkStart w:id="33" w:name="_Toc618"/>
       <w:r>
         <w:rPr>
           <w:rFonts w:hint="eastAsia"/>
@@ -16282,7 +17506,7 @@
           <w:rFonts w:hint="eastAsia"/>
         </w:rPr>
       </w:pPr>
-      <w:bookmarkStart w:id="34" w:name="_Toc12390"/>
+      <w:bookmarkStart w:id="34" w:name="_Toc31687"/>
       <w:r>
         <w:rPr>
           <w:rFonts w:hint="eastAsia"/>
@@ -16416,7 +17640,7 @@
           <w:rFonts w:hint="eastAsia"/>
         </w:rPr>
       </w:pPr>
-      <w:bookmarkStart w:id="35" w:name="_Toc21335"/>
+      <w:bookmarkStart w:id="35" w:name="_Toc28275"/>
       <w:r>
         <w:rPr>
           <w:rFonts w:hint="eastAsia"/>
@@ -16438,7 +17662,7 @@
           <w:rFonts w:hint="eastAsia"/>
         </w:rPr>
       </w:pPr>
-      <w:bookmarkStart w:id="36" w:name="_Toc19958"/>
+      <w:bookmarkStart w:id="36" w:name="_Toc29975"/>
       <w:r>
         <w:rPr>
           <w:rFonts w:hint="eastAsia"/>
@@ -16552,7 +17776,7 @@
           <w:rFonts w:hint="eastAsia"/>
         </w:rPr>
       </w:pPr>
-      <w:bookmarkStart w:id="37" w:name="_Toc944"/>
+      <w:bookmarkStart w:id="37" w:name="_Toc5213"/>
       <w:r>
         <w:rPr>
           <w:rFonts w:hint="eastAsia"/>
@@ -16594,7 +17818,7 @@
           <w:rFonts w:hint="eastAsia"/>
         </w:rPr>
       </w:pPr>
-      <w:bookmarkStart w:id="38" w:name="_Toc16881"/>
+      <w:bookmarkStart w:id="38" w:name="_Toc28518"/>
       <w:r>
         <w:rPr>
           <w:rFonts w:hint="eastAsia"/>
@@ -16626,7 +17850,6 @@
     </w:p>
     <w:tbl>
       <w:tblPr>
-        <w:tblStyle w:val="16"/>
         <w:tblW w:w="8522" w:type="dxa"/>
         <w:tblBorders>
           <w:top w:val="single" w:color="auto" w:sz="4" w:space="0"/>
@@ -17058,7 +18281,6 @@
     </w:p>
     <w:tbl>
       <w:tblPr>
-        <w:tblStyle w:val="16"/>
         <w:tblW w:w="8522" w:type="dxa"/>
         <w:tblBorders>
           <w:top w:val="single" w:color="auto" w:sz="4" w:space="0"/>
@@ -17541,7 +18763,6 @@
     </w:p>
     <w:tbl>
       <w:tblPr>
-        <w:tblStyle w:val="16"/>
         <w:tblW w:w="8522" w:type="dxa"/>
         <w:tblBorders>
           <w:top w:val="single" w:color="auto" w:sz="4" w:space="0"/>
@@ -18769,7 +19990,7 @@
           <w:rFonts w:hint="eastAsia"/>
         </w:rPr>
       </w:pPr>
-      <w:bookmarkStart w:id="39" w:name="_Toc14422"/>
+      <w:bookmarkStart w:id="39" w:name="_Toc31851"/>
       <w:r>
         <w:rPr>
           <w:rFonts w:hint="eastAsia"/>
@@ -19064,7 +20285,7 @@
           <w:rFonts w:hint="eastAsia"/>
         </w:rPr>
       </w:pPr>
-      <w:bookmarkStart w:id="40" w:name="_Toc4955"/>
+      <w:bookmarkStart w:id="40" w:name="_Toc24810"/>
       <w:r>
         <w:rPr>
           <w:rFonts w:hint="eastAsia"/>
@@ -19119,7 +20340,7 @@
           <w:rFonts w:hint="eastAsia"/>
         </w:rPr>
       </w:pPr>
-      <w:bookmarkStart w:id="41" w:name="_Toc4763"/>
+      <w:bookmarkStart w:id="41" w:name="_Toc7925"/>
       <w:r>
         <w:rPr>
           <w:rFonts w:hint="eastAsia"/>
@@ -19225,7 +20446,7 @@
           <w:rFonts w:hint="eastAsia"/>
         </w:rPr>
       </w:pPr>
-      <w:bookmarkStart w:id="42" w:name="_Toc17186"/>
+      <w:bookmarkStart w:id="42" w:name="_Toc14257"/>
       <w:r>
         <w:rPr>
           <w:rFonts w:hint="eastAsia"/>
@@ -19325,8 +20546,6 @@
           </v:shape>
         </w:pict>
       </w:r>
-      <w:bookmarkStart w:id="74" w:name="_GoBack"/>
-      <w:bookmarkEnd w:id="74"/>
     </w:p>
     <w:p>
       <w:pPr>
@@ -19373,7 +20592,7 @@
           <w:rFonts w:hint="eastAsia"/>
         </w:rPr>
       </w:pPr>
-      <w:bookmarkStart w:id="43" w:name="_Toc18732"/>
+      <w:bookmarkStart w:id="43" w:name="_Toc29849"/>
       <w:r>
         <w:rPr>
           <w:rFonts w:hint="eastAsia"/>
@@ -19427,7 +20646,7 @@
           <w:rFonts w:hint="eastAsia"/>
         </w:rPr>
       </w:pPr>
-      <w:bookmarkStart w:id="44" w:name="_Toc18657"/>
+      <w:bookmarkStart w:id="44" w:name="_Toc27005"/>
       <w:bookmarkEnd w:id="44"/>
     </w:p>
     <w:p>
@@ -19442,7 +20661,7 @@
           <w:rFonts w:hint="eastAsia"/>
         </w:rPr>
       </w:pPr>
-      <w:bookmarkStart w:id="45" w:name="_Toc18996"/>
+      <w:bookmarkStart w:id="45" w:name="_Toc1319"/>
       <w:bookmarkEnd w:id="45"/>
     </w:p>
     <w:p>
@@ -19457,7 +20676,7 @@
           <w:rFonts w:hint="eastAsia"/>
         </w:rPr>
       </w:pPr>
-      <w:bookmarkStart w:id="46" w:name="_Toc25366"/>
+      <w:bookmarkStart w:id="46" w:name="_Toc2964"/>
       <w:r>
         <w:rPr>
           <w:rFonts w:hint="eastAsia"/>
@@ -19479,7 +20698,7 @@
           <w:rFonts w:hint="eastAsia"/>
         </w:rPr>
       </w:pPr>
-      <w:bookmarkStart w:id="47" w:name="_Toc10064"/>
+      <w:bookmarkStart w:id="47" w:name="_Toc21183"/>
       <w:r>
         <w:rPr>
           <w:rFonts w:hint="eastAsia"/>
@@ -19498,7 +20717,7 @@
         <w:ind w:left="425" w:leftChars="0" w:hanging="425" w:firstLineChars="0"/>
         <w:outlineLvl w:val="0"/>
       </w:pPr>
-      <w:bookmarkStart w:id="48" w:name="_Toc15793"/>
+      <w:bookmarkStart w:id="48" w:name="_Toc31192"/>
       <w:r>
         <w:rPr>
           <w:rFonts w:hint="eastAsia"/>
@@ -19516,7 +20735,7 @@
         <w:ind w:left="567" w:leftChars="0" w:hanging="567" w:firstLineChars="0"/>
         <w:outlineLvl w:val="1"/>
       </w:pPr>
-      <w:bookmarkStart w:id="49" w:name="_Toc25168"/>
+      <w:bookmarkStart w:id="49" w:name="_Toc10994"/>
       <w:r>
         <w:rPr>
           <w:rFonts w:hint="eastAsia"/>
@@ -19568,7 +20787,7 @@
         <w:ind w:left="567" w:leftChars="0" w:hanging="567" w:firstLineChars="0"/>
         <w:outlineLvl w:val="1"/>
       </w:pPr>
-      <w:bookmarkStart w:id="50" w:name="_Toc19040"/>
+      <w:bookmarkStart w:id="50" w:name="_Toc4071"/>
       <w:r>
         <w:rPr>
           <w:rFonts w:hint="eastAsia"/>
@@ -19717,7 +20936,7 @@
         <w:ind w:left="567" w:leftChars="0" w:hanging="567" w:firstLineChars="0"/>
         <w:outlineLvl w:val="1"/>
       </w:pPr>
-      <w:bookmarkStart w:id="51" w:name="_Toc10461"/>
+      <w:bookmarkStart w:id="51" w:name="_Toc30187"/>
       <w:r>
         <w:rPr>
           <w:rFonts w:hint="eastAsia"/>
@@ -19736,7 +20955,7 @@
         <w:ind w:left="709" w:leftChars="0" w:hanging="709" w:firstLineChars="0"/>
         <w:outlineLvl w:val="2"/>
       </w:pPr>
-      <w:bookmarkStart w:id="52" w:name="_Toc16395"/>
+      <w:bookmarkStart w:id="52" w:name="_Toc19488"/>
       <w:r>
         <w:rPr>
           <w:rFonts w:hint="eastAsia"/>
@@ -19852,7 +21071,7 @@
         <w:ind w:left="709" w:leftChars="0" w:hanging="709" w:firstLineChars="0"/>
         <w:outlineLvl w:val="2"/>
       </w:pPr>
-      <w:bookmarkStart w:id="53" w:name="_Toc16000"/>
+      <w:bookmarkStart w:id="53" w:name="_Toc7151"/>
       <w:r>
         <w:rPr>
           <w:rFonts w:hint="eastAsia"/>
@@ -19949,7 +21168,7 @@
         <w:ind w:left="567" w:leftChars="0" w:hanging="567" w:firstLineChars="0"/>
         <w:outlineLvl w:val="1"/>
       </w:pPr>
-      <w:bookmarkStart w:id="54" w:name="_Toc9049"/>
+      <w:bookmarkStart w:id="54" w:name="_Toc13228"/>
       <w:bookmarkEnd w:id="54"/>
     </w:p>
     <w:p>
@@ -19961,7 +21180,7 @@
         <w:ind w:left="425" w:leftChars="0" w:hanging="425" w:firstLineChars="0"/>
         <w:outlineLvl w:val="0"/>
       </w:pPr>
-      <w:bookmarkStart w:id="55" w:name="_Toc3990"/>
+      <w:bookmarkStart w:id="55" w:name="_Toc7082"/>
       <w:r>
         <w:rPr>
           <w:rFonts w:hint="eastAsia"/>
@@ -19980,7 +21199,7 @@
         <w:ind w:left="425" w:leftChars="0" w:hanging="425" w:firstLineChars="0"/>
         <w:outlineLvl w:val="0"/>
       </w:pPr>
-      <w:bookmarkStart w:id="56" w:name="_Toc2103"/>
+      <w:bookmarkStart w:id="56" w:name="_Toc18435"/>
       <w:r>
         <w:rPr>
           <w:rFonts w:hint="eastAsia"/>
@@ -19999,7 +21218,7 @@
         <w:ind w:left="567" w:leftChars="0" w:hanging="567" w:firstLineChars="0"/>
         <w:outlineLvl w:val="1"/>
       </w:pPr>
-      <w:bookmarkStart w:id="57" w:name="_Toc32056"/>
+      <w:bookmarkStart w:id="57" w:name="_Toc42"/>
       <w:r>
         <w:rPr>
           <w:rFonts w:hint="eastAsia"/>
@@ -20018,7 +21237,7 @@
         <w:ind w:left="709" w:leftChars="0" w:hanging="709" w:firstLineChars="0"/>
         <w:outlineLvl w:val="2"/>
       </w:pPr>
-      <w:bookmarkStart w:id="58" w:name="_Toc31927"/>
+      <w:bookmarkStart w:id="58" w:name="_Toc8593"/>
       <w:r>
         <w:rPr>
           <w:rFonts w:hint="eastAsia"/>
@@ -20057,7 +21276,7 @@
         <w:ind w:left="709" w:leftChars="0" w:hanging="709" w:firstLineChars="0"/>
         <w:outlineLvl w:val="2"/>
       </w:pPr>
-      <w:bookmarkStart w:id="59" w:name="_Toc12583"/>
+      <w:bookmarkStart w:id="59" w:name="_Toc7033"/>
       <w:r>
         <w:rPr>
           <w:rFonts w:hint="eastAsia"/>
@@ -20103,7 +21322,7 @@
         <w:ind w:left="709" w:leftChars="0" w:hanging="709" w:firstLineChars="0"/>
         <w:outlineLvl w:val="2"/>
       </w:pPr>
-      <w:bookmarkStart w:id="60" w:name="_Toc20415"/>
+      <w:bookmarkStart w:id="60" w:name="_Toc8279"/>
       <w:r>
         <w:rPr>
           <w:rFonts w:hint="eastAsia"/>
@@ -20198,7 +21417,7 @@
         <w:ind w:left="709" w:leftChars="0" w:hanging="709" w:firstLineChars="0"/>
         <w:outlineLvl w:val="2"/>
       </w:pPr>
-      <w:bookmarkStart w:id="61" w:name="_Toc560"/>
+      <w:bookmarkStart w:id="61" w:name="_Toc21296"/>
       <w:r>
         <w:rPr>
           <w:rFonts w:hint="eastAsia"/>
@@ -20320,7 +21539,7 @@
         <w:ind w:left="567" w:leftChars="0" w:hanging="567" w:firstLineChars="0"/>
         <w:outlineLvl w:val="1"/>
       </w:pPr>
-      <w:bookmarkStart w:id="62" w:name="_Toc14945"/>
+      <w:bookmarkStart w:id="62" w:name="_Toc27325"/>
       <w:r>
         <w:rPr>
           <w:rFonts w:hint="eastAsia"/>
@@ -20339,7 +21558,7 @@
         <w:ind w:left="709" w:leftChars="0" w:hanging="709" w:firstLineChars="0"/>
         <w:outlineLvl w:val="2"/>
       </w:pPr>
-      <w:bookmarkStart w:id="63" w:name="_Toc29870"/>
+      <w:bookmarkStart w:id="63" w:name="_Toc30332"/>
       <w:r>
         <w:rPr>
           <w:rFonts w:hint="eastAsia"/>
@@ -20395,7 +21614,7 @@
         <w:ind w:left="709" w:leftChars="0" w:hanging="709" w:firstLineChars="0"/>
         <w:outlineLvl w:val="2"/>
       </w:pPr>
-      <w:bookmarkStart w:id="64" w:name="_Toc26843"/>
+      <w:bookmarkStart w:id="64" w:name="_Toc29693"/>
       <w:r>
         <w:rPr>
           <w:rFonts w:hint="eastAsia"/>
@@ -20772,7 +21991,7 @@
         <w:ind w:left="709" w:leftChars="0" w:hanging="709" w:firstLineChars="0"/>
         <w:outlineLvl w:val="2"/>
       </w:pPr>
-      <w:bookmarkStart w:id="65" w:name="_Toc11"/>
+      <w:bookmarkStart w:id="65" w:name="_Toc4457"/>
       <w:r>
         <w:rPr>
           <w:rFonts w:hint="eastAsia"/>
@@ -20884,7 +22103,7 @@
         <w:ind w:left="425" w:leftChars="0" w:hanging="425" w:firstLineChars="0"/>
         <w:outlineLvl w:val="0"/>
       </w:pPr>
-      <w:bookmarkStart w:id="66" w:name="_Toc2178"/>
+      <w:bookmarkStart w:id="66" w:name="_Toc20168"/>
       <w:r>
         <w:rPr>
           <w:rFonts w:hint="eastAsia"/>
@@ -20893,6 +22112,839 @@
         <w:t>版本管理</w:t>
       </w:r>
       <w:bookmarkEnd w:id="66"/>
+    </w:p>
+    <w:p>
+      <w:pPr>
+        <w:numPr>
+          <w:ilvl w:val="1"/>
+          <w:numId w:val="1"/>
+        </w:numPr>
+        <w:ind w:left="567" w:leftChars="0" w:hanging="567" w:firstLineChars="0"/>
+        <w:outlineLvl w:val="1"/>
+      </w:pPr>
+      <w:bookmarkStart w:id="67" w:name="_Toc3955"/>
+      <w:r>
+        <w:rPr>
+          <w:rFonts w:hint="eastAsia"/>
+          <w:lang w:val="en-US" w:eastAsia="zh-CN"/>
+        </w:rPr>
+        <w:t>概述</w:t>
+      </w:r>
+      <w:bookmarkEnd w:id="67"/>
+    </w:p>
+    <w:p>
+      <w:pPr>
+        <w:numPr>
+          <w:numId w:val="0"/>
+        </w:numPr>
+        <w:ind w:leftChars="0"/>
+        <w:outlineLvl w:val="9"/>
+        <w:rPr>
+          <w:rFonts w:hint="eastAsia"/>
+          <w:lang w:val="en-US" w:eastAsia="zh-CN"/>
+        </w:rPr>
+      </w:pPr>
+      <w:r>
+        <w:rPr>
+          <w:rFonts w:hint="eastAsia"/>
+          <w:lang w:val="en-US" w:eastAsia="zh-CN"/>
+        </w:rPr>
+        <w:t>一个健康的项目都有一个长期、合理的版本演变过程。如JUnit有3.7、3.8、4.0、4.1等版本。Maven本身的版本也比较多，如maven1，maven2(2.0.9，2.0.10)，maven3（3.0-alpha-1，3.0-alpha-2）。</w:t>
+      </w:r>
+    </w:p>
+    <w:p>
+      <w:pPr>
+        <w:numPr>
+          <w:numId w:val="0"/>
+        </w:numPr>
+        <w:ind w:leftChars="0"/>
+        <w:jc w:val="center"/>
+        <w:outlineLvl w:val="9"/>
+        <w:rPr>
+          <w:rFonts w:hint="eastAsia"/>
+          <w:lang w:val="en-US" w:eastAsia="zh-CN"/>
+        </w:rPr>
+      </w:pPr>
+      <w:r>
+        <w:rPr>
+          <w:rFonts w:hint="eastAsia" w:ascii="Times New Roman" w:hAnsi="Times New Roman" w:eastAsia="宋体" w:cs="Times New Roman"/>
+          <w:kern w:val="2"/>
+          <w:sz w:val="21"/>
+          <w:szCs w:val="24"/>
+          <w:lang w:val="en-US" w:eastAsia="zh-CN" w:bidi="ar-SA"/>
+        </w:rPr>
+        <w:pict>
+          <v:shape id="图片 45" o:spid="_x0000_s1069" type="#_x0000_t75" style="height:447.65pt;width:155.4pt;rotation:0f;" o:ole="f" fillcolor="#FFFFFF" filled="f" o:preferrelative="t" stroked="f" coordorigin="0,0" coordsize="21600,21600">
+            <v:fill on="f" color2="#FFFFFF" focus="0%"/>
+            <v:imagedata gain="65536f" blacklevel="0f" gamma="0" o:title="1-1" r:id="rId35"/>
+            <o:lock v:ext="edit" position="f" selection="f" grouping="f" rotation="f" cropping="f" text="f" aspectratio="t"/>
+            <w10:wrap type="none"/>
+            <w10:anchorlock/>
+          </v:shape>
+        </w:pict>
+      </w:r>
+    </w:p>
+    <w:p>
+      <w:pPr>
+        <w:numPr>
+          <w:ilvl w:val="1"/>
+          <w:numId w:val="1"/>
+        </w:numPr>
+        <w:ind w:left="567" w:leftChars="0" w:hanging="567" w:firstLineChars="0"/>
+        <w:outlineLvl w:val="1"/>
+      </w:pPr>
+      <w:bookmarkStart w:id="68" w:name="_Toc30220"/>
+      <w:r>
+        <w:rPr>
+          <w:rFonts w:hint="eastAsia"/>
+          <w:lang w:val="en-US" w:eastAsia="zh-CN"/>
+        </w:rPr>
+        <w:t>版本管理VS版本控制</w:t>
+      </w:r>
+      <w:bookmarkEnd w:id="68"/>
+    </w:p>
+    <w:p>
+      <w:pPr>
+        <w:numPr>
+          <w:numId w:val="0"/>
+        </w:numPr>
+        <w:ind w:leftChars="0"/>
+        <w:outlineLvl w:val="9"/>
+        <w:rPr>
+          <w:rFonts w:hint="eastAsia"/>
+          <w:lang w:val="en-US" w:eastAsia="zh-CN"/>
+        </w:rPr>
+      </w:pPr>
+      <w:r>
+        <w:rPr>
+          <w:rFonts w:hint="eastAsia"/>
+          <w:lang w:val="en-US" w:eastAsia="zh-CN"/>
+        </w:rPr>
+        <w:t>版本管理：项目整体版本的演变过程管理，如从1.0-SNAPSHOT到1.0，再到1.1-SNAPSHOT.</w:t>
+      </w:r>
+    </w:p>
+    <w:p>
+      <w:pPr>
+        <w:numPr>
+          <w:numId w:val="0"/>
+        </w:numPr>
+        <w:ind w:leftChars="0"/>
+        <w:outlineLvl w:val="9"/>
+        <w:rPr>
+          <w:rFonts w:hint="eastAsia"/>
+          <w:lang w:val="en-US" w:eastAsia="zh-CN"/>
+        </w:rPr>
+      </w:pPr>
+      <w:r>
+        <w:rPr>
+          <w:rFonts w:hint="eastAsia"/>
+          <w:lang w:val="en-US" w:eastAsia="zh-CN"/>
+        </w:rPr>
+        <w:t>版本控制：借助版本控制工具（SVN）监控代码的每一个变更。</w:t>
+      </w:r>
+    </w:p>
+    <w:p>
+      <w:pPr>
+        <w:numPr>
+          <w:ilvl w:val="1"/>
+          <w:numId w:val="1"/>
+        </w:numPr>
+        <w:ind w:left="567" w:leftChars="0" w:hanging="567" w:firstLineChars="0"/>
+        <w:outlineLvl w:val="1"/>
+      </w:pPr>
+      <w:bookmarkStart w:id="69" w:name="_Toc20392"/>
+      <w:r>
+        <w:rPr>
+          <w:rFonts w:hint="eastAsia"/>
+          <w:lang w:val="en-US" w:eastAsia="zh-CN"/>
+        </w:rPr>
+        <w:t>快照VS发布</w:t>
+      </w:r>
+      <w:bookmarkEnd w:id="69"/>
+    </w:p>
+    <w:p>
+      <w:pPr>
+        <w:numPr>
+          <w:numId w:val="0"/>
+        </w:numPr>
+        <w:ind w:leftChars="0"/>
+        <w:outlineLvl w:val="9"/>
+        <w:rPr>
+          <w:rFonts w:hint="eastAsia"/>
+          <w:lang w:val="en-US" w:eastAsia="zh-CN"/>
+        </w:rPr>
+      </w:pPr>
+      <w:r>
+        <w:rPr>
+          <w:rFonts w:hint="eastAsia"/>
+          <w:lang w:val="en-US" w:eastAsia="zh-CN"/>
+        </w:rPr>
+        <w:t>在项目开发过程中，应使用快照版本，MAVEN能解析项目各个模块最新的快照。</w:t>
+      </w:r>
+    </w:p>
+    <w:p>
+      <w:pPr>
+        <w:numPr>
+          <w:numId w:val="0"/>
+        </w:numPr>
+        <w:ind w:leftChars="0"/>
+        <w:outlineLvl w:val="9"/>
+        <w:rPr>
+          <w:rFonts w:hint="eastAsia"/>
+          <w:lang w:val="en-US" w:eastAsia="zh-CN"/>
+        </w:rPr>
+      </w:pPr>
+      <w:r>
+        <w:rPr>
+          <w:rFonts w:hint="eastAsia"/>
+          <w:lang w:val="en-US" w:eastAsia="zh-CN"/>
+        </w:rPr>
+        <w:t>快照能促进团队内部交流。</w:t>
+      </w:r>
+    </w:p>
+    <w:p>
+      <w:pPr>
+        <w:numPr>
+          <w:numId w:val="0"/>
+        </w:numPr>
+        <w:ind w:leftChars="0"/>
+        <w:outlineLvl w:val="9"/>
+        <w:rPr>
+          <w:rFonts w:hint="eastAsia"/>
+          <w:lang w:val="en-US" w:eastAsia="zh-CN"/>
+        </w:rPr>
+      </w:pPr>
+      <w:r>
+        <w:rPr>
+          <w:rFonts w:hint="eastAsia"/>
+          <w:lang w:val="en-US" w:eastAsia="zh-CN"/>
+        </w:rPr>
+        <w:t>但当项目对外发布时，我们需要提供非常稳定的版本。保证永远定位到唯一的构建。不能像快照版本那样，随时发生改变。</w:t>
+      </w:r>
+    </w:p>
+    <w:p>
+      <w:pPr>
+        <w:numPr>
+          <w:ilvl w:val="1"/>
+          <w:numId w:val="1"/>
+        </w:numPr>
+        <w:ind w:left="567" w:leftChars="0" w:hanging="567" w:firstLineChars="0"/>
+        <w:outlineLvl w:val="1"/>
+      </w:pPr>
+      <w:bookmarkStart w:id="70" w:name="_Toc17675"/>
+      <w:r>
+        <w:rPr>
+          <w:rFonts w:hint="eastAsia"/>
+          <w:lang w:val="en-US" w:eastAsia="zh-CN"/>
+        </w:rPr>
+        <w:t>版本转换</w:t>
+      </w:r>
+      <w:bookmarkEnd w:id="70"/>
+    </w:p>
+    <w:p>
+      <w:pPr>
+        <w:numPr>
+          <w:numId w:val="0"/>
+        </w:numPr>
+        <w:ind w:leftChars="0"/>
+        <w:outlineLvl w:val="9"/>
+        <w:rPr>
+          <w:rFonts w:hint="eastAsia"/>
+          <w:lang w:val="en-US" w:eastAsia="zh-CN"/>
+        </w:rPr>
+      </w:pPr>
+      <w:r>
+        <w:rPr>
+          <w:rFonts w:hint="eastAsia"/>
+          <w:lang w:val="en-US" w:eastAsia="zh-CN"/>
+        </w:rPr>
+        <w:t>项目经过一段时间1.0-SNAPSHOT的开发后，在某一时刻发布1.0正式版，然后项目又进入1.1-SNAPSHOT的开发，这个版本可能添加一些有趣的特性，在某一时刻发布1.1正式版，然后项目又进入1.2-SNAPSHOT的开发。</w:t>
+      </w:r>
+    </w:p>
+    <w:p>
+      <w:pPr>
+        <w:numPr>
+          <w:numId w:val="0"/>
+        </w:numPr>
+        <w:ind w:leftChars="0"/>
+        <w:jc w:val="center"/>
+        <w:outlineLvl w:val="9"/>
+        <w:rPr>
+          <w:rFonts w:hint="eastAsia"/>
+          <w:lang w:val="en-US" w:eastAsia="zh-CN"/>
+        </w:rPr>
+      </w:pPr>
+      <w:r>
+        <w:rPr>
+          <w:rFonts w:hint="eastAsia" w:ascii="Times New Roman" w:hAnsi="Times New Roman" w:eastAsia="宋体" w:cs="Times New Roman"/>
+          <w:kern w:val="2"/>
+          <w:sz w:val="21"/>
+          <w:szCs w:val="24"/>
+          <w:lang w:val="en-US" w:eastAsia="zh-CN" w:bidi="ar-SA"/>
+        </w:rPr>
+        <w:pict>
+          <v:shape id="图片 49" o:spid="_x0000_s1070" type="#_x0000_t75" style="height:64.2pt;width:303.05pt;rotation:0f;" o:ole="f" fillcolor="#FFFFFF" filled="f" o:preferrelative="t" stroked="f" coordorigin="0,0" coordsize="21600,21600">
+            <v:fill on="f" color2="#FFFFFF" focus="0%"/>
+            <v:imagedata gain="65536f" blacklevel="0f" gamma="0" o:title="1-3" r:id="rId36"/>
+            <o:lock v:ext="edit" position="f" selection="f" grouping="f" rotation="f" cropping="f" text="f" aspectratio="t"/>
+            <w10:wrap type="none"/>
+            <w10:anchorlock/>
+          </v:shape>
+        </w:pict>
+      </w:r>
+    </w:p>
+    <w:p>
+      <w:pPr>
+        <w:numPr>
+          <w:numId w:val="0"/>
+        </w:numPr>
+        <w:ind w:leftChars="0"/>
+        <w:jc w:val="both"/>
+        <w:outlineLvl w:val="9"/>
+        <w:rPr>
+          <w:rFonts w:hint="eastAsia"/>
+          <w:lang w:val="en-US" w:eastAsia="zh-CN"/>
+        </w:rPr>
+      </w:pPr>
+      <w:r>
+        <w:rPr>
+          <w:rFonts w:hint="eastAsia"/>
+          <w:lang w:val="en-US" w:eastAsia="zh-CN"/>
+        </w:rPr>
+        <w:t>如图所示，快照版本对应了项目的开发过程，对应了很长的时间，正式版本对应了项目的发布，代表某个时刻的状态。</w:t>
+      </w:r>
+    </w:p>
+    <w:p>
+      <w:pPr>
+        <w:numPr>
+          <w:ilvl w:val="1"/>
+          <w:numId w:val="1"/>
+        </w:numPr>
+        <w:ind w:left="567" w:leftChars="0" w:hanging="567" w:firstLineChars="0"/>
+        <w:outlineLvl w:val="1"/>
+      </w:pPr>
+      <w:bookmarkStart w:id="71" w:name="_Toc7913"/>
+      <w:r>
+        <w:rPr>
+          <w:rFonts w:hint="eastAsia"/>
+          <w:lang w:val="en-US" w:eastAsia="zh-CN"/>
+        </w:rPr>
+        <w:t>升级条件</w:t>
+      </w:r>
+      <w:bookmarkEnd w:id="71"/>
+    </w:p>
+    <w:p>
+      <w:pPr>
+        <w:numPr>
+          <w:ilvl w:val="0"/>
+          <w:numId w:val="5"/>
+        </w:numPr>
+        <w:ind w:left="420" w:leftChars="0" w:hanging="420" w:firstLineChars="0"/>
+        <w:outlineLvl w:val="9"/>
+        <w:rPr>
+          <w:rFonts w:hint="eastAsia"/>
+          <w:lang w:val="en-US" w:eastAsia="zh-CN"/>
+        </w:rPr>
+      </w:pPr>
+      <w:r>
+        <w:rPr>
+          <w:rFonts w:hint="eastAsia"/>
+          <w:lang w:val="en-US" w:eastAsia="zh-CN"/>
+        </w:rPr>
+        <w:t>所有自动化测试应当全部通过。</w:t>
+      </w:r>
+    </w:p>
+    <w:p>
+      <w:pPr>
+        <w:numPr>
+          <w:ilvl w:val="0"/>
+          <w:numId w:val="6"/>
+        </w:numPr>
+        <w:ind w:left="420" w:leftChars="0" w:hanging="420" w:firstLineChars="0"/>
+        <w:outlineLvl w:val="9"/>
+        <w:rPr>
+          <w:rFonts w:hint="eastAsia"/>
+          <w:lang w:val="en-US" w:eastAsia="zh-CN"/>
+        </w:rPr>
+      </w:pPr>
+      <w:r>
+        <w:rPr>
+          <w:rFonts w:hint="eastAsia"/>
+          <w:lang w:val="en-US" w:eastAsia="zh-CN"/>
+        </w:rPr>
+        <w:t>项目中没有配置任何快照版本的依赖。</w:t>
+      </w:r>
+    </w:p>
+    <w:p>
+      <w:pPr>
+        <w:numPr>
+          <w:ilvl w:val="0"/>
+          <w:numId w:val="7"/>
+        </w:numPr>
+        <w:ind w:left="420" w:leftChars="0" w:hanging="420" w:firstLineChars="0"/>
+        <w:outlineLvl w:val="9"/>
+        <w:rPr>
+          <w:rFonts w:hint="eastAsia"/>
+          <w:lang w:val="en-US" w:eastAsia="zh-CN"/>
+        </w:rPr>
+      </w:pPr>
+      <w:r>
+        <w:rPr>
+          <w:rFonts w:hint="eastAsia"/>
+          <w:lang w:val="en-US" w:eastAsia="zh-CN"/>
+        </w:rPr>
+        <w:t>项目没有配置任何快照版本的插件。</w:t>
+      </w:r>
+    </w:p>
+    <w:p>
+      <w:pPr>
+        <w:numPr>
+          <w:ilvl w:val="0"/>
+          <w:numId w:val="8"/>
+        </w:numPr>
+        <w:ind w:left="420" w:leftChars="0" w:hanging="420" w:firstLineChars="0"/>
+        <w:outlineLvl w:val="9"/>
+        <w:rPr>
+          <w:rFonts w:hint="eastAsia"/>
+          <w:lang w:val="en-US" w:eastAsia="zh-CN"/>
+        </w:rPr>
+      </w:pPr>
+      <w:r>
+        <w:rPr>
+          <w:rFonts w:hint="eastAsia"/>
+          <w:lang w:val="en-US" w:eastAsia="zh-CN"/>
+        </w:rPr>
+        <w:t>项目所包含的代码全部提交到版本控制系统中。</w:t>
+      </w:r>
+    </w:p>
+    <w:p>
+      <w:pPr>
+        <w:numPr>
+          <w:ilvl w:val="1"/>
+          <w:numId w:val="1"/>
+        </w:numPr>
+        <w:ind w:left="567" w:leftChars="0" w:hanging="567" w:firstLineChars="0"/>
+        <w:outlineLvl w:val="1"/>
+      </w:pPr>
+      <w:bookmarkStart w:id="72" w:name="_Toc24875"/>
+      <w:r>
+        <w:rPr>
+          <w:rFonts w:hint="eastAsia"/>
+          <w:lang w:val="en-US" w:eastAsia="zh-CN"/>
+        </w:rPr>
+        <w:t>发布流程</w:t>
+      </w:r>
+      <w:bookmarkEnd w:id="72"/>
+    </w:p>
+    <w:p>
+      <w:pPr>
+        <w:numPr>
+          <w:ilvl w:val="0"/>
+          <w:numId w:val="9"/>
+        </w:numPr>
+        <w:ind w:left="420" w:leftChars="0" w:hanging="420" w:firstLineChars="0"/>
+        <w:outlineLvl w:val="9"/>
+        <w:rPr>
+          <w:rFonts w:hint="eastAsia" w:eastAsia="宋体"/>
+          <w:lang w:val="en-US" w:eastAsia="zh-CN"/>
+        </w:rPr>
+      </w:pPr>
+      <w:r>
+        <w:rPr>
+          <w:rFonts w:hint="eastAsia"/>
+          <w:lang w:val="en-US" w:eastAsia="zh-CN"/>
+        </w:rPr>
+        <w:t>更新项目的快照版本号为发布版本</w:t>
+      </w:r>
+    </w:p>
+    <w:p>
+      <w:pPr>
+        <w:numPr>
+          <w:ilvl w:val="0"/>
+          <w:numId w:val="9"/>
+        </w:numPr>
+        <w:ind w:left="420" w:leftChars="0" w:hanging="420" w:firstLineChars="0"/>
+        <w:outlineLvl w:val="9"/>
+        <w:rPr>
+          <w:rFonts w:hint="eastAsia" w:eastAsia="宋体"/>
+          <w:lang w:val="en-US" w:eastAsia="zh-CN"/>
+        </w:rPr>
+      </w:pPr>
+      <w:r>
+        <w:rPr>
+          <w:rFonts w:hint="eastAsia"/>
+          <w:lang w:val="en-US" w:eastAsia="zh-CN"/>
+        </w:rPr>
+        <w:t>执行一次maven构建（确保项目的状态是健康的）</w:t>
+      </w:r>
+    </w:p>
+    <w:p>
+      <w:pPr>
+        <w:numPr>
+          <w:ilvl w:val="0"/>
+          <w:numId w:val="9"/>
+        </w:numPr>
+        <w:ind w:left="420" w:leftChars="0" w:hanging="420" w:firstLineChars="0"/>
+        <w:outlineLvl w:val="9"/>
+        <w:rPr>
+          <w:rFonts w:hint="eastAsia" w:eastAsia="宋体"/>
+          <w:lang w:val="en-US" w:eastAsia="zh-CN"/>
+        </w:rPr>
+      </w:pPr>
+      <w:r>
+        <w:rPr>
+          <w:rFonts w:hint="eastAsia"/>
+          <w:lang w:val="en-US" w:eastAsia="zh-CN"/>
+        </w:rPr>
+        <w:t>提交变更到版本控制系统的主干中</w:t>
+      </w:r>
+    </w:p>
+    <w:p>
+      <w:pPr>
+        <w:numPr>
+          <w:ilvl w:val="0"/>
+          <w:numId w:val="9"/>
+        </w:numPr>
+        <w:ind w:left="420" w:leftChars="0" w:hanging="420" w:firstLineChars="0"/>
+        <w:outlineLvl w:val="9"/>
+        <w:rPr>
+          <w:rFonts w:hint="eastAsia" w:eastAsia="宋体"/>
+          <w:lang w:val="en-US" w:eastAsia="zh-CN"/>
+        </w:rPr>
+      </w:pPr>
+      <w:r>
+        <w:rPr>
+          <w:rFonts w:hint="eastAsia"/>
+          <w:lang w:val="en-US" w:eastAsia="zh-CN"/>
+        </w:rPr>
+        <w:t>为当前主干打上标签</w:t>
+      </w:r>
+    </w:p>
+    <w:p>
+      <w:pPr>
+        <w:numPr>
+          <w:ilvl w:val="1"/>
+          <w:numId w:val="1"/>
+        </w:numPr>
+        <w:ind w:left="567" w:leftChars="0" w:hanging="567" w:firstLineChars="0"/>
+        <w:outlineLvl w:val="1"/>
+      </w:pPr>
+      <w:bookmarkStart w:id="73" w:name="_Toc28929"/>
+      <w:r>
+        <w:rPr>
+          <w:rFonts w:hint="eastAsia"/>
+          <w:lang w:val="en-US" w:eastAsia="zh-CN"/>
+        </w:rPr>
+        <w:t>版本号含义</w:t>
+      </w:r>
+      <w:bookmarkEnd w:id="73"/>
+    </w:p>
+    <w:p>
+      <w:pPr>
+        <w:numPr>
+          <w:numId w:val="0"/>
+        </w:numPr>
+        <w:ind w:leftChars="0"/>
+        <w:outlineLvl w:val="9"/>
+        <w:rPr>
+          <w:rFonts w:hint="eastAsia"/>
+          <w:lang w:val="en-US" w:eastAsia="zh-CN"/>
+        </w:rPr>
+      </w:pPr>
+      <w:r>
+        <w:rPr>
+          <w:rFonts w:hint="eastAsia"/>
+          <w:lang w:val="en-US" w:eastAsia="zh-CN"/>
+        </w:rPr>
+        <w:t>&lt;主版本&gt;.&lt;次版本&gt;.&lt;增量版本&gt;-&lt;里程碑版本&gt;</w:t>
+      </w:r>
+    </w:p>
+    <w:p>
+      <w:pPr>
+        <w:numPr>
+          <w:ilvl w:val="0"/>
+          <w:numId w:val="10"/>
+        </w:numPr>
+        <w:ind w:left="420" w:leftChars="0" w:hanging="420" w:firstLineChars="0"/>
+        <w:outlineLvl w:val="9"/>
+        <w:rPr>
+          <w:rFonts w:hint="eastAsia"/>
+          <w:lang w:val="en-US" w:eastAsia="zh-CN"/>
+        </w:rPr>
+      </w:pPr>
+      <w:r>
+        <w:rPr>
+          <w:rFonts w:hint="eastAsia"/>
+          <w:lang w:val="en-US" w:eastAsia="zh-CN"/>
+        </w:rPr>
+        <w:t>主版本：表示了项目的重大架构变更。如struts 1和struts 2</w:t>
+      </w:r>
+    </w:p>
+    <w:p>
+      <w:pPr>
+        <w:numPr>
+          <w:ilvl w:val="0"/>
+          <w:numId w:val="10"/>
+        </w:numPr>
+        <w:ind w:left="420" w:leftChars="0" w:hanging="420" w:firstLineChars="0"/>
+        <w:outlineLvl w:val="9"/>
+        <w:rPr>
+          <w:rFonts w:hint="eastAsia"/>
+          <w:lang w:val="en-US" w:eastAsia="zh-CN"/>
+        </w:rPr>
+      </w:pPr>
+      <w:r>
+        <w:rPr>
+          <w:rFonts w:hint="eastAsia"/>
+          <w:lang w:val="en-US" w:eastAsia="zh-CN"/>
+        </w:rPr>
+        <w:t>次版本：表示了较大范围的功能添加和变化，及bug修复。如Nexus 1.5比Nexus 1.4增加了LDAP的支持。当总体架构没有什么变化。</w:t>
+      </w:r>
+    </w:p>
+    <w:p>
+      <w:pPr>
+        <w:numPr>
+          <w:ilvl w:val="0"/>
+          <w:numId w:val="10"/>
+        </w:numPr>
+        <w:ind w:left="420" w:leftChars="0" w:hanging="420" w:firstLineChars="0"/>
+        <w:outlineLvl w:val="9"/>
+        <w:rPr>
+          <w:rFonts w:hint="eastAsia"/>
+          <w:lang w:val="en-US" w:eastAsia="zh-CN"/>
+        </w:rPr>
+      </w:pPr>
+      <w:r>
+        <w:rPr>
+          <w:rFonts w:hint="eastAsia"/>
+          <w:lang w:val="en-US" w:eastAsia="zh-CN"/>
+        </w:rPr>
+        <w:t>增量版本：一般表示重大Bug的修复</w:t>
+      </w:r>
+    </w:p>
+    <w:p>
+      <w:pPr>
+        <w:numPr>
+          <w:ilvl w:val="0"/>
+          <w:numId w:val="10"/>
+        </w:numPr>
+        <w:ind w:left="420" w:leftChars="0" w:hanging="420" w:firstLineChars="0"/>
+        <w:outlineLvl w:val="9"/>
+        <w:rPr>
+          <w:rFonts w:hint="eastAsia"/>
+          <w:lang w:val="en-US" w:eastAsia="zh-CN"/>
+        </w:rPr>
+      </w:pPr>
+      <w:r>
+        <w:rPr>
+          <w:rFonts w:hint="eastAsia"/>
+          <w:lang w:val="en-US" w:eastAsia="zh-CN"/>
+        </w:rPr>
+        <w:t>里程碑版本：往往指某一版本的里程碑。往往不是很稳定，需要很多测试。</w:t>
+      </w:r>
+    </w:p>
+    <w:p>
+      <w:pPr>
+        <w:numPr>
+          <w:numId w:val="0"/>
+        </w:numPr>
+        <w:ind w:leftChars="0"/>
+        <w:outlineLvl w:val="9"/>
+        <w:rPr>
+          <w:rFonts w:hint="eastAsia"/>
+          <w:lang w:val="en-US" w:eastAsia="zh-CN"/>
+        </w:rPr>
+      </w:pPr>
+      <w:r>
+        <w:rPr>
+          <w:rFonts w:hint="eastAsia"/>
+          <w:lang w:val="en-US" w:eastAsia="zh-CN"/>
+        </w:rPr>
+        <w:t>注意：并不是每个版本号都拥有这四个部分。一般来说，主版本和次版本都会声明。</w:t>
+      </w:r>
+    </w:p>
+    <w:p>
+      <w:pPr>
+        <w:numPr>
+          <w:ilvl w:val="1"/>
+          <w:numId w:val="1"/>
+        </w:numPr>
+        <w:ind w:left="567" w:leftChars="0" w:hanging="567" w:firstLineChars="0"/>
+        <w:outlineLvl w:val="1"/>
+      </w:pPr>
+      <w:bookmarkStart w:id="74" w:name="_Toc11035"/>
+      <w:r>
+        <w:rPr>
+          <w:rFonts w:hint="eastAsia"/>
+          <w:lang w:val="en-US" w:eastAsia="zh-CN"/>
+        </w:rPr>
+        <w:t>版本号作用</w:t>
+      </w:r>
+      <w:bookmarkEnd w:id="74"/>
+    </w:p>
+    <w:p>
+      <w:pPr>
+        <w:numPr>
+          <w:numId w:val="0"/>
+        </w:numPr>
+        <w:ind w:leftChars="0"/>
+        <w:outlineLvl w:val="9"/>
+        <w:rPr>
+          <w:rFonts w:hint="eastAsia"/>
+          <w:lang w:val="en-US" w:eastAsia="zh-CN"/>
+        </w:rPr>
+      </w:pPr>
+      <w:r>
+        <w:rPr>
+          <w:rFonts w:hint="eastAsia"/>
+          <w:lang w:val="en-US" w:eastAsia="zh-CN"/>
+        </w:rPr>
+        <w:t>当用户在声明依赖或插件未声明版本是，maven会根据版本号约定解析最新版本。</w:t>
+      </w:r>
+    </w:p>
+    <w:p>
+      <w:pPr>
+        <w:numPr>
+          <w:numId w:val="0"/>
+        </w:numPr>
+        <w:ind w:leftChars="0"/>
+        <w:outlineLvl w:val="9"/>
+        <w:rPr>
+          <w:rFonts w:hint="eastAsia"/>
+          <w:lang w:val="en-US" w:eastAsia="zh-CN"/>
+        </w:rPr>
+      </w:pPr>
+      <w:r>
+        <w:rPr>
+          <w:rFonts w:hint="eastAsia"/>
+          <w:lang w:val="en-US" w:eastAsia="zh-CN"/>
+        </w:rPr>
+        <w:t>规则如下：</w:t>
+      </w:r>
+    </w:p>
+    <w:p>
+      <w:pPr>
+        <w:numPr>
+          <w:ilvl w:val="0"/>
+          <w:numId w:val="11"/>
+        </w:numPr>
+        <w:ind w:left="420" w:leftChars="0" w:hanging="420" w:firstLineChars="0"/>
+        <w:outlineLvl w:val="9"/>
+        <w:rPr>
+          <w:rFonts w:hint="eastAsia"/>
+          <w:lang w:val="en-US" w:eastAsia="zh-CN"/>
+        </w:rPr>
+      </w:pPr>
+      <w:r>
+        <w:rPr>
+          <w:rFonts w:hint="eastAsia"/>
+          <w:lang w:val="en-US" w:eastAsia="zh-CN"/>
+        </w:rPr>
+        <w:t>对于前3个部分，比较是基于数字的(1.5&gt;1.4&gt;1.3.11&gt;1.3.9)</w:t>
+      </w:r>
+    </w:p>
+    <w:p>
+      <w:pPr>
+        <w:numPr>
+          <w:ilvl w:val="0"/>
+          <w:numId w:val="11"/>
+        </w:numPr>
+        <w:ind w:left="420" w:leftChars="0" w:hanging="420" w:firstLineChars="0"/>
+        <w:outlineLvl w:val="9"/>
+        <w:rPr>
+          <w:rFonts w:hint="eastAsia"/>
+          <w:lang w:val="en-US" w:eastAsia="zh-CN"/>
+        </w:rPr>
+      </w:pPr>
+      <w:r>
+        <w:rPr>
+          <w:rFonts w:hint="eastAsia"/>
+          <w:lang w:val="en-US" w:eastAsia="zh-CN"/>
+        </w:rPr>
+        <w:t>对于里程碑部分，进行简单的字符串比较（1.2-beta-3&gt;1.2-beta-11）</w:t>
+      </w:r>
+    </w:p>
+    <w:p>
+      <w:pPr>
+        <w:numPr>
+          <w:ilvl w:val="1"/>
+          <w:numId w:val="1"/>
+        </w:numPr>
+        <w:ind w:left="567" w:leftChars="0" w:hanging="567" w:firstLineChars="0"/>
+        <w:outlineLvl w:val="1"/>
+      </w:pPr>
+      <w:bookmarkStart w:id="75" w:name="_Toc14254"/>
+      <w:r>
+        <w:rPr>
+          <w:rFonts w:hint="eastAsia"/>
+          <w:lang w:val="en-US" w:eastAsia="zh-CN"/>
+        </w:rPr>
+        <w:t>主干、标签与分支</w:t>
+      </w:r>
+      <w:bookmarkEnd w:id="75"/>
+    </w:p>
+    <w:p>
+      <w:pPr>
+        <w:numPr>
+          <w:ilvl w:val="0"/>
+          <w:numId w:val="12"/>
+        </w:numPr>
+        <w:ind w:left="420" w:leftChars="0" w:hanging="420" w:firstLineChars="0"/>
+        <w:outlineLvl w:val="9"/>
+      </w:pPr>
+      <w:r>
+        <w:rPr>
+          <w:rFonts w:hint="eastAsia"/>
+          <w:lang w:val="en-US" w:eastAsia="zh-CN"/>
+        </w:rPr>
+        <w:t>主干：项目开发代码的主体，从项目开始到当前都处于活动状态。从这里可以获取项目的最新代码及几乎所有的变更历史。</w:t>
+      </w:r>
+    </w:p>
+    <w:p>
+      <w:pPr>
+        <w:numPr>
+          <w:ilvl w:val="0"/>
+          <w:numId w:val="12"/>
+        </w:numPr>
+        <w:ind w:left="420" w:leftChars="0" w:hanging="420" w:firstLineChars="0"/>
+        <w:outlineLvl w:val="9"/>
+      </w:pPr>
+      <w:r>
+        <w:rPr>
+          <w:rFonts w:hint="eastAsia"/>
+          <w:lang w:val="en-US" w:eastAsia="zh-CN"/>
+        </w:rPr>
+        <w:t>分支：从主干的某个点分离出的代码拷贝。在这里，可以在不影响主干的情况下，进行bug修复或进行实验性质的开发。如果该分支到达了预期目标，通常发生在该分支的变更都会合并到主干中。</w:t>
+      </w:r>
+    </w:p>
+    <w:p>
+      <w:pPr>
+        <w:numPr>
+          <w:ilvl w:val="0"/>
+          <w:numId w:val="12"/>
+        </w:numPr>
+        <w:ind w:left="420" w:leftChars="0" w:hanging="420" w:firstLineChars="0"/>
+        <w:outlineLvl w:val="9"/>
+      </w:pPr>
+      <w:r>
+        <w:rPr>
+          <w:rFonts w:hint="eastAsia"/>
+          <w:lang w:val="en-US" w:eastAsia="zh-CN"/>
+        </w:rPr>
+        <w:t>标签：用来标识主干或者分支的某个点的状态，代表项目的某个稳定状态。一般是版本发布时的状态。</w:t>
+      </w:r>
+    </w:p>
+    <w:p>
+      <w:pPr>
+        <w:numPr>
+          <w:ilvl w:val="1"/>
+          <w:numId w:val="1"/>
+        </w:numPr>
+        <w:ind w:left="567" w:leftChars="0" w:hanging="567" w:firstLineChars="0"/>
+        <w:outlineLvl w:val="1"/>
+      </w:pPr>
+      <w:bookmarkStart w:id="83" w:name="_GoBack"/>
+      <w:bookmarkEnd w:id="83"/>
     </w:p>
     <w:p>
       <w:pPr>
@@ -20903,7 +22955,7 @@
         <w:ind w:left="425" w:leftChars="0" w:hanging="425" w:firstLineChars="0"/>
         <w:outlineLvl w:val="0"/>
       </w:pPr>
-      <w:bookmarkStart w:id="67" w:name="_Toc18809"/>
+      <w:bookmarkStart w:id="76" w:name="_Toc28379"/>
       <w:r>
         <w:rPr>
           <w:rFonts w:hint="eastAsia"/>
@@ -20911,7 +22963,7 @@
         </w:rPr>
         <w:t>灵活的构建</w:t>
       </w:r>
-      <w:bookmarkEnd w:id="67"/>
+      <w:bookmarkEnd w:id="76"/>
     </w:p>
     <w:p>
       <w:pPr>
@@ -20922,7 +22974,7 @@
         <w:ind w:left="567" w:leftChars="0" w:hanging="567" w:firstLineChars="0"/>
         <w:outlineLvl w:val="1"/>
       </w:pPr>
-      <w:bookmarkStart w:id="68" w:name="_Toc27181"/>
+      <w:bookmarkStart w:id="77" w:name="_Toc15504"/>
       <w:r>
         <w:rPr>
           <w:rFonts w:hint="eastAsia"/>
@@ -20930,13 +22982,13 @@
         </w:rPr>
         <w:t>背景</w:t>
       </w:r>
-      <w:bookmarkEnd w:id="68"/>
+      <w:bookmarkEnd w:id="77"/>
     </w:p>
     <w:p>
       <w:pPr>
         <w:numPr>
           <w:ilvl w:val="0"/>
-          <w:numId w:val="5"/>
+          <w:numId w:val="13"/>
         </w:numPr>
         <w:ind w:leftChars="0"/>
         <w:outlineLvl w:val="9"/>
@@ -20957,7 +23009,7 @@
       <w:pPr>
         <w:numPr>
           <w:ilvl w:val="0"/>
-          <w:numId w:val="5"/>
+          <w:numId w:val="13"/>
         </w:numPr>
         <w:ind w:leftChars="0"/>
         <w:outlineLvl w:val="9"/>
@@ -20982,7 +23034,7 @@
         <w:ind w:left="567" w:leftChars="0" w:hanging="567" w:firstLineChars="0"/>
         <w:outlineLvl w:val="1"/>
       </w:pPr>
-      <w:bookmarkStart w:id="69" w:name="_Toc17719"/>
+      <w:bookmarkStart w:id="78" w:name="_Toc28552"/>
       <w:r>
         <w:rPr>
           <w:rFonts w:hint="eastAsia"/>
@@ -20990,7 +23042,7 @@
         </w:rPr>
         <w:t>Maven属性</w:t>
       </w:r>
-      <w:bookmarkEnd w:id="69"/>
+      <w:bookmarkEnd w:id="78"/>
     </w:p>
     <w:p>
       <w:pPr>
@@ -21010,7 +23062,7 @@
         <w:ind w:left="567" w:leftChars="0" w:hanging="567" w:firstLineChars="0"/>
         <w:outlineLvl w:val="1"/>
       </w:pPr>
-      <w:bookmarkStart w:id="70" w:name="_Toc1244"/>
+      <w:bookmarkStart w:id="79" w:name="_Toc9799"/>
       <w:r>
         <w:rPr>
           <w:rFonts w:hint="eastAsia"/>
@@ -21018,7 +23070,7 @@
         </w:rPr>
         <w:t>Profile</w:t>
       </w:r>
-      <w:bookmarkEnd w:id="70"/>
+      <w:bookmarkEnd w:id="79"/>
     </w:p>
     <w:p>
       <w:pPr>
@@ -21029,7 +23081,7 @@
         <w:ind w:left="567" w:leftChars="0" w:hanging="567" w:firstLineChars="0"/>
         <w:outlineLvl w:val="1"/>
       </w:pPr>
-      <w:bookmarkStart w:id="71" w:name="_Toc31505"/>
+      <w:bookmarkStart w:id="80" w:name="_Toc26437"/>
       <w:r>
         <w:rPr>
           <w:rFonts w:hint="eastAsia"/>
@@ -21037,7 +23089,7 @@
         </w:rPr>
         <w:t>资源过滤</w:t>
       </w:r>
-      <w:bookmarkEnd w:id="71"/>
+      <w:bookmarkEnd w:id="80"/>
     </w:p>
     <w:p>
       <w:pPr>
@@ -21048,7 +23100,7 @@
         <w:ind w:left="425" w:leftChars="0" w:hanging="425" w:firstLineChars="0"/>
         <w:outlineLvl w:val="0"/>
       </w:pPr>
-      <w:bookmarkStart w:id="72" w:name="_Toc17070"/>
+      <w:bookmarkStart w:id="81" w:name="_Toc14347"/>
       <w:r>
         <w:rPr>
           <w:rFonts w:hint="eastAsia"/>
@@ -21056,7 +23108,7 @@
         </w:rPr>
         <w:t>生成项目站点</w:t>
       </w:r>
-      <w:bookmarkEnd w:id="72"/>
+      <w:bookmarkEnd w:id="81"/>
     </w:p>
     <w:p>
       <w:pPr>
@@ -21067,14 +23119,14 @@
         <w:ind w:left="425" w:leftChars="0" w:hanging="425" w:firstLineChars="0"/>
         <w:outlineLvl w:val="0"/>
       </w:pPr>
-      <w:bookmarkStart w:id="73" w:name="_Toc20500"/>
+      <w:bookmarkStart w:id="82" w:name="_Toc38"/>
       <w:r>
         <w:rPr>
           <w:rFonts w:hint="eastAsia"/>
         </w:rPr>
         <w:t>maven web应用</w:t>
       </w:r>
-      <w:bookmarkEnd w:id="73"/>
+      <w:bookmarkEnd w:id="82"/>
     </w:p>
     <w:sectPr>
       <w:pgSz w:w="11906" w:h="16838"/>
@@ -21088,6 +23140,158 @@
 
 <file path=word/numbering.xml><?xml version="1.0" encoding="utf-8"?>
 <w:numbering xmlns:wpc="http://schemas.microsoft.com/office/word/2010/wordprocessingCanvas" xmlns:mc="http://schemas.openxmlformats.org/markup-compatibility/2006" xmlns:o="urn:schemas-microsoft-com:office:office" xmlns:r="http://schemas.openxmlformats.org/officeDocument/2006/relationships" xmlns:m="http://schemas.openxmlformats.org/officeDocument/2006/math" xmlns:v="urn:schemas-microsoft-com:vml" xmlns:wp14="http://schemas.microsoft.com/office/word/2010/wordprocessingDrawing" xmlns:wp="http://schemas.openxmlformats.org/drawingml/2006/wordprocessingDrawing" xmlns:w10="urn:schemas-microsoft-com:office:word" xmlns:w="http://schemas.openxmlformats.org/wordprocessingml/2006/main" xmlns:w14="http://schemas.microsoft.com/office/word/2010/wordml" xmlns:wpg="http://schemas.microsoft.com/office/word/2010/wordprocessingGroup" xmlns:wpi="http://schemas.microsoft.com/office/word/2010/wordprocessingInk" xmlns:wne="http://schemas.microsoft.com/office/word/2006/wordml" xmlns:wps="http://schemas.microsoft.com/office/word/2010/wordprocessingShape" mc:Ignorable="w14 wp14">
+  <w:abstractNum w:abstractNumId="1416294524">
+    <w:nsid w:val="546AF07C"/>
+    <w:multiLevelType w:val="singleLevel"/>
+    <w:tmpl w:val="546AF07C"/>
+    <w:lvl w:ilvl="0" w:tentative="1">
+      <w:start w:val="1"/>
+      <w:numFmt w:val="lowerLetter"/>
+      <w:suff w:val="nothing"/>
+      <w:lvlText w:val="%1、"/>
+      <w:lvlJc w:val="left"/>
+    </w:lvl>
+  </w:abstractNum>
+  <w:abstractNum w:abstractNumId="1407846591">
+    <w:nsid w:val="53EA08BF"/>
+    <w:multiLevelType w:val="multilevel"/>
+    <w:tmpl w:val="53EA08BF"/>
+    <w:lvl w:ilvl="0" w:tentative="1">
+      <w:start w:val="1"/>
+      <w:numFmt w:val="decimal"/>
+      <w:lvlText w:val="%1."/>
+      <w:lvlJc w:val="left"/>
+      <w:pPr>
+        <w:tabs>
+          <w:tab w:val="left" w:pos="425"/>
+        </w:tabs>
+        <w:ind w:left="425" w:leftChars="0" w:hanging="425" w:firstLineChars="0"/>
+      </w:pPr>
+      <w:rPr>
+        <w:rFonts w:hint="default"/>
+      </w:rPr>
+    </w:lvl>
+    <w:lvl w:ilvl="1" w:tentative="1">
+      <w:start w:val="1"/>
+      <w:numFmt w:val="decimal"/>
+      <w:lvlText w:val="%1.%2."/>
+      <w:lvlJc w:val="left"/>
+      <w:pPr>
+        <w:tabs>
+          <w:tab w:val="left" w:pos="567"/>
+        </w:tabs>
+        <w:ind w:left="567" w:leftChars="0" w:hanging="567" w:firstLineChars="0"/>
+      </w:pPr>
+      <w:rPr>
+        <w:rFonts w:hint="default"/>
+      </w:rPr>
+    </w:lvl>
+    <w:lvl w:ilvl="2" w:tentative="1">
+      <w:start w:val="1"/>
+      <w:numFmt w:val="decimal"/>
+      <w:lvlText w:val="%1.%2.%3."/>
+      <w:lvlJc w:val="left"/>
+      <w:pPr>
+        <w:tabs>
+          <w:tab w:val="left" w:pos="709"/>
+        </w:tabs>
+        <w:ind w:left="709" w:leftChars="0" w:hanging="709" w:firstLineChars="0"/>
+      </w:pPr>
+      <w:rPr>
+        <w:rFonts w:hint="default"/>
+      </w:rPr>
+    </w:lvl>
+    <w:lvl w:ilvl="3" w:tentative="1">
+      <w:start w:val="1"/>
+      <w:numFmt w:val="decimal"/>
+      <w:lvlText w:val="%1.%2.%3.%4."/>
+      <w:lvlJc w:val="left"/>
+      <w:pPr>
+        <w:tabs>
+          <w:tab w:val="left" w:pos="850"/>
+        </w:tabs>
+        <w:ind w:left="850" w:leftChars="0" w:hanging="850" w:firstLineChars="0"/>
+      </w:pPr>
+      <w:rPr>
+        <w:rFonts w:hint="default"/>
+      </w:rPr>
+    </w:lvl>
+    <w:lvl w:ilvl="4" w:tentative="1">
+      <w:start w:val="1"/>
+      <w:numFmt w:val="decimal"/>
+      <w:lvlText w:val="%1.%2.%3.%4.%5."/>
+      <w:lvlJc w:val="left"/>
+      <w:pPr>
+        <w:tabs>
+          <w:tab w:val="left" w:pos="991"/>
+        </w:tabs>
+        <w:ind w:left="991" w:leftChars="0" w:hanging="991" w:firstLineChars="0"/>
+      </w:pPr>
+      <w:rPr>
+        <w:rFonts w:hint="default"/>
+      </w:rPr>
+    </w:lvl>
+    <w:lvl w:ilvl="5" w:tentative="1">
+      <w:start w:val="1"/>
+      <w:numFmt w:val="decimal"/>
+      <w:lvlText w:val="%1.%2.%3.%4.%5.%6."/>
+      <w:lvlJc w:val="left"/>
+      <w:pPr>
+        <w:tabs>
+          <w:tab w:val="left" w:pos="1134"/>
+        </w:tabs>
+        <w:ind w:left="1134" w:leftChars="0" w:hanging="1134" w:firstLineChars="0"/>
+      </w:pPr>
+      <w:rPr>
+        <w:rFonts w:hint="default"/>
+      </w:rPr>
+    </w:lvl>
+    <w:lvl w:ilvl="6" w:tentative="1">
+      <w:start w:val="1"/>
+      <w:numFmt w:val="decimal"/>
+      <w:lvlText w:val="%1.%2.%3.%4.%5.%6.%7."/>
+      <w:lvlJc w:val="left"/>
+      <w:pPr>
+        <w:tabs>
+          <w:tab w:val="left" w:pos="1275"/>
+        </w:tabs>
+        <w:ind w:left="1275" w:leftChars="0" w:hanging="1275" w:firstLineChars="0"/>
+      </w:pPr>
+      <w:rPr>
+        <w:rFonts w:hint="default"/>
+      </w:rPr>
+    </w:lvl>
+    <w:lvl w:ilvl="7" w:tentative="1">
+      <w:start w:val="1"/>
+      <w:numFmt w:val="decimal"/>
+      <w:lvlText w:val="%1.%2.%3.%4.%5.%6.%7.%8."/>
+      <w:lvlJc w:val="left"/>
+      <w:pPr>
+        <w:tabs>
+          <w:tab w:val="left" w:pos="1418"/>
+        </w:tabs>
+        <w:ind w:left="1418" w:leftChars="0" w:hanging="1418" w:firstLineChars="0"/>
+      </w:pPr>
+      <w:rPr>
+        <w:rFonts w:hint="default"/>
+      </w:rPr>
+    </w:lvl>
+    <w:lvl w:ilvl="8" w:tentative="1">
+      <w:start w:val="1"/>
+      <w:numFmt w:val="decimal"/>
+      <w:lvlText w:val="%1.%2.%3.%4.%5.%6.%7.%8.%9."/>
+      <w:lvlJc w:val="left"/>
+      <w:pPr>
+        <w:tabs>
+          <w:tab w:val="left" w:pos="1558"/>
+        </w:tabs>
+        <w:ind w:left="1558" w:leftChars="0" w:hanging="1558" w:firstLineChars="0"/>
+      </w:pPr>
+      <w:rPr>
+        <w:rFonts w:hint="default"/>
+      </w:rPr>
+    </w:lvl>
+  </w:abstractNum>
   <w:abstractNum w:abstractNumId="1417162971">
     <w:nsid w:val="547830DB"/>
     <w:multiLevelType w:val="singleLevel"/>
@@ -21100,143 +23304,63 @@
       <w:lvlJc w:val="left"/>
     </w:lvl>
   </w:abstractNum>
-  <w:abstractNum w:abstractNumId="1407846591">
-    <w:nsid w:val="53EA08BF"/>
-    <w:multiLevelType w:val="multilevel"/>
-    <w:tmpl w:val="53EA08BF"/>
+  <w:abstractNum w:abstractNumId="1431522095">
+    <w:nsid w:val="55534B2F"/>
+    <w:multiLevelType w:val="singleLevel"/>
+    <w:tmpl w:val="55534B2F"/>
     <w:lvl w:ilvl="0" w:tentative="1">
       <w:start w:val="1"/>
-      <w:numFmt w:val="decimal"/>
-      <w:lvlText w:val="%1."/>
+      <w:numFmt w:val="bullet"/>
+      <w:lvlText w:val=""/>
       <w:lvlJc w:val="left"/>
       <w:pPr>
         <w:tabs>
-          <w:tab w:val="left" w:pos="425"/>
+          <w:tab w:val="left" w:pos="420"/>
         </w:tabs>
-        <w:ind w:left="425" w:leftChars="0" w:hanging="425" w:firstLineChars="0"/>
+        <w:ind w:left="420" w:leftChars="0" w:hanging="420" w:firstLineChars="0"/>
       </w:pPr>
       <w:rPr>
-        <w:rFonts w:hint="default"/>
+        <w:rFonts w:hint="default" w:ascii="Wingdings" w:hAnsi="Wingdings"/>
       </w:rPr>
     </w:lvl>
-    <w:lvl w:ilvl="1" w:tentative="1">
+  </w:abstractNum>
+  <w:abstractNum w:abstractNumId="1431526513">
+    <w:nsid w:val="55535C71"/>
+    <w:multiLevelType w:val="singleLevel"/>
+    <w:tmpl w:val="55535C71"/>
+    <w:lvl w:ilvl="0" w:tentative="1">
       <w:start w:val="1"/>
-      <w:numFmt w:val="decimal"/>
-      <w:lvlText w:val="%1.%2."/>
+      <w:numFmt w:val="bullet"/>
+      <w:lvlText w:val=""/>
       <w:lvlJc w:val="left"/>
       <w:pPr>
         <w:tabs>
-          <w:tab w:val="left" w:pos="567"/>
+          <w:tab w:val="left" w:pos="420"/>
         </w:tabs>
-        <w:ind w:left="567" w:leftChars="0" w:hanging="567" w:firstLineChars="0"/>
+        <w:ind w:left="420" w:leftChars="0" w:hanging="420" w:firstLineChars="0"/>
       </w:pPr>
       <w:rPr>
-        <w:rFonts w:hint="default"/>
+        <w:rFonts w:hint="default" w:ascii="Wingdings" w:hAnsi="Wingdings"/>
       </w:rPr>
     </w:lvl>
-    <w:lvl w:ilvl="2" w:tentative="1">
+  </w:abstractNum>
+  <w:abstractNum w:abstractNumId="1431522413">
+    <w:nsid w:val="55534C6D"/>
+    <w:multiLevelType w:val="singleLevel"/>
+    <w:tmpl w:val="55534C6D"/>
+    <w:lvl w:ilvl="0" w:tentative="1">
       <w:start w:val="1"/>
-      <w:numFmt w:val="decimal"/>
-      <w:lvlText w:val="%1.%2.%3."/>
+      <w:numFmt w:val="bullet"/>
+      <w:lvlText w:val=""/>
       <w:lvlJc w:val="left"/>
       <w:pPr>
         <w:tabs>
-          <w:tab w:val="left" w:pos="709"/>
+          <w:tab w:val="left" w:pos="420"/>
         </w:tabs>
-        <w:ind w:left="709" w:leftChars="0" w:hanging="709" w:firstLineChars="0"/>
+        <w:ind w:left="420" w:leftChars="0" w:hanging="420" w:firstLineChars="0"/>
       </w:pPr>
       <w:rPr>
-        <w:rFonts w:hint="default"/>
-      </w:rPr>
-    </w:lvl>
-    <w:lvl w:ilvl="3" w:tentative="1">
-      <w:start w:val="1"/>
-      <w:numFmt w:val="decimal"/>
-      <w:lvlText w:val="%1.%2.%3.%4."/>
-      <w:lvlJc w:val="left"/>
-      <w:pPr>
-        <w:tabs>
-          <w:tab w:val="left" w:pos="850"/>
-        </w:tabs>
-        <w:ind w:left="850" w:leftChars="0" w:hanging="850" w:firstLineChars="0"/>
-      </w:pPr>
-      <w:rPr>
-        <w:rFonts w:hint="default"/>
-      </w:rPr>
-    </w:lvl>
-    <w:lvl w:ilvl="4" w:tentative="1">
-      <w:start w:val="1"/>
-      <w:numFmt w:val="decimal"/>
-      <w:lvlText w:val="%1.%2.%3.%4.%5."/>
-      <w:lvlJc w:val="left"/>
-      <w:pPr>
-        <w:tabs>
-          <w:tab w:val="left" w:pos="991"/>
-        </w:tabs>
-        <w:ind w:left="991" w:leftChars="0" w:hanging="991" w:firstLineChars="0"/>
-      </w:pPr>
-      <w:rPr>
-        <w:rFonts w:hint="default"/>
-      </w:rPr>
-    </w:lvl>
-    <w:lvl w:ilvl="5" w:tentative="1">
-      <w:start w:val="1"/>
-      <w:numFmt w:val="decimal"/>
-      <w:lvlText w:val="%1.%2.%3.%4.%5.%6."/>
-      <w:lvlJc w:val="left"/>
-      <w:pPr>
-        <w:tabs>
-          <w:tab w:val="left" w:pos="1134"/>
-        </w:tabs>
-        <w:ind w:left="1134" w:leftChars="0" w:hanging="1134" w:firstLineChars="0"/>
-      </w:pPr>
-      <w:rPr>
-        <w:rFonts w:hint="default"/>
-      </w:rPr>
-    </w:lvl>
-    <w:lvl w:ilvl="6" w:tentative="1">
-      <w:start w:val="1"/>
-      <w:numFmt w:val="decimal"/>
-      <w:lvlText w:val="%1.%2.%3.%4.%5.%6.%7."/>
-      <w:lvlJc w:val="left"/>
-      <w:pPr>
-        <w:tabs>
-          <w:tab w:val="left" w:pos="1275"/>
-        </w:tabs>
-        <w:ind w:left="1275" w:leftChars="0" w:hanging="1275" w:firstLineChars="0"/>
-      </w:pPr>
-      <w:rPr>
-        <w:rFonts w:hint="default"/>
-      </w:rPr>
-    </w:lvl>
-    <w:lvl w:ilvl="7" w:tentative="1">
-      <w:start w:val="1"/>
-      <w:numFmt w:val="decimal"/>
-      <w:lvlText w:val="%1.%2.%3.%4.%5.%6.%7.%8."/>
-      <w:lvlJc w:val="left"/>
-      <w:pPr>
-        <w:tabs>
-          <w:tab w:val="left" w:pos="1418"/>
-        </w:tabs>
-        <w:ind w:left="1418" w:leftChars="0" w:hanging="1418" w:firstLineChars="0"/>
-      </w:pPr>
-      <w:rPr>
-        <w:rFonts w:hint="default"/>
-      </w:rPr>
-    </w:lvl>
-    <w:lvl w:ilvl="8" w:tentative="1">
-      <w:start w:val="1"/>
-      <w:numFmt w:val="decimal"/>
-      <w:lvlText w:val="%1.%2.%3.%4.%5.%6.%7.%8.%9."/>
-      <w:lvlJc w:val="left"/>
-      <w:pPr>
-        <w:tabs>
-          <w:tab w:val="left" w:pos="1558"/>
-        </w:tabs>
-        <w:ind w:left="1558" w:leftChars="0" w:hanging="1558" w:firstLineChars="0"/>
-      </w:pPr>
-      <w:rPr>
-        <w:rFonts w:hint="default"/>
+        <w:rFonts w:hint="default" w:ascii="Wingdings" w:hAnsi="Wingdings"/>
       </w:rPr>
     </w:lvl>
   </w:abstractNum>
@@ -21264,16 +23388,104 @@
       <w:lvlJc w:val="left"/>
     </w:lvl>
   </w:abstractNum>
-  <w:abstractNum w:abstractNumId="1416294524">
-    <w:nsid w:val="546AF07C"/>
+  <w:abstractNum w:abstractNumId="1431522531">
+    <w:nsid w:val="55534CE3"/>
     <w:multiLevelType w:val="singleLevel"/>
-    <w:tmpl w:val="546AF07C"/>
+    <w:tmpl w:val="55534CE3"/>
     <w:lvl w:ilvl="0" w:tentative="1">
       <w:start w:val="1"/>
-      <w:numFmt w:val="lowerLetter"/>
-      <w:suff w:val="nothing"/>
-      <w:lvlText w:val="%1、"/>
+      <w:numFmt w:val="bullet"/>
+      <w:lvlText w:val=""/>
       <w:lvlJc w:val="left"/>
+      <w:pPr>
+        <w:tabs>
+          <w:tab w:val="left" w:pos="420"/>
+        </w:tabs>
+        <w:ind w:left="420" w:leftChars="0" w:hanging="420" w:firstLineChars="0"/>
+      </w:pPr>
+      <w:rPr>
+        <w:rFonts w:hint="default" w:ascii="Wingdings" w:hAnsi="Wingdings"/>
+      </w:rPr>
+    </w:lvl>
+  </w:abstractNum>
+  <w:abstractNum w:abstractNumId="1431522754">
+    <w:nsid w:val="55534DC2"/>
+    <w:multiLevelType w:val="singleLevel"/>
+    <w:tmpl w:val="55534DC2"/>
+    <w:lvl w:ilvl="0" w:tentative="1">
+      <w:start w:val="1"/>
+      <w:numFmt w:val="bullet"/>
+      <w:lvlText w:val=""/>
+      <w:lvlJc w:val="left"/>
+      <w:pPr>
+        <w:tabs>
+          <w:tab w:val="left" w:pos="420"/>
+        </w:tabs>
+        <w:ind w:left="420" w:leftChars="0" w:hanging="420" w:firstLineChars="0"/>
+      </w:pPr>
+      <w:rPr>
+        <w:rFonts w:hint="default" w:ascii="Wingdings" w:hAnsi="Wingdings"/>
+      </w:rPr>
+    </w:lvl>
+  </w:abstractNum>
+  <w:abstractNum w:abstractNumId="1431526040">
+    <w:nsid w:val="55535A98"/>
+    <w:multiLevelType w:val="singleLevel"/>
+    <w:tmpl w:val="55535A98"/>
+    <w:lvl w:ilvl="0" w:tentative="1">
+      <w:start w:val="1"/>
+      <w:numFmt w:val="bullet"/>
+      <w:lvlText w:val=""/>
+      <w:lvlJc w:val="left"/>
+      <w:pPr>
+        <w:tabs>
+          <w:tab w:val="left" w:pos="420"/>
+        </w:tabs>
+        <w:ind w:left="420" w:leftChars="0" w:hanging="420" w:firstLineChars="0"/>
+      </w:pPr>
+      <w:rPr>
+        <w:rFonts w:hint="default" w:ascii="Wingdings" w:hAnsi="Wingdings"/>
+      </w:rPr>
+    </w:lvl>
+  </w:abstractNum>
+  <w:abstractNum w:abstractNumId="1431522387">
+    <w:nsid w:val="55534C53"/>
+    <w:multiLevelType w:val="singleLevel"/>
+    <w:tmpl w:val="55534C53"/>
+    <w:lvl w:ilvl="0" w:tentative="1">
+      <w:start w:val="1"/>
+      <w:numFmt w:val="bullet"/>
+      <w:lvlText w:val=""/>
+      <w:lvlJc w:val="left"/>
+      <w:pPr>
+        <w:tabs>
+          <w:tab w:val="left" w:pos="420"/>
+        </w:tabs>
+        <w:ind w:left="420" w:leftChars="0" w:hanging="420" w:firstLineChars="0"/>
+      </w:pPr>
+      <w:rPr>
+        <w:rFonts w:hint="default" w:ascii="Wingdings" w:hAnsi="Wingdings"/>
+      </w:rPr>
+    </w:lvl>
+  </w:abstractNum>
+  <w:abstractNum w:abstractNumId="1431522509">
+    <w:nsid w:val="55534CCD"/>
+    <w:multiLevelType w:val="singleLevel"/>
+    <w:tmpl w:val="55534CCD"/>
+    <w:lvl w:ilvl="0" w:tentative="1">
+      <w:start w:val="1"/>
+      <w:numFmt w:val="bullet"/>
+      <w:lvlText w:val=""/>
+      <w:lvlJc w:val="left"/>
+      <w:pPr>
+        <w:tabs>
+          <w:tab w:val="left" w:pos="420"/>
+        </w:tabs>
+        <w:ind w:left="420" w:leftChars="0" w:hanging="420" w:firstLineChars="0"/>
+      </w:pPr>
+      <w:rPr>
+        <w:rFonts w:hint="default" w:ascii="Wingdings" w:hAnsi="Wingdings"/>
+      </w:rPr>
     </w:lvl>
   </w:abstractNum>
   <w:num w:numId="1">
@@ -21289,6 +23501,30 @@
     <w:abstractNumId w:val="1417162971"/>
   </w:num>
   <w:num w:numId="5">
+    <w:abstractNumId w:val="1431522413"/>
+  </w:num>
+  <w:num w:numId="6">
+    <w:abstractNumId w:val="1431522387"/>
+  </w:num>
+  <w:num w:numId="7">
+    <w:abstractNumId w:val="1431522509"/>
+  </w:num>
+  <w:num w:numId="8">
+    <w:abstractNumId w:val="1431522531"/>
+  </w:num>
+  <w:num w:numId="9">
+    <w:abstractNumId w:val="1431522095"/>
+  </w:num>
+  <w:num w:numId="10">
+    <w:abstractNumId w:val="1431522754"/>
+  </w:num>
+  <w:num w:numId="11">
+    <w:abstractNumId w:val="1431526040"/>
+  </w:num>
+  <w:num w:numId="12">
+    <w:abstractNumId w:val="1431526513"/>
+  </w:num>
+  <w:num w:numId="13">
     <w:abstractNumId w:val="1416294524"/>
   </w:num>
 </w:numbering>
@@ -21304,7 +23540,7 @@
       </w:rPr>
     </w:rPrDefault>
   </w:docDefaults>
-  <w:latentStyles w:count="260" w:defQFormat="0" w:defUnhideWhenUsed="1" w:defSemiHidden="1" w:defUIPriority="99" w:defLockedState="0">
+  <w:latentStyles w:count="156" w:defQFormat="0" w:defUnhideWhenUsed="1" w:defSemiHidden="1" w:defUIPriority="99" w:defLockedState="0">
     <w:lsdException w:qFormat="1" w:unhideWhenUsed="0" w:uiPriority="0" w:semiHidden="0" w:name="Normal"/>
     <w:lsdException w:qFormat="1" w:unhideWhenUsed="0" w:uiPriority="0" w:semiHidden="0" w:name="heading 1"/>
     <w:lsdException w:qFormat="1" w:unhideWhenUsed="0" w:uiPriority="0" w:semiHidden="0" w:name="heading 2"/>
@@ -21408,151 +23644,8 @@
     <w:lsdException w:unhideWhenUsed="0" w:uiPriority="0" w:semiHidden="0" w:name="HTML Sample"/>
     <w:lsdException w:unhideWhenUsed="0" w:uiPriority="0" w:semiHidden="0" w:name="HTML Typewriter"/>
     <w:lsdException w:unhideWhenUsed="0" w:uiPriority="0" w:semiHidden="0" w:name="HTML Variable"/>
-    <w:lsdException w:uiPriority="0" w:semiHidden="0" w:name="Normal Table"/>
     <w:lsdException w:unhideWhenUsed="0" w:uiPriority="0" w:semiHidden="0" w:name="annotation subject"/>
-    <w:lsdException w:uiPriority="0" w:name="Table Simple 1"/>
-    <w:lsdException w:uiPriority="0" w:name="Table Simple 2"/>
-    <w:lsdException w:uiPriority="0" w:name="Table Simple 3"/>
-    <w:lsdException w:uiPriority="0" w:name="Table Classic 1"/>
-    <w:lsdException w:uiPriority="0" w:name="Table Classic 2"/>
-    <w:lsdException w:uiPriority="0" w:name="Table Classic 3"/>
-    <w:lsdException w:uiPriority="0" w:name="Table Classic 4"/>
-    <w:lsdException w:uiPriority="0" w:name="Table Colorful 1"/>
-    <w:lsdException w:uiPriority="0" w:name="Table Colorful 2"/>
-    <w:lsdException w:uiPriority="0" w:name="Table Colorful 3"/>
-    <w:lsdException w:uiPriority="0" w:name="Table Columns 1"/>
-    <w:lsdException w:uiPriority="0" w:name="Table Columns 2"/>
-    <w:lsdException w:uiPriority="0" w:name="Table Columns 3"/>
-    <w:lsdException w:uiPriority="0" w:name="Table Columns 4"/>
-    <w:lsdException w:uiPriority="0" w:name="Table Columns 5"/>
-    <w:lsdException w:uiPriority="0" w:name="Table Grid 1"/>
-    <w:lsdException w:uiPriority="0" w:name="Table Grid 2"/>
-    <w:lsdException w:uiPriority="0" w:name="Table Grid 3"/>
-    <w:lsdException w:uiPriority="0" w:name="Table Grid 4"/>
-    <w:lsdException w:uiPriority="0" w:name="Table Grid 5"/>
-    <w:lsdException w:uiPriority="0" w:name="Table Grid 6"/>
-    <w:lsdException w:uiPriority="0" w:name="Table Grid 7"/>
-    <w:lsdException w:uiPriority="0" w:name="Table Grid 8"/>
-    <w:lsdException w:uiPriority="0" w:name="Table List 1"/>
-    <w:lsdException w:uiPriority="0" w:name="Table List 2"/>
-    <w:lsdException w:uiPriority="0" w:name="Table List 3"/>
-    <w:lsdException w:uiPriority="0" w:name="Table List 4"/>
-    <w:lsdException w:uiPriority="0" w:name="Table List 5"/>
-    <w:lsdException w:uiPriority="0" w:name="Table List 6"/>
-    <w:lsdException w:uiPriority="0" w:name="Table List 7"/>
-    <w:lsdException w:uiPriority="0" w:name="Table List 8"/>
-    <w:lsdException w:uiPriority="0" w:name="Table 3D effects 1"/>
-    <w:lsdException w:uiPriority="0" w:name="Table 3D effects 2"/>
-    <w:lsdException w:uiPriority="0" w:name="Table 3D effects 3"/>
-    <w:lsdException w:uiPriority="0" w:name="Table Contemporary"/>
-    <w:lsdException w:uiPriority="0" w:name="Table Elegant"/>
-    <w:lsdException w:uiPriority="0" w:name="Table Professional"/>
-    <w:lsdException w:uiPriority="0" w:name="Table Subtle 1"/>
-    <w:lsdException w:uiPriority="0" w:name="Table Subtle 2"/>
-    <w:lsdException w:uiPriority="0" w:name="Table Web 1"/>
-    <w:lsdException w:uiPriority="0" w:name="Table Web 2"/>
-    <w:lsdException w:uiPriority="0" w:name="Table Web 3"/>
     <w:lsdException w:unhideWhenUsed="0" w:uiPriority="0" w:semiHidden="0" w:name="Balloon Text"/>
-    <w:lsdException w:uiPriority="0" w:semiHidden="0" w:name="Table Grid"/>
-    <w:lsdException w:uiPriority="0" w:name="Table Theme"/>
-    <w:lsdException w:uiPriority="0" w:name="Light Shading"/>
-    <w:lsdException w:uiPriority="0" w:name="Light List"/>
-    <w:lsdException w:uiPriority="0" w:name="Light Grid"/>
-    <w:lsdException w:uiPriority="0" w:name="Medium Shading 1"/>
-    <w:lsdException w:uiPriority="0" w:name="Medium Shading 2"/>
-    <w:lsdException w:uiPriority="0" w:name="Medium List 1"/>
-    <w:lsdException w:uiPriority="0" w:name="Medium List 2"/>
-    <w:lsdException w:uiPriority="0" w:name="Medium Grid 1"/>
-    <w:lsdException w:uiPriority="0" w:name="Medium Grid 2"/>
-    <w:lsdException w:uiPriority="0" w:name="Medium Grid 3"/>
-    <w:lsdException w:uiPriority="0" w:name="Dark List"/>
-    <w:lsdException w:uiPriority="0" w:name="Colorful Shading"/>
-    <w:lsdException w:uiPriority="0" w:name="Colorful List"/>
-    <w:lsdException w:uiPriority="0" w:name="Colorful Grid"/>
-    <w:lsdException w:uiPriority="0" w:name="Light Shading Accent 1"/>
-    <w:lsdException w:uiPriority="0" w:name="Light List Accent 1"/>
-    <w:lsdException w:uiPriority="0" w:name="Light Grid Accent 1"/>
-    <w:lsdException w:uiPriority="0" w:name="Medium Shading 1 Accent 1"/>
-    <w:lsdException w:uiPriority="0" w:name="Medium Shading 2 Accent 1"/>
-    <w:lsdException w:uiPriority="0" w:name="Medium List 1 Accent 1"/>
-    <w:lsdException w:uiPriority="0" w:name="Medium List 2 Accent 1"/>
-    <w:lsdException w:uiPriority="0" w:name="Medium Grid 1 Accent 1"/>
-    <w:lsdException w:uiPriority="0" w:name="Medium Grid 2 Accent 1"/>
-    <w:lsdException w:uiPriority="0" w:name="Medium Grid 3 Accent 1"/>
-    <w:lsdException w:uiPriority="0" w:name="Dark List Accent 1"/>
-    <w:lsdException w:uiPriority="0" w:name="Colorful Shading Accent 1"/>
-    <w:lsdException w:uiPriority="0" w:name="Colorful List Accent 1"/>
-    <w:lsdException w:uiPriority="0" w:name="Colorful Grid Accent 1"/>
-    <w:lsdException w:uiPriority="0" w:name="Light Shading Accent 2"/>
-    <w:lsdException w:uiPriority="0" w:name="Light List Accent 2"/>
-    <w:lsdException w:uiPriority="0" w:name="Light Grid Accent 2"/>
-    <w:lsdException w:uiPriority="0" w:name="Medium Shading 1 Accent 2"/>
-    <w:lsdException w:uiPriority="0" w:name="Medium Shading 2 Accent 2"/>
-    <w:lsdException w:uiPriority="0" w:name="Medium List 1 Accent 2"/>
-    <w:lsdException w:uiPriority="0" w:name="Medium List 2 Accent 2"/>
-    <w:lsdException w:uiPriority="0" w:name="Medium Grid 1 Accent 2"/>
-    <w:lsdException w:uiPriority="0" w:name="Medium Grid 2 Accent 2"/>
-    <w:lsdException w:uiPriority="0" w:name="Medium Grid 3 Accent 2"/>
-    <w:lsdException w:uiPriority="0" w:name="Dark List Accent 2"/>
-    <w:lsdException w:uiPriority="0" w:name="Colorful Shading Accent 2"/>
-    <w:lsdException w:uiPriority="0" w:name="Colorful List Accent 2"/>
-    <w:lsdException w:uiPriority="0" w:name="Colorful Grid Accent 2"/>
-    <w:lsdException w:uiPriority="0" w:name="Light Shading Accent 3"/>
-    <w:lsdException w:uiPriority="0" w:name="Light List Accent 3"/>
-    <w:lsdException w:uiPriority="0" w:name="Light Grid Accent 3"/>
-    <w:lsdException w:uiPriority="0" w:name="Medium Shading 1 Accent 3"/>
-    <w:lsdException w:uiPriority="0" w:name="Medium Shading 2 Accent 3"/>
-    <w:lsdException w:uiPriority="0" w:name="Medium List 1 Accent 3"/>
-    <w:lsdException w:uiPriority="0" w:name="Medium List 2 Accent 3"/>
-    <w:lsdException w:uiPriority="0" w:name="Medium Grid 1 Accent 3"/>
-    <w:lsdException w:uiPriority="0" w:name="Medium Grid 2 Accent 3"/>
-    <w:lsdException w:uiPriority="0" w:name="Medium Grid 3 Accent 3"/>
-    <w:lsdException w:uiPriority="0" w:name="Dark List Accent 3"/>
-    <w:lsdException w:uiPriority="0" w:name="Colorful Shading Accent 3"/>
-    <w:lsdException w:uiPriority="0" w:name="Colorful List Accent 3"/>
-    <w:lsdException w:uiPriority="0" w:name="Colorful Grid Accent 3"/>
-    <w:lsdException w:uiPriority="0" w:name="Light Shading Accent 4"/>
-    <w:lsdException w:uiPriority="0" w:name="Light List Accent 4"/>
-    <w:lsdException w:uiPriority="0" w:name="Light Grid Accent 4"/>
-    <w:lsdException w:uiPriority="0" w:name="Medium Shading 1 Accent 4"/>
-    <w:lsdException w:uiPriority="0" w:name="Medium Shading 2 Accent 4"/>
-    <w:lsdException w:uiPriority="0" w:name="Medium List 1 Accent 4"/>
-    <w:lsdException w:uiPriority="0" w:name="Medium List 2 Accent 4"/>
-    <w:lsdException w:uiPriority="0" w:name="Medium Grid 1 Accent 4"/>
-    <w:lsdException w:uiPriority="0" w:name="Medium Grid 2 Accent 4"/>
-    <w:lsdException w:uiPriority="0" w:name="Medium Grid 3 Accent 4"/>
-    <w:lsdException w:uiPriority="0" w:name="Dark List Accent 4"/>
-    <w:lsdException w:uiPriority="0" w:name="Colorful Shading Accent 4"/>
-    <w:lsdException w:uiPriority="0" w:name="Colorful List Accent 4"/>
-    <w:lsdException w:uiPriority="0" w:name="Colorful Grid Accent 4"/>
-    <w:lsdException w:uiPriority="0" w:name="Light Shading Accent 5"/>
-    <w:lsdException w:uiPriority="0" w:name="Light List Accent 5"/>
-    <w:lsdException w:uiPriority="0" w:name="Light Grid Accent 5"/>
-    <w:lsdException w:uiPriority="0" w:name="Medium Shading 1 Accent 5"/>
-    <w:lsdException w:uiPriority="0" w:name="Medium Shading 2 Accent 5"/>
-    <w:lsdException w:uiPriority="0" w:name="Medium List 1 Accent 5"/>
-    <w:lsdException w:uiPriority="0" w:name="Medium List 2 Accent 5"/>
-    <w:lsdException w:uiPriority="0" w:name="Medium Grid 1 Accent 5"/>
-    <w:lsdException w:uiPriority="0" w:name="Medium Grid 2 Accent 5"/>
-    <w:lsdException w:uiPriority="0" w:name="Medium Grid 3 Accent 5"/>
-    <w:lsdException w:uiPriority="0" w:name="Dark List Accent 5"/>
-    <w:lsdException w:uiPriority="0" w:name="Colorful Shading Accent 5"/>
-    <w:lsdException w:uiPriority="0" w:name="Colorful List Accent 5"/>
-    <w:lsdException w:uiPriority="0" w:name="Colorful Grid Accent 5"/>
-    <w:lsdException w:uiPriority="0" w:name="Light Shading Accent 6"/>
-    <w:lsdException w:uiPriority="0" w:name="Light List Accent 6"/>
-    <w:lsdException w:uiPriority="0" w:name="Light Grid Accent 6"/>
-    <w:lsdException w:uiPriority="0" w:name="Medium Shading 1 Accent 6"/>
-    <w:lsdException w:uiPriority="0" w:name="Medium Shading 2 Accent 6"/>
-    <w:lsdException w:uiPriority="0" w:name="Medium List 1 Accent 6"/>
-    <w:lsdException w:uiPriority="0" w:name="Medium List 2 Accent 6"/>
-    <w:lsdException w:uiPriority="0" w:name="Medium Grid 1 Accent 6"/>
-    <w:lsdException w:uiPriority="0" w:name="Medium Grid 2 Accent 6"/>
-    <w:lsdException w:uiPriority="0" w:name="Medium Grid 3 Accent 6"/>
-    <w:lsdException w:uiPriority="0" w:name="Dark List Accent 6"/>
-    <w:lsdException w:uiPriority="0" w:name="Colorful Shading Accent 6"/>
-    <w:lsdException w:uiPriority="0" w:name="Colorful List Accent 6"/>
-    <w:lsdException w:uiPriority="0" w:name="Colorful Grid Accent 6"/>
   </w:latentStyles>
   <w:style w:type="paragraph" w:default="1" w:styleId="1">
     <w:name w:val="Normal"/>
@@ -21634,24 +23727,6 @@
     <w:unhideWhenUsed/>
     <w:uiPriority w:val="1"/>
   </w:style>
-  <w:style w:type="table" w:default="1" w:styleId="15">
-    <w:name w:val="Normal Table"/>
-    <w:unhideWhenUsed/>
-    <w:uiPriority w:val="0"/>
-    <w:tblPr>
-      <w:tblStyle w:val="15"/>
-      <w:tblLayout w:type="fixed"/>
-      <w:tblCellMar>
-        <w:top w:w="0" w:type="dxa"/>
-        <w:left w:w="108" w:type="dxa"/>
-        <w:bottom w:w="0" w:type="dxa"/>
-        <w:right w:w="108" w:type="dxa"/>
-      </w:tblCellMar>
-    </w:tblPr>
-    <w:tcPr>
-      <w:textDirection w:val="lrTb"/>
-    </w:tcPr>
-  </w:style>
   <w:style w:type="paragraph" w:styleId="5">
     <w:name w:val="caption"/>
     <w:basedOn w:val="1"/>
@@ -21685,7 +23760,7 @@
   <w:style w:type="paragraph" w:styleId="8">
     <w:name w:val="Balloon Text"/>
     <w:basedOn w:val="1"/>
-    <w:link w:val="17"/>
+    <w:link w:val="15"/>
     <w:uiPriority w:val="0"/>
     <w:rPr>
       <w:sz w:val="18"/>
@@ -21755,32 +23830,7 @@
       <w:u w:val="single"/>
     </w:rPr>
   </w:style>
-  <w:style w:type="table" w:styleId="16">
-    <w:name w:val="Table Grid"/>
-    <w:basedOn w:val="15"/>
-    <w:unhideWhenUsed/>
-    <w:uiPriority w:val="0"/>
-    <w:pPr>
-      <w:widowControl w:val="0"/>
-      <w:jc w:val="both"/>
-    </w:pPr>
-    <w:tblPr>
-      <w:tblStyle w:val="15"/>
-      <w:tblBorders>
-        <w:top w:val="single" w:color="auto" w:sz="4" w:space="0"/>
-        <w:left w:val="single" w:color="auto" w:sz="4" w:space="0"/>
-        <w:bottom w:val="single" w:color="auto" w:sz="4" w:space="0"/>
-        <w:right w:val="single" w:color="auto" w:sz="4" w:space="0"/>
-        <w:insideH w:val="single" w:color="auto" w:sz="4" w:space="0"/>
-        <w:insideV w:val="single" w:color="auto" w:sz="4" w:space="0"/>
-      </w:tblBorders>
-      <w:tblLayout w:type="fixed"/>
-    </w:tblPr>
-    <w:tcPr>
-      <w:textDirection w:val="lrTb"/>
-    </w:tcPr>
-  </w:style>
-  <w:style w:type="character" w:customStyle="1" w:styleId="17">
+  <w:style w:type="character" w:customStyle="1" w:styleId="15">
     <w:name w:val="批注框文本 Char"/>
     <w:basedOn w:val="13"/>
     <w:link w:val="8"/>
